--- a/Master-Rad/Master rad.docx
+++ b/Master-Rad/Master rad.docx
@@ -457,6 +457,37 @@
           <w:szCs w:val="28"/>
         </w:rPr>
         <w:tab/>
+        <w:t xml:space="preserve">Ime i prezime </w:t>
+      </w:r>
+      <w:r>
+        <w:rPr>
+          <w:sz w:val="28"/>
+          <w:szCs w:val="28"/>
+        </w:rPr>
+        <w:t>studenta</w:t>
+      </w:r>
+      <w:r>
+        <w:rPr>
+          <w:sz w:val="28"/>
+          <w:szCs w:val="28"/>
+        </w:rPr>
+        <w:t xml:space="preserve">: </w:t>
+      </w:r>
+    </w:p>
+    <w:p>
+      <w:pPr>
+        <w:spacing w:line="360" w:lineRule="auto"/>
+        <w:rPr>
+          <w:sz w:val="28"/>
+          <w:szCs w:val="28"/>
+        </w:rPr>
+      </w:pPr>
+      <w:r>
+        <w:rPr>
+          <w:sz w:val="28"/>
+          <w:szCs w:val="28"/>
+        </w:rPr>
+        <w:t>Doc.dr.Miloš Jovanović</w:t>
       </w:r>
       <w:r>
         <w:rPr>
@@ -464,30 +495,6 @@
           <w:szCs w:val="28"/>
         </w:rPr>
         <w:tab/>
-        <w:t>Ime i prezime studenta</w:t>
-      </w:r>
-      <w:r>
-        <w:rPr>
-          <w:sz w:val="28"/>
-          <w:szCs w:val="28"/>
-        </w:rPr>
-        <w:t xml:space="preserve">: </w:t>
-      </w:r>
-    </w:p>
-    <w:p>
-      <w:pPr>
-        <w:spacing w:line="360" w:lineRule="auto"/>
-        <w:rPr>
-          <w:sz w:val="28"/>
-          <w:szCs w:val="28"/>
-        </w:rPr>
-      </w:pPr>
-      <w:r>
-        <w:rPr>
-          <w:sz w:val="28"/>
-          <w:szCs w:val="28"/>
-        </w:rPr>
-        <w:t>Doc.dr.Miloš Jovanovic</w:t>
       </w:r>
       <w:r>
         <w:rPr>
@@ -529,13 +536,6 @@
           <w:sz w:val="28"/>
           <w:szCs w:val="28"/>
         </w:rPr>
-        <w:tab/>
-      </w:r>
-      <w:r>
-        <w:rPr>
-          <w:sz w:val="28"/>
-          <w:szCs w:val="28"/>
-        </w:rPr>
         <w:t xml:space="preserve">Boris Fidler </w:t>
       </w:r>
     </w:p>
@@ -609,6 +609,16 @@
         </w:rPr>
         <w:t>.</w:t>
       </w:r>
+    </w:p>
+    <w:p>
+      <w:pPr>
+        <w:spacing w:line="360" w:lineRule="auto"/>
+        <w:jc w:val="right"/>
+        <w:rPr>
+          <w:sz w:val="28"/>
+          <w:szCs w:val="28"/>
+        </w:rPr>
+      </w:pPr>
     </w:p>
     <w:p>
       <w:pPr>
@@ -784,14 +794,12 @@
         <w:pStyle w:val="NormalWeb"/>
         <w:spacing w:line="360" w:lineRule="auto"/>
         <w:rPr>
-          <w:rFonts w:ascii="Arial" w:hAnsi="Arial" w:cs="Arial"/>
           <w:sz w:val="28"/>
           <w:szCs w:val="28"/>
         </w:rPr>
       </w:pPr>
       <w:r>
         <w:rPr>
-          <w:rFonts w:ascii="Arial" w:hAnsi="Arial" w:cs="Arial"/>
           <w:sz w:val="28"/>
           <w:szCs w:val="28"/>
         </w:rPr>
@@ -803,7 +811,6 @@
         <w:pStyle w:val="NormalWeb"/>
         <w:spacing w:line="360" w:lineRule="auto"/>
         <w:rPr>
-          <w:rFonts w:ascii="Arial" w:hAnsi="Arial" w:cs="Arial"/>
           <w:sz w:val="28"/>
           <w:szCs w:val="28"/>
         </w:rPr>
@@ -897,14 +904,12 @@
         <w:pStyle w:val="NormalWeb"/>
         <w:spacing w:line="360" w:lineRule="auto"/>
         <w:rPr>
-          <w:rFonts w:ascii="Arial" w:hAnsi="Arial" w:cs="Arial"/>
           <w:sz w:val="28"/>
           <w:szCs w:val="28"/>
         </w:rPr>
       </w:pPr>
       <w:r>
         <w:rPr>
-          <w:rFonts w:ascii="Arial" w:hAnsi="Arial" w:cs="Arial"/>
           <w:sz w:val="28"/>
           <w:szCs w:val="28"/>
         </w:rPr>
@@ -916,7 +921,6 @@
         <w:pStyle w:val="NormalWeb"/>
         <w:spacing w:line="360" w:lineRule="auto"/>
         <w:rPr>
-          <w:rFonts w:ascii="Arial" w:hAnsi="Arial" w:cs="Arial"/>
           <w:sz w:val="28"/>
           <w:szCs w:val="28"/>
         </w:rPr>
@@ -1010,19 +1014,31 @@
         <w:pStyle w:val="NormalWeb"/>
         <w:spacing w:line="360" w:lineRule="auto"/>
         <w:rPr>
-          <w:rFonts w:ascii="Arial" w:hAnsi="Arial" w:cs="Arial"/>
           <w:sz w:val="28"/>
           <w:szCs w:val="28"/>
         </w:rPr>
       </w:pPr>
       <w:r>
         <w:rPr>
-          <w:rFonts w:ascii="Arial" w:hAnsi="Arial" w:cs="Arial"/>
           <w:sz w:val="28"/>
           <w:szCs w:val="28"/>
         </w:rPr>
         <w:br/>
-        <w:t>dr. Sladjan Babarogić, vanredni profesor, član komisije</w:t>
+        <w:t>dr. Sla</w:t>
+      </w:r>
+      <w:r>
+        <w:rPr>
+          <w:sz w:val="28"/>
+          <w:szCs w:val="28"/>
+        </w:rPr>
+        <w:t>đ</w:t>
+      </w:r>
+      <w:r>
+        <w:rPr>
+          <w:sz w:val="28"/>
+          <w:szCs w:val="28"/>
+        </w:rPr>
+        <w:t>an Babarogić, vanredni profesor, član komisije</w:t>
       </w:r>
     </w:p>
     <w:p>
@@ -1138,7 +1154,7 @@
         <w:spacing w:line="360" w:lineRule="auto"/>
         <w:jc w:val="both"/>
       </w:pPr>
-      <w:bookmarkStart w:id="0" w:name="_Toc525401233"/>
+      <w:bookmarkStart w:id="0" w:name="_Toc525478988"/>
       <w:r>
         <w:t>Apstrakt</w:t>
       </w:r>
@@ -1173,7 +1189,19 @@
         <w:rPr>
           <w:lang w:val="sr-Latn-CS"/>
         </w:rPr>
-        <w:t>će biti prikazana analiza sistema za preporuku uz pomoć kojih će proces pravljenja oglasa i regrutacija</w:t>
+        <w:t>će biti prikazana analiza sistema za preporuku uz pomoć</w:t>
+      </w:r>
+      <w:r>
+        <w:rPr>
+          <w:lang w:val="sr-Latn-CS"/>
+        </w:rPr>
+        <w:t>u</w:t>
+      </w:r>
+      <w:r>
+        <w:rPr>
+          <w:lang w:val="sr-Latn-CS"/>
+        </w:rPr>
+        <w:t xml:space="preserve"> kojih će proces pravljenja oglasa i regrutacija</w:t>
       </w:r>
       <w:r>
         <w:rPr>
@@ -1330,7 +1358,7 @@
         <w:spacing w:line="360" w:lineRule="auto"/>
         <w:jc w:val="both"/>
       </w:pPr>
-      <w:bookmarkStart w:id="1" w:name="_Toc525401234"/>
+      <w:bookmarkStart w:id="1" w:name="_Toc525478989"/>
       <w:r>
         <w:t>Abstract</w:t>
       </w:r>
@@ -1864,7 +1892,7 @@
           <w:r>
             <w:fldChar w:fldCharType="separate"/>
           </w:r>
-          <w:hyperlink w:anchor="_Toc525401233" w:history="1">
+          <w:hyperlink w:anchor="_Toc525478988" w:history="1">
             <w:r>
               <w:rPr>
                 <w:rStyle w:val="Hyperlink"/>
@@ -1891,7 +1919,7 @@
                 <w:noProof/>
                 <w:webHidden/>
               </w:rPr>
-              <w:instrText xml:space="preserve"> PAGEREF _Toc525401233 \h </w:instrText>
+              <w:instrText xml:space="preserve"> PAGEREF _Toc525478988 \h </w:instrText>
             </w:r>
             <w:r>
               <w:rPr>
@@ -1934,7 +1962,7 @@
               <w:noProof/>
             </w:rPr>
           </w:pPr>
-          <w:hyperlink w:anchor="_Toc525401234" w:history="1">
+          <w:hyperlink w:anchor="_Toc525478989" w:history="1">
             <w:r>
               <w:rPr>
                 <w:rStyle w:val="Hyperlink"/>
@@ -1961,7 +1989,7 @@
                 <w:noProof/>
                 <w:webHidden/>
               </w:rPr>
-              <w:instrText xml:space="preserve"> PAGEREF _Toc525401234 \h </w:instrText>
+              <w:instrText xml:space="preserve"> PAGEREF _Toc525478989 \h </w:instrText>
             </w:r>
             <w:r>
               <w:rPr>
@@ -2004,7 +2032,7 @@
               <w:noProof/>
             </w:rPr>
           </w:pPr>
-          <w:hyperlink w:anchor="_Toc525401235" w:history="1">
+          <w:hyperlink w:anchor="_Toc525478990" w:history="1">
             <w:r>
               <w:rPr>
                 <w:rStyle w:val="Hyperlink"/>
@@ -2031,7 +2059,7 @@
                 <w:noProof/>
                 <w:webHidden/>
               </w:rPr>
-              <w:instrText xml:space="preserve"> PAGEREF _Toc525401235 \h </w:instrText>
+              <w:instrText xml:space="preserve"> PAGEREF _Toc525478990 \h </w:instrText>
             </w:r>
             <w:r>
               <w:rPr>
@@ -2078,7 +2106,7 @@
               <w:szCs w:val="24"/>
             </w:rPr>
           </w:pPr>
-          <w:hyperlink w:anchor="_Toc525401236" w:history="1">
+          <w:hyperlink w:anchor="_Toc525478991" w:history="1">
             <w:r>
               <w:rPr>
                 <w:rStyle w:val="Hyperlink"/>
@@ -2123,7 +2151,7 @@
                 <w:noProof/>
                 <w:webHidden/>
               </w:rPr>
-              <w:instrText xml:space="preserve"> PAGEREF _Toc525401236 \h </w:instrText>
+              <w:instrText xml:space="preserve"> PAGEREF _Toc525478991 \h </w:instrText>
             </w:r>
             <w:r>
               <w:rPr>
@@ -2170,7 +2198,7 @@
               <w:szCs w:val="24"/>
             </w:rPr>
           </w:pPr>
-          <w:hyperlink w:anchor="_Toc525401237" w:history="1">
+          <w:hyperlink w:anchor="_Toc525478992" w:history="1">
             <w:r>
               <w:rPr>
                 <w:rStyle w:val="Hyperlink"/>
@@ -2215,7 +2243,7 @@
                 <w:noProof/>
                 <w:webHidden/>
               </w:rPr>
-              <w:instrText xml:space="preserve"> PAGEREF _Toc525401237 \h </w:instrText>
+              <w:instrText xml:space="preserve"> PAGEREF _Toc525478992 \h </w:instrText>
             </w:r>
             <w:r>
               <w:rPr>
@@ -2262,7 +2290,7 @@
               <w:szCs w:val="24"/>
             </w:rPr>
           </w:pPr>
-          <w:hyperlink w:anchor="_Toc525401238" w:history="1">
+          <w:hyperlink w:anchor="_Toc525478993" w:history="1">
             <w:r>
               <w:rPr>
                 <w:rStyle w:val="Hyperlink"/>
@@ -2307,7 +2335,7 @@
                 <w:noProof/>
                 <w:webHidden/>
               </w:rPr>
-              <w:instrText xml:space="preserve"> PAGEREF _Toc525401238 \h </w:instrText>
+              <w:instrText xml:space="preserve"> PAGEREF _Toc525478993 \h </w:instrText>
             </w:r>
             <w:r>
               <w:rPr>
@@ -2354,7 +2382,7 @@
               <w:szCs w:val="24"/>
             </w:rPr>
           </w:pPr>
-          <w:hyperlink w:anchor="_Toc525401239" w:history="1">
+          <w:hyperlink w:anchor="_Toc525478994" w:history="1">
             <w:r>
               <w:rPr>
                 <w:rStyle w:val="Hyperlink"/>
@@ -2399,7 +2427,7 @@
                 <w:noProof/>
                 <w:webHidden/>
               </w:rPr>
-              <w:instrText xml:space="preserve"> PAGEREF _Toc525401239 \h </w:instrText>
+              <w:instrText xml:space="preserve"> PAGEREF _Toc525478994 \h </w:instrText>
             </w:r>
             <w:r>
               <w:rPr>
@@ -2442,7 +2470,7 @@
               <w:noProof/>
             </w:rPr>
           </w:pPr>
-          <w:hyperlink w:anchor="_Toc525401240" w:history="1">
+          <w:hyperlink w:anchor="_Toc525478995" w:history="1">
             <w:r>
               <w:rPr>
                 <w:rStyle w:val="Hyperlink"/>
@@ -2469,7 +2497,7 @@
                 <w:noProof/>
                 <w:webHidden/>
               </w:rPr>
-              <w:instrText xml:space="preserve"> PAGEREF _Toc525401240 \h </w:instrText>
+              <w:instrText xml:space="preserve"> PAGEREF _Toc525478995 \h </w:instrText>
             </w:r>
             <w:r>
               <w:rPr>
@@ -2516,7 +2544,7 @@
               <w:szCs w:val="24"/>
             </w:rPr>
           </w:pPr>
-          <w:hyperlink w:anchor="_Toc525401241" w:history="1">
+          <w:hyperlink w:anchor="_Toc525478996" w:history="1">
             <w:r>
               <w:rPr>
                 <w:rStyle w:val="Hyperlink"/>
@@ -2561,7 +2589,7 @@
                 <w:noProof/>
                 <w:webHidden/>
               </w:rPr>
-              <w:instrText xml:space="preserve"> PAGEREF _Toc525401241 \h </w:instrText>
+              <w:instrText xml:space="preserve"> PAGEREF _Toc525478996 \h </w:instrText>
             </w:r>
             <w:r>
               <w:rPr>
@@ -2608,7 +2636,7 @@
               <w:szCs w:val="24"/>
             </w:rPr>
           </w:pPr>
-          <w:hyperlink w:anchor="_Toc525401242" w:history="1">
+          <w:hyperlink w:anchor="_Toc525478997" w:history="1">
             <w:r>
               <w:rPr>
                 <w:rStyle w:val="Hyperlink"/>
@@ -2653,7 +2681,7 @@
                 <w:noProof/>
                 <w:webHidden/>
               </w:rPr>
-              <w:instrText xml:space="preserve"> PAGEREF _Toc525401242 \h </w:instrText>
+              <w:instrText xml:space="preserve"> PAGEREF _Toc525478997 \h </w:instrText>
             </w:r>
             <w:r>
               <w:rPr>
@@ -2700,7 +2728,7 @@
               <w:szCs w:val="24"/>
             </w:rPr>
           </w:pPr>
-          <w:hyperlink w:anchor="_Toc525401243" w:history="1">
+          <w:hyperlink w:anchor="_Toc525478998" w:history="1">
             <w:r>
               <w:rPr>
                 <w:rStyle w:val="Hyperlink"/>
@@ -2745,7 +2773,7 @@
                 <w:noProof/>
                 <w:webHidden/>
               </w:rPr>
-              <w:instrText xml:space="preserve"> PAGEREF _Toc525401243 \h </w:instrText>
+              <w:instrText xml:space="preserve"> PAGEREF _Toc525478998 \h </w:instrText>
             </w:r>
             <w:r>
               <w:rPr>
@@ -2765,7 +2793,7 @@
                 <w:noProof/>
                 <w:webHidden/>
               </w:rPr>
-              <w:t>15</w:t>
+              <w:t>14</w:t>
             </w:r>
             <w:r>
               <w:rPr>
@@ -2792,7 +2820,7 @@
               <w:szCs w:val="24"/>
             </w:rPr>
           </w:pPr>
-          <w:hyperlink w:anchor="_Toc525401244" w:history="1">
+          <w:hyperlink w:anchor="_Toc525478999" w:history="1">
             <w:r>
               <w:rPr>
                 <w:rStyle w:val="Hyperlink"/>
@@ -2837,7 +2865,7 @@
                 <w:noProof/>
                 <w:webHidden/>
               </w:rPr>
-              <w:instrText xml:space="preserve"> PAGEREF _Toc525401244 \h </w:instrText>
+              <w:instrText xml:space="preserve"> PAGEREF _Toc525478999 \h </w:instrText>
             </w:r>
             <w:r>
               <w:rPr>
@@ -2884,7 +2912,7 @@
               <w:szCs w:val="24"/>
             </w:rPr>
           </w:pPr>
-          <w:hyperlink w:anchor="_Toc525401245" w:history="1">
+          <w:hyperlink w:anchor="_Toc525479000" w:history="1">
             <w:r>
               <w:rPr>
                 <w:rStyle w:val="Hyperlink"/>
@@ -2929,7 +2957,7 @@
                 <w:noProof/>
                 <w:webHidden/>
               </w:rPr>
-              <w:instrText xml:space="preserve"> PAGEREF _Toc525401245 \h </w:instrText>
+              <w:instrText xml:space="preserve"> PAGEREF _Toc525479000 \h </w:instrText>
             </w:r>
             <w:r>
               <w:rPr>
@@ -2972,7 +3000,7 @@
               <w:noProof/>
             </w:rPr>
           </w:pPr>
-          <w:hyperlink w:anchor="_Toc525401246" w:history="1">
+          <w:hyperlink w:anchor="_Toc525479001" w:history="1">
             <w:r>
               <w:rPr>
                 <w:rStyle w:val="Hyperlink"/>
@@ -2999,7 +3027,7 @@
                 <w:noProof/>
                 <w:webHidden/>
               </w:rPr>
-              <w:instrText xml:space="preserve"> PAGEREF _Toc525401246 \h </w:instrText>
+              <w:instrText xml:space="preserve"> PAGEREF _Toc525479001 \h </w:instrText>
             </w:r>
             <w:r>
               <w:rPr>
@@ -3046,7 +3074,7 @@
               <w:szCs w:val="24"/>
             </w:rPr>
           </w:pPr>
-          <w:hyperlink w:anchor="_Toc525401247" w:history="1">
+          <w:hyperlink w:anchor="_Toc525479002" w:history="1">
             <w:r>
               <w:rPr>
                 <w:rStyle w:val="Hyperlink"/>
@@ -3091,7 +3119,7 @@
                 <w:noProof/>
                 <w:webHidden/>
               </w:rPr>
-              <w:instrText xml:space="preserve"> PAGEREF _Toc525401247 \h </w:instrText>
+              <w:instrText xml:space="preserve"> PAGEREF _Toc525479002 \h </w:instrText>
             </w:r>
             <w:r>
               <w:rPr>
@@ -3138,7 +3166,7 @@
               <w:szCs w:val="24"/>
             </w:rPr>
           </w:pPr>
-          <w:hyperlink w:anchor="_Toc525401248" w:history="1">
+          <w:hyperlink w:anchor="_Toc525479003" w:history="1">
             <w:r>
               <w:rPr>
                 <w:rStyle w:val="Hyperlink"/>
@@ -3183,7 +3211,7 @@
                 <w:noProof/>
                 <w:webHidden/>
               </w:rPr>
-              <w:instrText xml:space="preserve"> PAGEREF _Toc525401248 \h </w:instrText>
+              <w:instrText xml:space="preserve"> PAGEREF _Toc525479003 \h </w:instrText>
             </w:r>
             <w:r>
               <w:rPr>
@@ -3203,7 +3231,7 @@
                 <w:noProof/>
                 <w:webHidden/>
               </w:rPr>
-              <w:t>18</w:t>
+              <w:t>17</w:t>
             </w:r>
             <w:r>
               <w:rPr>
@@ -3230,7 +3258,7 @@
               <w:szCs w:val="24"/>
             </w:rPr>
           </w:pPr>
-          <w:hyperlink w:anchor="_Toc525401249" w:history="1">
+          <w:hyperlink w:anchor="_Toc525479004" w:history="1">
             <w:r>
               <w:rPr>
                 <w:rStyle w:val="Hyperlink"/>
@@ -3275,7 +3303,7 @@
                 <w:noProof/>
                 <w:webHidden/>
               </w:rPr>
-              <w:instrText xml:space="preserve"> PAGEREF _Toc525401249 \h </w:instrText>
+              <w:instrText xml:space="preserve"> PAGEREF _Toc525479004 \h </w:instrText>
             </w:r>
             <w:r>
               <w:rPr>
@@ -3295,7 +3323,7 @@
                 <w:noProof/>
                 <w:webHidden/>
               </w:rPr>
-              <w:t>20</w:t>
+              <w:t>19</w:t>
             </w:r>
             <w:r>
               <w:rPr>
@@ -3322,7 +3350,7 @@
               <w:szCs w:val="24"/>
             </w:rPr>
           </w:pPr>
-          <w:hyperlink w:anchor="_Toc525401250" w:history="1">
+          <w:hyperlink w:anchor="_Toc525479005" w:history="1">
             <w:r>
               <w:rPr>
                 <w:rStyle w:val="Hyperlink"/>
@@ -3367,7 +3395,7 @@
                 <w:noProof/>
                 <w:webHidden/>
               </w:rPr>
-              <w:instrText xml:space="preserve"> PAGEREF _Toc525401250 \h </w:instrText>
+              <w:instrText xml:space="preserve"> PAGEREF _Toc525479005 \h </w:instrText>
             </w:r>
             <w:r>
               <w:rPr>
@@ -3387,7 +3415,7 @@
                 <w:noProof/>
                 <w:webHidden/>
               </w:rPr>
-              <w:t>22</w:t>
+              <w:t>21</w:t>
             </w:r>
             <w:r>
               <w:rPr>
@@ -3411,7 +3439,7 @@
               <w:szCs w:val="24"/>
             </w:rPr>
           </w:pPr>
-          <w:hyperlink w:anchor="_Toc525401251" w:history="1">
+          <w:hyperlink w:anchor="_Toc525479006" w:history="1">
             <w:r>
               <w:rPr>
                 <w:rStyle w:val="Hyperlink"/>
@@ -3438,7 +3466,7 @@
                 <w:noProof/>
                 <w:webHidden/>
               </w:rPr>
-              <w:instrText xml:space="preserve"> PAGEREF _Toc525401251 \h </w:instrText>
+              <w:instrText xml:space="preserve"> PAGEREF _Toc525479006 \h </w:instrText>
             </w:r>
             <w:r>
               <w:rPr>
@@ -3482,7 +3510,7 @@
               <w:szCs w:val="24"/>
             </w:rPr>
           </w:pPr>
-          <w:hyperlink w:anchor="_Toc525401252" w:history="1">
+          <w:hyperlink w:anchor="_Toc525479007" w:history="1">
             <w:r>
               <w:rPr>
                 <w:rStyle w:val="Hyperlink"/>
@@ -3509,7 +3537,7 @@
                 <w:noProof/>
                 <w:webHidden/>
               </w:rPr>
-              <w:instrText xml:space="preserve"> PAGEREF _Toc525401252 \h </w:instrText>
+              <w:instrText xml:space="preserve"> PAGEREF _Toc525479007 \h </w:instrText>
             </w:r>
             <w:r>
               <w:rPr>
@@ -3553,7 +3581,7 @@
               <w:szCs w:val="24"/>
             </w:rPr>
           </w:pPr>
-          <w:hyperlink w:anchor="_Toc525401253" w:history="1">
+          <w:hyperlink w:anchor="_Toc525479008" w:history="1">
             <w:r>
               <w:rPr>
                 <w:rStyle w:val="Hyperlink"/>
@@ -3580,7 +3608,7 @@
                 <w:noProof/>
                 <w:webHidden/>
               </w:rPr>
-              <w:instrText xml:space="preserve"> PAGEREF _Toc525401253 \h </w:instrText>
+              <w:instrText xml:space="preserve"> PAGEREF _Toc525479008 \h </w:instrText>
             </w:r>
             <w:r>
               <w:rPr>
@@ -3600,7 +3628,7 @@
                 <w:noProof/>
                 <w:webHidden/>
               </w:rPr>
-              <w:t>24</w:t>
+              <w:t>25</w:t>
             </w:r>
             <w:r>
               <w:rPr>
@@ -3627,7 +3655,7 @@
               <w:szCs w:val="24"/>
             </w:rPr>
           </w:pPr>
-          <w:hyperlink w:anchor="_Toc525401254" w:history="1">
+          <w:hyperlink w:anchor="_Toc525479009" w:history="1">
             <w:r>
               <w:rPr>
                 <w:rStyle w:val="Hyperlink"/>
@@ -3672,7 +3700,7 @@
                 <w:noProof/>
                 <w:webHidden/>
               </w:rPr>
-              <w:instrText xml:space="preserve"> PAGEREF _Toc525401254 \h </w:instrText>
+              <w:instrText xml:space="preserve"> PAGEREF _Toc525479009 \h </w:instrText>
             </w:r>
             <w:r>
               <w:rPr>
@@ -3692,7 +3720,7 @@
                 <w:noProof/>
                 <w:webHidden/>
               </w:rPr>
-              <w:t>25</w:t>
+              <w:t>26</w:t>
             </w:r>
             <w:r>
               <w:rPr>
@@ -3719,7 +3747,7 @@
               <w:szCs w:val="24"/>
             </w:rPr>
           </w:pPr>
-          <w:hyperlink w:anchor="_Toc525401255" w:history="1">
+          <w:hyperlink w:anchor="_Toc525479010" w:history="1">
             <w:r>
               <w:rPr>
                 <w:rStyle w:val="Hyperlink"/>
@@ -3743,7 +3771,7 @@
                 <w:rStyle w:val="Hyperlink"/>
                 <w:noProof/>
               </w:rPr>
-              <w:t>Kosinusna slicnost izme</w:t>
+              <w:t>Kosinusna sličnost izme</w:t>
             </w:r>
             <w:r>
               <w:rPr>
@@ -3755,13 +3783,6 @@
             </w:r>
             <w:r>
               <w:rPr>
-                <w:rStyle w:val="Hyperlink"/>
-                <w:noProof/>
-              </w:rPr>
-              <w:t xml:space="preserve"> (Coasine similarity)</w:t>
-            </w:r>
-            <w:r>
-              <w:rPr>
                 <w:noProof/>
                 <w:webHidden/>
               </w:rPr>
@@ -3779,7 +3800,7 @@
                 <w:noProof/>
                 <w:webHidden/>
               </w:rPr>
-              <w:instrText xml:space="preserve"> PAGEREF _Toc525401255 \h </w:instrText>
+              <w:instrText xml:space="preserve"> PAGEREF _Toc525479010 \h </w:instrText>
             </w:r>
             <w:r>
               <w:rPr>
@@ -3799,7 +3820,7 @@
                 <w:noProof/>
                 <w:webHidden/>
               </w:rPr>
-              <w:t>27</w:t>
+              <w:t>28</w:t>
             </w:r>
             <w:r>
               <w:rPr>
@@ -3826,7 +3847,7 @@
               <w:szCs w:val="24"/>
             </w:rPr>
           </w:pPr>
-          <w:hyperlink w:anchor="_Toc525401256" w:history="1">
+          <w:hyperlink w:anchor="_Toc525479011" w:history="1">
             <w:r>
               <w:rPr>
                 <w:rStyle w:val="Hyperlink"/>
@@ -3871,7 +3892,7 @@
                 <w:noProof/>
                 <w:webHidden/>
               </w:rPr>
-              <w:instrText xml:space="preserve"> PAGEREF _Toc525401256 \h </w:instrText>
+              <w:instrText xml:space="preserve"> PAGEREF _Toc525479011 \h </w:instrText>
             </w:r>
             <w:r>
               <w:rPr>
@@ -3914,7 +3935,7 @@
               <w:noProof/>
             </w:rPr>
           </w:pPr>
-          <w:hyperlink w:anchor="_Toc525401257" w:history="1">
+          <w:hyperlink w:anchor="_Toc525479012" w:history="1">
             <w:r>
               <w:rPr>
                 <w:rStyle w:val="Hyperlink"/>
@@ -3941,7 +3962,7 @@
                 <w:noProof/>
                 <w:webHidden/>
               </w:rPr>
-              <w:instrText xml:space="preserve"> PAGEREF _Toc525401257 \h </w:instrText>
+              <w:instrText xml:space="preserve"> PAGEREF _Toc525479012 \h </w:instrText>
             </w:r>
             <w:r>
               <w:rPr>
@@ -3961,7 +3982,7 @@
                 <w:noProof/>
                 <w:webHidden/>
               </w:rPr>
-              <w:t>29</w:t>
+              <w:t>30</w:t>
             </w:r>
             <w:r>
               <w:rPr>
@@ -3988,7 +4009,7 @@
               <w:szCs w:val="24"/>
             </w:rPr>
           </w:pPr>
-          <w:hyperlink w:anchor="_Toc525401258" w:history="1">
+          <w:hyperlink w:anchor="_Toc525479013" w:history="1">
             <w:r>
               <w:rPr>
                 <w:rStyle w:val="Hyperlink"/>
@@ -4033,7 +4054,7 @@
                 <w:noProof/>
                 <w:webHidden/>
               </w:rPr>
-              <w:instrText xml:space="preserve"> PAGEREF _Toc525401258 \h </w:instrText>
+              <w:instrText xml:space="preserve"> PAGEREF _Toc525479013 \h </w:instrText>
             </w:r>
             <w:r>
               <w:rPr>
@@ -4053,7 +4074,7 @@
                 <w:noProof/>
                 <w:webHidden/>
               </w:rPr>
-              <w:t>29</w:t>
+              <w:t>30</w:t>
             </w:r>
             <w:r>
               <w:rPr>
@@ -4076,7 +4097,7 @@
               <w:noProof/>
             </w:rPr>
           </w:pPr>
-          <w:hyperlink w:anchor="_Toc525401259" w:history="1">
+          <w:hyperlink w:anchor="_Toc525479014" w:history="1">
             <w:r>
               <w:rPr>
                 <w:rStyle w:val="Hyperlink"/>
@@ -4103,7 +4124,7 @@
                 <w:noProof/>
                 <w:webHidden/>
               </w:rPr>
-              <w:instrText xml:space="preserve"> PAGEREF _Toc525401259 \h </w:instrText>
+              <w:instrText xml:space="preserve"> PAGEREF _Toc525479014 \h </w:instrText>
             </w:r>
             <w:r>
               <w:rPr>
@@ -4123,7 +4144,7 @@
                 <w:noProof/>
                 <w:webHidden/>
               </w:rPr>
-              <w:t>30</w:t>
+              <w:t>31</w:t>
             </w:r>
             <w:r>
               <w:rPr>
@@ -4150,7 +4171,7 @@
               <w:szCs w:val="24"/>
             </w:rPr>
           </w:pPr>
-          <w:hyperlink w:anchor="_Toc525401260" w:history="1">
+          <w:hyperlink w:anchor="_Toc525479015" w:history="1">
             <w:r>
               <w:rPr>
                 <w:rStyle w:val="Hyperlink"/>
@@ -4174,7 +4195,7 @@
                 <w:rStyle w:val="Hyperlink"/>
                 <w:noProof/>
               </w:rPr>
-              <w:t>Zakljucak</w:t>
+              <w:t>Zaključak</w:t>
             </w:r>
             <w:r>
               <w:rPr>
@@ -4195,7 +4216,7 @@
                 <w:noProof/>
                 <w:webHidden/>
               </w:rPr>
-              <w:instrText xml:space="preserve"> PAGEREF _Toc525401260 \h </w:instrText>
+              <w:instrText xml:space="preserve"> PAGEREF _Toc525479015 \h </w:instrText>
             </w:r>
             <w:r>
               <w:rPr>
@@ -4215,7 +4236,7 @@
                 <w:noProof/>
                 <w:webHidden/>
               </w:rPr>
-              <w:t>30</w:t>
+              <w:t>31</w:t>
             </w:r>
             <w:r>
               <w:rPr>
@@ -4238,7 +4259,7 @@
               <w:noProof/>
             </w:rPr>
           </w:pPr>
-          <w:hyperlink w:anchor="_Toc525401261" w:history="1">
+          <w:hyperlink w:anchor="_Toc525479016" w:history="1">
             <w:r>
               <w:rPr>
                 <w:rStyle w:val="Hyperlink"/>
@@ -4265,7 +4286,7 @@
                 <w:noProof/>
                 <w:webHidden/>
               </w:rPr>
-              <w:instrText xml:space="preserve"> PAGEREF _Toc525401261 \h </w:instrText>
+              <w:instrText xml:space="preserve"> PAGEREF _Toc525479016 \h </w:instrText>
             </w:r>
             <w:r>
               <w:rPr>
@@ -4285,7 +4306,7 @@
                 <w:noProof/>
                 <w:webHidden/>
               </w:rPr>
-              <w:t>31</w:t>
+              <w:t>32</w:t>
             </w:r>
             <w:r>
               <w:rPr>
@@ -4347,7 +4368,7 @@
         <w:spacing w:line="360" w:lineRule="auto"/>
         <w:jc w:val="both"/>
       </w:pPr>
-      <w:bookmarkStart w:id="2" w:name="_Toc525401235"/>
+      <w:bookmarkStart w:id="2" w:name="_Toc525478990"/>
       <w:r>
         <w:lastRenderedPageBreak/>
         <w:t>Prvo poglavlje</w:t>
@@ -4376,7 +4397,7 @@
         <w:spacing w:line="360" w:lineRule="auto"/>
         <w:jc w:val="both"/>
       </w:pPr>
-      <w:bookmarkStart w:id="3" w:name="_Toc525401236"/>
+      <w:bookmarkStart w:id="3" w:name="_Toc525478991"/>
       <w:r>
         <w:t>Uvod</w:t>
       </w:r>
@@ -4403,13 +4424,23 @@
         </w:rPr>
         <w:t>Proces regrutacije zaposlenih</w:t>
       </w:r>
-      <w:bookmarkStart w:id="4" w:name="_GoBack"/>
-      <w:bookmarkEnd w:id="4"/>
       <w:r>
         <w:rPr>
           <w:lang w:val="sr-Latn-CS"/>
         </w:rPr>
-        <w:t xml:space="preserve"> jeste centralna funkcija odeljenja ljudskih resursa pošto upravo ti novi zaposleni  postaju faktor u proizvodnji nove vrednosti. Ukratko cilj jeste da proces regrutacije da na svom izlazu novozaposlenog radnika koji će za to preduzeće doneti najveću vrednost. </w:t>
+        <w:t xml:space="preserve"> jeste centralna funkcija odeljenja ljudskih resursa</w:t>
+      </w:r>
+      <w:r>
+        <w:rPr>
+          <w:lang w:val="sr-Latn-CS"/>
+        </w:rPr>
+        <w:t xml:space="preserve"> pošto upravo ti novi zaposleni</w:t>
+      </w:r>
+      <w:r>
+        <w:rPr>
+          <w:lang w:val="sr-Latn-CS"/>
+        </w:rPr>
+        <w:t xml:space="preserve"> postaju faktor u proizvodnji nove vrednosti. Ukratko cilj jeste da proces regrutacije da na svom izlazu novozaposlenog radnika koji će za to preduzeće doneti najveću vrednost. </w:t>
       </w:r>
     </w:p>
     <w:p>
@@ -4487,7 +4518,13 @@
         <w:t>u na osnovu naziva. Primenom maš</w:t>
       </w:r>
       <w:r>
-        <w:t>inskog učenja i algoritama takav proces se može unaprediti i ubrzati time što ne bi radio samo analizu naziva pozicija već i veština koje su navedene u okviru njih. Ponavljanje termina među veštinama moze ukazati na one koji najbolje opisuju taj posao ali tako</w:t>
+        <w:t xml:space="preserve">inskog učenja i algoritama takav proces se može unaprediti i ubrzati time što ne bi radio samo analizu naziva pozicija već i veština koje su navedene u okviru njih. Ponavljanje termina među veštinama </w:t>
+      </w:r>
+      <w:r>
+        <w:t>može</w:t>
+      </w:r>
+      <w:r>
+        <w:t xml:space="preserve"> ukazati na one koji najbolje opisuju taj posao ali tako</w:t>
       </w:r>
       <w:r>
         <w:rPr>
@@ -4496,7 +4533,13 @@
         <w:t>đe i da izdvoji opšte od naročitih</w:t>
       </w:r>
       <w:r>
-        <w:t xml:space="preserve">. Tako odrađena analiza bi u perspektivi mogla da bude aplicirana i na većem skupu podataka sa podjednako dobrim rezultatima. </w:t>
+        <w:t xml:space="preserve">. Tako odrađena analiza bi u perspektivi mogla da bude aplicirana i na većem skupu podataka sa </w:t>
+      </w:r>
+      <w:r>
+        <w:t>podjednako</w:t>
+      </w:r>
+      <w:r>
+        <w:t xml:space="preserve"> dobrim rezultatima. </w:t>
       </w:r>
     </w:p>
     <w:p>
@@ -4533,12 +4576,12 @@
         <w:spacing w:line="360" w:lineRule="auto"/>
         <w:jc w:val="both"/>
       </w:pPr>
-      <w:bookmarkStart w:id="5" w:name="_Toc525401237"/>
+      <w:bookmarkStart w:id="4" w:name="_Toc525478992"/>
       <w:r>
         <w:lastRenderedPageBreak/>
         <w:t>Dosadašnji najvažniji rezultati u zadovoljavanju potreba u predmetnoj oblasti</w:t>
       </w:r>
-      <w:bookmarkEnd w:id="5"/>
+      <w:bookmarkEnd w:id="4"/>
     </w:p>
     <w:p/>
     <w:p>
@@ -4547,27 +4590,81 @@
         <w:ind w:firstLine="720"/>
       </w:pPr>
       <w:r>
-        <w:t>Potraga za poslom zapocinje procesom u kome pojedinci traze zaposlenje u sferi koja najvise odgovara njihovim kriterijumima i sposobnistima.</w:t>
-      </w:r>
-    </w:p>
-    <w:p>
-      <w:pPr>
-        <w:spacing w:line="360" w:lineRule="auto"/>
-      </w:pPr>
-      <w:r>
-        <w:t xml:space="preserve">Sa druge strane, pronalazenje odgovarajuceg kandidata je kljucni zadatak za odeljenje ljudskih resursa. Oni na osnovu potrebe kompanije otvaraju pozicije, vrse selekciju i na kraju obezbedjuju </w:t>
+        <w:t>Potraga za poslom započ</w:t>
+      </w:r>
+      <w:r>
+        <w:t>inje procesom u kome pojedinci traz</w:t>
+      </w:r>
+      <w:r>
+        <w:t>e zaposlenje u sferi koja najviš</w:t>
+      </w:r>
+      <w:r>
+        <w:t>e odgovara njihovim kriterijumima i sposobnistima.</w:t>
+      </w:r>
+    </w:p>
+    <w:p>
+      <w:pPr>
+        <w:spacing w:line="360" w:lineRule="auto"/>
+      </w:pPr>
+      <w:r>
+        <w:t>Sa druge strane, pronalaženje odgovarajućeg kandidata je ključ</w:t>
+      </w:r>
+      <w:r>
+        <w:t xml:space="preserve">ni zadatak za odeljenje ljudskih resursa. Oni na osnovu potrebe </w:t>
+      </w:r>
+      <w:r>
+        <w:t>kompanije otvaraju pozicije, vrše selekciju i na kraju obezbeđ</w:t>
+      </w:r>
+      <w:r>
+        <w:t xml:space="preserve">uju </w:t>
       </w:r>
       <w:r>
         <w:t xml:space="preserve">kvalitetan kadar. Oba problema, </w:t>
       </w:r>
       <w:r>
-        <w:t>traze</w:t>
-      </w:r>
-      <w:r>
-        <w:t>nja posla i trazenja zaposlenog,</w:t>
-      </w:r>
-      <w:r>
-        <w:t xml:space="preserve"> se svode na isti u tom smislu da se radi o kontinuiranom procesu i komunikaciji izmedju njih koja kao rezultat moze obezbediti odgovarajuceg novozaposlenog za kompaniju i posao za zaposlenog. (Domeniconi, Moro, Pagliarani, &amp; Pasolini, 2016)</w:t>
+        <w:t>traž</w:t>
+      </w:r>
+      <w:r>
+        <w:t>e</w:t>
+      </w:r>
+      <w:r>
+        <w:t>nja posla i traž</w:t>
+      </w:r>
+      <w:r>
+        <w:t>enja zaposlenog,</w:t>
+      </w:r>
+      <w:r>
+        <w:t xml:space="preserve"> se svode na isti u tom smislu da se radi o kontinuiran</w:t>
+      </w:r>
+      <w:r>
+        <w:t>om procesu i komunikaciji izmeđ</w:t>
+      </w:r>
+      <w:r>
+        <w:t>u njih</w:t>
+      </w:r>
+      <w:r>
+        <w:t>,</w:t>
+      </w:r>
+      <w:r>
+        <w:t xml:space="preserve"> koja kao rezu</w:t>
+      </w:r>
+      <w:r>
+        <w:t xml:space="preserve">ltat </w:t>
+      </w:r>
+      <w:r>
+        <w:t>može</w:t>
+      </w:r>
+      <w:r>
+        <w:t xml:space="preserve"> obezbediti odgovarajuć</w:t>
+      </w:r>
+      <w:r>
+        <w:t xml:space="preserve">eg novozaposlenog za kompaniju i posao za </w:t>
+      </w:r>
+      <w:r>
+        <w:t>pojedinca koji je u potrazi sa poslom</w:t>
+      </w:r>
+      <w:r>
+        <w:t>. (Domeniconi, Moro, Pagliarani, &amp; Pasolini, 2016)</w:t>
       </w:r>
     </w:p>
     <w:p>
@@ -4581,7 +4678,49 @@
         <w:ind w:firstLine="720"/>
       </w:pPr>
       <w:r>
-        <w:t xml:space="preserve">Informacione tehnologije su u proteklim godinama promenile nacin na koji nacin ljudi dolaze do zaposlenja kao i nacin na koji rade uopste. Sprovedeno istrazivanje top 1000 kompanija u Nemackoj pokazalo je da je pojava interneta zamenila stampane medijume oglasavanja kao glavni kanal za regrutaciju. Sa oko 78% upraznjenih mesta koja su objavljena na sajtovima kompanija i 49% novootovrenih pozicija koje su oglasene putim internet portala za zaposaljavanje dolazimo do zakljucka da kanali putem interneta su daleko nadmasili starije nacine oglasavanja stampanim putem. </w:t>
+        <w:t xml:space="preserve">Informacione tehnologije su u </w:t>
+      </w:r>
+      <w:r>
+        <w:t>proteklim godinama promenile nač</w:t>
+      </w:r>
+      <w:r>
+        <w:t>in na koji ljudi dolaze do zapos</w:t>
+      </w:r>
+      <w:r>
+        <w:t>lenja kao i nač</w:t>
+      </w:r>
+      <w:r>
+        <w:t>in na koj</w:t>
+      </w:r>
+      <w:r>
+        <w:t>i rade uopste. Sprovedeno istraž</w:t>
+      </w:r>
+      <w:r>
+        <w:t>ivanje top 1000 kompanija u Nemackoj pokazalo je d</w:t>
+      </w:r>
+      <w:r>
+        <w:t>a je pojava interneta zamenila štampane medijume oglaš</w:t>
+      </w:r>
+      <w:r>
+        <w:t>avanja kao glavni kanal za regrutaciju. Sa oko 78% upraznjenih mesta koja su objavljena na sajtovima kompanija i 49% novo</w:t>
+      </w:r>
+      <w:r>
+        <w:t>otovrenih pozicija koje su oglašene putem internet portala za zapošaljavanje dolazimo do zaključ</w:t>
+      </w:r>
+      <w:r>
+        <w:t>ka da</w:t>
+      </w:r>
+      <w:r>
+        <w:t xml:space="preserve"> su</w:t>
+      </w:r>
+      <w:r>
+        <w:t xml:space="preserve"> kanali putem interneta </w:t>
+      </w:r>
+      <w:r>
+        <w:t>daleko nadmašili starije načine oglašavanja š</w:t>
+      </w:r>
+      <w:r>
+        <w:t xml:space="preserve">tampanim putem. </w:t>
       </w:r>
     </w:p>
     <w:p>
@@ -4590,13 +4729,16 @@
         <w:ind w:firstLine="720"/>
       </w:pPr>
       <w:r>
-        <w:t xml:space="preserve">Takodje istrazivanje kaze da se procenat zaposlenja putem </w:t>
-      </w:r>
-      <w:r>
-        <w:t>interneta podigao za 58% 2004. g</w:t>
-      </w:r>
-      <w:r>
-        <w:t xml:space="preserve">odine.  </w:t>
+        <w:t>Takođe istraž</w:t>
+      </w:r>
+      <w:r>
+        <w:t xml:space="preserve">ivanje </w:t>
+      </w:r>
+      <w:r>
+        <w:t>kaže</w:t>
+      </w:r>
+      <w:r>
+        <w:t xml:space="preserve"> da se procenat zaposlenja putem interneta podigao za 58% 2004. godine.  </w:t>
       </w:r>
       <w:sdt>
         <w:sdtPr>
@@ -4637,7 +4779,40 @@
         <w:ind w:firstLine="720"/>
       </w:pPr>
       <w:r>
-        <w:t xml:space="preserve">Sve veci broj onih koji traze posao to danas cine upravo tako sto dele svoja akademska dostignuca i profesionalne informacije putem interenta. U isto vreme kompanije sve brze prihvataju svet u kome se proces regrutovanja desava “online”. Na osnovu istrazivanja “Jobvite”, 68% online ljudi koji traze posao su diplomci ili post-diplomci, dok 94% poslodavaca koriste ili planiraju da krenu da koriste drustvene mreze za regrutovanje novozaposlenih. </w:t>
+        <w:t>Sve veći broj onih koji traže posao to danas čine upravo tako š</w:t>
+      </w:r>
+      <w:r>
+        <w:t>t</w:t>
+      </w:r>
+      <w:r>
+        <w:t>o dele svoja akademska dostignuć</w:t>
+      </w:r>
+      <w:r>
+        <w:t>a i profesionalne informacije putem interenta</w:t>
+      </w:r>
+      <w:r>
+        <w:t>. U isto vreme kompanije sve brž</w:t>
+      </w:r>
+      <w:r>
+        <w:t>e prihvataju svet u</w:t>
+      </w:r>
+      <w:r>
+        <w:t xml:space="preserve"> kome se proces regrutovanja dešava “online”. Na osnovu istraž</w:t>
+      </w:r>
+      <w:r>
+        <w:t>ivanja “Jobv</w:t>
+      </w:r>
+      <w:r>
+        <w:t>ite”, 68% online ljudi koji traž</w:t>
+      </w:r>
+      <w:r>
+        <w:t xml:space="preserve">e posao su diplomci ili post-diplomci, dok 94% poslodavaca koriste ili planiraju da </w:t>
+      </w:r>
+      <w:r>
+        <w:t>krenu da koriste društvene mrež</w:t>
+      </w:r>
+      <w:r>
+        <w:t xml:space="preserve">e za regrutovanje novozaposlenih. </w:t>
       </w:r>
     </w:p>
     <w:p>
@@ -4646,7 +4821,19 @@
         <w:ind w:firstLine="720"/>
       </w:pPr>
       <w:r>
-        <w:t>Ako se uzme samo pretraga na “Google.com” 30%  sto je oko 300 miliona pretraga po mesecu je upravo u vezi sa zaposaljavanjem.</w:t>
+        <w:t>Ako se uzme samo</w:t>
+      </w:r>
+      <w:r>
+        <w:t xml:space="preserve"> pretraga na “Google.com” 30%  š</w:t>
+      </w:r>
+      <w:r>
+        <w:t xml:space="preserve">to je oko 300 miliona pretraga po </w:t>
+      </w:r>
+      <w:r>
+        <w:t>mesecu je upravo u vezi sa zapoš</w:t>
+      </w:r>
+      <w:r>
+        <w:t>aljavanjem.</w:t>
       </w:r>
       <w:sdt>
         <w:sdtPr>
@@ -4708,123 +4895,6 @@
     </w:p>
     <w:p>
       <w:pPr>
-        <w:ind w:left="720" w:firstLine="720"/>
-        <w:jc w:val="both"/>
-      </w:pPr>
-    </w:p>
-    <w:p>
-      <w:pPr>
-        <w:ind w:left="720" w:firstLine="720"/>
-        <w:jc w:val="both"/>
-      </w:pPr>
-    </w:p>
-    <w:p>
-      <w:pPr>
-        <w:ind w:left="720" w:firstLine="720"/>
-        <w:jc w:val="both"/>
-      </w:pPr>
-    </w:p>
-    <w:p>
-      <w:pPr>
-        <w:ind w:left="720" w:firstLine="720"/>
-        <w:jc w:val="both"/>
-      </w:pPr>
-    </w:p>
-    <w:p>
-      <w:pPr>
-        <w:ind w:left="720" w:firstLine="720"/>
-        <w:jc w:val="both"/>
-      </w:pPr>
-    </w:p>
-    <w:p>
-      <w:pPr>
-        <w:ind w:left="720" w:firstLine="720"/>
-        <w:jc w:val="both"/>
-      </w:pPr>
-    </w:p>
-    <w:p>
-      <w:pPr>
-        <w:ind w:left="720" w:firstLine="720"/>
-        <w:jc w:val="both"/>
-      </w:pPr>
-    </w:p>
-    <w:p>
-      <w:pPr>
-        <w:pStyle w:val="NormalWeb"/>
-      </w:pPr>
-    </w:p>
-    <w:p>
-      <w:pPr>
-        <w:ind w:left="720" w:firstLine="720"/>
-        <w:jc w:val="both"/>
-      </w:pPr>
-    </w:p>
-    <w:p>
-      <w:pPr>
-        <w:ind w:left="720" w:firstLine="720"/>
-      </w:pPr>
-    </w:p>
-    <w:p>
-      <w:pPr>
-        <w:ind w:left="720" w:firstLine="720"/>
-      </w:pPr>
-    </w:p>
-    <w:p>
-      <w:pPr>
-        <w:jc w:val="both"/>
-      </w:pPr>
-    </w:p>
-    <w:p/>
-    <w:p>
-      <w:pPr>
-        <w:spacing w:line="360" w:lineRule="auto"/>
-        <w:jc w:val="both"/>
-      </w:pPr>
-    </w:p>
-    <w:p>
-      <w:pPr>
-        <w:spacing w:line="360" w:lineRule="auto"/>
-        <w:jc w:val="both"/>
-      </w:pPr>
-    </w:p>
-    <w:p>
-      <w:pPr>
-        <w:spacing w:line="360" w:lineRule="auto"/>
-        <w:jc w:val="both"/>
-      </w:pPr>
-    </w:p>
-    <w:p>
-      <w:pPr>
-        <w:spacing w:line="360" w:lineRule="auto"/>
-        <w:jc w:val="both"/>
-      </w:pPr>
-    </w:p>
-    <w:p>
-      <w:pPr>
-        <w:spacing w:line="360" w:lineRule="auto"/>
-        <w:jc w:val="both"/>
-      </w:pPr>
-    </w:p>
-    <w:p>
-      <w:pPr>
-        <w:spacing w:line="360" w:lineRule="auto"/>
-        <w:jc w:val="both"/>
-      </w:pPr>
-    </w:p>
-    <w:p>
-      <w:pPr>
-        <w:spacing w:line="360" w:lineRule="auto"/>
-        <w:jc w:val="both"/>
-      </w:pPr>
-    </w:p>
-    <w:p>
-      <w:pPr>
-        <w:spacing w:line="360" w:lineRule="auto"/>
-        <w:jc w:val="both"/>
-      </w:pPr>
-    </w:p>
-    <w:p>
-      <w:pPr>
         <w:spacing w:line="360" w:lineRule="auto"/>
         <w:jc w:val="both"/>
       </w:pPr>
@@ -4845,11 +4915,11 @@
         <w:spacing w:line="360" w:lineRule="auto"/>
         <w:jc w:val="both"/>
       </w:pPr>
-      <w:bookmarkStart w:id="6" w:name="_Toc525401238"/>
+      <w:bookmarkStart w:id="5" w:name="_Toc525478993"/>
       <w:r>
         <w:t>Ciljevi i formulacija problema</w:t>
       </w:r>
-      <w:bookmarkEnd w:id="6"/>
+      <w:bookmarkEnd w:id="5"/>
     </w:p>
     <w:p>
       <w:pPr>
@@ -4906,7 +4976,13 @@
         <w:t>s</w:t>
       </w:r>
       <w:r>
-        <w:t>istema za preporuku upravo moze doći do željenih rezultata.</w:t>
+        <w:t xml:space="preserve">istema za preporuku upravo </w:t>
+      </w:r>
+      <w:r>
+        <w:t>može</w:t>
+      </w:r>
+      <w:r>
+        <w:t xml:space="preserve"> doći do željenih rezultata.</w:t>
       </w:r>
     </w:p>
     <w:p>
@@ -4925,11 +5001,7 @@
         <w:t>Pronalazenje pravog kandidata “ručno” je dugotrajan i mukotrpan proces, stoga su izmišljene metode koje pomažu u ovom procesu pod nazivom sistema za preporuku za</w:t>
       </w:r>
       <w:r>
-        <w:t xml:space="preserve"> </w:t>
-      </w:r>
-      <w:r>
-        <w:lastRenderedPageBreak/>
-        <w:t>pronalaženje poslova što se tič</w:t>
+        <w:t xml:space="preserve"> pronalaženje poslova što se tič</w:t>
       </w:r>
       <w:r>
         <w:t xml:space="preserve">e mogućih kandidata tj. sistema za regrutovanje sa aspekta poslodavaca. </w:t>
@@ -4949,20 +5021,24 @@
         <w:jc w:val="both"/>
       </w:pPr>
       <w:r>
-        <w:t>Odeljenje ljudskih resursa ima zadatak za napravi selekciju kandidata sa odgovarajućim veštinama koje tom preduzeću zaista i trebaju. Koncept veštine je od izuzetnog značaja zato što u mnogim slučajevima može mnogo bolje da oslika potrebu poslodavca ili onoga što moguci kandidat moze da ponudi, nekada i bolje od recimo diplome ili završenog kursa.</w:t>
-      </w:r>
-    </w:p>
-    <w:p>
-      <w:pPr>
-        <w:spacing w:line="360" w:lineRule="auto"/>
-        <w:ind w:firstLine="720"/>
-        <w:jc w:val="both"/>
-      </w:pPr>
-    </w:p>
-    <w:p>
-      <w:pPr>
-        <w:spacing w:line="360" w:lineRule="auto"/>
-        <w:ind w:firstLine="720"/>
+        <w:t xml:space="preserve">Odeljenje ljudskih resursa ima zadatak za napravi selekciju kandidata sa odgovarajućim veštinama koje tom preduzeću zaista i trebaju. Koncept veštine je od izuzetnog značaja zato što u mnogim slučajevima može mnogo bolje da oslika potrebu poslodavca ili onoga što </w:t>
+      </w:r>
+      <w:r>
+        <w:t>moguć</w:t>
+      </w:r>
+      <w:r>
+        <w:t xml:space="preserve">i kandidat </w:t>
+      </w:r>
+      <w:r>
+        <w:t>može</w:t>
+      </w:r>
+      <w:r>
+        <w:t xml:space="preserve"> da ponudi, nekada i bolje od recimo diplome ili završenog kursa.</w:t>
+      </w:r>
+    </w:p>
+    <w:p>
+      <w:pPr>
+        <w:spacing w:line="360" w:lineRule="auto"/>
         <w:jc w:val="both"/>
       </w:pPr>
     </w:p>
@@ -5029,12 +5105,41 @@
     </w:p>
     <w:p>
       <w:pPr>
+        <w:spacing w:line="360" w:lineRule="auto"/>
+        <w:ind w:firstLine="720"/>
+        <w:jc w:val="both"/>
+      </w:pPr>
+    </w:p>
+    <w:p>
+      <w:pPr>
+        <w:spacing w:line="360" w:lineRule="auto"/>
+        <w:ind w:firstLine="720"/>
+        <w:jc w:val="both"/>
+      </w:pPr>
+    </w:p>
+    <w:p>
+      <w:pPr>
+        <w:spacing w:line="360" w:lineRule="auto"/>
+        <w:ind w:firstLine="720"/>
+        <w:jc w:val="both"/>
+      </w:pPr>
+    </w:p>
+    <w:p>
+      <w:pPr>
+        <w:spacing w:line="360" w:lineRule="auto"/>
+        <w:ind w:firstLine="720"/>
+        <w:jc w:val="both"/>
+      </w:pPr>
+    </w:p>
+    <w:p>
+      <w:pPr>
         <w:pStyle w:val="Heading2"/>
         <w:spacing w:line="360" w:lineRule="auto"/>
         <w:jc w:val="both"/>
       </w:pPr>
-      <w:bookmarkStart w:id="7" w:name="_Toc525401239"/>
-      <w:r>
+      <w:bookmarkStart w:id="6" w:name="_Toc525478994"/>
+      <w:r>
+        <w:lastRenderedPageBreak/>
         <w:t xml:space="preserve">1.4. </w:t>
       </w:r>
       <w:r>
@@ -5047,6 +5152,250 @@
       <w:r>
         <w:t xml:space="preserve"> motivacija</w:t>
       </w:r>
+      <w:bookmarkEnd w:id="6"/>
+    </w:p>
+    <w:p>
+      <w:pPr>
+        <w:spacing w:line="360" w:lineRule="auto"/>
+        <w:jc w:val="both"/>
+      </w:pPr>
+    </w:p>
+    <w:p>
+      <w:pPr>
+        <w:spacing w:line="360" w:lineRule="auto"/>
+        <w:ind w:firstLine="720"/>
+        <w:jc w:val="both"/>
+      </w:pPr>
+      <w:r>
+        <w:t>U novijem dobu gde je ekspanzijom digitalnih podataka i poj</w:t>
+      </w:r>
+      <w:r>
+        <w:t>avljivanjem e-platformi za zapoš</w:t>
+      </w:r>
+      <w:r>
+        <w:t>ljavanje</w:t>
+      </w:r>
+      <w:r>
+        <w:t>,</w:t>
+      </w:r>
+      <w:r>
+        <w:t xml:space="preserve"> bil</w:t>
+      </w:r>
+      <w:r>
+        <w:t>a je neohodna reorganizacija nač</w:t>
+      </w:r>
+      <w:r>
+        <w:t xml:space="preserve">ina na </w:t>
+      </w:r>
+      <w:r>
+        <w:t>koji kompanije obavaljaju određene aktivnosti u određ</w:t>
+      </w:r>
+      <w:r>
+        <w:t xml:space="preserve">enim sferama. Jedna od tih je bila sfera regrutacije. </w:t>
+      </w:r>
+    </w:p>
+    <w:p>
+      <w:pPr>
+        <w:spacing w:line="360" w:lineRule="auto"/>
+        <w:ind w:firstLine="720"/>
+        <w:jc w:val="both"/>
+      </w:pPr>
+    </w:p>
+    <w:p>
+      <w:pPr>
+        <w:spacing w:line="360" w:lineRule="auto"/>
+        <w:ind w:firstLine="720"/>
+        <w:jc w:val="both"/>
+      </w:pPr>
+      <w:r>
+        <w:t>Postavljanja poslovnih ponuda na internet stra</w:t>
+      </w:r>
+      <w:r>
+        <w:t>nicama kompanija se uglavnom vrš</w:t>
+      </w:r>
+      <w:r>
+        <w:t xml:space="preserve">ilo na delu stranice pod nazivom </w:t>
+      </w:r>
+      <w:r>
+        <w:t>“</w:t>
+      </w:r>
+      <w:r>
+        <w:t>Karijera</w:t>
+      </w:r>
+      <w:r>
+        <w:t>”</w:t>
+      </w:r>
+      <w:r>
+        <w:t xml:space="preserve"> (“Carrier”). Zainteresovani bi odlazili na te stranice i aplicirali</w:t>
+      </w:r>
+      <w:r>
+        <w:t xml:space="preserve"> putem neke online prijave. Međ</w:t>
+      </w:r>
+      <w:r>
+        <w:t>utim vremenom su se razv</w:t>
+      </w:r>
+      <w:r>
+        <w:t>ile i platforme specijalno dizaj</w:t>
+      </w:r>
+      <w:r>
+        <w:t>ni</w:t>
+      </w:r>
+      <w:r>
+        <w:t>rane za proces regrutacije tj. z</w:t>
+      </w:r>
+      <w:r>
+        <w:t>apoš</w:t>
+      </w:r>
+      <w:r>
+        <w:t>aljvanja. Na tim mestima su zainteresovani mogli da naprave svoj profil</w:t>
+      </w:r>
+      <w:r>
+        <w:t xml:space="preserve"> koji bi zatim popunili sa ključ</w:t>
+      </w:r>
+      <w:r>
+        <w:t>nim in</w:t>
+      </w:r>
+      <w:r>
+        <w:t>formacijima u vezi sa njihovim š</w:t>
+      </w:r>
+      <w:r>
+        <w:t>kolov</w:t>
+      </w:r>
+      <w:r>
+        <w:t>anje, prethodnim iskustvom i veš</w:t>
+      </w:r>
+      <w:r>
+        <w:t>tinama koje poseduju. Nakon toga bi</w:t>
+      </w:r>
+      <w:r>
+        <w:t>,</w:t>
+      </w:r>
+      <w:r>
+        <w:t xml:space="preserve"> ukoliko bi se otvorila nova pozicija</w:t>
+      </w:r>
+      <w:r>
+        <w:t>, imali moguć</w:t>
+      </w:r>
+      <w:r>
+        <w:t>nost da ap</w:t>
+      </w:r>
+      <w:r>
+        <w:t>liciraju na istu i time steknu šansu u budućem zaposlenju. Nažalost ovakav sistem je bio održ</w:t>
+      </w:r>
+      <w:r>
+        <w:t>iv samo u ranijim fazama interneta. Trenutna situacija je bila takava da bi</w:t>
+      </w:r>
+      <w:r>
+        <w:t xml:space="preserve"> za određ</w:t>
+      </w:r>
+      <w:r>
+        <w:t>enu poslovnu ponudu stizale hiljade odgovora tj</w:t>
+      </w:r>
+      <w:r>
+        <w:t>.</w:t>
+      </w:r>
+      <w:r>
+        <w:t xml:space="preserve"> apliciranja. Iz ovoga se stvorila potreba za sistemima za preporuku.</w:t>
+      </w:r>
+    </w:p>
+    <w:p>
+      <w:pPr>
+        <w:spacing w:line="360" w:lineRule="auto"/>
+        <w:jc w:val="both"/>
+      </w:pPr>
+    </w:p>
+    <w:p>
+      <w:pPr>
+        <w:spacing w:line="360" w:lineRule="auto"/>
+        <w:ind w:firstLine="720"/>
+        <w:jc w:val="both"/>
+      </w:pPr>
+      <w:r>
+        <w:t>Sa druge strane čak i traž</w:t>
+      </w:r>
+      <w:r>
+        <w:t xml:space="preserve">enje posla </w:t>
+      </w:r>
+      <w:r>
+        <w:t>je nekada mogao biti iscrpljujuća aktivnost. Najčešć</w:t>
+      </w:r>
+      <w:r>
+        <w:t>i pristup bi bio da se uz pomoc par klj</w:t>
+      </w:r>
+      <w:r>
+        <w:t>učnih</w:t>
+      </w:r>
+      <w:r>
+        <w:t xml:space="preserve"> reči </w:t>
+      </w:r>
+      <w:r>
+        <w:t>izvrš</w:t>
+      </w:r>
+      <w:r>
+        <w:t>i pretraga na stranici potencionalnog poslodavca. Rezultat pretrage bi</w:t>
+      </w:r>
+      <w:r>
+        <w:t xml:space="preserve"> vratio listu poslova koji sadrže neku od tih reci. Naž</w:t>
+      </w:r>
+      <w:r>
+        <w:t>alost takav rezultat nije garantovao da bi kandidatu odgovarao posao na osnovu njegovih sklonosti i znanja.</w:t>
+      </w:r>
+    </w:p>
+    <w:p>
+      <w:pPr>
+        <w:spacing w:line="360" w:lineRule="auto"/>
+        <w:ind w:firstLine="720"/>
+        <w:jc w:val="both"/>
+      </w:pPr>
+    </w:p>
+    <w:p>
+      <w:pPr>
+        <w:spacing w:line="360" w:lineRule="auto"/>
+        <w:ind w:firstLine="720"/>
+        <w:jc w:val="both"/>
+      </w:pPr>
+      <w:r>
+        <w:t>Ovaj rad može poslužiti obema stranama u smislu da za poslodavca znači da može da postavi oglas sa najrelevantnijim veštinama i zahtevima za taj posao, dok kandidat može u svakom trenutku da bude upoznat sa nivoom kompleksnosti posla na traženim pozicijama. To znači da bi obe strane profitirale zato što bi sistem za preporuku alalizom strukture traženih veština pomogao potencionalnim kandidatima da steknu prave veštine koje bi im obezbedile posao</w:t>
+      </w:r>
+      <w:r>
+        <w:t xml:space="preserve">. </w:t>
+      </w:r>
+    </w:p>
+    <w:p>
+      <w:pPr>
+        <w:spacing w:line="360" w:lineRule="auto"/>
+        <w:jc w:val="both"/>
+      </w:pPr>
+    </w:p>
+    <w:p>
+      <w:pPr>
+        <w:spacing w:line="360" w:lineRule="auto"/>
+        <w:jc w:val="both"/>
+      </w:pPr>
+    </w:p>
+    <w:p>
+      <w:pPr>
+        <w:spacing w:line="360" w:lineRule="auto"/>
+        <w:jc w:val="both"/>
+      </w:pPr>
+    </w:p>
+    <w:p>
+      <w:pPr>
+        <w:spacing w:line="360" w:lineRule="auto"/>
+        <w:jc w:val="both"/>
+      </w:pPr>
+    </w:p>
+    <w:p>
+      <w:pPr>
+        <w:pStyle w:val="Heading1"/>
+        <w:spacing w:line="360" w:lineRule="auto"/>
+        <w:jc w:val="both"/>
+      </w:pPr>
+      <w:bookmarkStart w:id="7" w:name="_Toc525478995"/>
+      <w:r>
+        <w:lastRenderedPageBreak/>
+        <w:t>Drugo poglavlje</w:t>
+      </w:r>
       <w:bookmarkEnd w:id="7"/>
     </w:p>
     <w:p>
@@ -5057,104 +5406,11 @@
     </w:p>
     <w:p>
       <w:pPr>
-        <w:spacing w:line="360" w:lineRule="auto"/>
-        <w:ind w:firstLine="720"/>
-        <w:jc w:val="both"/>
-      </w:pPr>
-      <w:r>
-        <w:t xml:space="preserve">U novijem dobu gde je ekspanzijom digitalnih podataka i pojavljivanjem e-platformi za zaposljavanje bila je neohodna reorganizacija nacina na koji kompanije obavaljaju odredjene aktivnosti u odredjenim sferama. Jedna od tih je bila sfera regrutacije. </w:t>
-      </w:r>
-    </w:p>
-    <w:p>
-      <w:pPr>
-        <w:spacing w:line="360" w:lineRule="auto"/>
-        <w:ind w:firstLine="720"/>
-        <w:jc w:val="both"/>
-      </w:pPr>
-    </w:p>
-    <w:p>
-      <w:pPr>
-        <w:spacing w:line="360" w:lineRule="auto"/>
-        <w:ind w:firstLine="720"/>
-        <w:jc w:val="both"/>
-      </w:pPr>
-      <w:r>
-        <w:t>Postavljanja poslovnih ponuda na internet stranicama kompanija se uglavnom vrsilo na delu stranice pod nazivom Karijera (“Carrier”). Zainteresovani bi odlazili na te stranice i aplicirali putem neke online prijave. Medjutim vremenom su se razvile i platforme specijalno dizjani</w:t>
-      </w:r>
-      <w:r>
-        <w:t>rane za proces regrutacije tj. z</w:t>
-      </w:r>
-      <w:r>
-        <w:t>aposaljvanja. Na tim mestima su zainteresovani mogli da naprave svoj profil koji bi zatim popunili sa kljucnim informacijima u vezi sa njihovim skolovanje, prethodnim iskustvom i vestinama koje poseduju. Nakon toga bi ukoliko bi se otvorila nova pozicija imali mogucnost da apliciraju na istu i time steknu sansu u buducem zaposlenju. Nazalost ovakav sistem je bio odrziv samo u ranijim fazama interneta. Trenutna situacija je bila takava da bi za odredjenu poslovnu ponudu stizale hiljade odgovora tj apliciranja. Iz ovoga se stvorila potreba za sistemima za preporuku.</w:t>
-      </w:r>
-    </w:p>
-    <w:p>
-      <w:pPr>
-        <w:spacing w:line="360" w:lineRule="auto"/>
-        <w:jc w:val="both"/>
-      </w:pPr>
-    </w:p>
-    <w:p>
-      <w:pPr>
-        <w:spacing w:line="360" w:lineRule="auto"/>
-        <w:ind w:firstLine="720"/>
-        <w:jc w:val="both"/>
-      </w:pPr>
-      <w:r>
-        <w:t>Sa druge strane cak i trazenje posla je nekada mogao biti iscrpljujuca aktivnost. Najcesci pristup bi bio da se uz pomoc par kljucnih reci izvrsi pretraga na stranici potencionalnog poslodavca. Rezultat pretrage bi vratio listu poslova koji sadrze neku od tih reci. Nazalost takav rezultat nije garantovao da bi kandidatu odgovarao posao na osnovu njegovih sklonosti i znanja.</w:t>
-      </w:r>
-    </w:p>
-    <w:p>
-      <w:pPr>
-        <w:spacing w:line="360" w:lineRule="auto"/>
-        <w:ind w:firstLine="720"/>
-        <w:jc w:val="both"/>
-      </w:pPr>
-    </w:p>
-    <w:p>
-      <w:pPr>
-        <w:spacing w:line="360" w:lineRule="auto"/>
-        <w:ind w:firstLine="720"/>
-        <w:jc w:val="both"/>
-      </w:pPr>
-      <w:r>
-        <w:t>Ovaj rad može poslužiti obema stranama u smislu da za poslodavca znači da može da postavi oglas sa najrelevantnijim veštinama i zahtevima za taj posao, dok kandidat može u svakom trenutku da bude upoznat sa nivoom kompleksnosti posla na traženim pozicijama. To znači da bi obe strane profitirale zato što bi sistem za preporuku alalizom strukture traženih veština pomogao potencionalnim kandidatima da steknu prave veštine koje bi im obezbedile posao</w:t>
-      </w:r>
-      <w:r>
-        <w:t xml:space="preserve">. </w:t>
-      </w:r>
-    </w:p>
-    <w:p>
-      <w:pPr>
-        <w:spacing w:line="360" w:lineRule="auto"/>
-        <w:jc w:val="both"/>
-      </w:pPr>
-    </w:p>
-    <w:p>
-      <w:pPr>
-        <w:pStyle w:val="Heading1"/>
-        <w:spacing w:line="360" w:lineRule="auto"/>
-        <w:jc w:val="both"/>
-      </w:pPr>
-      <w:bookmarkStart w:id="8" w:name="_Toc525401240"/>
-      <w:r>
-        <w:t>Drugo poglavlje</w:t>
-      </w:r>
-      <w:bookmarkEnd w:id="8"/>
-    </w:p>
-    <w:p>
-      <w:pPr>
-        <w:spacing w:line="360" w:lineRule="auto"/>
-        <w:jc w:val="both"/>
-      </w:pPr>
-    </w:p>
-    <w:p>
-      <w:pPr>
         <w:pStyle w:val="Heading2"/>
         <w:spacing w:line="360" w:lineRule="auto"/>
         <w:jc w:val="both"/>
       </w:pPr>
-      <w:bookmarkStart w:id="9" w:name="_Toc525401241"/>
+      <w:bookmarkStart w:id="8" w:name="_Toc525478996"/>
       <w:r>
         <w:t>2.1.</w:t>
       </w:r>
@@ -5162,7 +5418,7 @@
         <w:tab/>
         <w:t>Pregled stanja u predmetnoj oblasti</w:t>
       </w:r>
-      <w:bookmarkEnd w:id="9"/>
+      <w:bookmarkEnd w:id="8"/>
     </w:p>
     <w:p>
       <w:pPr>
@@ -5178,7 +5434,55 @@
         <w:jc w:val="both"/>
       </w:pPr>
       <w:r>
-        <w:t xml:space="preserve">Odeljenje za ljudske resurse se godinama oslanjalo i bilo ograniceno na obradu ponuda od kandidata preko osnovnih menadzerskih aplikacija. Ovakvi sistemi je pokretalo interna komunikacija izmedju LJR i drugih odeljenja. </w:t>
+        <w:t>Odeljenje za ljudske resurse se g</w:t>
+      </w:r>
+      <w:r>
+        <w:t>odinama oslanjalo i bilo ogranič</w:t>
+      </w:r>
+      <w:r>
+        <w:t>eno na obradu ponuda od</w:t>
+      </w:r>
+      <w:r>
+        <w:t xml:space="preserve"> kandidata preko osnovnih menadžerskih aplikacija. Ali sa ekspanzijom količ</w:t>
+      </w:r>
+      <w:r>
+        <w:t>ine podataka</w:t>
+      </w:r>
+      <w:r>
+        <w:t xml:space="preserve"> na internetu i uopš</w:t>
+      </w:r>
+      <w:r>
+        <w:t>te podataka u digitalnom formatu i razvoj</w:t>
+      </w:r>
+      <w:r>
+        <w:t>em e-biznisa zahtevalo je određenu reformu nač</w:t>
+      </w:r>
+      <w:r>
+        <w:t>ina na koji su kompanije do tog trenutka obavljale proces regrutacije. Platforma za regrutovanje pute</w:t>
+      </w:r>
+      <w:r>
+        <w:t>m interneta jeste jedna od najušpesnijih otkrić</w:t>
+      </w:r>
+      <w:r>
+        <w:t>a putem koje se poslodavci i kandidati otkrivaju. Ovakve platforme su dozive</w:t>
+      </w:r>
+      <w:r>
+        <w:t>le pravu ekspanziju zbog sve tež</w:t>
+      </w:r>
+      <w:r>
+        <w:t xml:space="preserve">eg procesa regrutovanja novih potencijala. Za svaki postavljen oglas za posao, hiljade biografija se svakodnevno </w:t>
+      </w:r>
+      <w:r>
+        <w:t>može</w:t>
+      </w:r>
+      <w:r>
+        <w:t xml:space="preserve"> poslati za otvorene pozicije. </w:t>
+      </w:r>
+      <w:r>
+        <w:t>Analogno tome takođ</w:t>
+      </w:r>
+      <w:r>
+        <w:t xml:space="preserve">e postoji ogroman broj radnih biografija koje polako postaju dostupne online. </w:t>
       </w:r>
     </w:p>
     <w:p>
@@ -5195,7 +5499,94 @@
         <w:jc w:val="both"/>
       </w:pPr>
       <w:r>
-        <w:t xml:space="preserve">Ali sa ekspanzijom kolicine podataka na internetu i uopste podataka u digitalnom formatu i razvojem e-biznisa zahtevalo je odredjenu reformu nacina na koji su kompanije do tog trenutka obavljale proces regrutacije. Platforma za regrutovanje putem interneta jeste jedna od najuspesnijih otkrica putem koje se poslodavci i kandidati otkrivaju. Ovakve platforme su dozivele pravu ekspanziju zbog sve tezeg procesa regrutovanja novih potencijala. Za svaki postavljen oglas za posao, hiljade biografija se svakodnevno moze poslati za otvorene pozicije. Analogno tome takodje postoji ogroman broj radnih biografija koje polako postaju dostupne online. </w:t>
+        <w:t>Takava ogromna količ</w:t>
+      </w:r>
+      <w:r>
+        <w:t>ina dos</w:t>
+      </w:r>
+      <w:r>
+        <w:t>t</w:t>
+      </w:r>
+      <w:r>
+        <w:t>upnih informacija u vidu poslovnih ponuda, njihovih zahteva kao i ra</w:t>
+      </w:r>
+      <w:r>
+        <w:t>dnih biografija je postala odlično mesto za unapređ</w:t>
+      </w:r>
+      <w:r>
+        <w:t>ivanje kv</w:t>
+      </w:r>
+      <w:r>
+        <w:t>aliteta u smislu koliđ</w:t>
+      </w:r>
+      <w:r>
+        <w:t>ine poklapanja zahteva i ponude. Naravno taj kvalitet je ostao na niskom nivou zbog pristupa logickog operatora (</w:t>
+      </w:r>
+      <w:r>
+        <w:t>“</w:t>
+      </w:r>
+      <w:r>
+        <w:t>true-false</w:t>
+      </w:r>
+      <w:r>
+        <w:t>”) a</w:t>
+      </w:r>
+      <w:r>
+        <w:t xml:space="preserve"> t</w:t>
+      </w:r>
+      <w:r>
+        <w:t xml:space="preserve">ime velike </w:t>
+      </w:r>
+      <w:r>
+        <w:t>količ</w:t>
+      </w:r>
+      <w:r>
+        <w:t>ine podataka i š</w:t>
+      </w:r>
+      <w:r>
+        <w:t>ansi za d</w:t>
+      </w:r>
+      <w:r>
+        <w:t>obro poklapanje ostaju neiskorišć</w:t>
+      </w:r>
+      <w:r>
+        <w:t>eni. Iz toga se stvorila potreba</w:t>
+      </w:r>
+      <w:r>
+        <w:t xml:space="preserve"> za korišć</w:t>
+      </w:r>
+      <w:r>
+        <w:t>enjem sistema za pre</w:t>
+      </w:r>
+      <w:r>
+        <w:t>poruku kako bi poslodovaci uspešno mogli da obrade ogromne količ</w:t>
+      </w:r>
+      <w:r>
+        <w:t>ine podat</w:t>
+      </w:r>
+      <w:r>
+        <w:t>aka brzo i efikasno. Svakako rešenje nije moguć</w:t>
+      </w:r>
+      <w:r>
+        <w:t xml:space="preserve">e </w:t>
+      </w:r>
+      <w:r>
+        <w:t>ostvariti u kratkom roku i sami</w:t>
+      </w:r>
+      <w:r>
+        <w:t xml:space="preserve"> sistemi za preporuku pr</w:t>
+      </w:r>
+      <w:r>
+        <w:t>edstavljaju izazov u polju istr</w:t>
+      </w:r>
+      <w:r>
+        <w:t>a</w:t>
+      </w:r>
+      <w:r>
+        <w:t>ž</w:t>
+      </w:r>
+      <w:r>
+        <w:t xml:space="preserve">ivanja koje se i dalje razvija. </w:t>
       </w:r>
     </w:p>
     <w:p>
@@ -5204,6 +5595,30 @@
         <w:ind w:firstLine="720"/>
         <w:jc w:val="both"/>
       </w:pPr>
+      <w:r>
+        <w:t>Kako bi se ta ideja dalje razvijala u ovom radu cemo se baviti nekim problemima i pote</w:t>
+      </w:r>
+      <w:r>
+        <w:t>ncionalnim reš</w:t>
+      </w:r>
+      <w:r>
+        <w:t>enjima za unapređ</w:t>
+      </w:r>
+      <w:r>
+        <w:t>enje sistem</w:t>
+      </w:r>
+      <w:r>
+        <w:t xml:space="preserve">a za </w:t>
+      </w:r>
+      <w:r>
+        <w:t>preporuku</w:t>
+      </w:r>
+      <w:r>
+        <w:t xml:space="preserve"> kod otkrivanja veš</w:t>
+      </w:r>
+      <w:r>
+        <w:t xml:space="preserve">tina potrebnih za sam posao. </w:t>
+      </w:r>
     </w:p>
     <w:p>
       <w:pPr>
@@ -5211,9 +5626,6 @@
         <w:ind w:firstLine="720"/>
         <w:jc w:val="both"/>
       </w:pPr>
-      <w:r>
-        <w:t xml:space="preserve">Takava ogromna kolicina dosupnih informacija u vidu poslovnih ponuda, njihovih zahteva kao i radnih biografija je postala odlicno mesto za unapredjivanje kvaliteta u smislu kolicine poklapanja zahteva i ponude. Naravno taj kvalitet je ostao na niskom nivou zbog pristupa logickog operatora (true-false) i time velike kolicine podataka i sansi za dobro poklapanje ostaju neiskorisceni. Iz toga se stvorila potreba za koriscenjem sistema za preporuku kako bi poslodovaci uspesno mogli da obrade ogromne kolicine podataka brzo i efikasno. Svakako resenje nije moguce ostvariti u kratkom roku i samsi sistemi za preporuku predstavljaju izazov u polju istrzivanja koje se i dalje razvija. </w:t>
-      </w:r>
     </w:p>
     <w:p>
       <w:pPr>
@@ -5222,41 +5634,68 @@
         <w:jc w:val="both"/>
       </w:pPr>
       <w:r>
-        <w:lastRenderedPageBreak/>
-        <w:t xml:space="preserve">Kako bi se ta ideja dalje razvijala u ovom radu cemo se baviti nekim problemima i potencionalnim resenjima za unapredjenje sistem za prepruku kod otkrivanja vestina potrebnih za sam posao. </w:t>
-      </w:r>
-    </w:p>
-    <w:p>
-      <w:pPr>
-        <w:spacing w:line="360" w:lineRule="auto"/>
-        <w:ind w:firstLine="720"/>
-        <w:jc w:val="both"/>
-      </w:pPr>
-    </w:p>
-    <w:p>
-      <w:pPr>
-        <w:spacing w:line="360" w:lineRule="auto"/>
-        <w:ind w:firstLine="720"/>
-        <w:jc w:val="both"/>
-      </w:pPr>
-      <w:r>
         <w:t>Peronalizovani</w:t>
       </w:r>
       <w:r>
-        <w:t xml:space="preserve"> sistemi kao sto su sitemi za porepruku su u proteklim godinama privukli paznju velikog broja istrazivaca. Od kada se termin “Sistemi za preporuku” prvi put pojavio u izdanju magazina “Communications of the ACM“ vreme i istrazivanje je ulozeno kako bi se takvi sistemi poboljsali i ucinili pouzdanijim. Jedan deo istrazivaca se fokusirao na spajanje sistema za preporuku na osnovu sadrzaja sa sistemom za preporuku na osnovu saradnje kako bi se prevazisao problem oskudnosti podataka dok su se drugi okrenuli ka dimenzionalnoj redukciji korisnik-podatak matrice koja je prisutna u sistemima za preporuku zasnovanim na saradnji. (Resnick &amp; Varian, 1997)</w:t>
-      </w:r>
-    </w:p>
-    <w:p>
-      <w:pPr>
-        <w:spacing w:line="360" w:lineRule="auto"/>
-        <w:jc w:val="both"/>
-      </w:pPr>
-    </w:p>
-    <w:p>
-      <w:pPr>
-        <w:spacing w:line="360" w:lineRule="auto"/>
-        <w:jc w:val="both"/>
-      </w:pPr>
+        <w:t xml:space="preserve"> sistemi kao</w:t>
+      </w:r>
+      <w:r>
+        <w:t xml:space="preserve"> što </w:t>
+      </w:r>
+      <w:r>
+        <w:t>su si</w:t>
+      </w:r>
+      <w:r>
+        <w:t>s</w:t>
+      </w:r>
+      <w:r>
+        <w:t xml:space="preserve">temi za </w:t>
+      </w:r>
+      <w:r>
+        <w:t>preporuku</w:t>
+      </w:r>
+      <w:r>
+        <w:t xml:space="preserve"> su u</w:t>
+      </w:r>
+      <w:r>
+        <w:t xml:space="preserve"> proteklim godinama privukli pažnju velikog broja istraživač</w:t>
+      </w:r>
+      <w:r>
+        <w:t>a. Od kada se termin “Sistemi za preporuku” prvi put pojavio u izdanju magazina “Communica</w:t>
+      </w:r>
+      <w:r>
+        <w:t>tions of the ACM“ vreme i istraž</w:t>
+      </w:r>
+      <w:r>
+        <w:t>ivanje je ulož</w:t>
+      </w:r>
+      <w:r>
+        <w:t xml:space="preserve">eno </w:t>
+      </w:r>
+      <w:r>
+        <w:t>kako bi se takvi sistemi poboljšali i uč</w:t>
+      </w:r>
+      <w:r>
+        <w:t xml:space="preserve">inili </w:t>
+      </w:r>
+      <w:r>
+        <w:t>pouzdanijim. Jedan deo istraživač</w:t>
+      </w:r>
+      <w:r>
+        <w:t>a se fokusirao na spajanje sist</w:t>
+      </w:r>
+      <w:r>
+        <w:t>ema za preporuku na osnovu sadrž</w:t>
+      </w:r>
+      <w:r>
+        <w:t>aja sa sistemom za preporuku na osn</w:t>
+      </w:r>
+      <w:r>
+        <w:t>ovu saradnje kako bi se prevaziš</w:t>
+      </w:r>
+      <w:r>
+        <w:t>ao problem oskudnosti podataka dok su se drugi okrenuli ka dimenzionalnoj redukciji korisnik-podatak matrice koja je prisutna u sistemima za preporuku zasnovanim na saradnji. (Resnick &amp; Varian, 1997)</w:t>
+      </w:r>
     </w:p>
     <w:p>
       <w:pPr>
@@ -5278,7 +5717,7 @@
         <w:spacing w:line="360" w:lineRule="auto"/>
         <w:jc w:val="both"/>
       </w:pPr>
-      <w:bookmarkStart w:id="10" w:name="_Toc525401242"/>
+      <w:bookmarkStart w:id="9" w:name="_Toc525478997"/>
       <w:r>
         <w:t>2.2.</w:t>
       </w:r>
@@ -5286,7 +5725,7 @@
         <w:tab/>
         <w:t>Upravljanje ljudskim resursima</w:t>
       </w:r>
-      <w:bookmarkEnd w:id="10"/>
+      <w:bookmarkEnd w:id="9"/>
     </w:p>
     <w:p>
       <w:pPr>
@@ -5301,7 +5740,13 @@
         <w:jc w:val="both"/>
       </w:pPr>
       <w:r>
-        <w:t xml:space="preserve">Svaka organizacija ima potrebu za ljudima, ali i ljudi imaju porebu da budu deo oragnizacije, kako bi zajedničkim delovanjem ostvarili zadate ciljeve poslovanja. Svaka strategija poslovanja, neminovno polazi od ljudskog kapitala, koji ima najvažniju ulogu u procesu rada. Kako tehničko-tehnološke, ali i društvene promene, zahtevaju različite profile kadrova, nivo zahtevanog obrazovanja zaposlenih se povećava, a s druge strane, sve veća podela rada uslovljava stručne specijalizacije, što dovodi do ograničene mobilnosti ljudskih resursa. Planiranje rasta i razvoja organiazcije mora da bude prožeto nastojanjima da se obezbedi potrebna strukutura zaposlenih, dok su ljudski resursi upravo i inicijator rasta i ostalih promena u poslovanju organizacije. </w:t>
+        <w:t xml:space="preserve">Svaka organizacija ima potrebu za ljudima, ali i ljudi imaju porebu da budu deo oragnizacije, kako bi zajedničkim delovanjem ostvarili zadate ciljeve poslovanja. Svaka strategija poslovanja, neminovno polazi od ljudskog kapitala, koji ima najvažniju ulogu u procesu rada. Kako tehničko-tehnološke, ali i društvene promene, zahtevaju različite profile kadrova, nivo zahtevanog obrazovanja zaposlenih se povećava, a s druge strane, sve veća podela rada uslovljava stručne specijalizacije, što dovodi do ograničene mobilnosti ljudskih resursa. Planiranje rasta i razvoja </w:t>
+      </w:r>
+      <w:r>
+        <w:t>organizacije</w:t>
+      </w:r>
+      <w:r>
+        <w:t xml:space="preserve"> mora da bude prožeto nastojanjima da se obezbedi potrebna strukutura zaposlenih, dok su ljudski resursi upravo i inicijator rasta i ostalih promena u poslovanju organizacije. </w:t>
       </w:r>
     </w:p>
     <w:p>
@@ -5367,7 +5812,6 @@
         <w:jc w:val="both"/>
       </w:pPr>
       <w:r>
-        <w:lastRenderedPageBreak/>
         <w:t>Aktivnosti sektora za ljudske resurse su: planiranje ponude i tražnje za l</w:t>
       </w:r>
       <w:r>
@@ -5393,7 +5837,7 @@
         <w:spacing w:line="360" w:lineRule="auto"/>
         <w:jc w:val="both"/>
       </w:pPr>
-      <w:bookmarkStart w:id="11" w:name="_Toc525401243"/>
+      <w:bookmarkStart w:id="10" w:name="_Toc525478998"/>
       <w:r>
         <w:t>2.3.</w:t>
       </w:r>
@@ -5401,7 +5845,7 @@
         <w:tab/>
         <w:t>Proces regrutacije i selekcija kandidata</w:t>
       </w:r>
-      <w:bookmarkEnd w:id="11"/>
+      <w:bookmarkEnd w:id="10"/>
     </w:p>
     <w:p>
       <w:pPr>
@@ -5428,7 +5872,22 @@
         <w:t xml:space="preserve">roces regrutacije </w:t>
       </w:r>
       <w:r>
-        <w:t>misli se na privlacenje potencionalnih kandidata u odredjenom vremenskom roku i u broju koji je predvidjen sa odgovarajucim kvalifikacijama da se prijave za posao unutar organizacije</w:t>
+        <w:t>misli se na privlač</w:t>
+      </w:r>
+      <w:r>
+        <w:t>enje p</w:t>
+      </w:r>
+      <w:r>
+        <w:t>otencionalnih kandidata u određ</w:t>
+      </w:r>
+      <w:r>
+        <w:t>enom vremenskom</w:t>
+      </w:r>
+      <w:r>
+        <w:t xml:space="preserve"> roku i u broju koji je predviđ</w:t>
+      </w:r>
+      <w:r>
+        <w:t>en sa odgovarajucim kvalifikacijama da se prijave za posao unutar organizacije</w:t>
       </w:r>
     </w:p>
     <w:p>
@@ -5445,7 +5904,47 @@
       </w:pPr>
       <w:r>
         <w:tab/>
-        <w:t>Ekonomsko stanje zemlje odredjeuje uslove i znacajno moze da utice na mogucnost organizacije da privuce kvalitetan kadar. Ukoliko se radi o stabilnoj ekonomskoj situaciji, sa niskim nivoom nezaposlenisti, tada postoji verovatnoca da ce organizacija morati da se takmici sa drugim slicnim organizacijama kako bi privukla one vredne zaposaljavanja. Ako se ipak radi o slabijoj ekonomiji dolazi se do situacije, gde ukoliko postoji visoka nezaposlenost, veliki broj prijava moze stici na otvorenu poziciju sa samo par onih koji zaista ispunjavaju kriterijume poslovnih zahteva novootvorenog radnog mesta.</w:t>
+        <w:t>Ekonomsko stanje zemlje određuje uslove i značajno može da utiče na mogućnost organizacije da privuč</w:t>
+      </w:r>
+      <w:r>
+        <w:t xml:space="preserve">e kvalitetan kadar. Ukoliko se radi o stabilnoj ekonomskoj situaciji, sa </w:t>
+      </w:r>
+      <w:r>
+        <w:lastRenderedPageBreak/>
+        <w:t>niskim nivoom nezapos</w:t>
+      </w:r>
+      <w:r>
+        <w:t>lenisti, tada postoji verovatnoća da ć</w:t>
+      </w:r>
+      <w:r>
+        <w:t xml:space="preserve">e </w:t>
+      </w:r>
+      <w:r>
+        <w:t>organizacija morati da se takmič</w:t>
+      </w:r>
+      <w:r>
+        <w:t xml:space="preserve">i sa drugim </w:t>
+      </w:r>
+      <w:r>
+        <w:t>slični</w:t>
+      </w:r>
+      <w:r>
+        <w:t>m organizacijama ka</w:t>
+      </w:r>
+      <w:r>
+        <w:t>ko bi privukla one vredne zapoš</w:t>
+      </w:r>
+      <w:r>
+        <w:t xml:space="preserve">ljavanja. Ako se ipak radi o slabijoj ekonomiji dolazi se do situacije, gde ukoliko postoji visoka nezaposlenost, veliki broj prijava </w:t>
+      </w:r>
+      <w:r>
+        <w:t>može</w:t>
+      </w:r>
+      <w:r>
+        <w:t xml:space="preserve"> stić</w:t>
+      </w:r>
+      <w:r>
+        <w:t>i na otvorenu poziciju sa samo par onih koji zaista ispunjavaju kriterijume poslovnih zahteva novootvorenog radnog mesta.</w:t>
       </w:r>
     </w:p>
     <w:p>
@@ -5461,10 +5960,45 @@
       </w:pPr>
       <w:r>
         <w:tab/>
-        <w:t xml:space="preserve">Nacin na koji ce kompanije oglasiti svoje pozicije varira od </w:t>
-      </w:r>
-      <w:r>
-        <w:t xml:space="preserve">angazovanja ekternih firmi koje traze zaposlene za odredjeni procenat do postavljanja oglasa na sajtu kompanije ili novina. Takodje postoje varijante staziranja kako bi se procenio kvalitet kadra. </w:t>
+      </w:r>
+      <w:r>
+        <w:t>Način</w:t>
+      </w:r>
+      <w:r>
+        <w:t xml:space="preserve"> na koji</w:t>
+      </w:r>
+      <w:r>
+        <w:t xml:space="preserve"> će </w:t>
+      </w:r>
+      <w:r>
+        <w:t xml:space="preserve">kompanije oglasiti svoje pozicije varira od </w:t>
+      </w:r>
+      <w:r>
+        <w:t>angaž</w:t>
+      </w:r>
+      <w:r>
+        <w:t xml:space="preserve">ovanja </w:t>
+      </w:r>
+      <w:r>
+        <w:t>eksternih</w:t>
+      </w:r>
+      <w:r>
+        <w:t xml:space="preserve"> firmi koje traze zaposlene za odre</w:t>
+      </w:r>
+      <w:r>
+        <w:t>đ</w:t>
+      </w:r>
+      <w:r>
+        <w:t>eni procenat do postavljanja oglasa na sajtu kompanije ili novina. Tako</w:t>
+      </w:r>
+      <w:r>
+        <w:t>đ</w:t>
+      </w:r>
+      <w:r>
+        <w:t>e postoje varijante staž</w:t>
+      </w:r>
+      <w:r>
+        <w:t xml:space="preserve">iranja kako bi se procenio kvalitet kadra. </w:t>
       </w:r>
     </w:p>
     <w:p>
@@ -5480,7 +6014,16 @@
       </w:pPr>
       <w:r>
         <w:tab/>
-        <w:t xml:space="preserve">Medjutim najznacanije promene u procesu regrutacije su one koje su nastale pojavom i upotrebom online sistema regrutacije. </w:t>
+        <w:t>Me</w:t>
+      </w:r>
+      <w:r>
+        <w:t>đ</w:t>
+      </w:r>
+      <w:r>
+        <w:t>utim najznač</w:t>
+      </w:r>
+      <w:r>
+        <w:t xml:space="preserve">anije promene u procesu regrutacije su one koje su nastale pojavom i upotrebom online sistema regrutacije. </w:t>
       </w:r>
     </w:p>
     <w:p>
@@ -5495,7 +6038,7 @@
         <w:spacing w:line="360" w:lineRule="auto"/>
         <w:jc w:val="both"/>
       </w:pPr>
-      <w:bookmarkStart w:id="12" w:name="_Toc525401244"/>
+      <w:bookmarkStart w:id="11" w:name="_Toc525478999"/>
       <w:r>
         <w:t>2.4.</w:t>
       </w:r>
@@ -5503,7 +6046,7 @@
         <w:tab/>
         <w:t>Uticaj razvoja interneta u načinu oglašavanja poslova</w:t>
       </w:r>
-      <w:bookmarkEnd w:id="12"/>
+      <w:bookmarkEnd w:id="11"/>
     </w:p>
     <w:p>
       <w:pPr>
@@ -5518,11 +6061,37 @@
         <w:jc w:val="both"/>
       </w:pPr>
       <w:r>
-        <w:t xml:space="preserve">U danasnje vreme mnoge organizacije postavljaju otvorene pozicije na posebnim lokacijama na interenetu poput “Carrier Builder”,”Monster.com”,”Linedin.com”,”dice.com” i sl. time kompletno prelazeci na elektronski nacin regrutovanja. To naravno nije bez razloga uradjeno, vec je posledica prednosti koje takav sistem sa sobom donosi, poput nizih cena </w:t>
-      </w:r>
-      <w:r>
-        <w:lastRenderedPageBreak/>
-        <w:t xml:space="preserve">oglasavanja, lakoce i brzine postavljanja kao i sireg skupa ljudi nego sto bi to bilo moguce sa starijim sistemima. </w:t>
+        <w:t xml:space="preserve">U </w:t>
+      </w:r>
+      <w:r>
+        <w:t>današnj</w:t>
+      </w:r>
+      <w:r>
+        <w:t>e vreme mnoge organizacije postavljaju otvorene pozicije na posebnim lokacijama na interenetu poput “Carrier Builder”,”Monster.com”,”Linedin.com”,”dice.com” i sl. time kom</w:t>
+      </w:r>
+      <w:r>
+        <w:t>pletno prelazeć</w:t>
+      </w:r>
+      <w:r>
+        <w:t xml:space="preserve">i na elektronski </w:t>
+      </w:r>
+      <w:r>
+        <w:t>način</w:t>
+      </w:r>
+      <w:r>
+        <w:t xml:space="preserve"> regrutovanja. To naravno nije bez razloga ura</w:t>
+      </w:r>
+      <w:r>
+        <w:t>đ</w:t>
+      </w:r>
+      <w:r>
+        <w:t>eno, vec je posledica prednosti koje takav s</w:t>
+      </w:r>
+      <w:r>
+        <w:t>istem sa sobom donosi, poput nižih cena oglašavanja, lakoće i brzine postavljanja kao i šireg skupa ljudi, do kojih je mogće doći, nego š</w:t>
+      </w:r>
+      <w:r>
+        <w:t xml:space="preserve">to bi to bilo sa starijim sistemima. </w:t>
       </w:r>
       <w:sdt>
         <w:sdtPr>
@@ -5565,29 +6134,72 @@
         <w:jc w:val="both"/>
       </w:pPr>
       <w:r>
-        <w:t>Onima koji traze posao ovo takodje olaksava zato sto u jednom danu  mogu poslati svoje radne biografije time aplicirajuci na vise mesta. Ovo nazalost stvara probleme u odeljenju ljudskih resursa zato sto zbog povecanog obima prijava moraju napraviti selekciju onih koji ne zadovoljavaju kriterijumom potrebe otvorene pozicije. Medjutim kako se vestine i kvalifikacije danas sve vise razvijaju i postoji citav dijapazon istih postoji uvek sansa da neki kandidat nije uzet u obizr iako je odgovarao. Da bi se ovakve situacije izbegle i unapredio sistem je upravo cilj i svrha ovog rada.</w:t>
-      </w:r>
-    </w:p>
-    <w:p>
-      <w:pPr>
-        <w:spacing w:line="360" w:lineRule="auto"/>
-        <w:jc w:val="both"/>
-      </w:pPr>
-    </w:p>
-    <w:p>
-      <w:pPr>
-        <w:spacing w:line="360" w:lineRule="auto"/>
-        <w:jc w:val="both"/>
-      </w:pPr>
-    </w:p>
-    <w:p/>
-    <w:p>
-      <w:pPr>
-        <w:jc w:val="both"/>
-      </w:pPr>
-    </w:p>
-    <w:p>
-      <w:pPr>
+        <w:t>Onima koji traž</w:t>
+      </w:r>
+      <w:r>
+        <w:t>e posao ovo tako</w:t>
+      </w:r>
+      <w:r>
+        <w:t>đ</w:t>
+      </w:r>
+      <w:r>
+        <w:t xml:space="preserve">e </w:t>
+      </w:r>
+      <w:r>
+        <w:t>olakš</w:t>
+      </w:r>
+      <w:r>
+        <w:t>ava zato</w:t>
+      </w:r>
+      <w:r>
+        <w:t xml:space="preserve"> što </w:t>
+      </w:r>
+      <w:r>
+        <w:t>u jednom danu  mogu poslati svoje radne biografije</w:t>
+      </w:r>
+      <w:r>
+        <w:t xml:space="preserve"> i</w:t>
+      </w:r>
+      <w:r>
+        <w:t xml:space="preserve"> time </w:t>
+      </w:r>
+      <w:r>
+        <w:t>aplicirati na više mesta. Ovo naž</w:t>
+      </w:r>
+      <w:r>
+        <w:t>alost stvara probleme u odeljenju ljuds</w:t>
+      </w:r>
+      <w:r>
+        <w:t>kih resursa zato što zbog poveć</w:t>
+      </w:r>
+      <w:r>
+        <w:t>anog obima prijava moraju napraviti selekciju onih koji ne zadovoljavaju kriterijumom potrebe otvorene pozicije. Me</w:t>
+      </w:r>
+      <w:r>
+        <w:t>đ</w:t>
+      </w:r>
+      <w:r>
+        <w:t xml:space="preserve">utim kako se </w:t>
+      </w:r>
+      <w:r>
+        <w:t>veštin</w:t>
+      </w:r>
+      <w:r>
+        <w:t>e i kvalifikacije danas sve viš</w:t>
+      </w:r>
+      <w:r>
+        <w:t>e razvijaju i postoji cita</w:t>
+      </w:r>
+      <w:r>
+        <w:t>v dijapazon istih postoji uvek š</w:t>
+      </w:r>
+      <w:r>
+        <w:t>ansa da neki kandidat nije uzet u obizr iako je odgovarao. Da bi se ovakve situacije izbegle i unapredio sistem je upravo cilj i svrha ovog rada.</w:t>
+      </w:r>
+    </w:p>
+    <w:p>
+      <w:pPr>
+        <w:spacing w:line="360" w:lineRule="auto"/>
         <w:jc w:val="both"/>
       </w:pPr>
     </w:p>
@@ -5622,27 +6234,278 @@
         <w:spacing w:line="360" w:lineRule="auto"/>
         <w:jc w:val="both"/>
       </w:pPr>
-      <w:bookmarkStart w:id="13" w:name="_Toc525401245"/>
-      <w:r>
+      <w:bookmarkStart w:id="12" w:name="_Toc525479000"/>
+      <w:r>
+        <w:lastRenderedPageBreak/>
         <w:t>2.5.</w:t>
       </w:r>
       <w:r>
         <w:tab/>
         <w:t>Veštine kao deskriptor poslova u IT industriji</w:t>
       </w:r>
-      <w:bookmarkEnd w:id="13"/>
-    </w:p>
-    <w:p>
-      <w:pPr>
-        <w:jc w:val="both"/>
-      </w:pPr>
-    </w:p>
-    <w:p>
-      <w:pPr>
-        <w:jc w:val="both"/>
-      </w:pPr>
-    </w:p>
-    <w:p/>
+      <w:bookmarkEnd w:id="12"/>
+    </w:p>
+    <w:p>
+      <w:pPr>
+        <w:jc w:val="both"/>
+      </w:pPr>
+      <w:r>
+        <w:tab/>
+      </w:r>
+    </w:p>
+    <w:p>
+      <w:pPr>
+        <w:spacing w:line="360" w:lineRule="auto"/>
+        <w:jc w:val="both"/>
+      </w:pPr>
+      <w:r>
+        <w:tab/>
+        <w:t>Za mnoge ljude</w:t>
+      </w:r>
+      <w:r>
+        <w:t>, znanje i veštine predstavljaju slič</w:t>
+      </w:r>
+      <w:r>
+        <w:t xml:space="preserve">ne koncepte koji se svakodnevno koriste da bi se opisale kopetencije pojedinca. Naravno istina je da su to jako </w:t>
+      </w:r>
+      <w:r>
+        <w:t>različ</w:t>
+      </w:r>
+      <w:r>
+        <w:t>iti koncepti</w:t>
+      </w:r>
+      <w:r>
+        <w:t>,</w:t>
+      </w:r>
+      <w:r>
+        <w:t xml:space="preserve"> koji imaju ipak neke </w:t>
+      </w:r>
+      <w:r>
+        <w:t>slično</w:t>
+      </w:r>
+      <w:r>
+        <w:t>sti.</w:t>
+      </w:r>
+    </w:p>
+    <w:p>
+      <w:pPr>
+        <w:spacing w:line="360" w:lineRule="auto"/>
+        <w:jc w:val="both"/>
+      </w:pPr>
+      <w:r>
+        <w:tab/>
+      </w:r>
+    </w:p>
+    <w:p>
+      <w:pPr>
+        <w:spacing w:line="360" w:lineRule="auto"/>
+        <w:ind w:firstLine="720"/>
+        <w:jc w:val="both"/>
+      </w:pPr>
+      <w:r>
+        <w:t xml:space="preserve">Znanje je informacija koju pojedinac dobija kroz </w:t>
+      </w:r>
+      <w:r>
+        <w:t>različite aktivnosti poput čitanja, sluš</w:t>
+      </w:r>
+      <w:r>
+        <w:t>anja, dodira i sl. Koncept znanja s</w:t>
+      </w:r>
+      <w:r>
+        <w:t>e odnosi na upoznatost sa oblašć</w:t>
+      </w:r>
+      <w:r>
+        <w:t xml:space="preserve">u i njenim teoretskim konceptima. Takvo znanje se </w:t>
+      </w:r>
+      <w:r>
+        <w:t>može</w:t>
+      </w:r>
+      <w:r>
+        <w:t xml:space="preserve"> prenositi sa jedne na drugu osobu.</w:t>
+      </w:r>
+    </w:p>
+    <w:p>
+      <w:pPr>
+        <w:spacing w:line="360" w:lineRule="auto"/>
+        <w:ind w:firstLine="720"/>
+        <w:jc w:val="both"/>
+      </w:pPr>
+      <w:r>
+        <w:t>Veštin</w:t>
+      </w:r>
+      <w:r>
+        <w:t xml:space="preserve">e sa druge strane nije </w:t>
+      </w:r>
+      <w:r>
+        <w:t>moguć</w:t>
+      </w:r>
+      <w:r>
+        <w:t>e prenositi zato š</w:t>
+      </w:r>
+      <w:r>
+        <w:t>to su one u osnovi primenjeno znanje u odre</w:t>
+      </w:r>
+      <w:r>
+        <w:t>đ</w:t>
+      </w:r>
+      <w:r>
+        <w:t>enoj situ</w:t>
+      </w:r>
+      <w:r>
+        <w:t>aciji. One se razvijaju kroz vežbu i kao takve zavise isključ</w:t>
+      </w:r>
+      <w:r>
+        <w:t>ivo od pojedinca u kojoj</w:t>
+      </w:r>
+      <w:r>
+        <w:t xml:space="preserve"> će </w:t>
+      </w:r>
+      <w:r>
+        <w:t>meri bit</w:t>
+      </w:r>
+      <w:r>
+        <w:t>i dospeti. I u tome se krije suštinska razlika zato š</w:t>
+      </w:r>
+      <w:r>
+        <w:t>to je znanje teorets</w:t>
+      </w:r>
+      <w:r>
+        <w:t>ko a vesti predstavljaju praktič</w:t>
+      </w:r>
+      <w:r>
+        <w:t>no primenjeno znanje.</w:t>
+      </w:r>
+    </w:p>
+    <w:p>
+      <w:pPr>
+        <w:spacing w:line="360" w:lineRule="auto"/>
+        <w:jc w:val="both"/>
+      </w:pPr>
+      <w:r>
+        <w:tab/>
+      </w:r>
+    </w:p>
+    <w:p>
+      <w:pPr>
+        <w:spacing w:line="360" w:lineRule="auto"/>
+        <w:jc w:val="both"/>
+      </w:pPr>
+      <w:r>
+        <w:tab/>
+        <w:t xml:space="preserve">Ovakvo saznanje se lako </w:t>
+      </w:r>
+      <w:r>
+        <w:t>može</w:t>
+      </w:r>
+      <w:r>
+        <w:t xml:space="preserve"> primeniti i u procesu zapoš</w:t>
+      </w:r>
+      <w:r>
+        <w:t xml:space="preserve">ljavanja. Pojedinac </w:t>
+      </w:r>
+      <w:r>
+        <w:t>može</w:t>
+      </w:r>
+      <w:r>
+        <w:t xml:space="preserve"> biti upoznat sa osnovnim konceptima ko</w:t>
+      </w:r>
+      <w:r>
+        <w:t>ji posao zahteva ali ne mora nuž</w:t>
+      </w:r>
+      <w:r>
+        <w:t xml:space="preserve">no imati sve potrebne </w:t>
+      </w:r>
+      <w:r>
+        <w:t>veštin</w:t>
+      </w:r>
+      <w:r>
+        <w:t xml:space="preserve">e . </w:t>
+      </w:r>
+      <w:r>
+        <w:t xml:space="preserve">Naravno prilikom razvijanja </w:t>
+      </w:r>
+      <w:r>
+        <w:t>veština posledično tome se š</w:t>
+      </w:r>
+      <w:r>
+        <w:t xml:space="preserve">ire i znanja koje individua </w:t>
+      </w:r>
+      <w:r>
+        <w:t>može</w:t>
+      </w:r>
+      <w:r>
+        <w:t xml:space="preserve"> imati. Ako</w:t>
+      </w:r>
+      <w:r>
+        <w:t xml:space="preserve"> uzmemo primer inž</w:t>
+      </w:r>
+      <w:r>
+        <w:t>enjera za avione, on poseduje sva znanja o principu leta i samog aviona me</w:t>
+      </w:r>
+      <w:r>
+        <w:t>đ</w:t>
+      </w:r>
+      <w:r>
+        <w:t xml:space="preserve">utim nema </w:t>
+      </w:r>
+      <w:r>
+        <w:t>veštin</w:t>
+      </w:r>
+      <w:r>
+        <w:t xml:space="preserve">e koje su potebne da bi bio pilot. </w:t>
+      </w:r>
+      <w:sdt>
+        <w:sdtPr>
+          <w:id w:val="1812588077"/>
+          <w:citation/>
+        </w:sdtPr>
+        <w:sdtContent>
+          <w:r>
+            <w:fldChar w:fldCharType="begin"/>
+          </w:r>
+          <w:r>
+            <w:instrText xml:space="preserve"> CITATION Bou15 \l 1033 </w:instrText>
+          </w:r>
+          <w:r>
+            <w:fldChar w:fldCharType="separate"/>
+          </w:r>
+          <w:r>
+            <w:rPr>
+              <w:noProof/>
+            </w:rPr>
+            <w:t>(Boulet, 2015)</w:t>
+          </w:r>
+          <w:r>
+            <w:fldChar w:fldCharType="end"/>
+          </w:r>
+        </w:sdtContent>
+      </w:sdt>
+    </w:p>
+    <w:p>
+      <w:pPr>
+        <w:jc w:val="both"/>
+      </w:pPr>
+    </w:p>
+    <w:p>
+      <w:pPr>
+        <w:jc w:val="both"/>
+      </w:pPr>
+    </w:p>
+    <w:p>
+      <w:pPr>
+        <w:jc w:val="both"/>
+      </w:pPr>
+    </w:p>
+    <w:p>
+      <w:pPr>
+        <w:jc w:val="both"/>
+      </w:pPr>
+    </w:p>
+    <w:p>
+      <w:pPr>
+        <w:jc w:val="both"/>
+      </w:pPr>
+    </w:p>
     <w:p>
       <w:pPr>
         <w:jc w:val="both"/>
@@ -5729,40 +6592,18 @@
     </w:p>
     <w:p/>
     <w:p/>
-    <w:p/>
-    <w:p/>
-    <w:p/>
-    <w:p/>
-    <w:p/>
-    <w:p/>
-    <w:p/>
-    <w:p/>
-    <w:p/>
-    <w:p/>
-    <w:p/>
-    <w:p/>
-    <w:p/>
-    <w:p/>
-    <w:p/>
-    <w:p/>
-    <w:p/>
-    <w:p/>
-    <w:p/>
-    <w:p/>
-    <w:p/>
-    <w:p/>
-    <w:p/>
     <w:p>
       <w:pPr>
         <w:pStyle w:val="Heading1"/>
         <w:spacing w:line="360" w:lineRule="auto"/>
         <w:jc w:val="both"/>
       </w:pPr>
-      <w:bookmarkStart w:id="14" w:name="_Toc525401246"/>
-      <w:r>
+      <w:bookmarkStart w:id="13" w:name="_Toc525479001"/>
+      <w:r>
+        <w:lastRenderedPageBreak/>
         <w:t>Treće poglavlje</w:t>
       </w:r>
-      <w:bookmarkEnd w:id="14"/>
+      <w:bookmarkEnd w:id="13"/>
     </w:p>
     <w:p>
       <w:pPr>
@@ -5770,7 +6611,7 @@
         <w:spacing w:line="360" w:lineRule="auto"/>
         <w:jc w:val="both"/>
       </w:pPr>
-      <w:bookmarkStart w:id="15" w:name="_Toc525401247"/>
+      <w:bookmarkStart w:id="14" w:name="_Toc525479002"/>
       <w:r>
         <w:t xml:space="preserve">3.1. </w:t>
       </w:r>
@@ -5778,7 +6619,7 @@
         <w:tab/>
         <w:t>Problem istraživanja i metodologija</w:t>
       </w:r>
-      <w:bookmarkEnd w:id="15"/>
+      <w:bookmarkEnd w:id="14"/>
     </w:p>
     <w:p>
       <w:pPr>
@@ -5793,7 +6634,13 @@
         <w:jc w:val="both"/>
       </w:pPr>
       <w:r>
-        <w:t xml:space="preserve">U ovom radu ce biti izvseno istrazivanje struktura različitih veština koje se traže, otkrivati faktori i hijerarhija veština, sve sa ciljem boljeg razumevanja skupa potrebnih veština za zapošljavanje, i preporučivanje neophodnih veština. </w:t>
+        <w:t>U ovom radu</w:t>
+      </w:r>
+      <w:r>
+        <w:t xml:space="preserve"> će </w:t>
+      </w:r>
+      <w:r>
+        <w:t xml:space="preserve">biti izvseno istrazivanje struktura različitih veština koje se traže, otkrivati faktori i hijerarhija veština, sve sa ciljem boljeg razumevanja skupa potrebnih veština za zapošljavanje, i preporučivanje neophodnih veština. </w:t>
       </w:r>
     </w:p>
     <w:p>
@@ -5877,20 +6724,25 @@
     </w:p>
     <w:p>
       <w:pPr>
+        <w:spacing w:line="360" w:lineRule="auto"/>
+        <w:jc w:val="both"/>
+      </w:pPr>
+    </w:p>
+    <w:p>
+      <w:pPr>
         <w:pStyle w:val="Heading2"/>
         <w:spacing w:line="360" w:lineRule="auto"/>
         <w:jc w:val="both"/>
       </w:pPr>
-      <w:bookmarkStart w:id="16" w:name="_Toc525401248"/>
-      <w:r>
-        <w:lastRenderedPageBreak/>
+      <w:bookmarkStart w:id="15" w:name="_Toc525479003"/>
+      <w:r>
         <w:t>3.2.</w:t>
       </w:r>
       <w:r>
         <w:tab/>
         <w:t>Mašinska obrada prirodnog jezika</w:t>
       </w:r>
-      <w:bookmarkEnd w:id="16"/>
+      <w:bookmarkEnd w:id="15"/>
     </w:p>
     <w:p>
       <w:pPr>
@@ -5905,7 +6757,61 @@
         <w:jc w:val="both"/>
       </w:pPr>
       <w:r>
-        <w:t>Svakodevno, ljudi razmenjuju hiljade reci koje drugi ljudi mogu da interpretiraju na razlicite nacine. Jednostavnije receno radi se o komunikaciji, ali naravno uvek treba imati na umu da reci mogu imati mnogo dublje znacenje u zavisnosti od konteksta. Masinska obrada prirodnog jezika (Natural Language Processing - NLP) se fokusira na konteksutalni patern pre nego na vokalni nacin na koje su reci izgovorene</w:t>
+        <w:t>Svakodevno, ljudi razmenjuju hiljade</w:t>
+      </w:r>
+      <w:r>
+        <w:t xml:space="preserve"> reči </w:t>
+      </w:r>
+      <w:r>
+        <w:t xml:space="preserve">koje drugi ljudi mogu da interpretiraju na </w:t>
+      </w:r>
+      <w:r>
+        <w:t>različ</w:t>
+      </w:r>
+      <w:r>
+        <w:t xml:space="preserve">ite </w:t>
+      </w:r>
+      <w:r>
+        <w:t>način</w:t>
+      </w:r>
+      <w:r>
+        <w:t xml:space="preserve">e. Jednostavnije </w:t>
+      </w:r>
+      <w:r>
+        <w:t>rečen</w:t>
+      </w:r>
+      <w:r>
+        <w:t>o radi se o komunikaciji, ali naravno uvek treba imati na umu da</w:t>
+      </w:r>
+      <w:r>
+        <w:t xml:space="preserve"> reči </w:t>
+      </w:r>
+      <w:r>
+        <w:t xml:space="preserve">mogu imati mnogo dublje </w:t>
+      </w:r>
+      <w:r>
+        <w:t>znač</w:t>
+      </w:r>
+      <w:r>
+        <w:t xml:space="preserve">enje u zavisnosti od konteksta. </w:t>
+      </w:r>
+      <w:r>
+        <w:t>Mašin</w:t>
+      </w:r>
+      <w:r>
+        <w:t xml:space="preserve">ska obrada prirodnog jezika (Natural Language Processing - NLP) se fokusira na konteksutalni patern pre nego na vokalni </w:t>
+      </w:r>
+      <w:r>
+        <w:t>način</w:t>
+      </w:r>
+      <w:r>
+        <w:t xml:space="preserve"> na koje su</w:t>
+      </w:r>
+      <w:r>
+        <w:t xml:space="preserve"> reči </w:t>
+      </w:r>
+      <w:r>
+        <w:t>izgovorene</w:t>
       </w:r>
       <w:sdt>
         <w:sdtPr>
@@ -5948,10 +6854,82 @@
         <w:jc w:val="both"/>
       </w:pPr>
       <w:r>
-        <w:t>Masinska obrada prirodnog jezika je u svojoj osnovi forma vestacke inteligencije koja analizira ljudski jezik. Postoje varijateti medjutim sve imaju zajednicku osobinu da predstavljaju tehnologiju koja pomaze masinama da razumeju nas jezik, pa cak i da komunicijaju sa nama koristeci nas jezik.</w:t>
-      </w:r>
-      <w:r>
-        <w:t xml:space="preserve"> Kao izvor za svoja saznanja ona koristi razlicite dicipline ukljucujuci racunarske nauke i računarsku lingvistiku u svom zadatku koji je smanjenje jaza izmedju ljudske komunikacije i razumevanja od strane racunara.</w:t>
+        <w:t>Mašin</w:t>
+      </w:r>
+      <w:r>
+        <w:t xml:space="preserve">ska obrada prirodnog jezika je u svojoj osnovi forma </w:t>
+      </w:r>
+      <w:r>
+        <w:t>vešta</w:t>
+      </w:r>
+      <w:r>
+        <w:t>cke inteligencije koja analizira ljudski jezik. Postoje varijateti me</w:t>
+      </w:r>
+      <w:r>
+        <w:t>đ</w:t>
+      </w:r>
+      <w:r>
+        <w:t>utim sve imaju zajednič</w:t>
+      </w:r>
+      <w:r>
+        <w:t>ku osobinu</w:t>
+      </w:r>
+      <w:r>
+        <w:t xml:space="preserve"> a to je</w:t>
+      </w:r>
+      <w:r>
+        <w:t xml:space="preserve"> da predstavljaju tehnologiju koja pomaze </w:t>
+      </w:r>
+      <w:r>
+        <w:t>mašin</w:t>
+      </w:r>
+      <w:r>
+        <w:t>ama da razumeju</w:t>
+      </w:r>
+      <w:r>
+        <w:t xml:space="preserve"> naš </w:t>
+      </w:r>
+      <w:r>
+        <w:t>jezik, pa cak i da komunicijaju sa nama koristeci</w:t>
+      </w:r>
+      <w:r>
+        <w:t xml:space="preserve"> naš </w:t>
+      </w:r>
+      <w:r>
+        <w:t>jezik.</w:t>
+      </w:r>
+      <w:r>
+        <w:t xml:space="preserve"> Kao izvor za svoja saznanja ona koristi </w:t>
+      </w:r>
+      <w:r>
+        <w:t>različ</w:t>
+      </w:r>
+      <w:r>
+        <w:t xml:space="preserve">ite dicipline </w:t>
+      </w:r>
+      <w:r>
+        <w:t>uključu</w:t>
+      </w:r>
+      <w:r>
+        <w:t xml:space="preserve">juci </w:t>
+      </w:r>
+      <w:r>
+        <w:t>račun</w:t>
+      </w:r>
+      <w:r>
+        <w:t>arske nauke i računarsku lingvistiku u svom zadatku koji je smanjenje jaza izme</w:t>
+      </w:r>
+      <w:r>
+        <w:t>đ</w:t>
+      </w:r>
+      <w:r>
+        <w:t xml:space="preserve">u ljudske komunikacije i razumevanja od strane </w:t>
+      </w:r>
+      <w:r>
+        <w:t>račun</w:t>
+      </w:r>
+      <w:r>
+        <w:t>ara.</w:t>
       </w:r>
       <w:sdt>
         <w:sdtPr>
@@ -5998,10 +6976,64 @@
         <w:jc w:val="both"/>
       </w:pPr>
       <w:r>
-        <w:t>Kao ljudi mi pricamo jezikom koji je nama poznat medjutim jezik racunara je masinski jezik koji je nama nerazumljiv. Na svom najnizem nivou masine komuniciraju na osnovu jedinica i nula u vidu signala. Od vremena kada su se podaci spustali na magnetnu traku do danasnjeg vremena gde vecina modernih uredjaja poseduje neku vrstu personalnog asistenta</w:t>
-      </w:r>
-      <w:r>
-        <w:t xml:space="preserve"> koji je takodje naravno digitalni.</w:t>
+        <w:t>Kao ljudi mi pricamo jezikom koji je nama poznat me</w:t>
+      </w:r>
+      <w:r>
+        <w:t>đ</w:t>
+      </w:r>
+      <w:r>
+        <w:t xml:space="preserve">utim jezik </w:t>
+      </w:r>
+      <w:r>
+        <w:t>račun</w:t>
+      </w:r>
+      <w:r>
+        <w:t xml:space="preserve">ara je </w:t>
+      </w:r>
+      <w:r>
+        <w:t>mašin</w:t>
+      </w:r>
+      <w:r>
+        <w:t xml:space="preserve">ski jezik koji je nama nerazumljiv. Na svom najnizem nivou </w:t>
+      </w:r>
+      <w:r>
+        <w:t>mašin</w:t>
+      </w:r>
+      <w:r>
+        <w:t xml:space="preserve">e komuniciraju na osnovu jedinica i nula u vidu signala. Od vremena kada su se podaci spustali na magnetnu traku do </w:t>
+      </w:r>
+      <w:r>
+        <w:t>današnjeg vremena gde već</w:t>
+      </w:r>
+      <w:r>
+        <w:t>ina modernih ure</w:t>
+      </w:r>
+      <w:r>
+        <w:t>đ</w:t>
+      </w:r>
+      <w:r>
+        <w:t>aja poseduje neku vrstu personalnog asistenta</w:t>
+      </w:r>
+      <w:r>
+        <w:t xml:space="preserve"> koji je tako</w:t>
+      </w:r>
+      <w:r>
+        <w:t>đ</w:t>
+      </w:r>
+      <w:r>
+        <w:t>e</w:t>
+      </w:r>
+      <w:r>
+        <w:t>,</w:t>
+      </w:r>
+      <w:r>
+        <w:t xml:space="preserve"> naravno</w:t>
+      </w:r>
+      <w:r>
+        <w:t>,</w:t>
+      </w:r>
+      <w:r>
+        <w:t xml:space="preserve"> digitalni.</w:t>
       </w:r>
     </w:p>
     <w:p>
@@ -6011,7 +7043,34 @@
         <w:jc w:val="both"/>
       </w:pPr>
       <w:r>
-        <w:t>Upravo je masinska obrada prirodnog jezika omogucila racunarima da citaju tekstove, razumeju govor, interpretiraju ih i iz toga izvuku delove koji su od znacaja</w:t>
+        <w:t xml:space="preserve">Upravo je </w:t>
+      </w:r>
+      <w:r>
+        <w:t>mašin</w:t>
+      </w:r>
+      <w:r>
+        <w:t>ska obrada prirodnog jezika o</w:t>
+      </w:r>
+      <w:r>
+        <w:t>moguć</w:t>
+      </w:r>
+      <w:r>
+        <w:t xml:space="preserve">ila </w:t>
+      </w:r>
+      <w:r>
+        <w:t>računarima da č</w:t>
+      </w:r>
+      <w:r>
+        <w:t xml:space="preserve">itaju tekstove, razumeju govor, interpretiraju ih i iz toga izvuku delove koji su od </w:t>
+      </w:r>
+      <w:r>
+        <w:t>znača</w:t>
+      </w:r>
+      <w:r>
+        <w:t>ja</w:t>
+      </w:r>
+      <w:r>
+        <w:t>.</w:t>
       </w:r>
     </w:p>
     <w:p>
@@ -6027,7 +7086,58 @@
         <w:jc w:val="both"/>
       </w:pPr>
       <w:r>
-        <w:t>Svoju istoriju je zapocela 1950 godine kao mesavina vestacke inteligencije i ligvistike. Njegovi koreni vuku iz tehnologije za izvlacenje teksta (Informational retreval - IR), koja primenjuje statisticki zasnovane tehnike da indeksira i pretrazi velike kolicine teksta efikasno.</w:t>
+        <w:t>Svoju istoriju je započela 1950 godine kao meš</w:t>
+      </w:r>
+      <w:r>
+        <w:t xml:space="preserve">avina </w:t>
+      </w:r>
+      <w:r>
+        <w:t>vešta</w:t>
+      </w:r>
+      <w:r>
+        <w:t xml:space="preserve">cke inteligencije i ligvistike. </w:t>
+      </w:r>
+      <w:r>
+        <w:t>Njeni</w:t>
+      </w:r>
+      <w:r>
+        <w:t xml:space="preserve"> koreni vuku iz tehnologije za </w:t>
+      </w:r>
+      <w:r>
+        <w:t>izvlač</w:t>
+      </w:r>
+      <w:r>
+        <w:t>enje teksta (</w:t>
+      </w:r>
+      <w:r>
+        <w:t>“</w:t>
+      </w:r>
+      <w:r>
+        <w:t xml:space="preserve">Informational retreval </w:t>
+      </w:r>
+      <w:r>
+        <w:t>–</w:t>
+      </w:r>
+      <w:r>
+        <w:t xml:space="preserve"> IR</w:t>
+      </w:r>
+      <w:r>
+        <w:t>”), koja primenjuje statistič</w:t>
+      </w:r>
+      <w:r>
+        <w:t>ki zasnovan</w:t>
+      </w:r>
+      <w:r>
+        <w:t>e tehnike da indeksira i pretraž</w:t>
+      </w:r>
+      <w:r>
+        <w:t xml:space="preserve">i velike </w:t>
+      </w:r>
+      <w:r>
+        <w:t>količ</w:t>
+      </w:r>
+      <w:r>
+        <w:t>ine teksta efikasno.</w:t>
       </w:r>
     </w:p>
     <w:p>
@@ -6037,16 +7147,67 @@
         <w:jc w:val="both"/>
       </w:pPr>
       <w:r>
-        <w:t xml:space="preserve">Odlike prirodnog jezika kao sto su velicina, nestruktuirana priroda kao i cinjenica da je podlozno interpretaciji dovelo je do problema kada su u pitanju standardni pristupi parsiranju. </w:t>
-      </w:r>
-    </w:p>
-    <w:p>
-      <w:pPr>
-        <w:spacing w:line="360" w:lineRule="auto"/>
-        <w:jc w:val="both"/>
-      </w:pPr>
-      <w:r>
-        <w:t xml:space="preserve">Masinska obrada prirodnog jezika mora da omoguci izvlacenje sematnike iz teksta uzimajuci u obzir delove govora tj. teksta kao sto su imenice, glagoli, pridevi i sintaksa recenice. </w:t>
+        <w:t>Odlike prirodnog jezika kao</w:t>
+      </w:r>
+      <w:r>
+        <w:t xml:space="preserve"> što </w:t>
+      </w:r>
+      <w:r>
+        <w:t xml:space="preserve">su </w:t>
+      </w:r>
+      <w:r>
+        <w:t>velič</w:t>
+      </w:r>
+      <w:r>
+        <w:t xml:space="preserve">ina, nestruktuirana priroda kao i </w:t>
+      </w:r>
+      <w:r>
+        <w:t>činje</w:t>
+      </w:r>
+      <w:r>
+        <w:t xml:space="preserve">nica da je podlozno interpretaciji dovelo je do problema kada su u pitanju standardni pristupi parsiranju. </w:t>
+      </w:r>
+    </w:p>
+    <w:p>
+      <w:pPr>
+        <w:spacing w:line="360" w:lineRule="auto"/>
+        <w:jc w:val="both"/>
+      </w:pPr>
+      <w:r>
+        <w:t>Mašin</w:t>
+      </w:r>
+      <w:r>
+        <w:t>ska obrada prirodnog jezika mora da o</w:t>
+      </w:r>
+      <w:r>
+        <w:t>moguć</w:t>
+      </w:r>
+      <w:r>
+        <w:t xml:space="preserve">i </w:t>
+      </w:r>
+      <w:r>
+        <w:t>izvlač</w:t>
+      </w:r>
+      <w:r>
+        <w:t>e</w:t>
+      </w:r>
+      <w:r>
+        <w:t>nje sematnike iz teksta uzimajuć</w:t>
+      </w:r>
+      <w:r>
+        <w:t>i u obzir delove govora tj. teksta kao</w:t>
+      </w:r>
+      <w:r>
+        <w:t xml:space="preserve"> što </w:t>
+      </w:r>
+      <w:r>
+        <w:t xml:space="preserve">su imenice, glagoli, pridevi i sintaksa </w:t>
+      </w:r>
+      <w:r>
+        <w:t>rečen</w:t>
+      </w:r>
+      <w:r>
+        <w:t xml:space="preserve">ice. </w:t>
       </w:r>
       <w:sdt>
         <w:sdtPr>
@@ -6087,6 +7248,114 @@
         <w:ind w:firstLine="720"/>
         <w:jc w:val="both"/>
       </w:pPr>
+      <w:r>
+        <w:t xml:space="preserve">I dok su nadgledano i nenadgledano </w:t>
+      </w:r>
+      <w:r>
+        <w:t>mašin</w:t>
+      </w:r>
+      <w:r>
+        <w:t xml:space="preserve">sko </w:t>
+      </w:r>
+      <w:r>
+        <w:t>učenje š</w:t>
+      </w:r>
+      <w:r>
+        <w:t xml:space="preserve">iroko rasprostranjeni </w:t>
+      </w:r>
+      <w:r>
+        <w:t>način</w:t>
+      </w:r>
+      <w:r>
+        <w:t>i</w:t>
+      </w:r>
+      <w:r>
+        <w:t xml:space="preserve"> za modeliranje ljudskog jezika tako</w:t>
+      </w:r>
+      <w:r>
+        <w:t>đ</w:t>
+      </w:r>
+      <w:r>
+        <w:t>e postoji potreba za sint</w:t>
+      </w:r>
+      <w:r>
+        <w:t>aksnom i semantickom razumevanju</w:t>
+      </w:r>
+      <w:r>
+        <w:t xml:space="preserve"> koji u </w:t>
+      </w:r>
+      <w:r>
+        <w:t>veće</w:t>
+      </w:r>
+      <w:r>
+        <w:t xml:space="preserve">m delu </w:t>
+      </w:r>
+      <w:r>
+        <w:t>mašin</w:t>
+      </w:r>
+      <w:r>
+        <w:t xml:space="preserve">skog </w:t>
+      </w:r>
+      <w:r>
+        <w:t>učenj</w:t>
+      </w:r>
+      <w:r>
+        <w:t>a</w:t>
+      </w:r>
+      <w:r>
+        <w:t xml:space="preserve"> nije prisutan</w:t>
+      </w:r>
+      <w:r>
+        <w:t xml:space="preserve">. </w:t>
+      </w:r>
+      <w:r>
+        <w:t>Mašin</w:t>
+      </w:r>
+      <w:r>
+        <w:t>s</w:t>
+      </w:r>
+      <w:r>
+        <w:t>ka obrada prirodnog jezika pomaže u otkljanjanju problema višeznač</w:t>
+      </w:r>
+      <w:r>
+        <w:t>nosti u jeziku i postavljanj</w:t>
+      </w:r>
+      <w:r>
+        <w:t>u numerič</w:t>
+      </w:r>
+      <w:r>
+        <w:t xml:space="preserve">ke strukture koju kao izvor koriste programi za prepoznavanje govora ili analizu teksta. Ona </w:t>
+      </w:r>
+      <w:r>
+        <w:t>uključu</w:t>
+      </w:r>
+      <w:r>
+        <w:t xml:space="preserve">je </w:t>
+      </w:r>
+      <w:r>
+        <w:t>različ</w:t>
+      </w:r>
+      <w:r>
+        <w:t>ite tehnike intepretira</w:t>
+      </w:r>
+      <w:r>
+        <w:t>nje ljudskog jezika koja se kreće od statistič</w:t>
+      </w:r>
+      <w:r>
+        <w:t xml:space="preserve">kih metoda i </w:t>
+      </w:r>
+      <w:r>
+        <w:t>mašin</w:t>
+      </w:r>
+      <w:r>
+        <w:t xml:space="preserve">skog </w:t>
+      </w:r>
+      <w:r>
+        <w:t>učenj</w:t>
+      </w:r>
+      <w:r>
+        <w:t>a do metoda zanovanih na pravilima i algoritmima.</w:t>
+      </w:r>
     </w:p>
     <w:p>
       <w:pPr>
@@ -6098,32 +7367,34 @@
     <w:p>
       <w:pPr>
         <w:spacing w:line="360" w:lineRule="auto"/>
-        <w:ind w:firstLine="720"/>
-        <w:jc w:val="both"/>
-      </w:pPr>
-      <w:r>
-        <w:lastRenderedPageBreak/>
-        <w:t>I dok su nadgledano i nenadgledano masinsko ucenje siroko rasprostranjeni nacin za modeliranje ljudskog jezika takodje postoji potreba za sintaksnom i semantickom razumevanju koji u vecem delu masinskog ucenja. Masinska obrada prirodnog jezika pomaze u otkljanjanju problema viseznacnosti u jeziku i postavljanju numericke strukture koju kao izvor koriste programi za prepoznavanje govora ili analizu teksta. Ona ukljucuje razlicite tehnike intepretiranje ljudskog jezika koja se krece od statistickih metoda i masinskog ucenja do metoda zanovanih na pravilima i algoritmima.</w:t>
-      </w:r>
-    </w:p>
-    <w:p>
-      <w:pPr>
-        <w:spacing w:line="360" w:lineRule="auto"/>
-        <w:ind w:firstLine="720"/>
-        <w:jc w:val="both"/>
-      </w:pPr>
-    </w:p>
-    <w:p>
-      <w:pPr>
-        <w:spacing w:line="360" w:lineRule="auto"/>
         <w:jc w:val="both"/>
       </w:pPr>
       <w:r>
         <w:tab/>
-        <w:t xml:space="preserve">Masinska obrada prirodnog jezika podrzumeva tokenizaciju i parsiranje, </w:t>
-      </w:r>
-      <w:r>
-        <w:t>kao i pravljenje recnica na osnovu recnika i morfoloske analize i vadjenja korena reci (“</w:t>
+      </w:r>
+      <w:r>
+        <w:t>Mašin</w:t>
+      </w:r>
+      <w:r>
+        <w:t xml:space="preserve">ska obrada prirodnog jezika podrzumeva tokenizaciju i parsiranje, </w:t>
+      </w:r>
+      <w:r>
+        <w:t>kao i pravljenje rečenica na osnovu rečnika, morfološ</w:t>
+      </w:r>
+      <w:r>
+        <w:t>ke analize i va</w:t>
+      </w:r>
+      <w:r>
+        <w:t>đ</w:t>
+      </w:r>
+      <w:r>
+        <w:t>enja korena</w:t>
+      </w:r>
+      <w:r>
+        <w:t xml:space="preserve"> reči </w:t>
+      </w:r>
+      <w:r>
+        <w:t>(“</w:t>
       </w:r>
       <w:r>
         <w:t>lemmat</w:t>
@@ -6268,7 +7539,13 @@
         <w:tab/>
       </w:r>
       <w:r>
-        <w:t xml:space="preserve">iz skupa svih mogucih </w:t>
+        <w:t xml:space="preserve">iz skupa svih </w:t>
+      </w:r>
+      <w:r>
+        <w:t>moguć</w:t>
+      </w:r>
+      <w:r>
+        <w:t xml:space="preserve">ih </w:t>
       </w:r>
       <w:r>
         <w:t>tekstova</w:t>
@@ -6361,28 +7638,24 @@
         <w:t>(Slika 1.)</w:t>
       </w:r>
       <w:r>
-        <w:t xml:space="preserve"> Skup reci u nizu predstanja recnik, dok skup svih recnika cini jezik</w:t>
-      </w:r>
-    </w:p>
-    <w:p>
-      <w:pPr>
-        <w:spacing w:line="360" w:lineRule="auto"/>
-        <w:jc w:val="both"/>
-      </w:pPr>
-    </w:p>
-    <w:p>
-      <w:pPr>
-        <w:spacing w:line="360" w:lineRule="auto"/>
-        <w:jc w:val="both"/>
-      </w:pPr>
-    </w:p>
-    <w:p>
-      <w:pPr>
-        <w:jc w:val="both"/>
-      </w:pPr>
-    </w:p>
-    <w:p>
-      <w:pPr>
+        <w:t xml:space="preserve"> Skup</w:t>
+      </w:r>
+      <w:r>
+        <w:t xml:space="preserve"> reči </w:t>
+      </w:r>
+      <w:r>
+        <w:t>u nizu pred</w:t>
+      </w:r>
+      <w:r>
+        <w:t>stanja recnik, dok skup svih rečnika č</w:t>
+      </w:r>
+      <w:r>
+        <w:t>ini jezik</w:t>
+      </w:r>
+    </w:p>
+    <w:p>
+      <w:pPr>
+        <w:spacing w:line="360" w:lineRule="auto"/>
         <w:jc w:val="both"/>
       </w:pPr>
     </w:p>
@@ -6408,7 +7681,7 @@
         <w:spacing w:line="360" w:lineRule="auto"/>
         <w:jc w:val="both"/>
       </w:pPr>
-      <w:bookmarkStart w:id="17" w:name="_Toc525401249"/>
+      <w:bookmarkStart w:id="16" w:name="_Toc525479004"/>
       <w:r>
         <w:t>3.3.</w:t>
       </w:r>
@@ -6416,7 +7689,7 @@
         <w:tab/>
         <w:t>n-gram</w:t>
       </w:r>
-      <w:bookmarkEnd w:id="17"/>
+      <w:bookmarkEnd w:id="16"/>
     </w:p>
     <w:p>
       <w:pPr>
@@ -6431,7 +7704,34 @@
         <w:jc w:val="both"/>
       </w:pPr>
       <w:r>
-        <w:t>Kategorizacija teksta predstavlja kljucni zadatak u obradi dokumenata, cime se stice mogucnost obrade ogromne kolicine podataka koji se nalaze u elektronskoj formi.</w:t>
+        <w:t xml:space="preserve">Kategorizacija teksta predstavlja </w:t>
+      </w:r>
+      <w:r>
+        <w:t>ključ</w:t>
+      </w:r>
+      <w:r>
+        <w:t>ni zadatak u obradi dokumenata,</w:t>
+      </w:r>
+      <w:r>
+        <w:t xml:space="preserve"> čime </w:t>
+      </w:r>
+      <w:r>
+        <w:t xml:space="preserve"> se stič</w:t>
+      </w:r>
+      <w:r>
+        <w:t xml:space="preserve">e </w:t>
+      </w:r>
+      <w:r>
+        <w:t>moguć</w:t>
+      </w:r>
+      <w:r>
+        <w:t xml:space="preserve">nost obrade ogromne </w:t>
+      </w:r>
+      <w:r>
+        <w:t>količ</w:t>
+      </w:r>
+      <w:r>
+        <w:t>ine podataka koji se nalaze u elektronskoj formi.</w:t>
       </w:r>
       <w:sdt>
         <w:sdtPr>
@@ -6460,7 +7760,67 @@
         </w:sdtContent>
       </w:sdt>
       <w:r>
-        <w:t xml:space="preserve"> Ono sto predstavlja realnu poteskocu u obradi teksta u elektronskim dokumentima jesu tekstualne greske bile ona gramatickog ili sintaksnog tipa. Da bi sistem teksutalne kategorizacije bio proglasen pouzdanim sva razlicite vrste izvoda podataka neophodno je da ipak ima neku dozu tolerancije na oredjene greske kao i nacin da ih prevazidje.</w:t>
+        <w:t xml:space="preserve"> Ono</w:t>
+      </w:r>
+      <w:r>
+        <w:t xml:space="preserve"> što </w:t>
+      </w:r>
+      <w:r>
+        <w:t>predstavlja realnu poteškoć</w:t>
+      </w:r>
+      <w:r>
+        <w:t>u u obradi teksta u elektronskim dokumentima</w:t>
+      </w:r>
+      <w:r>
+        <w:t>, jesu tekstualne greške bile ona gramatič</w:t>
+      </w:r>
+      <w:r>
+        <w:t>kog ili sintaksnog tipa. Da bi sistem teksu</w:t>
+      </w:r>
+      <w:r>
+        <w:t>talne kategorizacije bio proglaš</w:t>
+      </w:r>
+      <w:r>
+        <w:t>en pouzdanim</w:t>
+      </w:r>
+      <w:r>
+        <w:t>,</w:t>
+      </w:r>
+      <w:r>
+        <w:t xml:space="preserve">  za sve</w:t>
+      </w:r>
+      <w:r>
+        <w:t xml:space="preserve"> </w:t>
+      </w:r>
+      <w:r>
+        <w:t>različ</w:t>
+      </w:r>
+      <w:r>
+        <w:t>ite vrste izvor</w:t>
+      </w:r>
+      <w:r>
+        <w:t>a podataka neophodno je da ipak ima neku dozu tolerancije na ore</w:t>
+      </w:r>
+      <w:r>
+        <w:t>đ</w:t>
+      </w:r>
+      <w:r>
+        <w:t>ene gres</w:t>
+      </w:r>
+      <w:r>
+        <w:t xml:space="preserve">ke kao i </w:t>
+      </w:r>
+      <w:r>
+        <w:t>način</w:t>
+      </w:r>
+      <w:r>
+        <w:t xml:space="preserve"> da ih prevazi</w:t>
+      </w:r>
+      <w:r>
+        <w:t>đ</w:t>
+      </w:r>
+      <w:r>
+        <w:t>e.</w:t>
       </w:r>
     </w:p>
     <w:p>
@@ -6477,7 +7837,19 @@
       </w:pPr>
       <w:r>
         <w:tab/>
-        <w:t xml:space="preserve">Dokumenta u elektronskom formatu poticnu iz raznih izvora. Neki su generisani kao deo programa koji je zaduzen za pisanje teksta i kao takvi podredjeni su poslovnoj logici ili tzv. Speel-check programa dok su drugi slobodnog formata unosa poput email-a. Druga pomenuta grupa je uglavnom ona koja se stvara na licu mesta bez neke preprovere ili provere nakon stvaranja, kao sto su skenirani dokumenti uz pomoc posebnih softvera za prebacivanje iz papirne u elektronsku formu. </w:t>
+        <w:t>Dokumenta u elektronskom formatu poticnu iz raznih izvora. Neki su generisani kao deo programa koji je zaduzen za pisanje teksta i kao takvi podre</w:t>
+      </w:r>
+      <w:r>
+        <w:t>đ</w:t>
+      </w:r>
+      <w:r>
+        <w:t>eni su poslovnoj logici ili tzv. Speel-check programa dok su drugi slobodnog formata unosa poput email-a. Druga pomenuta grupa je uglavnom ona koja se stvara na licu mesta bez neke preprovere ili provere nakon stvaranja, kao</w:t>
+      </w:r>
+      <w:r>
+        <w:t xml:space="preserve"> što </w:t>
+      </w:r>
+      <w:r>
+        <w:t xml:space="preserve">su skenirani dokumenti uz pomoc posebnih softvera za prebacivanje iz papirne u elektronsku formu. </w:t>
       </w:r>
     </w:p>
     <w:p>
@@ -6493,7 +7865,32 @@
         <w:jc w:val="both"/>
       </w:pPr>
       <w:r>
-        <w:t>Prilikom skeniranja ili bolje receno prepoznavanja teksta sa papira neminovno je da ce nastati neka greska i upravo je to tip situacije koji bi zahtevao dalju proveru koja je skupa i komplikovana i gde bi neki sistem za proveru teksta bio dobrodosao.</w:t>
+        <w:lastRenderedPageBreak/>
+        <w:t xml:space="preserve">Prilikom skeniranja ili bolje </w:t>
+      </w:r>
+      <w:r>
+        <w:t>rečen</w:t>
+      </w:r>
+      <w:r>
+        <w:t>o prepoznavanja teksta sa papira neminovno je da</w:t>
+      </w:r>
+      <w:r>
+        <w:t xml:space="preserve"> će </w:t>
+      </w:r>
+      <w:r>
+        <w:t>nastati nek</w:t>
+      </w:r>
+      <w:r>
+        <w:t>a greš</w:t>
+      </w:r>
+      <w:r>
+        <w:t>ka i upravo je to tip situacije koji bi zahtevao dalju proveru koja je skupa i komplikovana i gde bi neki siste</w:t>
+      </w:r>
+      <w:r>
+        <w:t>m za proveru teksta bio dobrodoš</w:t>
+      </w:r>
+      <w:r>
+        <w:t>ao.</w:t>
       </w:r>
     </w:p>
     <w:p>
@@ -6510,7 +7907,25 @@
         <w:jc w:val="both"/>
       </w:pPr>
       <w:r>
-        <w:t>U ljudskom jeziku neke reci se pojavljuje cesce od drugih. Jedan od osnovnih nacina da se iskaze takva ideja je danas poznata kao Zip-ov zakon</w:t>
+        <w:t>U ljudskom jeziku neke</w:t>
+      </w:r>
+      <w:r>
+        <w:t xml:space="preserve"> reči </w:t>
+      </w:r>
+      <w:r>
+        <w:t>se pojavljuje češć</w:t>
+      </w:r>
+      <w:r>
+        <w:t xml:space="preserve">e od drugih. Jedan od osnovnih </w:t>
+      </w:r>
+      <w:r>
+        <w:t>način</w:t>
+      </w:r>
+      <w:r>
+        <w:t>a da se iskaž</w:t>
+      </w:r>
+      <w:r>
+        <w:t>e takva ideja je danas poznata kao Zip-ov zakon</w:t>
       </w:r>
       <w:r>
         <w:t xml:space="preserve"> koja je prikazana ispod na grafikonu (Grafikon 1.)</w:t>
@@ -6542,35 +7957,86 @@
         </w:sdtContent>
       </w:sdt>
       <w:r>
-        <w:t>. On kaze da je pojavljivanje n-te najcesce reci u ljudskom jeziku u tekstu inverzno proporcionalno n. Ovo znaci da najcesca rec u nekom jeziku se pojavljuje dva puta cesce od druge reci i tri puta cesce od trece itd, implicirajuci da uvek postoje reci koje su na neki nacin dominatne u tom jeziku. Ovakav zakljucak se odnosi i na reci generalno</w:t>
+        <w:t>. On kaže da je pojavljivanje n-te najčešć</w:t>
+      </w:r>
+      <w:r>
+        <w:t>e</w:t>
+      </w:r>
+      <w:r>
+        <w:t xml:space="preserve"> reči </w:t>
+      </w:r>
+      <w:r>
+        <w:t xml:space="preserve">u ljudskom jeziku u tekstu inverzno proporcionalno </w:t>
+      </w:r>
+      <w:r>
+        <w:t xml:space="preserve"> broju </w:t>
+      </w:r>
+      <w:r>
+        <w:t xml:space="preserve">n. Ovo </w:t>
+      </w:r>
+      <w:r>
+        <w:t>znači</w:t>
+      </w:r>
+      <w:r>
+        <w:t xml:space="preserve"> da naj</w:t>
+      </w:r>
+      <w:r>
+        <w:t>češć</w:t>
+      </w:r>
+      <w:r>
+        <w:t xml:space="preserve">a rec u nekom jeziku se pojavljuje dva puta </w:t>
+      </w:r>
+      <w:r>
+        <w:t>češć</w:t>
+      </w:r>
+      <w:r>
+        <w:t>e od druge</w:t>
+      </w:r>
+      <w:r>
+        <w:t xml:space="preserve"> reči </w:t>
+      </w:r>
+      <w:r>
+        <w:t xml:space="preserve">i tri puta </w:t>
+      </w:r>
+      <w:r>
+        <w:t>češć</w:t>
+      </w:r>
+      <w:r>
+        <w:t>e od trece itd, implicirajuci da uvek postoje</w:t>
+      </w:r>
+      <w:r>
+        <w:t xml:space="preserve"> reči </w:t>
+      </w:r>
+      <w:r>
+        <w:t xml:space="preserve">koje su na neki </w:t>
+      </w:r>
+      <w:r>
+        <w:t>način</w:t>
+      </w:r>
+      <w:r>
+        <w:t xml:space="preserve"> dominatne u tom jeziku. Ovakav za</w:t>
+      </w:r>
+      <w:r>
+        <w:t>ključ</w:t>
+      </w:r>
+      <w:r>
+        <w:t>ak se odnosi i na</w:t>
+      </w:r>
+      <w:r>
+        <w:t xml:space="preserve"> reči </w:t>
+      </w:r>
+      <w:r>
+        <w:t>generalno</w:t>
       </w:r>
       <w:r>
         <w:t xml:space="preserve"> ali i na odre</w:t>
       </w:r>
       <w:r>
-        <w:t xml:space="preserve">djene teme. </w:t>
-      </w:r>
-    </w:p>
-    <w:p>
-      <w:pPr>
-        <w:spacing w:line="360" w:lineRule="auto"/>
-        <w:ind w:firstLine="720"/>
-        <w:jc w:val="both"/>
-      </w:pPr>
-    </w:p>
-    <w:p>
-      <w:pPr>
-        <w:spacing w:line="360" w:lineRule="auto"/>
-        <w:ind w:firstLine="720"/>
-        <w:jc w:val="both"/>
-      </w:pPr>
-    </w:p>
-    <w:p>
-      <w:pPr>
-        <w:spacing w:line="360" w:lineRule="auto"/>
-        <w:ind w:firstLine="720"/>
-        <w:jc w:val="both"/>
-      </w:pPr>
+        <w:t>đ</w:t>
+      </w:r>
+      <w:r>
+        <w:t xml:space="preserve">ene teme. </w:t>
+      </w:r>
     </w:p>
     <w:p>
       <w:pPr>
@@ -8007,12 +9473,12 @@
       <w:pPr>
         <w:spacing w:line="360" w:lineRule="auto"/>
         <w:ind w:firstLine="720"/>
-        <w:jc w:val="both"/>
       </w:pPr>
       <w:r>
         <w:rPr>
           <w:noProof/>
         </w:rPr>
+        <w:lastRenderedPageBreak/>
         <w:drawing>
           <wp:inline distT="0" distB="0" distL="0" distR="0" wp14:anchorId="16CFE2B4" wp14:editId="5EF82FE3">
             <wp:extent cx="5194300" cy="2743200"/>
@@ -8041,7 +9507,13 @@
         <w:jc w:val="center"/>
       </w:pPr>
       <w:r>
-        <w:t>(Grafikon 1.) Zip-ov zakon distribucije reci u prirodnom jeziku</w:t>
+        <w:t>(Grafikon 1.) Zip-ov zakon distribucije</w:t>
+      </w:r>
+      <w:r>
+        <w:t xml:space="preserve"> reči </w:t>
+      </w:r>
+      <w:r>
+        <w:t>u prirodnom jeziku</w:t>
       </w:r>
     </w:p>
     <w:p>
@@ -8058,7 +9530,52 @@
         <w:jc w:val="both"/>
       </w:pPr>
       <w:r>
-        <w:t>n-gram predstavlja kontinuiranu sekvencu od n reci iz neke recenice ili teksta na osnovu govora. To znaci da to moze biti veznik, slovo, rece, slozenica ali ono sto ih sve odlikuje jeste da se posmatraju kao atomska vrednost. N-gram od jedne “stavke” tj. reci se naziva “unigram”,od dve “bigram”,tri “trigram” itd.</w:t>
+        <w:t>n-gram predstavlja kontinuiranu sekvencu od n</w:t>
+      </w:r>
+      <w:r>
+        <w:t xml:space="preserve"> reči </w:t>
+      </w:r>
+      <w:r>
+        <w:t xml:space="preserve">iz neke </w:t>
+      </w:r>
+      <w:r>
+        <w:t>rečen</w:t>
+      </w:r>
+      <w:r>
+        <w:t xml:space="preserve">ice ili teksta na osnovu govora. To </w:t>
+      </w:r>
+      <w:r>
+        <w:t>znači</w:t>
+      </w:r>
+      <w:r>
+        <w:t xml:space="preserve"> da to </w:t>
+      </w:r>
+      <w:r>
+        <w:t>može</w:t>
+      </w:r>
+      <w:r>
+        <w:t xml:space="preserve"> biti veznik, slovo, reč</w:t>
+      </w:r>
+      <w:r>
+        <w:t xml:space="preserve">, </w:t>
+      </w:r>
+      <w:r>
+        <w:t xml:space="preserve">rečenica, </w:t>
+      </w:r>
+      <w:r>
+        <w:t>slozenica ali ono</w:t>
+      </w:r>
+      <w:r>
+        <w:t xml:space="preserve"> što </w:t>
+      </w:r>
+      <w:r>
+        <w:t>ih sve odlikuje jeste da se posmatraju kao atomska vrednost. N-gram od jedne “stavke” tj.</w:t>
+      </w:r>
+      <w:r>
+        <w:t xml:space="preserve"> reči </w:t>
+      </w:r>
+      <w:r>
+        <w:t>se naziva “unigram”,od dve “bigram”,tri “trigram” itd.</w:t>
       </w:r>
       <w:sdt>
         <w:sdtPr>
@@ -8094,7 +9611,19 @@
         <w:jc w:val="both"/>
       </w:pPr>
       <w:r>
-        <w:t>Ovakva podela ce biti od izuzetne koristi u ovom radu posto se u pretprocesiranju radi obrada teksutalnih polja za vestine kao i za sam opis posla</w:t>
+        <w:t>Ovakva podela</w:t>
+      </w:r>
+      <w:r>
+        <w:t xml:space="preserve"> će </w:t>
+      </w:r>
+      <w:r>
+        <w:t xml:space="preserve">biti od izuzetne koristi u ovom radu posto se u pretprocesiranju radi obrada teksutalnih polja za </w:t>
+      </w:r>
+      <w:r>
+        <w:t>veštin</w:t>
+      </w:r>
+      <w:r>
+        <w:t>e kao i za sam opis posla</w:t>
       </w:r>
       <w:r>
         <w:t>.</w:t>
@@ -8108,7 +9637,7 @@
         <w:spacing w:line="360" w:lineRule="auto"/>
         <w:jc w:val="both"/>
       </w:pPr>
-      <w:bookmarkStart w:id="18" w:name="_Toc525401250"/>
+      <w:bookmarkStart w:id="17" w:name="_Toc525479005"/>
       <w:r>
         <w:t xml:space="preserve">3.4 </w:t>
       </w:r>
@@ -8118,7 +9647,7 @@
       <w:r>
         <w:t>Sistemi za preporuku</w:t>
       </w:r>
-      <w:bookmarkEnd w:id="18"/>
+      <w:bookmarkEnd w:id="17"/>
     </w:p>
     <w:p>
       <w:pPr>
@@ -8133,17 +9662,46 @@
         <w:jc w:val="both"/>
       </w:pPr>
       <w:r>
-        <w:t xml:space="preserve">Sistemi za preporuku sve brze postaju defakto nacin za preporuku u razlictim aplikacijama za preporuku prozivoda,usluga i sveukupno informacija korisnicima istih. Mnoge internet aplikacije su se pridruzile trendu koriscenja sistema za preporuku da bi obezbedile veci profit time sto bi korisnicima smanjile vreme pretrage i dolazenja do idealnog proizvoda ili usluge. </w:t>
-      </w:r>
-    </w:p>
-    <w:p>
-      <w:pPr>
-        <w:spacing w:line="360" w:lineRule="auto"/>
-        <w:ind w:firstLine="720"/>
-        <w:jc w:val="both"/>
-      </w:pPr>
-      <w:r>
-        <w:t xml:space="preserve">Neke od takvih kompanija su </w:t>
+        <w:t xml:space="preserve">Sistemi za preporuku sve brze postaju defakto </w:t>
+      </w:r>
+      <w:r>
+        <w:t>način</w:t>
+      </w:r>
+      <w:r>
+        <w:t xml:space="preserve"> za preporuku u </w:t>
+      </w:r>
+      <w:r>
+        <w:t>različ</w:t>
+      </w:r>
+      <w:r>
+        <w:t>i</w:t>
+      </w:r>
+      <w:r>
+        <w:t>tim aplikacijama za preporuku prozivoda,</w:t>
+      </w:r>
+      <w:r>
+        <w:t xml:space="preserve"> </w:t>
+      </w:r>
+      <w:r>
+        <w:t>usluga i sveukupno informacija korisnicima istih. Mnoge i</w:t>
+      </w:r>
+      <w:r>
+        <w:t>nternet aplikacije su se pridružile trendu korišč</w:t>
+      </w:r>
+      <w:r>
+        <w:t>enja sistema za preporuku da bi obezbedile veci profit time</w:t>
+      </w:r>
+      <w:r>
+        <w:t xml:space="preserve"> što </w:t>
+      </w:r>
+      <w:r>
+        <w:t>bi korisnicima</w:t>
+      </w:r>
+      <w:r>
+        <w:t xml:space="preserve"> smanjile vreme pretrage i dolaž</w:t>
+      </w:r>
+      <w:r>
+        <w:t xml:space="preserve">enja do idealnog proizvoda ili usluge. Neke od takvih kompanija su </w:t>
       </w:r>
       <w:r>
         <w:t>“</w:t>
@@ -8191,75 +9749,20 @@
         <w:t>”</w:t>
       </w:r>
       <w:r>
-        <w:t xml:space="preserve"> i slicno.</w:t>
-      </w:r>
-    </w:p>
-    <w:p>
-      <w:pPr>
-        <w:spacing w:line="360" w:lineRule="auto"/>
-        <w:jc w:val="both"/>
-      </w:pPr>
-      <w:r>
-        <w:t xml:space="preserve">Sve ove kompanije su uspesno integrisale sisteme preporuke za komercijalnu upotrebu i time uvecale prodaju a samim tim i prihode prilikom prodaje preko interneta i jos bitnije obezbedile lojalnost kupaca. Druge kompanije su takodje razvijale inhouse genericke sisteme preporuke a neki od njih su </w:t>
-      </w:r>
-      <w:r>
-        <w:t>“</w:t>
-      </w:r>
-      <w:r>
-        <w:t>Net Perceptions,Epiphany</w:t>
-      </w:r>
-      <w:r>
-        <w:t>”</w:t>
-      </w:r>
-      <w:r>
-        <w:t xml:space="preserve">, </w:t>
-      </w:r>
-      <w:r>
-        <w:t>“</w:t>
-      </w:r>
-      <w:r>
-        <w:t>Art Technology</w:t>
-      </w:r>
-      <w:r>
-        <w:t>”</w:t>
-      </w:r>
-      <w:r>
-        <w:t xml:space="preserve">, </w:t>
-      </w:r>
-      <w:r>
-        <w:t>“</w:t>
-      </w:r>
-      <w:r>
-        <w:t>Broad Vision</w:t>
-      </w:r>
-      <w:r>
-        <w:t>”</w:t>
+        <w:t xml:space="preserve"> i </w:t>
+      </w:r>
+      <w:r>
+        <w:t>slično</w:t>
       </w:r>
       <w:r>
         <w:t>.</w:t>
       </w:r>
-    </w:p>
-    <w:p>
-      <w:pPr>
-        <w:spacing w:line="360" w:lineRule="auto"/>
-        <w:jc w:val="both"/>
-      </w:pPr>
-    </w:p>
-    <w:p>
-      <w:pPr>
-        <w:spacing w:line="360" w:lineRule="auto"/>
-        <w:jc w:val="both"/>
-      </w:pPr>
-      <w:r>
-        <w:tab/>
-        <w:t>Kompanije koje koriste sisteme za preporuku</w:t>
-      </w:r>
-      <w:r>
-        <w:t xml:space="preserve"> fokusiraju se na povecanje prihoda na osnovu bolje personalizove ponude i poboljsanja zadovoljstva korisnika. Po pravilu oni ubrzavaju vreme pretrage i olaksavaju da korisnici dodju do sadrzaja koji je relevantan za njih. Sa tako personalizovanim sardzajem  komapnije dobijaju prednost na trzistu i smanjuje se mogucnost gubitka korisnika od strane konkurencije.</w:t>
+      <w:r>
+        <w:t xml:space="preserve"> </w:t>
       </w:r>
       <w:sdt>
         <w:sdtPr>
-          <w:id w:val="-1233621560"/>
+          <w:id w:val="1868566250"/>
           <w:citation/>
         </w:sdtPr>
         <w:sdtContent>
@@ -8267,7 +9770,7 @@
             <w:fldChar w:fldCharType="begin"/>
           </w:r>
           <w:r>
-            <w:instrText xml:space="preserve"> CITATION Rod18 \l 1033 </w:instrText>
+            <w:instrText xml:space="preserve">CITATION Fad17 \l 1033 </w:instrText>
           </w:r>
           <w:r>
             <w:fldChar w:fldCharType="separate"/>
@@ -8276,7 +9779,7 @@
             <w:rPr>
               <w:noProof/>
             </w:rPr>
-            <w:t xml:space="preserve"> (Rodríguez, 2018)</w:t>
+            <w:t>(FadhelAljunid &amp; Manjaiah, 2017)</w:t>
           </w:r>
           <w:r>
             <w:fldChar w:fldCharType="end"/>
@@ -8287,17 +9790,247 @@
     <w:p>
       <w:pPr>
         <w:spacing w:line="360" w:lineRule="auto"/>
-        <w:jc w:val="both"/>
-      </w:pPr>
-    </w:p>
-    <w:p>
-      <w:pPr>
-        <w:spacing w:line="360" w:lineRule="auto"/>
-        <w:jc w:val="both"/>
-      </w:pPr>
-      <w:r>
+        <w:ind w:firstLine="720"/>
+        <w:jc w:val="both"/>
+      </w:pPr>
+    </w:p>
+    <w:p>
+      <w:pPr>
+        <w:spacing w:line="360" w:lineRule="auto"/>
+        <w:ind w:firstLine="720"/>
+        <w:jc w:val="both"/>
+      </w:pPr>
+      <w:r>
+        <w:t>Sve ove kompanije su uspeš</w:t>
+      </w:r>
+      <w:r>
+        <w:t>no integrisale sisteme preporuke za k</w:t>
+      </w:r>
+      <w:r>
+        <w:t>omercijalnu upotrebu i time uveć</w:t>
+      </w:r>
+      <w:r>
+        <w:t>ale prodaju a samim tim i prihode prilikom prodaje preko interneta i jos bitnije obezbedile lojalnost kupaca. Druge kompanije su tako</w:t>
+      </w:r>
+      <w:r>
+        <w:t>đ</w:t>
+      </w:r>
+      <w:r>
+        <w:t>e razvijale</w:t>
+      </w:r>
+      <w:r>
+        <w:t xml:space="preserve"> lokalne</w:t>
+      </w:r>
+      <w:r>
+        <w:t xml:space="preserve"> </w:t>
+      </w:r>
+      <w:r>
+        <w:t>(“</w:t>
+      </w:r>
+      <w:r>
+        <w:t>inhouse</w:t>
+      </w:r>
+      <w:r>
+        <w:t>”) generič</w:t>
+      </w:r>
+      <w:r>
+        <w:t xml:space="preserve">ke sisteme preporuke a neki od njih su </w:t>
+      </w:r>
+      <w:r>
+        <w:t>“</w:t>
+      </w:r>
+      <w:r>
+        <w:t>Net Perceptions</w:t>
+      </w:r>
+      <w:r>
+        <w:t>”</w:t>
+      </w:r>
+      <w:r>
+        <w:t>,</w:t>
+      </w:r>
+      <w:r>
+        <w:t xml:space="preserve"> ”</w:t>
+      </w:r>
+      <w:r>
+        <w:t>Epiphany</w:t>
+      </w:r>
+      <w:r>
+        <w:t>”</w:t>
+      </w:r>
+      <w:r>
+        <w:t xml:space="preserve">, </w:t>
+      </w:r>
+      <w:r>
+        <w:t>“</w:t>
+      </w:r>
+      <w:r>
+        <w:t>Art Technology</w:t>
+      </w:r>
+      <w:r>
+        <w:t>”</w:t>
+      </w:r>
+      <w:r>
+        <w:t xml:space="preserve">, </w:t>
+      </w:r>
+      <w:r>
+        <w:t>“</w:t>
+      </w:r>
+      <w:r>
+        <w:t>Broad Vision</w:t>
+      </w:r>
+      <w:r>
+        <w:t>”</w:t>
+      </w:r>
+      <w:r>
+        <w:t>.</w:t>
+      </w:r>
+      <w:sdt>
+        <w:sdtPr>
+          <w:id w:val="1568379189"/>
+          <w:citation/>
+        </w:sdtPr>
+        <w:sdtContent>
+          <w:r>
+            <w:fldChar w:fldCharType="begin"/>
+          </w:r>
+          <w:r>
+            <w:instrText xml:space="preserve"> CITATION Hua04 \l 1033 </w:instrText>
+          </w:r>
+          <w:r>
+            <w:fldChar w:fldCharType="separate"/>
+          </w:r>
+          <w:r>
+            <w:rPr>
+              <w:noProof/>
+            </w:rPr>
+            <w:t xml:space="preserve"> (Huang, Zeng, &amp; Chen, 2004)</w:t>
+          </w:r>
+          <w:r>
+            <w:fldChar w:fldCharType="end"/>
+          </w:r>
+        </w:sdtContent>
+      </w:sdt>
+    </w:p>
+    <w:p>
+      <w:pPr>
+        <w:spacing w:line="360" w:lineRule="auto"/>
+        <w:jc w:val="both"/>
+      </w:pPr>
+    </w:p>
+    <w:p>
+      <w:pPr>
+        <w:spacing w:line="360" w:lineRule="auto"/>
+        <w:jc w:val="both"/>
+      </w:pPr>
+      <w:r>
+        <w:lastRenderedPageBreak/>
         <w:tab/>
-        <w:t>Na osnovu ovoga mozemo napraviti klasifikaciju sistema za preporuku na:</w:t>
+        <w:t>Kompanije koje koriste sisteme za preporuku</w:t>
+      </w:r>
+      <w:r>
+        <w:t xml:space="preserve"> fokusiraju se na </w:t>
+      </w:r>
+      <w:r>
+        <w:t>poveć</w:t>
+      </w:r>
+      <w:r>
+        <w:t>anje prihoda na osnovu bolj</w:t>
+      </w:r>
+      <w:r>
+        <w:t>e personalizove ponude i poboljš</w:t>
+      </w:r>
+      <w:r>
+        <w:t xml:space="preserve">anja zadovoljstva korisnika. Po pravilu oni ubrzavaju vreme pretrage i </w:t>
+      </w:r>
+      <w:r>
+        <w:t>olakš</w:t>
+      </w:r>
+      <w:r>
+        <w:t>avaju da korisnici do</w:t>
+      </w:r>
+      <w:r>
+        <w:t>đ</w:t>
+      </w:r>
+      <w:r>
+        <w:t xml:space="preserve">u do </w:t>
+      </w:r>
+      <w:r>
+        <w:t>sadrž</w:t>
+      </w:r>
+      <w:r>
+        <w:t>aja koji je relevantan za nj</w:t>
+      </w:r>
+      <w:r>
+        <w:t>ih. Sa tako personalizovanim sa</w:t>
+      </w:r>
+      <w:r>
+        <w:t>d</w:t>
+      </w:r>
+      <w:r>
+        <w:t>rž</w:t>
+      </w:r>
+      <w:r>
+        <w:t xml:space="preserve">ajem  komapnije dobijaju prednost </w:t>
+      </w:r>
+      <w:r>
+        <w:t>na trziš</w:t>
+      </w:r>
+      <w:r>
+        <w:t xml:space="preserve">tu i smanjuje se </w:t>
+      </w:r>
+      <w:r>
+        <w:t>moguć</w:t>
+      </w:r>
+      <w:r>
+        <w:t>nost gubitka korisnika od strane konkurencije.</w:t>
+      </w:r>
+      <w:sdt>
+        <w:sdtPr>
+          <w:id w:val="1528213304"/>
+          <w:citation/>
+        </w:sdtPr>
+        <w:sdtContent>
+          <w:r>
+            <w:fldChar w:fldCharType="begin"/>
+          </w:r>
+          <w:r>
+            <w:instrText xml:space="preserve"> CITATION Rod181 \l 1033 </w:instrText>
+          </w:r>
+          <w:r>
+            <w:fldChar w:fldCharType="separate"/>
+          </w:r>
+          <w:r>
+            <w:rPr>
+              <w:noProof/>
+            </w:rPr>
+            <w:t xml:space="preserve"> (Rodríguez, Introduction to Recommender Systems in 2018, 2018)</w:t>
+          </w:r>
+          <w:r>
+            <w:fldChar w:fldCharType="end"/>
+          </w:r>
+        </w:sdtContent>
+      </w:sdt>
+    </w:p>
+    <w:p>
+      <w:pPr>
+        <w:spacing w:line="360" w:lineRule="auto"/>
+        <w:jc w:val="both"/>
+      </w:pPr>
+    </w:p>
+    <w:p>
+      <w:pPr>
+        <w:spacing w:line="360" w:lineRule="auto"/>
+        <w:jc w:val="both"/>
+      </w:pPr>
+      <w:r>
+        <w:tab/>
+        <w:t xml:space="preserve">Na osnovu ovoga </w:t>
+      </w:r>
+      <w:r>
+        <w:t>može</w:t>
+      </w:r>
+      <w:r>
+        <w:t>mo napraviti klasifikaciju sistema za preporuku na:</w:t>
       </w:r>
     </w:p>
     <w:p>
@@ -8317,7 +10050,22 @@
         <w:jc w:val="both"/>
       </w:pPr>
       <w:r>
-        <w:t>Zasnovani na sadrzaju -  koji koriste karakteristine informacije</w:t>
+        <w:t xml:space="preserve">Zasnovani na </w:t>
+      </w:r>
+      <w:r>
+        <w:t>sadrž</w:t>
+      </w:r>
+      <w:r>
+        <w:t xml:space="preserve">aju -  koji koriste </w:t>
+      </w:r>
+      <w:r>
+        <w:t>karakteristične</w:t>
+      </w:r>
+      <w:r>
+        <w:t xml:space="preserve"> informacije</w:t>
+      </w:r>
+      <w:r>
+        <w:t>.</w:t>
       </w:r>
     </w:p>
     <w:p>
@@ -8342,7 +10090,22 @@
         <w:t>Zasnovani na saradnji - kori</w:t>
       </w:r>
       <w:r>
-        <w:t>ste korisnik-element interakcije</w:t>
+        <w:t xml:space="preserve">ste </w:t>
+      </w:r>
+      <w:r>
+        <w:t>“</w:t>
+      </w:r>
+      <w:r>
+        <w:t>korisnik-element</w:t>
+      </w:r>
+      <w:r>
+        <w:t>”</w:t>
+      </w:r>
+      <w:r>
+        <w:t xml:space="preserve"> interakcije</w:t>
+      </w:r>
+      <w:r>
+        <w:t>.</w:t>
       </w:r>
     </w:p>
     <w:p>
@@ -8362,7 +10125,16 @@
         <w:jc w:val="both"/>
       </w:pPr>
       <w:r>
-        <w:t>Hibridni sistemi za preporuku – kobinuju gore navedene sisteme za preporuku sa ciljem da se izbegnu nedostaci oba</w:t>
+        <w:t xml:space="preserve">Hibridni sistemi za preporuku – </w:t>
+      </w:r>
+      <w:r>
+        <w:t>kombinuju</w:t>
+      </w:r>
+      <w:r>
+        <w:t xml:space="preserve"> gore navedene sisteme za preporuku sa ciljem da se izbegnu nedostaci oba</w:t>
+      </w:r>
+      <w:r>
+        <w:t>.</w:t>
       </w:r>
     </w:p>
     <w:p>
@@ -8381,11 +10153,73 @@
         <w:jc w:val="both"/>
       </w:pPr>
       <w:r>
-        <w:t xml:space="preserve">Oba sistema imaju, naravno, svoje prednosti i mane. Sistemi za preporuku zasnovani na sadrzaju su ograniceni u njihovim mogucnostima u smislu da ce preporucene stvari bili vise slicne onim stvarima na osnovu koji je preporuka i napravljena. Sa druge strane sistemi za preporku zasnovani na saradnji daleko su bolji od onih zasnovanih na sadrzaju u otkrivanju </w:t>
-      </w:r>
-      <w:r>
-        <w:lastRenderedPageBreak/>
-        <w:t>skrivenih paterna. Takav sistem preporuke se vise koncetrise na korisnika i njegove preference pre nego na sadrzaj onoga sa cime je korisnik imao dodira.</w:t>
+        <w:t xml:space="preserve">Oba sistema imaju, naravno, svoje prednosti i mane. Sistemi za preporuku zasnovani na </w:t>
+      </w:r>
+      <w:r>
+        <w:t>sadrž</w:t>
+      </w:r>
+      <w:r>
+        <w:t>aju su ogranič</w:t>
+      </w:r>
+      <w:r>
+        <w:t xml:space="preserve">eni u njihovim </w:t>
+      </w:r>
+      <w:r>
+        <w:t>moguć</w:t>
+      </w:r>
+      <w:r>
+        <w:t>nostima u smislu da</w:t>
+      </w:r>
+      <w:r>
+        <w:t xml:space="preserve"> će </w:t>
+      </w:r>
+      <w:r>
+        <w:t>preporuč</w:t>
+      </w:r>
+      <w:r>
+        <w:t>ene stvari bili</w:t>
+      </w:r>
+      <w:r>
+        <w:t xml:space="preserve"> više slične</w:t>
+      </w:r>
+      <w:r>
+        <w:t xml:space="preserve"> onim stvarima na osnovu koji je preporuka i napravljena. Sa druge strane sistemi za preporku zasnovani na saradnji daleko su bolji od onih zasnovanih na </w:t>
+      </w:r>
+      <w:r>
+        <w:t>sadrž</w:t>
+      </w:r>
+      <w:r>
+        <w:t>aju u otkrivanju skrivenih paterna. Takav sistem preporuke se</w:t>
+      </w:r>
+      <w:r>
+        <w:t xml:space="preserve"> više </w:t>
+      </w:r>
+      <w:r>
+        <w:t>konce</w:t>
+      </w:r>
+      <w:r>
+        <w:t>ntriš</w:t>
+      </w:r>
+      <w:r>
+        <w:t>e na korisnika i njegove preference</w:t>
+      </w:r>
+      <w:r>
+        <w:t>,</w:t>
+      </w:r>
+      <w:r>
+        <w:t xml:space="preserve"> pre nego na </w:t>
+      </w:r>
+      <w:r>
+        <w:t>sadrž</w:t>
+      </w:r>
+      <w:r>
+        <w:t>aj onoga sa</w:t>
+      </w:r>
+      <w:r>
+        <w:t xml:space="preserve"> čime</w:t>
+      </w:r>
+      <w:r>
+        <w:t xml:space="preserve"> je korisnik imao dodira.</w:t>
       </w:r>
       <w:sdt>
         <w:sdtPr>
@@ -8428,7 +10262,61 @@
         <w:jc w:val="both"/>
       </w:pPr>
       <w:r>
-        <w:t>Nedostatak sistema za preporuku zasnovanih na saranji jeste to sto su mu za dobre preporuke potrebne vece kolicine podataka u vidu istorije pregleda korisnika da bi otkrio dobre paterne. Tako nesto nije problem kada se radi sistemima zasnovanim na sadrzaju koji mogu da daju rezultate sa malo a nekada i bez ikakve informacije o istoriji podataka i stoga su laksi za implementaciju.</w:t>
+        <w:t xml:space="preserve">Nedostatak sistema za preporuku zasnovanih na </w:t>
+      </w:r>
+      <w:r>
+        <w:t>saradnji</w:t>
+      </w:r>
+      <w:r>
+        <w:t xml:space="preserve"> jeste to</w:t>
+      </w:r>
+      <w:r>
+        <w:t xml:space="preserve"> što </w:t>
+      </w:r>
+      <w:r>
+        <w:t xml:space="preserve">su mu za dobre preporuke potrebne </w:t>
+      </w:r>
+      <w:r>
+        <w:t>veće</w:t>
+      </w:r>
+      <w:r>
+        <w:t xml:space="preserve"> </w:t>
+      </w:r>
+      <w:r>
+        <w:t>količ</w:t>
+      </w:r>
+      <w:r>
+        <w:t xml:space="preserve">ine podataka u vidu istorije </w:t>
+      </w:r>
+      <w:r>
+        <w:t xml:space="preserve">aktivnosti </w:t>
+      </w:r>
+      <w:r>
+        <w:t xml:space="preserve">korisnika da bi otkrio dobre paterne. Tako </w:t>
+      </w:r>
+      <w:r>
+        <w:t>nešto</w:t>
+      </w:r>
+      <w:r>
+        <w:t xml:space="preserve"> nije problem kada se radi sistemima zasnovanim na </w:t>
+      </w:r>
+      <w:r>
+        <w:t>sadrž</w:t>
+      </w:r>
+      <w:r>
+        <w:t>aju koji mogu da daju rezultate sa malo</w:t>
+      </w:r>
+      <w:r>
+        <w:t>,</w:t>
+      </w:r>
+      <w:r>
+        <w:t xml:space="preserve"> a nekada i bez ikakve informacije o i</w:t>
+      </w:r>
+      <w:r>
+        <w:t>storiji podataka i stoga su lakš</w:t>
+      </w:r>
+      <w:r>
+        <w:t>i za implementaciju.</w:t>
       </w:r>
     </w:p>
     <w:p>
@@ -8445,13 +10333,127 @@
         <w:jc w:val="both"/>
       </w:pPr>
       <w:r>
-        <w:t>Pojednostavljena reprezentacije razlike ova dva sistema je prikazana na Slici 2. Gde se jasno vidi da u prvom slucaju ukoliko su oba korisnika imala interakciju sa istim ili slicnim sadrzajem onda sistem sa odredjenom sigurnoscu moze da</w:t>
-      </w:r>
-      <w:r>
-        <w:t xml:space="preserve"> preporuci odobi B nesto sa cime  je osoba A imala interakciju. U dugrom slucaju se vidi da ukoliko je korisnik imao interakciju sa nekim sadrzajem sistem moze da mu preporuci drugi sadrzaj n</w:t>
-      </w:r>
-      <w:r>
-        <w:t>a osnovu slicnosti izmedju njih.</w:t>
+        <w:t>Pojednostavljena reprezentacije razlike ova dva sist</w:t>
+      </w:r>
+      <w:r>
+        <w:t>ema je prikazana na Slici 2. Na njoj</w:t>
+      </w:r>
+      <w:r>
+        <w:t xml:space="preserve"> se jasno vidi da u prvom </w:t>
+      </w:r>
+      <w:r>
+        <w:t>slučaju</w:t>
+      </w:r>
+      <w:r>
+        <w:t xml:space="preserve"> ukoliko su oba korisnika imala interakciju sa istim ili </w:t>
+      </w:r>
+      <w:r>
+        <w:t>slični</w:t>
+      </w:r>
+      <w:r>
+        <w:t xml:space="preserve">m </w:t>
+      </w:r>
+      <w:r>
+        <w:t>sadrž</w:t>
+      </w:r>
+      <w:r>
+        <w:t>ajem onda sistem sa odre</w:t>
+      </w:r>
+      <w:r>
+        <w:t>đ</w:t>
+      </w:r>
+      <w:r>
+        <w:t xml:space="preserve">enom sigurnoscu </w:t>
+      </w:r>
+      <w:r>
+        <w:t>može</w:t>
+      </w:r>
+      <w:r>
+        <w:t xml:space="preserve"> da</w:t>
+      </w:r>
+      <w:r>
+        <w:t xml:space="preserve"> </w:t>
+      </w:r>
+      <w:r>
+        <w:t>preporuči</w:t>
+      </w:r>
+      <w:r>
+        <w:t xml:space="preserve"> </w:t>
+      </w:r>
+      <w:r>
+        <w:t>osobi</w:t>
+      </w:r>
+      <w:r>
+        <w:t xml:space="preserve"> B </w:t>
+      </w:r>
+      <w:r>
+        <w:t>nešto</w:t>
+      </w:r>
+      <w:r>
+        <w:t xml:space="preserve"> sa</w:t>
+      </w:r>
+      <w:r>
+        <w:t xml:space="preserve"> čime </w:t>
+      </w:r>
+      <w:r>
+        <w:t xml:space="preserve">je osoba A imala interakciju. U </w:t>
+      </w:r>
+      <w:r>
+        <w:t>drugom</w:t>
+      </w:r>
+      <w:r>
+        <w:t xml:space="preserve"> </w:t>
+      </w:r>
+      <w:r>
+        <w:t>slučaju</w:t>
+      </w:r>
+      <w:r>
+        <w:t xml:space="preserve"> se vidi da ukoliko je korisnik imao interakciju sa nekim </w:t>
+      </w:r>
+      <w:r>
+        <w:t>sadrž</w:t>
+      </w:r>
+      <w:r>
+        <w:t>ajem</w:t>
+      </w:r>
+      <w:r>
+        <w:t>,</w:t>
+      </w:r>
+      <w:r>
+        <w:t xml:space="preserve"> sistem </w:t>
+      </w:r>
+      <w:r>
+        <w:t>može</w:t>
+      </w:r>
+      <w:r>
+        <w:t xml:space="preserve"> da mu </w:t>
+      </w:r>
+      <w:r>
+        <w:t>preporuči</w:t>
+      </w:r>
+      <w:r>
+        <w:t xml:space="preserve"> drugi </w:t>
+      </w:r>
+      <w:r>
+        <w:t>sadrž</w:t>
+      </w:r>
+      <w:r>
+        <w:t>aj n</w:t>
+      </w:r>
+      <w:r>
+        <w:t xml:space="preserve">a osnovu </w:t>
+      </w:r>
+      <w:r>
+        <w:t>slično</w:t>
+      </w:r>
+      <w:r>
+        <w:t>sti izme</w:t>
+      </w:r>
+      <w:r>
+        <w:t>đ</w:t>
+      </w:r>
+      <w:r>
+        <w:t>u njih.</w:t>
       </w:r>
     </w:p>
     <w:p>
@@ -8559,7 +10561,19 @@
         <w:t>(Slika 2.)</w:t>
       </w:r>
       <w:r>
-        <w:t xml:space="preserve"> Razlika izmedju sistema za preporuku zasnovanog na sadradnji u odnosu na onog zadnovanog na sadrzaju</w:t>
+        <w:t xml:space="preserve"> Razlika izme</w:t>
+      </w:r>
+      <w:r>
+        <w:t>đ</w:t>
+      </w:r>
+      <w:r>
+        <w:t xml:space="preserve">u sistema za preporuku zasnovanog na sadradnji u odnosu na onog zadnovanog na </w:t>
+      </w:r>
+      <w:r>
+        <w:t>sadrž</w:t>
+      </w:r>
+      <w:r>
+        <w:t>aju</w:t>
       </w:r>
     </w:p>
     <w:p>
@@ -8589,10 +10603,317 @@
         <w:spacing w:line="360" w:lineRule="auto"/>
         <w:jc w:val="both"/>
       </w:pPr>
-      <w:bookmarkStart w:id="19" w:name="_Toc525401251"/>
+      <w:bookmarkStart w:id="18" w:name="_Toc525479006"/>
       <w:r>
         <w:t>3.4.1. Zasnovani na sadržaju</w:t>
       </w:r>
+      <w:bookmarkEnd w:id="18"/>
+    </w:p>
+    <w:p>
+      <w:pPr>
+        <w:spacing w:line="360" w:lineRule="auto"/>
+        <w:jc w:val="both"/>
+      </w:pPr>
+    </w:p>
+    <w:p>
+      <w:pPr>
+        <w:spacing w:line="360" w:lineRule="auto"/>
+        <w:ind w:firstLine="720"/>
+        <w:jc w:val="both"/>
+      </w:pPr>
+    </w:p>
+    <w:p>
+      <w:pPr>
+        <w:spacing w:line="360" w:lineRule="auto"/>
+        <w:ind w:firstLine="720"/>
+        <w:jc w:val="both"/>
+      </w:pPr>
+      <w:r>
+        <w:t xml:space="preserve">Sistemi koji implementiraju preporuku zasnovanu na </w:t>
+      </w:r>
+      <w:r>
+        <w:t>sadrž</w:t>
+      </w:r>
+      <w:r>
+        <w:t>aju kreć</w:t>
+      </w:r>
+      <w:r>
+        <w:t>u od analize dokumenata ili desktriptora sa kojima je korisnik imao neku interakciju. Nad tim oni prave profil korisnika</w:t>
+      </w:r>
+      <w:r>
+        <w:t xml:space="preserve"> sa kojim</w:t>
+      </w:r>
+      <w:r>
+        <w:t xml:space="preserve"> mogu dalje da rade preporuke sa</w:t>
+      </w:r>
+      <w:r>
+        <w:t xml:space="preserve"> novim </w:t>
+      </w:r>
+      <w:r>
+        <w:t>sadrž</w:t>
+      </w:r>
+      <w:r>
+        <w:t xml:space="preserve">ajem. Dalji proces je samo poklapanje atributa korisnika ili </w:t>
+      </w:r>
+      <w:r>
+        <w:t>sadrž</w:t>
+      </w:r>
+      <w:r>
+        <w:t xml:space="preserve">aja sa drugim </w:t>
+      </w:r>
+      <w:r>
+        <w:t>sadrž</w:t>
+      </w:r>
+      <w:r>
+        <w:t xml:space="preserve">ajem. </w:t>
+      </w:r>
+    </w:p>
+    <w:p>
+      <w:pPr>
+        <w:spacing w:line="360" w:lineRule="auto"/>
+        <w:ind w:firstLine="720"/>
+        <w:jc w:val="both"/>
+      </w:pPr>
+    </w:p>
+    <w:p>
+      <w:pPr>
+        <w:spacing w:line="360" w:lineRule="auto"/>
+        <w:ind w:firstLine="720"/>
+        <w:jc w:val="both"/>
+      </w:pPr>
+      <w:r>
+        <w:t>Prednost koriscenja sistema za preporuku se ogleda u sledecim aspektima:</w:t>
+      </w:r>
+    </w:p>
+    <w:p>
+      <w:pPr>
+        <w:pStyle w:val="ListParagraph"/>
+        <w:numPr>
+          <w:ilvl w:val="0"/>
+          <w:numId w:val="20"/>
+        </w:numPr>
+        <w:spacing w:line="360" w:lineRule="auto"/>
+        <w:jc w:val="both"/>
+      </w:pPr>
+      <w:r>
+        <w:t>Nezavnistnost od korisnika – oni koriste podatke o korisniku samo da bi izgradili profil ali ne zavise od sistema ocenjivanja tog korisnika i drugih kako bi napravile sistem preporuke</w:t>
+      </w:r>
+      <w:r>
+        <w:t xml:space="preserve"> što </w:t>
+      </w:r>
+      <w:r>
+        <w:t xml:space="preserve">je </w:t>
+      </w:r>
+      <w:r>
+        <w:t>sluč</w:t>
+      </w:r>
+      <w:r>
+        <w:t>aj sistemima preporuke zasnovanih na saradnji.</w:t>
+      </w:r>
+    </w:p>
+    <w:p>
+      <w:pPr>
+        <w:pStyle w:val="ListParagraph"/>
+        <w:numPr>
+          <w:ilvl w:val="0"/>
+          <w:numId w:val="20"/>
+        </w:numPr>
+        <w:spacing w:line="360" w:lineRule="auto"/>
+        <w:jc w:val="both"/>
+      </w:pPr>
+      <w:r>
+        <w:t>Transaprentnost – objašnjenje zaš</w:t>
+      </w:r>
+      <w:r>
+        <w:t xml:space="preserve">to je sistem </w:t>
+      </w:r>
+      <w:r>
+        <w:t>preporuči</w:t>
+      </w:r>
+      <w:r>
+        <w:t xml:space="preserve">o neki </w:t>
+      </w:r>
+      <w:r>
+        <w:t>sadrž</w:t>
+      </w:r>
+      <w:r>
+        <w:t>aj i kako je doš</w:t>
+      </w:r>
+      <w:r>
+        <w:t xml:space="preserve">ao do toga je sama posledica dektriptora nekog </w:t>
+      </w:r>
+      <w:r>
+        <w:t>sadrž</w:t>
+      </w:r>
+      <w:r>
+        <w:t xml:space="preserve">aja koji je uslovio da se taj, slican, </w:t>
+      </w:r>
+      <w:r>
+        <w:t>sadrž</w:t>
+      </w:r>
+      <w:r>
+        <w:t xml:space="preserve">aj </w:t>
+      </w:r>
+      <w:r>
+        <w:t>preporuči</w:t>
+      </w:r>
+      <w:r>
+        <w:t xml:space="preserve">, a do </w:t>
+      </w:r>
+      <w:r>
+        <w:t>njega je lako doć</w:t>
+      </w:r>
+      <w:r>
+        <w:t xml:space="preserve">i. Za razliku  od njih preporuka na osnovu saradnje daje preporuku </w:t>
+      </w:r>
+      <w:r>
+        <w:t xml:space="preserve">nepoznatog korisnika sa </w:t>
+      </w:r>
+      <w:r>
+        <w:t>slični</w:t>
+      </w:r>
+      <w:r>
+        <w:t xml:space="preserve">m preferencama i u tom smislu je </w:t>
+      </w:r>
+      <w:r>
+        <w:t>nedostupna</w:t>
+      </w:r>
+      <w:r>
+        <w:t xml:space="preserve"> stvar (“black box”).</w:t>
+      </w:r>
+    </w:p>
+    <w:p>
+      <w:pPr>
+        <w:pStyle w:val="ListParagraph"/>
+        <w:numPr>
+          <w:ilvl w:val="0"/>
+          <w:numId w:val="20"/>
+        </w:numPr>
+        <w:spacing w:line="360" w:lineRule="auto"/>
+        <w:jc w:val="both"/>
+      </w:pPr>
+      <w:r>
+        <w:t xml:space="preserve">Novi </w:t>
+      </w:r>
+      <w:r>
+        <w:t>sadrž</w:t>
+      </w:r>
+      <w:r>
+        <w:t xml:space="preserve">aj – u ovom smislu su sistemi za preporuku na osnovu </w:t>
+      </w:r>
+      <w:r>
+        <w:t>sadrž</w:t>
+      </w:r>
+      <w:r>
+        <w:t>aja odlič</w:t>
+      </w:r>
+      <w:r>
+        <w:t>ni zato</w:t>
+      </w:r>
+      <w:r>
+        <w:t xml:space="preserve"> što </w:t>
+      </w:r>
+      <w:r>
+        <w:t xml:space="preserve">mogu da </w:t>
+      </w:r>
+      <w:r>
+        <w:t>preporuč</w:t>
+      </w:r>
+      <w:r>
+        <w:t xml:space="preserve">e novi </w:t>
+      </w:r>
+      <w:r>
+        <w:t>sadrž</w:t>
+      </w:r>
+      <w:r>
+        <w:t xml:space="preserve">aj iako on nema ocenu drugih korisnika. To </w:t>
+      </w:r>
+      <w:r>
+        <w:lastRenderedPageBreak/>
+        <w:t>je zato</w:t>
+      </w:r>
+      <w:r>
+        <w:t xml:space="preserve"> što </w:t>
+      </w:r>
+      <w:r>
+        <w:t xml:space="preserve">se ovakav sistem oslanja na sam </w:t>
+      </w:r>
+      <w:r>
+        <w:t>sadrž</w:t>
+      </w:r>
+      <w:r>
+        <w:t>aj tj</w:t>
+      </w:r>
+      <w:r>
+        <w:t>.</w:t>
+      </w:r>
+      <w:r>
+        <w:t xml:space="preserve"> odlike tog </w:t>
+      </w:r>
+      <w:r>
+        <w:t>sadrž</w:t>
+      </w:r>
+      <w:r>
+        <w:t xml:space="preserve">aja kako bi ga uporedio i sa njemu </w:t>
+      </w:r>
+      <w:r>
+        <w:t>slični</w:t>
+      </w:r>
+      <w:r>
+        <w:t>m i time napravio preporuku.</w:t>
+      </w:r>
+      <w:sdt>
+        <w:sdtPr>
+          <w:id w:val="-284050651"/>
+          <w:citation/>
+        </w:sdtPr>
+        <w:sdtContent>
+          <w:r>
+            <w:fldChar w:fldCharType="begin"/>
+          </w:r>
+          <w:r>
+            <w:instrText xml:space="preserve"> CITATION Lop11 \l 1033 </w:instrText>
+          </w:r>
+          <w:r>
+            <w:fldChar w:fldCharType="separate"/>
+          </w:r>
+          <w:r>
+            <w:rPr>
+              <w:noProof/>
+            </w:rPr>
+            <w:t xml:space="preserve"> (Lops, Semeraro, &amp; Gemmis, 2011)</w:t>
+          </w:r>
+          <w:r>
+            <w:fldChar w:fldCharType="end"/>
+          </w:r>
+        </w:sdtContent>
+      </w:sdt>
+    </w:p>
+    <w:p>
+      <w:pPr>
+        <w:spacing w:line="360" w:lineRule="auto"/>
+        <w:ind w:firstLine="720"/>
+        <w:jc w:val="both"/>
+      </w:pPr>
+    </w:p>
+    <w:p>
+      <w:pPr>
+        <w:spacing w:line="360" w:lineRule="auto"/>
+        <w:ind w:firstLine="720"/>
+        <w:jc w:val="both"/>
+      </w:pPr>
+    </w:p>
+    <w:p/>
+    <w:p>
+      <w:pPr>
+        <w:pStyle w:val="Heading3"/>
+        <w:spacing w:line="360" w:lineRule="auto"/>
+        <w:jc w:val="both"/>
+      </w:pPr>
+      <w:bookmarkStart w:id="19" w:name="_Toc525479007"/>
+      <w:r>
+        <w:t>3.4.2. Zasnovani na saradnji</w:t>
+      </w:r>
       <w:bookmarkEnd w:id="19"/>
     </w:p>
     <w:p>
@@ -8600,55 +10921,140 @@
         <w:spacing w:line="360" w:lineRule="auto"/>
         <w:jc w:val="both"/>
       </w:pPr>
-    </w:p>
-    <w:p>
-      <w:pPr>
-        <w:spacing w:line="360" w:lineRule="auto"/>
-        <w:ind w:firstLine="720"/>
-        <w:jc w:val="both"/>
-      </w:pPr>
-      <w:r>
-        <w:t xml:space="preserve">Princip preporuke zasnovane na sadržaju je da predloži članke koji imaju slične informacije o sadržaju odgovarajućim korisnicima. Na primer, u preporuci koja preporučuje </w:t>
-      </w:r>
-      <w:r>
-        <w:lastRenderedPageBreak/>
-        <w:t>poslove podnosiocu posla, sadržaj je lične informacije i želje za radom. Dok preporučuju kandidate za regrutare, opis posla koji postavljaju regrutatori, uključujući i pozadinski opis preduzeća, koristi se kao sadržaj za preporuke.</w:t>
-      </w:r>
-      <w:r>
-        <w:t>(ovo nista ne valja)</w:t>
-      </w:r>
-    </w:p>
-    <w:p>
-      <w:pPr>
-        <w:spacing w:line="360" w:lineRule="auto"/>
-        <w:ind w:firstLine="720"/>
-        <w:jc w:val="both"/>
-      </w:pPr>
-    </w:p>
-    <w:p>
-      <w:pPr>
-        <w:spacing w:line="360" w:lineRule="auto"/>
-        <w:ind w:firstLine="720"/>
-        <w:jc w:val="both"/>
-      </w:pPr>
-    </w:p>
-    <w:p>
-      <w:pPr>
-        <w:spacing w:line="360" w:lineRule="auto"/>
-        <w:jc w:val="both"/>
-      </w:pPr>
-    </w:p>
-    <w:p>
-      <w:pPr>
-        <w:pStyle w:val="Heading3"/>
-        <w:spacing w:line="360" w:lineRule="auto"/>
-        <w:jc w:val="both"/>
-      </w:pPr>
-      <w:bookmarkStart w:id="20" w:name="_Toc525401252"/>
-      <w:r>
-        <w:t>3.4.2. Zasnovani na saradnji</w:t>
-      </w:r>
-      <w:bookmarkEnd w:id="20"/>
+      <w:r>
+        <w:tab/>
+      </w:r>
+      <w:r>
+        <w:t>Pristup siste</w:t>
+      </w:r>
+      <w:r>
+        <w:t>ma zasnovanih na saradnji se suš</w:t>
+      </w:r>
+      <w:r>
+        <w:t xml:space="preserve">tiniski razlikuje od onog koji je </w:t>
+      </w:r>
+      <w:r>
+        <w:t>pristuan</w:t>
+      </w:r>
+      <w:r>
+        <w:t xml:space="preserve"> u sistemima </w:t>
+      </w:r>
+      <w:r>
+        <w:t>zasnovanim</w:t>
+      </w:r>
+      <w:r>
+        <w:t xml:space="preserve"> na </w:t>
+      </w:r>
+      <w:r>
+        <w:t>sadrž</w:t>
+      </w:r>
+      <w:r>
+        <w:t>aju. Umesto preporuke elementa (tekst</w:t>
+      </w:r>
+      <w:r>
+        <w:t>a</w:t>
+      </w:r>
+      <w:r>
+        <w:t>, proizvod</w:t>
+      </w:r>
+      <w:r>
+        <w:t>a</w:t>
+      </w:r>
+      <w:r>
+        <w:t>, pes</w:t>
+      </w:r>
+      <w:r>
+        <w:t>me</w:t>
+      </w:r>
+      <w:r>
+        <w:t>, film</w:t>
+      </w:r>
+      <w:r>
+        <w:t>a</w:t>
+      </w:r>
+      <w:r>
+        <w:t xml:space="preserve">, </w:t>
+      </w:r>
+      <w:r>
+        <w:t>posla</w:t>
+      </w:r>
+      <w:r>
+        <w:t xml:space="preserve"> itd) </w:t>
+      </w:r>
+      <w:r>
+        <w:t>slično</w:t>
+      </w:r>
+      <w:r>
+        <w:t xml:space="preserve">m onom </w:t>
+      </w:r>
+      <w:r>
+        <w:t>sa kojim</w:t>
+      </w:r>
+      <w:r>
+        <w:t xml:space="preserve"> </w:t>
+      </w:r>
+      <w:r>
+        <w:t>je</w:t>
+      </w:r>
+      <w:r>
+        <w:t xml:space="preserve"> kojim je korisnik imao dodira u proslosti, sistem </w:t>
+      </w:r>
+      <w:r>
+        <w:t>preporuč</w:t>
+      </w:r>
+      <w:r>
+        <w:t xml:space="preserve">uje elemente koji su </w:t>
+      </w:r>
+      <w:r>
+        <w:t>slični</w:t>
+      </w:r>
+      <w:r>
+        <w:t xml:space="preserve"> korisnici konzumirali. Ukratko umesto da </w:t>
+      </w:r>
+      <w:r>
+        <w:t>preporuč</w:t>
+      </w:r>
+      <w:r>
+        <w:t xml:space="preserve">uje na osnovu </w:t>
+      </w:r>
+      <w:r>
+        <w:t>slično</w:t>
+      </w:r>
+      <w:r>
+        <w:t xml:space="preserve">sti elementata on daje preporuku na osnovu </w:t>
+      </w:r>
+      <w:r>
+        <w:t>slično</w:t>
+      </w:r>
+      <w:r>
+        <w:t>sti korisnika.</w:t>
+      </w:r>
+      <w:sdt>
+        <w:sdtPr>
+          <w:id w:val="-170951603"/>
+          <w:citation/>
+        </w:sdtPr>
+        <w:sdtContent>
+          <w:r>
+            <w:fldChar w:fldCharType="begin"/>
+          </w:r>
+          <w:r>
+            <w:instrText xml:space="preserve">CITATION Bal97 \l 1033 </w:instrText>
+          </w:r>
+          <w:r>
+            <w:fldChar w:fldCharType="separate"/>
+          </w:r>
+          <w:r>
+            <w:rPr>
+              <w:noProof/>
+            </w:rPr>
+            <w:t xml:space="preserve"> (Balabanović &amp; Shoham, 1997)</w:t>
+          </w:r>
+          <w:r>
+            <w:fldChar w:fldCharType="end"/>
+          </w:r>
+        </w:sdtContent>
+      </w:sdt>
     </w:p>
     <w:p>
       <w:pPr>
@@ -8669,7 +11075,49 @@
         <w:t>Collaborative filtering</w:t>
       </w:r>
       <w:r>
-        <w:t xml:space="preserve"> recomender systems”) jeste to su oni u potpunosti nezavisni od racunarske reprezenatacije objekata koje oni ustvari preporucuju. To znaci da mogu savrseno dobro da rade i sa objektima poput muzike, slika ili filmova. Sa druge strane postoji i odredjeni nedostaci ovakvog sistema za preporuku. Jedni od najpoznatijih su problem pocetnog nedostatka podataka (“cold-star problem”) i rasutost podataka</w:t>
+        <w:t xml:space="preserve"> recomender systems”) jeste to </w:t>
+      </w:r>
+      <w:r>
+        <w:t xml:space="preserve">što </w:t>
+      </w:r>
+      <w:r>
+        <w:t xml:space="preserve">su oni u potpunosti nezavisni od </w:t>
+      </w:r>
+      <w:r>
+        <w:t>račun</w:t>
+      </w:r>
+      <w:r>
+        <w:t xml:space="preserve">arske reprezenatacije objekata koje oni ustvari </w:t>
+      </w:r>
+      <w:r>
+        <w:t>preporuč</w:t>
+      </w:r>
+      <w:r>
+        <w:t xml:space="preserve">uju. To </w:t>
+      </w:r>
+      <w:r>
+        <w:t>znači</w:t>
+      </w:r>
+      <w:r>
+        <w:t xml:space="preserve"> da mogu </w:t>
+      </w:r>
+      <w:r>
+        <w:t>savrš</w:t>
+      </w:r>
+      <w:r>
+        <w:t>eno dobro da rade i sa objektima poput muzike, slika ili filmova. Sa druge strane postoji i odre</w:t>
+      </w:r>
+      <w:r>
+        <w:t>đ</w:t>
+      </w:r>
+      <w:r>
+        <w:t xml:space="preserve">eni nedostaci ovakvog sistema za preporuku. Jedni od najpoznatijih su problem </w:t>
+      </w:r>
+      <w:r>
+        <w:t>počet</w:t>
+      </w:r>
+      <w:r>
+        <w:t>nog nedostatka podataka (“cold-star problem”) i rasutost podataka</w:t>
       </w:r>
       <w:r>
         <w:t xml:space="preserve">. </w:t>
@@ -8712,30 +11160,138 @@
         <w:spacing w:line="360" w:lineRule="auto"/>
         <w:jc w:val="both"/>
       </w:pPr>
-    </w:p>
-    <w:p>
-      <w:pPr>
-        <w:spacing w:line="360" w:lineRule="auto"/>
-        <w:jc w:val="both"/>
-      </w:pPr>
-    </w:p>
-    <w:p>
-      <w:pPr>
-        <w:spacing w:line="360" w:lineRule="auto"/>
-        <w:jc w:val="both"/>
-      </w:pPr>
-    </w:p>
-    <w:p>
-      <w:pPr>
-        <w:spacing w:line="360" w:lineRule="auto"/>
-        <w:jc w:val="both"/>
-      </w:pPr>
-    </w:p>
-    <w:p>
-      <w:pPr>
-        <w:spacing w:line="360" w:lineRule="auto"/>
-        <w:jc w:val="both"/>
-      </w:pPr>
+      <w:r>
+        <w:tab/>
+      </w:r>
+      <w:r>
+        <w:t>U ovakvim sistemima preporuke se koriste interacije korisnika da bi filtrirale stvari koje su od interesa. Ako bi vizualizovali takav set interakcija matricom u kojoj bi za svaki par (i,j),(a,b) bi se preslikavao na inte</w:t>
+      </w:r>
+      <w:r>
+        <w:t>r</w:t>
+      </w:r>
+      <w:r>
+        <w:t>akciju izme</w:t>
+      </w:r>
+      <w:r>
+        <w:t>đ</w:t>
+      </w:r>
+      <w:r>
+        <w:t>u korisnika i</w:t>
+      </w:r>
+      <w:r>
+        <w:rPr>
+          <w:vertAlign w:val="subscript"/>
+        </w:rPr>
+        <w:t xml:space="preserve">a </w:t>
+      </w:r>
+      <w:r>
+        <w:t>i elementa j</w:t>
+      </w:r>
+      <w:r>
+        <w:rPr>
+          <w:vertAlign w:val="subscript"/>
+        </w:rPr>
+        <w:t>b</w:t>
+      </w:r>
+      <w:r>
+        <w:t xml:space="preserve">. </w:t>
+      </w:r>
+    </w:p>
+    <w:p>
+      <w:pPr>
+        <w:spacing w:line="360" w:lineRule="auto"/>
+        <w:jc w:val="both"/>
+      </w:pPr>
+    </w:p>
+    <w:p>
+      <w:pPr>
+        <w:spacing w:line="360" w:lineRule="auto"/>
+        <w:ind w:firstLine="720"/>
+        <w:jc w:val="both"/>
+      </w:pPr>
+      <w:r>
+        <w:t xml:space="preserve">Jedan </w:t>
+      </w:r>
+      <w:r>
+        <w:t>način</w:t>
+      </w:r>
+      <w:r>
+        <w:t xml:space="preserve"> za posmatranje sistema za preporuku zasnovanih na </w:t>
+      </w:r>
+      <w:r>
+        <w:t>saradnji</w:t>
+      </w:r>
+      <w:r>
+        <w:t xml:space="preserve"> bi bio da se oni posmatraju kao generalizacije klasifikacije ili regresije. Me</w:t>
+      </w:r>
+      <w:r>
+        <w:t>đ</w:t>
+      </w:r>
+      <w:r>
+        <w:t>utim za razliku od takvih pristupa gde se predvi</w:t>
+      </w:r>
+      <w:r>
+        <w:t>đ</w:t>
+      </w:r>
+      <w:r>
+        <w:t>a promenljiva koja direktno zavisi od drugih promenljivih u sistemima za poreporuku zasnovanim na saradnji ne postoji razlika izme</w:t>
+      </w:r>
+      <w:r>
+        <w:t>đ</w:t>
+      </w:r>
+      <w:r>
+        <w:t>u jedne promenljive i promenljive na nivou klase. Kao</w:t>
+      </w:r>
+      <w:r>
+        <w:t xml:space="preserve"> što </w:t>
+      </w:r>
+      <w:r>
+        <w:t>je spomenuto</w:t>
+      </w:r>
+      <w:r>
+        <w:t>,</w:t>
+      </w:r>
+      <w:r>
+        <w:t xml:space="preserve"> ako se problem predstavi kao matrica, ne radi se o predvi</w:t>
+      </w:r>
+      <w:r>
+        <w:t>đ</w:t>
+      </w:r>
+      <w:r>
+        <w:t>anju vrednosti jedne kolone vec bilo koje vrednosti koja postoji u tom sistemu.</w:t>
+      </w:r>
+      <w:sdt>
+        <w:sdtPr>
+          <w:id w:val="-2126532153"/>
+          <w:citation/>
+        </w:sdtPr>
+        <w:sdtContent>
+          <w:r>
+            <w:fldChar w:fldCharType="begin"/>
+          </w:r>
+          <w:r>
+            <w:instrText xml:space="preserve"> CITATION Rod181 \l 1033 </w:instrText>
+          </w:r>
+          <w:r>
+            <w:fldChar w:fldCharType="separate"/>
+          </w:r>
+          <w:r>
+            <w:rPr>
+              <w:noProof/>
+            </w:rPr>
+            <w:t xml:space="preserve"> (Rodríguez, 2018)</w:t>
+          </w:r>
+          <w:r>
+            <w:fldChar w:fldCharType="end"/>
+          </w:r>
+        </w:sdtContent>
+      </w:sdt>
+      <w:r>
+        <w:t xml:space="preserve"> </w:t>
+      </w:r>
+      <w:r>
+        <w:t>(Slika 5.)</w:t>
+      </w:r>
     </w:p>
     <w:p>
       <w:pPr>
@@ -8746,6 +11302,7 @@
         <w:rPr>
           <w:noProof/>
         </w:rPr>
+        <w:lastRenderedPageBreak/>
         <w:drawing>
           <wp:inline distT="0" distB="0" distL="0" distR="0">
             <wp:extent cx="3823855" cy="2443427"/>
@@ -8776,7 +11333,7 @@
                   <pic:spPr>
                     <a:xfrm>
                       <a:off x="0" y="0"/>
-                      <a:ext cx="3833186" cy="2449389"/>
+                      <a:ext cx="3823855" cy="2443427"/>
                     </a:xfrm>
                     <a:prstGeom prst="rect">
                       <a:avLst/>
@@ -8792,8 +11349,49 @@
     <w:p>
       <w:pPr>
         <w:spacing w:line="360" w:lineRule="auto"/>
-        <w:jc w:val="both"/>
-      </w:pPr>
+        <w:jc w:val="center"/>
+      </w:pPr>
+      <w:sdt>
+        <w:sdtPr>
+          <w:id w:val="1071468084"/>
+          <w:citation/>
+        </w:sdtPr>
+        <w:sdtContent>
+          <w:r>
+            <w:fldChar w:fldCharType="begin"/>
+          </w:r>
+          <w:r>
+            <w:instrText xml:space="preserve"> CITATION Rod181 \l 1033 </w:instrText>
+          </w:r>
+          <w:r>
+            <w:fldChar w:fldCharType="separate"/>
+          </w:r>
+          <w:r>
+            <w:rPr>
+              <w:noProof/>
+            </w:rPr>
+            <w:t>(Rodríguez, 2018)</w:t>
+          </w:r>
+          <w:r>
+            <w:fldChar w:fldCharType="end"/>
+          </w:r>
+        </w:sdtContent>
+      </w:sdt>
+      <w:r>
+        <w:t>(Slika 5.)</w:t>
+      </w:r>
+      <w:r>
+        <w:t xml:space="preserve"> </w:t>
+      </w:r>
+      <w:r>
+        <w:t>Pore</w:t>
+      </w:r>
+      <w:r>
+        <w:t>đ</w:t>
+      </w:r>
+      <w:r>
+        <w:t>enje klasifikacije i sistema zasnovanog na saradnji</w:t>
+      </w:r>
     </w:p>
     <w:p>
       <w:pPr>
@@ -8801,12 +11399,21 @@
         <w:spacing w:line="360" w:lineRule="auto"/>
         <w:jc w:val="both"/>
       </w:pPr>
-      <w:bookmarkStart w:id="21" w:name="_Toc525401253"/>
+    </w:p>
+    <w:p>
+      <w:pPr>
+        <w:pStyle w:val="Heading3"/>
+        <w:spacing w:line="360" w:lineRule="auto"/>
+        <w:jc w:val="both"/>
+      </w:pPr>
+      <w:bookmarkStart w:id="20" w:name="_Toc525479008"/>
       <w:r>
         <w:t>3.4.3. Hibridni sistemi</w:t>
       </w:r>
-      <w:bookmarkEnd w:id="21"/>
-    </w:p>
+      <w:bookmarkEnd w:id="20"/>
+    </w:p>
+    <w:p/>
+    <w:p/>
     <w:p>
       <w:pPr>
         <w:spacing w:line="360" w:lineRule="auto"/>
@@ -8945,7 +11552,7 @@
         <w:spacing w:line="360" w:lineRule="auto"/>
         <w:jc w:val="both"/>
       </w:pPr>
-      <w:bookmarkStart w:id="22" w:name="_Toc525401254"/>
+      <w:bookmarkStart w:id="21" w:name="_Toc525479009"/>
       <w:r>
         <w:t>3.5.</w:t>
       </w:r>
@@ -8953,7 +11560,7 @@
         <w:tab/>
         <w:t>TF-IDF</w:t>
       </w:r>
-      <w:bookmarkEnd w:id="22"/>
+      <w:bookmarkEnd w:id="21"/>
     </w:p>
     <w:p>
       <w:pPr>
@@ -8968,7 +11575,22 @@
       </w:pPr>
       <w:r>
         <w:tab/>
-        <w:t>Davne 1998 godine Google je vrsio obradu od oko 9800 pretraga dnevno. U 2012 godini ova brojka se popela na 5.13 milijardi pretraga dnevno sto se moze videti na slici 3.</w:t>
+        <w:t>Davne 1998 godine Google je vrš</w:t>
+      </w:r>
+      <w:r>
+        <w:t>io obradu od oko 9800 pretraga dnevno. U 2012 godini ova brojka se popela na 5.13 milijardi pretraga dnevno</w:t>
+      </w:r>
+      <w:r>
+        <w:t xml:space="preserve"> što </w:t>
+      </w:r>
+      <w:r>
+        <w:t xml:space="preserve">se </w:t>
+      </w:r>
+      <w:r>
+        <w:t>može</w:t>
+      </w:r>
+      <w:r>
+        <w:t xml:space="preserve"> videti na slici 3.</w:t>
       </w:r>
       <w:sdt>
         <w:sdtPr>
@@ -9061,18 +11683,272 @@
         <w:jc w:val="center"/>
       </w:pPr>
       <w:r>
+        <w:t xml:space="preserve">Slika 3. </w:t>
+      </w:r>
+      <w:r>
+        <w:t>Količ</w:t>
+      </w:r>
+      <w:r>
+        <w:t>ina</w:t>
+      </w:r>
+      <w:r>
+        <w:t xml:space="preserve"> pretrage na Google.com na godiš</w:t>
+      </w:r>
+      <w:r>
+        <w:t>njem nivou</w:t>
+      </w:r>
+    </w:p>
+    <w:p>
+      <w:pPr>
+        <w:spacing w:line="360" w:lineRule="auto"/>
+        <w:jc w:val="both"/>
+      </w:pPr>
+    </w:p>
+    <w:p>
+      <w:pPr>
+        <w:spacing w:line="360" w:lineRule="auto"/>
+        <w:ind w:firstLine="720"/>
+        <w:jc w:val="both"/>
+      </w:pPr>
+    </w:p>
+    <w:p>
+      <w:pPr>
+        <w:spacing w:line="360" w:lineRule="auto"/>
+        <w:ind w:firstLine="720"/>
+        <w:jc w:val="both"/>
+      </w:pPr>
+      <w:r>
+        <w:t>Način</w:t>
+      </w:r>
+      <w:r>
+        <w:t xml:space="preserve"> na koji je Google dož</w:t>
+      </w:r>
+      <w:r>
+        <w:t>iveo ovak</w:t>
+      </w:r>
+      <w:r>
+        <w:t>av rast se krije upravo u korišć</w:t>
+      </w:r>
+      <w:r>
+        <w:t xml:space="preserve">enju algoritma </w:t>
+      </w:r>
+      <w:r>
+        <w:t>slično</w:t>
+      </w:r>
+      <w:r>
+        <w:t xml:space="preserve">m TF-IDF pod nazivom </w:t>
+      </w:r>
+      <w:r>
+        <w:t>pageRank</w:t>
+      </w:r>
+      <w:r>
+        <w:t xml:space="preserve"> algoritam. On uzima u obzir koliko je sajt koji je rezultat pretrage relevantan ali tako</w:t>
+      </w:r>
+      <w:r>
+        <w:t>đ</w:t>
+      </w:r>
+      <w:r>
+        <w:t>e uzima u obizir i pretragu korisnika da bi uporedio sve relevantne dokumente i ocenio ih.</w:t>
+      </w:r>
+    </w:p>
+    <w:p>
+      <w:pPr>
+        <w:spacing w:line="360" w:lineRule="auto"/>
+        <w:ind w:firstLine="720"/>
+        <w:jc w:val="both"/>
+      </w:pPr>
+      <w:r>
+        <w:t>Ako primenimo ovu logiku nad tekstom ocenjivanje relevatnosti neke</w:t>
+      </w:r>
+      <w:r>
+        <w:t xml:space="preserve"> reči </w:t>
+      </w:r>
+      <w:r>
+        <w:t>zapo</w:t>
+      </w:r>
+      <w:r>
+        <w:t>činje</w:t>
+      </w:r>
+      <w:r>
+        <w:t xml:space="preserve"> njenim prisustvom u tom </w:t>
+      </w:r>
+      <w:r>
+        <w:t>tekstu kao i njenom frekventnošć</w:t>
+      </w:r>
+      <w:r>
+        <w:t>u unutar samog dokumenta. Me</w:t>
+      </w:r>
+      <w:r>
+        <w:t>đ</w:t>
+      </w:r>
+      <w:r>
+        <w:t>utim ocenjivanje samo na osnovu broja ponavljanja</w:t>
+      </w:r>
+      <w:r>
+        <w:t xml:space="preserve"> reči </w:t>
+      </w:r>
+      <w:r>
+        <w:t xml:space="preserve">u dokumentu nije dovoljan pokazatelj za njen </w:t>
+      </w:r>
+      <w:r>
+        <w:t>znača</w:t>
+      </w:r>
+      <w:r>
+        <w:t>j tj. vrednost</w:t>
+      </w:r>
+      <w:r>
+        <w:t xml:space="preserve"> (težinu)</w:t>
+      </w:r>
+      <w:r>
+        <w:t xml:space="preserve">. </w:t>
+      </w:r>
+      <w:r>
+        <w:t>Krećemo tako što</w:t>
+      </w:r>
+      <w:r>
+        <w:t xml:space="preserve"> svakom terminu u dokumentu dodeljujemo</w:t>
+      </w:r>
+      <w:r>
+        <w:t xml:space="preserve"> tež</w:t>
+      </w:r>
+      <w:r>
+        <w:t>inu koja zavisi od broja ponavljanja unutar samog dokumenta</w:t>
+      </w:r>
+      <w:r>
+        <w:t xml:space="preserve">. Ovakav </w:t>
+      </w:r>
+      <w:r>
+        <w:t>način</w:t>
+      </w:r>
+      <w:r>
+        <w:t xml:space="preserve"> dodeljivanja </w:t>
+      </w:r>
+      <w:r>
+        <w:t>težin</w:t>
+      </w:r>
+      <w:r>
+        <w:t xml:space="preserve">e na osnovu broja ponavljanja se naziva </w:t>
+      </w:r>
+      <w:r>
+        <w:t>- “</w:t>
+      </w:r>
+      <w:r>
+        <w:t>učesta</w:t>
+      </w:r>
+      <w:r>
+        <w:t>lost termina” (</w:t>
+      </w:r>
+      <w:r>
+        <w:t>“term-frequency”</w:t>
+      </w:r>
+      <w:r>
+        <w:t>)</w:t>
+      </w:r>
+      <w:r>
+        <w:t xml:space="preserve">. </w:t>
+      </w:r>
+    </w:p>
+    <w:p>
+      <w:pPr>
+        <w:spacing w:line="360" w:lineRule="auto"/>
+        <w:ind w:firstLine="720"/>
+        <w:jc w:val="both"/>
+      </w:pPr>
+    </w:p>
+    <w:p>
+      <w:pPr>
+        <w:spacing w:line="360" w:lineRule="auto"/>
+        <w:ind w:firstLine="720"/>
+        <w:jc w:val="both"/>
+      </w:pPr>
+      <w:r>
+        <w:t xml:space="preserve">Vazno je spomenuti algoritam </w:t>
+      </w:r>
+      <w:r>
+        <w:t>pod nazivom “</w:t>
+      </w:r>
+      <w:r>
+        <w:t>skup</w:t>
+      </w:r>
+      <w:r>
+        <w:t xml:space="preserve"> reci” (“Bag of word”) koji pojednostavljuje analizu</w:t>
+      </w:r>
+      <w:r>
+        <w:t xml:space="preserve"> reči </w:t>
+      </w:r>
+      <w:r>
+        <w:t>,u tom smislu da zanemaruj</w:t>
+      </w:r>
+      <w:r>
+        <w:t xml:space="preserve">e semantiku i gramatiku, koja se pojavljuje u prirodnom jeziku kao i </w:t>
+      </w:r>
+      <w:r>
+        <w:t>izvlač</w:t>
+      </w:r>
+      <w:r>
+        <w:t xml:space="preserve">enje informacija. To bi </w:t>
+      </w:r>
+      <w:r>
+        <w:t>znači</w:t>
+      </w:r>
+      <w:r>
+        <w:t xml:space="preserve">lo da dva dokumenta sa </w:t>
+      </w:r>
+      <w:r>
         <w:lastRenderedPageBreak/>
-        <w:t xml:space="preserve">Slika 3. </w:t>
-      </w:r>
-      <w:r>
-        <w:t>Kolicina pretrage na Google.com na godisnjem nivou</w:t>
-      </w:r>
-    </w:p>
-    <w:p>
-      <w:pPr>
-        <w:spacing w:line="360" w:lineRule="auto"/>
-        <w:jc w:val="both"/>
-      </w:pPr>
+        <w:t>slični</w:t>
+      </w:r>
+      <w:r>
+        <w:t>m reč</w:t>
+      </w:r>
+      <w:r>
+        <w:t xml:space="preserve">ima jesu </w:t>
+      </w:r>
+      <w:r>
+        <w:t>slični</w:t>
+      </w:r>
+      <w:r>
+        <w:t xml:space="preserve"> jedan drugom bez obzira na raspored tih</w:t>
+      </w:r>
+      <w:r>
+        <w:t xml:space="preserve"> reči </w:t>
+      </w:r>
+      <w:r>
+        <w:t xml:space="preserve">unutar </w:t>
+      </w:r>
+      <w:r>
+        <w:t>svakog</w:t>
+      </w:r>
+      <w:r>
+        <w:t xml:space="preserve"> od dokumenata. Ono</w:t>
+      </w:r>
+      <w:r>
+        <w:t xml:space="preserve"> što </w:t>
+      </w:r>
+      <w:r>
+        <w:t>se postavlja kao pitanje jeste relevantnost svih</w:t>
+      </w:r>
+      <w:r>
+        <w:t xml:space="preserve"> reči </w:t>
+      </w:r>
+      <w:r>
+        <w:t>unutar dokumenta, gde kao logič</w:t>
+      </w:r>
+      <w:r>
+        <w:t>an odgovor dobijamo da sve</w:t>
+      </w:r>
+      <w:r>
+        <w:t xml:space="preserve"> reči </w:t>
+      </w:r>
+      <w:r>
+        <w:t xml:space="preserve">nisu </w:t>
+      </w:r>
+      <w:r>
+        <w:t>podjednako</w:t>
+      </w:r>
+      <w:r>
+        <w:t xml:space="preserve"> bitne bez obzira na njihovu frekventnost. </w:t>
+      </w:r>
     </w:p>
     <w:p>
       <w:pPr>
@@ -9080,75 +11956,62 @@
         <w:ind w:firstLine="720"/>
         <w:jc w:val="both"/>
       </w:pPr>
-    </w:p>
-    <w:p>
-      <w:pPr>
-        <w:spacing w:line="360" w:lineRule="auto"/>
-        <w:ind w:firstLine="720"/>
-        <w:jc w:val="both"/>
-      </w:pPr>
-      <w:r>
-        <w:t xml:space="preserve">Nacin na koji je Google doziveo ovakav rast se krije upravo u koriscenju algoritma slicnom TF-IDF pod nazivom </w:t>
-      </w:r>
-      <w:r>
-        <w:t>pageRank</w:t>
-      </w:r>
-      <w:r>
-        <w:t xml:space="preserve"> algoritam. On uzima u obzir koliko je sajt koji je rezultat pretrage relevantan ali takodje uzima u obizir i pretragu korisnika da bi uporedio sve relevantne dokumente i ocenio ih.</w:t>
-      </w:r>
-    </w:p>
-    <w:p>
-      <w:pPr>
-        <w:spacing w:line="360" w:lineRule="auto"/>
-        <w:ind w:firstLine="720"/>
-        <w:jc w:val="both"/>
-      </w:pPr>
-      <w:r>
-        <w:t>Ako primenimo ovu logiku nad tekstom ocenjivanje relevatnosti neke reci zapocinje njenim prisustvom u tom tekstu kao i njenom frekventnoscu unutar samog dokumenta. Medjutim ocenjivanje samo na osnovu broja ponavljanja reci u dokumentu nije dovoljan pokazatelj za njen znacaj tj. vrednost. Na kraju svakom terminu u dokumentu dodeljujemo tezinu koja zavisi od broja ponavljanja unutar samog dokumenta</w:t>
-      </w:r>
-      <w:r>
-        <w:t xml:space="preserve">. Ovakav nacin dodeljivanja tezine na osnovu broja ponavljanja se naziva </w:t>
-      </w:r>
-      <w:r>
-        <w:t>- “ucestalost termina” (</w:t>
-      </w:r>
-      <w:r>
-        <w:t>“term-frequency”</w:t>
-      </w:r>
-      <w:r>
-        <w:t>)</w:t>
-      </w:r>
-      <w:r>
-        <w:t xml:space="preserve">. </w:t>
-      </w:r>
-    </w:p>
-    <w:p>
-      <w:pPr>
-        <w:spacing w:line="360" w:lineRule="auto"/>
-        <w:ind w:firstLine="720"/>
-        <w:jc w:val="both"/>
-      </w:pPr>
-      <w:r>
-        <w:t>Vazno je navesti i da u algoritmu pod nazivom “</w:t>
-      </w:r>
-      <w:r>
-        <w:t>skup</w:t>
-      </w:r>
-      <w:r>
-        <w:t xml:space="preserve"> reci” (“Bag of word”) koji pojednostavljuje analizu reci ,u tom smislu da zanemarije semantiku i gramatiku, koja se pojavljuje u prirodnom jeziku kao i izvlacenje informacija. To bi znacilo da dva dokumenta sa slicnim recima jesu slicni jedan drugom bez obzira na raspored tih reci unutar svakoj od dokumenata. Ono sto se postavlja kao pitanje jeste relevantnost svih reci unutar dokumenta, gde kao logican odgovor dobijamo da sve reci nisu podjednako bitne bez obzira na njihovu frekventnost. </w:t>
-      </w:r>
-    </w:p>
-    <w:p>
-      <w:pPr>
-        <w:spacing w:line="360" w:lineRule="auto"/>
-        <w:ind w:firstLine="720"/>
-        <w:jc w:val="both"/>
-      </w:pPr>
-      <w:r>
-        <w:t>Iz svega navedeno vidimo da sama ucestalost termina ima fundamentalni problem: svi termini se postmatraju kao podjednako bitni. Cak iako neki od njih imaju minimalnu diskriminacionu moc za pruzanje relevantnosti. Kao resenje se nudi “inverzna ucestalnost termina” (“inverse document frequency”)</w:t>
-      </w:r>
-      <w:r>
-        <w:t xml:space="preserve"> koju dobijamo ako sa ukupnim broj dokumenata u kolekciji (N) podelimo usestalost pojaviljavanja termina (t) u toj kolekciji .</w:t>
+      <w:r>
+        <w:t xml:space="preserve">Iz svega navedeno </w:t>
+      </w:r>
+      <w:r>
+        <w:t>se vidi</w:t>
+      </w:r>
+      <w:r>
+        <w:t xml:space="preserve"> da sama </w:t>
+      </w:r>
+      <w:r>
+        <w:t>učesta</w:t>
+      </w:r>
+      <w:r>
+        <w:t xml:space="preserve">lost termina ima fundamentalni problem: svi termini se postmatraju kao </w:t>
+      </w:r>
+      <w:r>
+        <w:t>podjednako</w:t>
+      </w:r>
+      <w:r>
+        <w:t xml:space="preserve"> bitni. Č</w:t>
+      </w:r>
+      <w:r>
+        <w:t>ak iako neki od njih imaju minim</w:t>
+      </w:r>
+      <w:r>
+        <w:t>alnu diskriminacionu moć za pružanje relevantnosti. Kao reš</w:t>
+      </w:r>
+      <w:r>
+        <w:t xml:space="preserve">enje se nudi “inverzna </w:t>
+      </w:r>
+      <w:r>
+        <w:t>učesta</w:t>
+      </w:r>
+      <w:r>
+        <w:t>lnost termina” (“inverse document frequency”)</w:t>
+      </w:r>
+      <w:r>
+        <w:t xml:space="preserve"> koju</w:t>
+      </w:r>
+      <w:r>
+        <w:t xml:space="preserve"> se  dobija</w:t>
+      </w:r>
+      <w:r>
+        <w:t xml:space="preserve"> ako sa ukupnim broj dokumenata u kolekciji (N) podelimo </w:t>
+      </w:r>
+      <w:r>
+        <w:t>učestalost</w:t>
+      </w:r>
+      <w:r>
+        <w:t xml:space="preserve"> </w:t>
+      </w:r>
+      <w:r>
+        <w:t>pojavljivanja</w:t>
+      </w:r>
+      <w:r>
+        <w:t xml:space="preserve"> termina (t) u toj kolekciji .</w:t>
       </w:r>
       <w:sdt>
         <w:sdtPr>
@@ -9238,7 +12101,25 @@
         <w:jc w:val="both"/>
       </w:pPr>
       <w:r>
-        <w:t>Iz ovoga mozemo zakljuciti da je inverzna ucestalost termina (idf</w:t>
+        <w:t xml:space="preserve">Iz ovoga </w:t>
+      </w:r>
+      <w:r>
+        <w:t>može</w:t>
+      </w:r>
+      <w:r>
+        <w:t>mo za</w:t>
+      </w:r>
+      <w:r>
+        <w:t>ključ</w:t>
+      </w:r>
+      <w:r>
+        <w:t xml:space="preserve">iti da je inverzna </w:t>
+      </w:r>
+      <w:r>
+        <w:t>učesta</w:t>
+      </w:r>
+      <w:r>
+        <w:t>lost termina (idf</w:t>
       </w:r>
       <w:r>
         <w:rPr>
@@ -9247,7 +12128,25 @@
         <w:t>t</w:t>
       </w:r>
       <w:r>
-        <w:t xml:space="preserve">) visa ukoliko se termin redje pojavljuje ili niza ukoliko se on pojavljuje cesce u kolekciji. </w:t>
+        <w:t>) viš</w:t>
+      </w:r>
+      <w:r>
+        <w:t>a ukoliko se termin re</w:t>
+      </w:r>
+      <w:r>
+        <w:t>đ</w:t>
+      </w:r>
+      <w:r>
+        <w:t>e pojavljuje ili niž</w:t>
+      </w:r>
+      <w:r>
+        <w:t xml:space="preserve">a ukoliko se on pojavljuje </w:t>
+      </w:r>
+      <w:r>
+        <w:t>češć</w:t>
+      </w:r>
+      <w:r>
+        <w:t xml:space="preserve">e u kolekciji. </w:t>
       </w:r>
     </w:p>
     <w:p>
@@ -9257,7 +12156,13 @@
         <w:jc w:val="both"/>
       </w:pPr>
       <w:r>
-        <w:t>Sledeci korak jeste da kobinovanjem</w:t>
+        <w:t>Sledeci korak jeste da</w:t>
+      </w:r>
+      <w:r>
+        <w:t xml:space="preserve"> se</w:t>
+      </w:r>
+      <w:r>
+        <w:t xml:space="preserve"> kobinovanjem</w:t>
       </w:r>
       <w:r>
         <w:t xml:space="preserve"> df</w:t>
@@ -9290,7 +12195,25 @@
         <w:t xml:space="preserve"> </w:t>
       </w:r>
       <w:r>
-        <w:t xml:space="preserve"> dobijemo slozenu (mesovitu) tezinu za svaki termin u svakom dokumentu. TF-IDF</w:t>
+        <w:t xml:space="preserve"> </w:t>
+      </w:r>
+      <w:r>
+        <w:t>dobije slozena</w:t>
+      </w:r>
+      <w:r>
+        <w:t xml:space="preserve"> (</w:t>
+      </w:r>
+      <w:r>
+        <w:t>mešovita</w:t>
+      </w:r>
+      <w:r>
+        <w:t xml:space="preserve">) </w:t>
+      </w:r>
+      <w:r>
+        <w:t>težina</w:t>
+      </w:r>
+      <w:r>
+        <w:t xml:space="preserve"> za svaki termin u svakom dokumentu. TF-IDF</w:t>
       </w:r>
       <w:r>
         <w:t xml:space="preserve"> (</w:t>
@@ -9308,7 +12231,19 @@
         <w:t>)</w:t>
       </w:r>
       <w:r>
-        <w:t xml:space="preserve"> dodeljuje tezinu terminu t u dokumentu d na sledeci nacin:</w:t>
+        <w:t xml:space="preserve"> dodeljuje </w:t>
+      </w:r>
+      <w:r>
+        <w:t>težin</w:t>
+      </w:r>
+      <w:r>
+        <w:t xml:space="preserve">u terminu t u dokumentu d na sledeci </w:t>
+      </w:r>
+      <w:r>
+        <w:t>način</w:t>
+      </w:r>
+      <w:r>
+        <w:t>:</w:t>
       </w:r>
     </w:p>
     <w:p>
@@ -9373,7 +12308,10 @@
         <w:jc w:val="both"/>
       </w:pPr>
       <w:r>
-        <w:t xml:space="preserve">Drugim recima </w:t>
+        <w:t>Drugim reč</w:t>
+      </w:r>
+      <w:r>
+        <w:t xml:space="preserve">ima </w:t>
       </w:r>
       <w:r>
         <w:t>tf-idf</w:t>
@@ -9391,7 +12329,19 @@
         <w:t xml:space="preserve"> </w:t>
       </w:r>
       <w:r>
-        <w:t>dodeljuje tezinu terminu t u dokumentu d na nacin na koji:</w:t>
+        <w:t xml:space="preserve">dodeljuje </w:t>
+      </w:r>
+      <w:r>
+        <w:t>težin</w:t>
+      </w:r>
+      <w:r>
+        <w:t xml:space="preserve">u terminu t u dokumentu d na </w:t>
+      </w:r>
+      <w:r>
+        <w:t>način</w:t>
+      </w:r>
+      <w:r>
+        <w:t xml:space="preserve"> na koji:</w:t>
       </w:r>
     </w:p>
     <w:p>
@@ -9405,7 +12355,19 @@
         <w:jc w:val="both"/>
       </w:pPr>
       <w:r>
-        <w:t>Termin poseduje najvecu tezinu kada se pojavljuje u velikom broju na malom broju dokumenata unutar kolekcije</w:t>
+        <w:t>Termin poseduje najveć</w:t>
+      </w:r>
+      <w:r>
+        <w:t xml:space="preserve">u </w:t>
+      </w:r>
+      <w:r>
+        <w:t>težin</w:t>
+      </w:r>
+      <w:r>
+        <w:t>u kada se pojavljuje u velikom broju na malom broju dokumenata unutar kolekcije</w:t>
+      </w:r>
+      <w:r>
+        <w:t>.</w:t>
       </w:r>
     </w:p>
     <w:p>
@@ -9419,7 +12381,43 @@
         <w:jc w:val="both"/>
       </w:pPr>
       <w:r>
-        <w:t>Temin poseduje nizu vrednost ako se redje pojavljuje u dokumentu, ili se pojavljuje u vecem delu dokumenata ( time sto je znacaj tog termina umanjen)</w:t>
+        <w:t>Temin poseduje niž</w:t>
+      </w:r>
+      <w:r>
+        <w:t xml:space="preserve">u </w:t>
+      </w:r>
+      <w:r>
+        <w:t>vrednost</w:t>
+      </w:r>
+      <w:r>
+        <w:t xml:space="preserve"> ako se re</w:t>
+      </w:r>
+      <w:r>
+        <w:t>đ</w:t>
+      </w:r>
+      <w:r>
+        <w:t xml:space="preserve">e pojavljuje u dokumentu, ili se pojavljuje u </w:t>
+      </w:r>
+      <w:r>
+        <w:t>veće</w:t>
+      </w:r>
+      <w:r>
+        <w:t>m delu dokumenata ( time</w:t>
+      </w:r>
+      <w:r>
+        <w:t xml:space="preserve"> što </w:t>
+      </w:r>
+      <w:r>
+        <w:t xml:space="preserve">je </w:t>
+      </w:r>
+      <w:r>
+        <w:t>znača</w:t>
+      </w:r>
+      <w:r>
+        <w:t>j tog termina umanjen)</w:t>
+      </w:r>
+      <w:r>
+        <w:t>.</w:t>
       </w:r>
     </w:p>
     <w:p>
@@ -9433,7 +12431,13 @@
         <w:jc w:val="both"/>
       </w:pPr>
       <w:r>
-        <w:t>Termin poseduje najnizu vrednost kada se pojavljuje u skoro svim dokumentima</w:t>
+        <w:t>Termin poseduje najniž</w:t>
+      </w:r>
+      <w:r>
+        <w:t>u vrednost kada se pojavljuje u skoro svim dokumentima</w:t>
+      </w:r>
+      <w:r>
+        <w:t>.</w:t>
       </w:r>
     </w:p>
     <w:p>
@@ -9458,22 +12462,55 @@
         <w:t>Sada ukoliko posmatramo svaki dokument kao vektor u kome svaki deo korespondira</w:t>
       </w:r>
       <w:r>
-        <w:t xml:space="preserve"> jednom od termina zajedno sa tezinama koje su dodeljne kao rezultat TF-IDF, takav vektor se moze iskoristi u daljoj analizi kod pronalazenja slicnosti izmedju dokmenata ili u slucaju ovog rada pronalazenja poslovnih ponuda sa potrebim i slicnim vestinama. </w:t>
-      </w:r>
-    </w:p>
-    <w:p>
-      <w:pPr>
-        <w:spacing w:line="360" w:lineRule="auto"/>
-        <w:ind w:firstLine="720"/>
-        <w:jc w:val="both"/>
-      </w:pPr>
-    </w:p>
-    <w:p>
-      <w:pPr>
-        <w:spacing w:line="360" w:lineRule="auto"/>
-        <w:ind w:firstLine="720"/>
-        <w:jc w:val="both"/>
-      </w:pPr>
+        <w:t xml:space="preserve"> jednom od termina zajedno sa </w:t>
+      </w:r>
+      <w:r>
+        <w:t>težin</w:t>
+      </w:r>
+      <w:r>
+        <w:t xml:space="preserve">ama koje su dodeljne kao rezultat TF-IDF, takav vektor se </w:t>
+      </w:r>
+      <w:r>
+        <w:t>može</w:t>
+      </w:r>
+      <w:r>
+        <w:t xml:space="preserve"> iskoristi u daljoj analizi kod pronalazenja </w:t>
+      </w:r>
+      <w:r>
+        <w:t>slično</w:t>
+      </w:r>
+      <w:r>
+        <w:t>sti izme</w:t>
+      </w:r>
+      <w:r>
+        <w:t>đ</w:t>
+      </w:r>
+      <w:r>
+        <w:t xml:space="preserve">u dokmenata ili u </w:t>
+      </w:r>
+      <w:r>
+        <w:t>slučaju</w:t>
+      </w:r>
+      <w:r>
+        <w:t xml:space="preserve"> ovog rada pronalaž</w:t>
+      </w:r>
+      <w:r>
+        <w:t xml:space="preserve">enja poslovnih ponuda sa potrebim i </w:t>
+      </w:r>
+      <w:r>
+        <w:t>slični</w:t>
+      </w:r>
+      <w:r>
+        <w:t xml:space="preserve">m </w:t>
+      </w:r>
+      <w:r>
+        <w:t>veštin</w:t>
+      </w:r>
+      <w:r>
+        <w:t>ama.</w:t>
+      </w:r>
+      <w:bookmarkStart w:id="22" w:name="_GoBack"/>
+      <w:bookmarkEnd w:id="22"/>
     </w:p>
     <w:p>
       <w:pPr>
@@ -9484,7 +12521,7 @@
       <w:pPr>
         <w:pStyle w:val="Heading2"/>
       </w:pPr>
-      <w:bookmarkStart w:id="23" w:name="_Toc525401255"/>
+      <w:bookmarkStart w:id="23" w:name="_Toc525479010"/>
       <w:r>
         <w:t>3.6.</w:t>
       </w:r>
@@ -9492,10 +12529,13 @@
         <w:tab/>
       </w:r>
       <w:r>
-        <w:t>Kosinusna s</w:t>
-      </w:r>
-      <w:r>
-        <w:t>licnost izme</w:t>
+        <w:t xml:space="preserve">Kosinusna </w:t>
+      </w:r>
+      <w:r>
+        <w:t>slično</w:t>
+      </w:r>
+      <w:r>
+        <w:t>st izme</w:t>
       </w:r>
       <w:r>
         <w:rPr>
@@ -9503,9 +12543,6 @@
         </w:rPr>
         <w:t>đu vektora</w:t>
       </w:r>
-      <w:r>
-        <w:t xml:space="preserve"> (Coasine similarity)</w:t>
-      </w:r>
       <w:bookmarkEnd w:id="23"/>
     </w:p>
     <w:p/>
@@ -9517,10 +12554,55 @@
         <w:tab/>
       </w:r>
       <w:r>
-        <w:t>Kosinusna slicnost izmedju dva vektora, ili u nasem slucaju dva dokumenta u vektorskom prostoru, jeste mera kojom se izracunava</w:t>
-      </w:r>
-      <w:r>
-        <w:t xml:space="preserve"> kosinus izmedju tih uglova. Metrika koju uzimamo u obzir jeste orijentacija vektora a ne njegova velicina. </w:t>
+        <w:t xml:space="preserve">Kosinusna </w:t>
+      </w:r>
+      <w:r>
+        <w:t>slično</w:t>
+      </w:r>
+      <w:r>
+        <w:t>st izme</w:t>
+      </w:r>
+      <w:r>
+        <w:t>đ</w:t>
+      </w:r>
+      <w:r>
+        <w:t>u dva vektora</w:t>
+      </w:r>
+      <w:r>
+        <w:t xml:space="preserve"> (“Coasine similarity”), ili u naš</w:t>
+      </w:r>
+      <w:r>
+        <w:t xml:space="preserve">em </w:t>
+      </w:r>
+      <w:r>
+        <w:t>slučaju</w:t>
+      </w:r>
+      <w:r>
+        <w:t xml:space="preserve"> dva dokumenta u vektorskom prostoru, jeste mera kojom se iz</w:t>
+      </w:r>
+      <w:r>
+        <w:t>račun</w:t>
+      </w:r>
+      <w:r>
+        <w:t>ava</w:t>
+      </w:r>
+      <w:r>
+        <w:t xml:space="preserve"> kosinus izme</w:t>
+      </w:r>
+      <w:r>
+        <w:t>đ</w:t>
+      </w:r>
+      <w:r>
+        <w:t xml:space="preserve">u tih uglova. Metrika koja se uzima </w:t>
+      </w:r>
+      <w:r>
+        <w:t xml:space="preserve">u obzir jeste orijentacija vektora a ne njegova </w:t>
+      </w:r>
+      <w:r>
+        <w:t>velič</w:t>
+      </w:r>
+      <w:r>
+        <w:t xml:space="preserve">ina. </w:t>
       </w:r>
     </w:p>
     <w:p>
@@ -9534,7 +12616,43 @@
         <w:ind w:firstLine="720"/>
       </w:pPr>
       <w:r>
-        <w:t xml:space="preserve">U tom smislu poredjenje vektora se radi u normalizovanim prostoru zato sto ne uzimamo velicinu svakog ponavljanja termina u TF-IDF-u u svakom dokumentu vec samo ugao izmedju tih dokumenata sto je prikazano i na slici ispod (Slika 5.).  </w:t>
+        <w:t>U tom smislu pore</w:t>
+      </w:r>
+      <w:r>
+        <w:t>đ</w:t>
+      </w:r>
+      <w:r>
+        <w:t>enje vektora se radi u normalizovanim prostoru zato</w:t>
+      </w:r>
+      <w:r>
+        <w:t xml:space="preserve"> što </w:t>
+      </w:r>
+      <w:r>
+        <w:t xml:space="preserve">ne uzimamo </w:t>
+      </w:r>
+      <w:r>
+        <w:t>velič</w:t>
+      </w:r>
+      <w:r>
+        <w:t>inu svakog ponavljanja termina u TF-IDF-u u sv</w:t>
+      </w:r>
+      <w:r>
+        <w:t>akom dokumentu već</w:t>
+      </w:r>
+      <w:r>
+        <w:t xml:space="preserve"> samo ugao izme</w:t>
+      </w:r>
+      <w:r>
+        <w:t>đ</w:t>
+      </w:r>
+      <w:r>
+        <w:t>u tih dokumenata</w:t>
+      </w:r>
+      <w:r>
+        <w:t xml:space="preserve"> što </w:t>
+      </w:r>
+      <w:r>
+        <w:t xml:space="preserve">je prikazano i na slici ispod (Slika 5.).  </w:t>
       </w:r>
       <w:sdt>
         <w:sdtPr>
@@ -9624,7 +12742,6 @@
         <w:jc w:val="center"/>
       </w:pPr>
       <w:r>
-        <w:lastRenderedPageBreak/>
         <w:t>(Slika 5.)</w:t>
       </w:r>
       <w:sdt>
@@ -9654,7 +12771,25 @@
         </w:sdtContent>
       </w:sdt>
       <w:r>
-        <w:t xml:space="preserve"> Oredjivanje slicnosti izmedju dokumenata na osnovu cosinusa njihovih vektorski reprezentacija</w:t>
+        <w:t xml:space="preserve"> Ore</w:t>
+      </w:r>
+      <w:r>
+        <w:t>đ</w:t>
+      </w:r>
+      <w:r>
+        <w:t xml:space="preserve">ivanje </w:t>
+      </w:r>
+      <w:r>
+        <w:t>slično</w:t>
+      </w:r>
+      <w:r>
+        <w:t>sti izme</w:t>
+      </w:r>
+      <w:r>
+        <w:t>đ</w:t>
+      </w:r>
+      <w:r>
+        <w:t>u dokumenata na osnovu cosinusa njihovih vektorski reprezentacija</w:t>
       </w:r>
     </w:p>
     <w:p>
@@ -9679,7 +12814,49 @@
       </w:pPr>
       <w:r>
         <w:tab/>
-        <w:t>U prvom slucaju vidimo da je ugao izmedju vektora jako mali te su takvi dokumenti slicni. Drugi slucaj govori o vektorima koji se nalaze pod uglom od 90 stepeni te izmedju takvih dokumenata ne postoji nikakava slicnost. Na kraju je prikazan slucaj kada se radi o dokumentima cije vektorske reprezentacije govore da su suprotni po prirodi.</w:t>
+        <w:t xml:space="preserve">U prvom </w:t>
+      </w:r>
+      <w:r>
+        <w:t>slučaju</w:t>
+      </w:r>
+      <w:r>
+        <w:t xml:space="preserve"> vidimo da je ugao izme</w:t>
+      </w:r>
+      <w:r>
+        <w:t>đ</w:t>
+      </w:r>
+      <w:r>
+        <w:t xml:space="preserve">u vektora jako mali te su takvi dokumenti </w:t>
+      </w:r>
+      <w:r>
+        <w:t>slični</w:t>
+      </w:r>
+      <w:r>
+        <w:t xml:space="preserve">. Drugi </w:t>
+      </w:r>
+      <w:r>
+        <w:t>sluč</w:t>
+      </w:r>
+      <w:r>
+        <w:t>aj govori o vektorima koji se nalaze pod uglom od 90 stepeni te izme</w:t>
+      </w:r>
+      <w:r>
+        <w:t>đ</w:t>
+      </w:r>
+      <w:r>
+        <w:t xml:space="preserve">u takvih dokumenata ne postoji nikakava </w:t>
+      </w:r>
+      <w:r>
+        <w:t>slično</w:t>
+      </w:r>
+      <w:r>
+        <w:t xml:space="preserve">st. Na kraju je prikazan </w:t>
+      </w:r>
+      <w:r>
+        <w:t>sluč</w:t>
+      </w:r>
+      <w:r>
+        <w:t>aj kada se radi o dokumentima cije vektorske reprezentacije govore da su suprotni po prirodi.</w:t>
       </w:r>
     </w:p>
     <w:p/>
@@ -9689,7 +12866,14 @@
         <w:spacing w:line="360" w:lineRule="auto"/>
         <w:jc w:val="both"/>
       </w:pPr>
-      <w:bookmarkStart w:id="24" w:name="_Toc525401256"/>
+    </w:p>
+    <w:p>
+      <w:pPr>
+        <w:pStyle w:val="Heading2"/>
+        <w:spacing w:line="360" w:lineRule="auto"/>
+        <w:jc w:val="both"/>
+      </w:pPr>
+      <w:bookmarkStart w:id="24" w:name="_Toc525479011"/>
       <w:r>
         <w:t>3.7</w:t>
       </w:r>
@@ -9718,7 +12902,25 @@
         <w:jc w:val="both"/>
       </w:pPr>
       <w:r>
-        <w:t xml:space="preserve">Kako zelimo da primenimo dva pristupa u resavanju problema i definisanju sistema za preporuku u prvom delu razvoja modela cemo raditi na sistemima zanovanim na sadrzaju a u drugom delu cemo primeniti i podatke sa korisnicima kako bi mogli da izvrsimo tesitranje sistema za poreporuku zasnovanih na kolaboraciji. </w:t>
+        <w:t>Kako zelimo</w:t>
+      </w:r>
+      <w:r>
+        <w:t xml:space="preserve"> da primenimo dva pristupa u reš</w:t>
+      </w:r>
+      <w:r>
+        <w:t>avanju problema i definisanju sistema za preporuku u prvom delu ra</w:t>
+      </w:r>
+      <w:r>
+        <w:t>zvoja modela ć</w:t>
+      </w:r>
+      <w:r>
+        <w:t xml:space="preserve">emo raditi na sistemima zanovanim na </w:t>
+      </w:r>
+      <w:r>
+        <w:t>sadrž</w:t>
+      </w:r>
+      <w:r>
+        <w:t xml:space="preserve">aju a u drugom delu cemo primeniti i podatke sa korisnicima kako bi mogli da izvrsimo tesitranje sistema za poreporuku zasnovanih na kolaboraciji. </w:t>
       </w:r>
     </w:p>
     <w:p>
@@ -9728,6 +12930,7 @@
         <w:jc w:val="both"/>
       </w:pPr>
       <w:r>
+        <w:lastRenderedPageBreak/>
         <w:t xml:space="preserve">Jedan od ključnih koraka bilo koje analize podataka jeste postupak predprocesiranja podataka, zato što radeći to omogućujemo bolju preciznost modela koja umnogome zavisi od kvaliteta podataka. </w:t>
       </w:r>
     </w:p>
@@ -9738,7 +12941,13 @@
         <w:jc w:val="both"/>
       </w:pPr>
       <w:r>
-        <w:t>To pre svega uključuje konsolidaciju podataka u smislu skupljanja, selekcije i spajanja.  Zatim čiscenja podataka od nedostajućih vrednosti, ukljanjanja podataka koji ne donose vrednost kao i smanjenje šuma u podacima. Zajedno sa tim delom mozemo da pocemo sa razvojem modela.</w:t>
+        <w:t xml:space="preserve">To pre svega uključuje konsolidaciju podataka u smislu skupljanja, selekcije i spajanja.  Zatim čiscenja podataka od nedostajućih vrednosti, ukljanjanja podataka koji ne donose vrednost kao i smanjenje šuma u podacima. Zajedno sa tim delom </w:t>
+      </w:r>
+      <w:r>
+        <w:t>može</w:t>
+      </w:r>
+      <w:r>
+        <w:t>mo da pocemo sa razvojem modela.</w:t>
       </w:r>
     </w:p>
     <w:p>
@@ -9887,7 +13096,19 @@
         <w:t>TF</w:t>
       </w:r>
       <w:r>
-        <w:t>-IDF, slicnost izmedju vektora</w:t>
+        <w:t xml:space="preserve">-IDF, </w:t>
+      </w:r>
+      <w:r>
+        <w:t>slično</w:t>
+      </w:r>
+      <w:r>
+        <w:t>st izme</w:t>
+      </w:r>
+      <w:r>
+        <w:t>đ</w:t>
+      </w:r>
+      <w:r>
+        <w:t>u vektora</w:t>
       </w:r>
       <w:r>
         <w:rPr>
@@ -9999,12 +13220,44 @@
     </w:p>
     <w:p>
       <w:pPr>
+        <w:spacing w:line="360" w:lineRule="auto"/>
+        <w:jc w:val="both"/>
+      </w:pPr>
+    </w:p>
+    <w:p>
+      <w:pPr>
+        <w:spacing w:line="360" w:lineRule="auto"/>
+        <w:jc w:val="both"/>
+      </w:pPr>
+    </w:p>
+    <w:p>
+      <w:pPr>
+        <w:spacing w:line="360" w:lineRule="auto"/>
+        <w:jc w:val="both"/>
+      </w:pPr>
+    </w:p>
+    <w:p>
+      <w:pPr>
+        <w:spacing w:line="360" w:lineRule="auto"/>
+        <w:jc w:val="both"/>
+      </w:pPr>
+    </w:p>
+    <w:p>
+      <w:pPr>
+        <w:spacing w:line="360" w:lineRule="auto"/>
+        <w:jc w:val="both"/>
+      </w:pPr>
+    </w:p>
+    <w:p/>
+    <w:p>
+      <w:pPr>
         <w:pStyle w:val="Heading1"/>
         <w:spacing w:line="360" w:lineRule="auto"/>
         <w:jc w:val="both"/>
       </w:pPr>
-      <w:bookmarkStart w:id="25" w:name="_Toc525401257"/>
-      <w:r>
+      <w:bookmarkStart w:id="25" w:name="_Toc525479012"/>
+      <w:r>
+        <w:lastRenderedPageBreak/>
         <w:t>Četvrto poglavlje</w:t>
       </w:r>
       <w:bookmarkEnd w:id="25"/>
@@ -10015,7 +13268,7 @@
         <w:spacing w:line="360" w:lineRule="auto"/>
         <w:jc w:val="both"/>
       </w:pPr>
-      <w:bookmarkStart w:id="26" w:name="_Toc525401258"/>
+      <w:bookmarkStart w:id="26" w:name="_Toc525479013"/>
       <w:r>
         <w:t>4.1.</w:t>
       </w:r>
@@ -10069,20 +13322,15 @@
     <w:p/>
     <w:p/>
     <w:p/>
-    <w:p/>
-    <w:p/>
-    <w:p/>
-    <w:p/>
-    <w:p/>
-    <w:p/>
     <w:p>
       <w:pPr>
         <w:pStyle w:val="Heading1"/>
         <w:spacing w:line="360" w:lineRule="auto"/>
         <w:jc w:val="both"/>
       </w:pPr>
-      <w:bookmarkStart w:id="27" w:name="_Toc525401259"/>
-      <w:r>
+      <w:bookmarkStart w:id="27" w:name="_Toc525479014"/>
+      <w:r>
+        <w:lastRenderedPageBreak/>
         <w:t>P</w:t>
       </w:r>
       <w:r>
@@ -10103,9 +13351,15 @@
         <w:spacing w:line="360" w:lineRule="auto"/>
         <w:jc w:val="both"/>
       </w:pPr>
-      <w:bookmarkStart w:id="28" w:name="_Toc525401260"/>
-      <w:r>
-        <w:t>Zakljucak</w:t>
+      <w:bookmarkStart w:id="28" w:name="_Toc525479015"/>
+      <w:r>
+        <w:t>Za</w:t>
+      </w:r>
+      <w:r>
+        <w:t>ključ</w:t>
+      </w:r>
+      <w:r>
+        <w:t>ak</w:t>
       </w:r>
       <w:bookmarkEnd w:id="28"/>
     </w:p>
@@ -10117,7 +13371,16 @@
         <w:jc w:val="both"/>
       </w:pPr>
       <w:r>
-        <w:t>Ovaj rad je izvrsen dvoetapno. U prvom delu smo upoznali sistem regrutacije kako se on obavljao nekada i kako je era interneta uticala da nastanu online sistemi za regrutaciju. Daljim razvojem to je uslovilo nastanak novih metoda i popularizaciju sistema za preporuku u online regrutaciji potencionalnih kadrova.</w:t>
+        <w:t>Ovaj rad je izvrš</w:t>
+      </w:r>
+      <w:r>
+        <w:t xml:space="preserve">en dvoetapno. U prvom delu smo upoznali sistem regrutacije kako se on obavljao nekada i kako je era interneta uticala da </w:t>
+      </w:r>
+      <w:r>
+        <w:t>nastanu</w:t>
+      </w:r>
+      <w:r>
+        <w:t xml:space="preserve"> online sistemi za regrutaciju. Daljim razvojem to je uslovilo nastanak novih metoda i popularizaciju sistema za preporuku u online regrutaciji potencionalnih kadrova.</w:t>
       </w:r>
     </w:p>
     <w:p>
@@ -10127,7 +13390,13 @@
       </w:pPr>
       <w:r>
         <w:tab/>
-        <w:t xml:space="preserve">Prikazali smo razlike izmedju tehnika sistema za preporuku i iz toga primenili sva tri navedena sistema kako bi prikazali njihove prednosti i mane. </w:t>
+        <w:t>Prikazali smo razlike izme</w:t>
+      </w:r>
+      <w:r>
+        <w:t>đ</w:t>
+      </w:r>
+      <w:r>
+        <w:t xml:space="preserve">u tehnika sistema za preporuku i iz toga primenili sva tri navedena sistema kako bi prikazali njihove prednosti i mane. </w:t>
       </w:r>
     </w:p>
     <w:p>
@@ -10137,7 +13406,34 @@
       </w:pPr>
       <w:r>
         <w:tab/>
-        <w:t>Razliticim tehnikama obrade teksta poput prirodne obrade jezika, TF-IDF kao i regularnih izraza smo oblikovali sadrzaj kako bi bolje primenili sisteme za preporuku i time saznali kako i koliko su slicne vestine za slicne poslove.</w:t>
+        <w:t>Razlitič</w:t>
+      </w:r>
+      <w:r>
+        <w:t xml:space="preserve">im tehnikama obrade teksta poput prirodne obrade jezika, TF-IDF kao i regularnih izraza smo oblikovali </w:t>
+      </w:r>
+      <w:r>
+        <w:t>sadrž</w:t>
+      </w:r>
+      <w:r>
+        <w:t xml:space="preserve">aj kako bi bolje primenili sisteme za preporuku i time saznali kako i koliko su </w:t>
+      </w:r>
+      <w:r>
+        <w:t>slične</w:t>
+      </w:r>
+      <w:r>
+        <w:t xml:space="preserve"> </w:t>
+      </w:r>
+      <w:r>
+        <w:t>veštin</w:t>
+      </w:r>
+      <w:r>
+        <w:t xml:space="preserve">e za </w:t>
+      </w:r>
+      <w:r>
+        <w:t>slične</w:t>
+      </w:r>
+      <w:r>
+        <w:t xml:space="preserve"> poslove.</w:t>
       </w:r>
     </w:p>
     <w:p>
@@ -10150,10 +13446,106 @@
         <w:t xml:space="preserve">U drugom delu smo primenom svih tehnika manipulacije i analize teksta </w:t>
       </w:r>
       <w:r>
-        <w:t xml:space="preserve">izvukli kljucne reci ili u nasem slucaju kljucne vestine koje su najvise opisivale nas dokument i time povecali kvalitet onoga sto dobijamo kao izlaz iz naseg prediktivnog algoritma. U implemetaciji algoritma prvo smo krenuli sa sistemom preporuke zasnovanom na sadrzaju kako bi prikazali kljucne vestine za odredjenje poslove bez ucesca korisnika preko kojeg smo davali ocene. </w:t>
-      </w:r>
-      <w:r>
-        <w:t>Prikazan je zatim sistem preporuke zasnovan na preporuci i kao zakljucak se predlaze primena hibridnog sistema kako bi se izbegao problem pocetnog nedostatka podataka. Ovakav sistem preporuke pokazao se boljim i rezultate koji je dao daleko su superioriniji od prethodna dva.</w:t>
+        <w:t xml:space="preserve">izvukli </w:t>
+      </w:r>
+      <w:r>
+        <w:t>ključ</w:t>
+      </w:r>
+      <w:r>
+        <w:t>ne</w:t>
+      </w:r>
+      <w:r>
+        <w:t xml:space="preserve"> reči </w:t>
+      </w:r>
+      <w:r>
+        <w:t xml:space="preserve">ili u nasem </w:t>
+      </w:r>
+      <w:r>
+        <w:t>slučaju</w:t>
+      </w:r>
+      <w:r>
+        <w:t xml:space="preserve"> </w:t>
+      </w:r>
+      <w:r>
+        <w:t>ključ</w:t>
+      </w:r>
+      <w:r>
+        <w:t xml:space="preserve">ne </w:t>
+      </w:r>
+      <w:r>
+        <w:t>veštin</w:t>
+      </w:r>
+      <w:r>
+        <w:t>e koje su najvise opisivale</w:t>
+      </w:r>
+      <w:r>
+        <w:t xml:space="preserve"> naš </w:t>
+      </w:r>
+      <w:r>
+        <w:t xml:space="preserve">dokument i time </w:t>
+      </w:r>
+      <w:r>
+        <w:t>poveć</w:t>
+      </w:r>
+      <w:r>
+        <w:t>ali kvalitet onoga</w:t>
+      </w:r>
+      <w:r>
+        <w:t xml:space="preserve"> što </w:t>
+      </w:r>
+      <w:r>
+        <w:t xml:space="preserve">dobijamo kao izlaz iz naseg prediktivnog algoritma. U implemetaciji algoritma prvo smo krenuli sa sistemom preporuke zasnovanom na </w:t>
+      </w:r>
+      <w:r>
+        <w:t>sadrž</w:t>
+      </w:r>
+      <w:r>
+        <w:t xml:space="preserve">aju kako bi prikazali </w:t>
+      </w:r>
+      <w:r>
+        <w:t>ključ</w:t>
+      </w:r>
+      <w:r>
+        <w:t xml:space="preserve">ne </w:t>
+      </w:r>
+      <w:r>
+        <w:t>veštin</w:t>
+      </w:r>
+      <w:r>
+        <w:t>e za odre</w:t>
+      </w:r>
+      <w:r>
+        <w:t>đ</w:t>
+      </w:r>
+      <w:r>
+        <w:t>enje poslove bez u</w:t>
+      </w:r>
+      <w:r>
+        <w:t>češć</w:t>
+      </w:r>
+      <w:r>
+        <w:t xml:space="preserve">a korisnika preko kojeg smo davali ocene. </w:t>
+      </w:r>
+      <w:r>
+        <w:t xml:space="preserve">Prikazan je zatim sistem preporuke zasnovan na </w:t>
+      </w:r>
+      <w:r>
+        <w:t>preporuči</w:t>
+      </w:r>
+      <w:r>
+        <w:t xml:space="preserve"> i kao za</w:t>
+      </w:r>
+      <w:r>
+        <w:t>ključ</w:t>
+      </w:r>
+      <w:r>
+        <w:t xml:space="preserve">ak se predlaze primena hibridnog sistema kako bi se izbegao problem </w:t>
+      </w:r>
+      <w:r>
+        <w:t>počet</w:t>
+      </w:r>
+      <w:r>
+        <w:t>nog nedostatka podataka. Ovakav sistem preporuke pokazao se boljim i rezultate koji je dao daleko su superioriniji od prethodna dva.</w:t>
       </w:r>
     </w:p>
     <w:p>
@@ -10165,7 +13557,13 @@
         <w:tab/>
       </w:r>
       <w:r>
-        <w:t>Ovaj rad treba da posluzi u buducem istrazivanju i njegov sadrzaj da bude osnova za dalje razvijanje metoda za implementaciju sistema za preporuku kod procesa zaposaljavanja sa apekta poslodavca kao i onih koji traze posao.</w:t>
+        <w:t xml:space="preserve">Ovaj rad treba da posluzi u buducem istrazivanju i njegov </w:t>
+      </w:r>
+      <w:r>
+        <w:t>sadrž</w:t>
+      </w:r>
+      <w:r>
+        <w:t>aj da bude osnova za dalje razvijanje metoda za implementaciju sistema za preporuku kod procesa zaposaljavanja sa apekta poslodavca kao i onih koji traze posao.</w:t>
       </w:r>
     </w:p>
     <w:p>
@@ -10212,7 +13610,7 @@
         <w:spacing w:line="360" w:lineRule="auto"/>
       </w:pPr>
     </w:p>
-    <w:bookmarkStart w:id="29" w:name="_Toc525401261" w:displacedByCustomXml="next"/>
+    <w:bookmarkStart w:id="29" w:name="_Toc525479016" w:displacedByCustomXml="next"/>
     <w:sdt>
       <w:sdtPr>
         <w:id w:val="926147308"/>
@@ -10277,6 +13675,64 @@
                 <w:rPr>
                   <w:noProof/>
                 </w:rPr>
+                <w:t xml:space="preserve">Balabanović, M., &amp; Shoham, Y. (1997, March). </w:t>
+              </w:r>
+              <w:r>
+                <w:rPr>
+                  <w:i/>
+                  <w:iCs/>
+                  <w:noProof/>
+                </w:rPr>
+                <w:t>Content-Based, Collaborative Recommendaton</w:t>
+              </w:r>
+              <w:r>
+                <w:rPr>
+                  <w:noProof/>
+                </w:rPr>
+                <w:t>. Retrieved from Communication of the ACM: http://courses.ischool.utexas.edu/donturn/2008/fall/INF_385Q/readings/Balabanovic_Shoham-1997-Fab.pdf</w:t>
+              </w:r>
+            </w:p>
+            <w:p>
+              <w:pPr>
+                <w:pStyle w:val="Bibliography"/>
+                <w:ind w:left="720" w:hanging="720"/>
+                <w:rPr>
+                  <w:noProof/>
+                </w:rPr>
+              </w:pPr>
+              <w:r>
+                <w:rPr>
+                  <w:noProof/>
+                </w:rPr>
+                <w:t xml:space="preserve">Boulet, G. (2015, October 17). </w:t>
+              </w:r>
+              <w:r>
+                <w:rPr>
+                  <w:i/>
+                  <w:iCs/>
+                  <w:noProof/>
+                </w:rPr>
+                <w:t>The Difference Between Knowledge And Skills: Knowing Does Not Make You Skilled</w:t>
+              </w:r>
+              <w:r>
+                <w:rPr>
+                  <w:noProof/>
+                </w:rPr>
+                <w:t>. Retrieved from eLearning industry: https://elearningindustry.com/difference-between-knowledge-and-skills-knowing-not-make-skilled</w:t>
+              </w:r>
+            </w:p>
+            <w:p>
+              <w:pPr>
+                <w:pStyle w:val="Bibliography"/>
+                <w:ind w:left="720" w:hanging="720"/>
+                <w:rPr>
+                  <w:noProof/>
+                </w:rPr>
+              </w:pPr>
+              <w:r>
+                <w:rPr>
+                  <w:noProof/>
+                </w:rPr>
                 <w:t xml:space="preserve">Domeniconi, G., Moro, G., Pagliarani, A., &amp; Pasolini, R. (2016, January). </w:t>
               </w:r>
               <w:r>
@@ -10292,6 +13748,35 @@
                   <w:noProof/>
                 </w:rPr>
                 <w:t xml:space="preserve"> Retrieved from Research gate: https://www.researchgate.net/publication/298211329_Job_Recommendation_From_Semantic_Similarity_of_LinkedIn_Users%27_Skills</w:t>
+              </w:r>
+            </w:p>
+            <w:p>
+              <w:pPr>
+                <w:pStyle w:val="Bibliography"/>
+                <w:ind w:left="720" w:hanging="720"/>
+                <w:rPr>
+                  <w:noProof/>
+                </w:rPr>
+              </w:pPr>
+              <w:r>
+                <w:rPr>
+                  <w:noProof/>
+                </w:rPr>
+                <w:t xml:space="preserve">FadhelAljunid, M., &amp; Manjaiah, H. D. (2017). </w:t>
+              </w:r>
+              <w:r>
+                <w:rPr>
+                  <w:i/>
+                  <w:iCs/>
+                  <w:noProof/>
+                </w:rPr>
+                <w:t>A Surevey on recommendation systems for social media using big date analytics.</w:t>
+              </w:r>
+              <w:r>
+                <w:rPr>
+                  <w:noProof/>
+                </w:rPr>
+                <w:t xml:space="preserve"> Retrieved from International Journal of Latest Trends in Engineering and Technology: https://www.ijltet.org/journal/151063987410.pdf</w:t>
               </w:r>
             </w:p>
             <w:p>
@@ -10393,6 +13878,35 @@
                 <w:rPr>
                   <w:noProof/>
                 </w:rPr>
+                <w:t xml:space="preserve">Huang, Z., Zeng, D., &amp; Chen, H. (2004). </w:t>
+              </w:r>
+              <w:r>
+                <w:rPr>
+                  <w:i/>
+                  <w:iCs/>
+                  <w:noProof/>
+                </w:rPr>
+                <w:t>A Comparative Study of Recommendation Algorithms in E- Commerce Applications.</w:t>
+              </w:r>
+              <w:r>
+                <w:rPr>
+                  <w:noProof/>
+                </w:rPr>
+                <w:t xml:space="preserve"> Retrieved from Semantic Scholar: https://pdfs.semanticscholar.org/b2cc/302b01f4ad174c941b9fb4525e972560a3dc.pdf</w:t>
+              </w:r>
+            </w:p>
+            <w:p>
+              <w:pPr>
+                <w:pStyle w:val="Bibliography"/>
+                <w:ind w:left="720" w:hanging="720"/>
+                <w:rPr>
+                  <w:noProof/>
+                </w:rPr>
+              </w:pPr>
+              <w:r>
+                <w:rPr>
+                  <w:noProof/>
+                </w:rPr>
                 <w:t xml:space="preserve">Kingsley, G. (1950). </w:t>
               </w:r>
               <w:r>
@@ -10408,6 +13922,35 @@
                   <w:noProof/>
                 </w:rPr>
                 <w:t xml:space="preserve"> Cambrige.</w:t>
+              </w:r>
+            </w:p>
+            <w:p>
+              <w:pPr>
+                <w:pStyle w:val="Bibliography"/>
+                <w:ind w:left="720" w:hanging="720"/>
+                <w:rPr>
+                  <w:noProof/>
+                </w:rPr>
+              </w:pPr>
+              <w:r>
+                <w:rPr>
+                  <w:noProof/>
+                </w:rPr>
+                <w:t xml:space="preserve">Lops, P., Semeraro, G., &amp; Gemmis, M. d. (2011, January). </w:t>
+              </w:r>
+              <w:r>
+                <w:rPr>
+                  <w:i/>
+                  <w:iCs/>
+                  <w:noProof/>
+                </w:rPr>
+                <w:t>Content-based Recommender Systems: State of the Art and Trends.</w:t>
+              </w:r>
+              <w:r>
+                <w:rPr>
+                  <w:noProof/>
+                </w:rPr>
+                <w:t xml:space="preserve"> Retrieved from Research gate: https://www.researchgate.net/publication/226098747_Content-based_Recommender_Systems_State_of_the_Art_and_Trends</w:t>
               </w:r>
             </w:p>
             <w:p>
@@ -10509,6 +14052,7 @@
                 <w:rPr>
                   <w:noProof/>
                 </w:rPr>
+                <w:lastRenderedPageBreak/>
                 <w:t>Neves, M. (2016, April 11). Retrieved from Semanticscholar: https://pdfs.semanticscholar.org/presentation/a575/e0cef057241668a53e75f0627189a0e7e92a.pdf</w:t>
               </w:r>
             </w:p>
@@ -10553,7 +14097,6 @@
                 <w:rPr>
                   <w:noProof/>
                 </w:rPr>
-                <w:lastRenderedPageBreak/>
                 <w:t xml:space="preserve">Perone, C. S. (2013, September 12). </w:t>
               </w:r>
               <w:r>
@@ -10699,7 +14242,7 @@
                 <w:rPr>
                   <w:noProof/>
                 </w:rPr>
-                <w:t xml:space="preserve">Rodríguez, G. (2018). </w:t>
+                <w:t xml:space="preserve">Rodríguez, G. (2018, May 9). </w:t>
               </w:r>
               <w:r>
                 <w:rPr>
@@ -10713,7 +14256,7 @@
                 <w:rPr>
                   <w:noProof/>
                 </w:rPr>
-                <w:t>. Retrieved from Tryolabs: https://tryolabs.com/blog/introduction-to-recommender-systems/</w:t>
+                <w:t>. Retrieved from Tryo labs: https://tryolabs.com/blog/introduction-to-recommender-systems/</w:t>
               </w:r>
             </w:p>
             <w:p>
@@ -11537,6 +15080,155 @@
     </w:lvl>
   </w:abstractNum>
   <w:abstractNum w:abstractNumId="5" w15:restartNumberingAfterBreak="0">
+    <w:nsid w:val="389C7317"/>
+    <w:multiLevelType w:val="multilevel"/>
+    <w:tmpl w:val="05C801FE"/>
+    <w:lvl w:ilvl="0">
+      <w:start w:val="1"/>
+      <w:numFmt w:val="bullet"/>
+      <w:lvlText w:val=""/>
+      <w:lvlJc w:val="left"/>
+      <w:pPr>
+        <w:tabs>
+          <w:tab w:val="num" w:pos="720"/>
+        </w:tabs>
+        <w:ind w:left="720" w:hanging="360"/>
+      </w:pPr>
+      <w:rPr>
+        <w:rFonts w:ascii="Symbol" w:hAnsi="Symbol" w:hint="default"/>
+        <w:sz w:val="20"/>
+      </w:rPr>
+    </w:lvl>
+    <w:lvl w:ilvl="1" w:tentative="1">
+      <w:start w:val="1"/>
+      <w:numFmt w:val="bullet"/>
+      <w:lvlText w:val=""/>
+      <w:lvlJc w:val="left"/>
+      <w:pPr>
+        <w:tabs>
+          <w:tab w:val="num" w:pos="1440"/>
+        </w:tabs>
+        <w:ind w:left="1440" w:hanging="360"/>
+      </w:pPr>
+      <w:rPr>
+        <w:rFonts w:ascii="Symbol" w:hAnsi="Symbol" w:hint="default"/>
+        <w:sz w:val="20"/>
+      </w:rPr>
+    </w:lvl>
+    <w:lvl w:ilvl="2" w:tentative="1">
+      <w:start w:val="1"/>
+      <w:numFmt w:val="bullet"/>
+      <w:lvlText w:val=""/>
+      <w:lvlJc w:val="left"/>
+      <w:pPr>
+        <w:tabs>
+          <w:tab w:val="num" w:pos="2160"/>
+        </w:tabs>
+        <w:ind w:left="2160" w:hanging="360"/>
+      </w:pPr>
+      <w:rPr>
+        <w:rFonts w:ascii="Symbol" w:hAnsi="Symbol" w:hint="default"/>
+        <w:sz w:val="20"/>
+      </w:rPr>
+    </w:lvl>
+    <w:lvl w:ilvl="3" w:tentative="1">
+      <w:start w:val="1"/>
+      <w:numFmt w:val="bullet"/>
+      <w:lvlText w:val=""/>
+      <w:lvlJc w:val="left"/>
+      <w:pPr>
+        <w:tabs>
+          <w:tab w:val="num" w:pos="2880"/>
+        </w:tabs>
+        <w:ind w:left="2880" w:hanging="360"/>
+      </w:pPr>
+      <w:rPr>
+        <w:rFonts w:ascii="Symbol" w:hAnsi="Symbol" w:hint="default"/>
+        <w:sz w:val="20"/>
+      </w:rPr>
+    </w:lvl>
+    <w:lvl w:ilvl="4" w:tentative="1">
+      <w:start w:val="1"/>
+      <w:numFmt w:val="bullet"/>
+      <w:lvlText w:val=""/>
+      <w:lvlJc w:val="left"/>
+      <w:pPr>
+        <w:tabs>
+          <w:tab w:val="num" w:pos="3600"/>
+        </w:tabs>
+        <w:ind w:left="3600" w:hanging="360"/>
+      </w:pPr>
+      <w:rPr>
+        <w:rFonts w:ascii="Symbol" w:hAnsi="Symbol" w:hint="default"/>
+        <w:sz w:val="20"/>
+      </w:rPr>
+    </w:lvl>
+    <w:lvl w:ilvl="5" w:tentative="1">
+      <w:start w:val="1"/>
+      <w:numFmt w:val="bullet"/>
+      <w:lvlText w:val=""/>
+      <w:lvlJc w:val="left"/>
+      <w:pPr>
+        <w:tabs>
+          <w:tab w:val="num" w:pos="4320"/>
+        </w:tabs>
+        <w:ind w:left="4320" w:hanging="360"/>
+      </w:pPr>
+      <w:rPr>
+        <w:rFonts w:ascii="Symbol" w:hAnsi="Symbol" w:hint="default"/>
+        <w:sz w:val="20"/>
+      </w:rPr>
+    </w:lvl>
+    <w:lvl w:ilvl="6" w:tentative="1">
+      <w:start w:val="1"/>
+      <w:numFmt w:val="bullet"/>
+      <w:lvlText w:val=""/>
+      <w:lvlJc w:val="left"/>
+      <w:pPr>
+        <w:tabs>
+          <w:tab w:val="num" w:pos="5040"/>
+        </w:tabs>
+        <w:ind w:left="5040" w:hanging="360"/>
+      </w:pPr>
+      <w:rPr>
+        <w:rFonts w:ascii="Symbol" w:hAnsi="Symbol" w:hint="default"/>
+        <w:sz w:val="20"/>
+      </w:rPr>
+    </w:lvl>
+    <w:lvl w:ilvl="7" w:tentative="1">
+      <w:start w:val="1"/>
+      <w:numFmt w:val="bullet"/>
+      <w:lvlText w:val=""/>
+      <w:lvlJc w:val="left"/>
+      <w:pPr>
+        <w:tabs>
+          <w:tab w:val="num" w:pos="5760"/>
+        </w:tabs>
+        <w:ind w:left="5760" w:hanging="360"/>
+      </w:pPr>
+      <w:rPr>
+        <w:rFonts w:ascii="Symbol" w:hAnsi="Symbol" w:hint="default"/>
+        <w:sz w:val="20"/>
+      </w:rPr>
+    </w:lvl>
+    <w:lvl w:ilvl="8" w:tentative="1">
+      <w:start w:val="1"/>
+      <w:numFmt w:val="bullet"/>
+      <w:lvlText w:val=""/>
+      <w:lvlJc w:val="left"/>
+      <w:pPr>
+        <w:tabs>
+          <w:tab w:val="num" w:pos="6480"/>
+        </w:tabs>
+        <w:ind w:left="6480" w:hanging="360"/>
+      </w:pPr>
+      <w:rPr>
+        <w:rFonts w:ascii="Symbol" w:hAnsi="Symbol" w:hint="default"/>
+        <w:sz w:val="20"/>
+      </w:rPr>
+    </w:lvl>
+  </w:abstractNum>
+  <w:abstractNum w:abstractNumId="6" w15:restartNumberingAfterBreak="0">
     <w:nsid w:val="39290662"/>
     <w:multiLevelType w:val="hybridMultilevel"/>
     <w:tmpl w:val="F9307376"/>
@@ -11649,7 +15341,120 @@
       </w:rPr>
     </w:lvl>
   </w:abstractNum>
-  <w:abstractNum w:abstractNumId="6" w15:restartNumberingAfterBreak="0">
+  <w:abstractNum w:abstractNumId="7" w15:restartNumberingAfterBreak="0">
+    <w:nsid w:val="3D192E22"/>
+    <w:multiLevelType w:val="hybridMultilevel"/>
+    <w:tmpl w:val="219A7D6C"/>
+    <w:lvl w:ilvl="0" w:tplc="04090001">
+      <w:start w:val="1"/>
+      <w:numFmt w:val="bullet"/>
+      <w:lvlText w:val=""/>
+      <w:lvlJc w:val="left"/>
+      <w:pPr>
+        <w:ind w:left="1080" w:hanging="360"/>
+      </w:pPr>
+      <w:rPr>
+        <w:rFonts w:ascii="Symbol" w:hAnsi="Symbol" w:hint="default"/>
+      </w:rPr>
+    </w:lvl>
+    <w:lvl w:ilvl="1" w:tplc="04090003" w:tentative="1">
+      <w:start w:val="1"/>
+      <w:numFmt w:val="bullet"/>
+      <w:lvlText w:val="o"/>
+      <w:lvlJc w:val="left"/>
+      <w:pPr>
+        <w:ind w:left="1800" w:hanging="360"/>
+      </w:pPr>
+      <w:rPr>
+        <w:rFonts w:ascii="Courier New" w:hAnsi="Courier New" w:cs="Courier New" w:hint="default"/>
+      </w:rPr>
+    </w:lvl>
+    <w:lvl w:ilvl="2" w:tplc="04090005" w:tentative="1">
+      <w:start w:val="1"/>
+      <w:numFmt w:val="bullet"/>
+      <w:lvlText w:val=""/>
+      <w:lvlJc w:val="left"/>
+      <w:pPr>
+        <w:ind w:left="2520" w:hanging="360"/>
+      </w:pPr>
+      <w:rPr>
+        <w:rFonts w:ascii="Wingdings" w:hAnsi="Wingdings" w:hint="default"/>
+      </w:rPr>
+    </w:lvl>
+    <w:lvl w:ilvl="3" w:tplc="04090001" w:tentative="1">
+      <w:start w:val="1"/>
+      <w:numFmt w:val="bullet"/>
+      <w:lvlText w:val=""/>
+      <w:lvlJc w:val="left"/>
+      <w:pPr>
+        <w:ind w:left="3240" w:hanging="360"/>
+      </w:pPr>
+      <w:rPr>
+        <w:rFonts w:ascii="Symbol" w:hAnsi="Symbol" w:hint="default"/>
+      </w:rPr>
+    </w:lvl>
+    <w:lvl w:ilvl="4" w:tplc="04090003" w:tentative="1">
+      <w:start w:val="1"/>
+      <w:numFmt w:val="bullet"/>
+      <w:lvlText w:val="o"/>
+      <w:lvlJc w:val="left"/>
+      <w:pPr>
+        <w:ind w:left="3960" w:hanging="360"/>
+      </w:pPr>
+      <w:rPr>
+        <w:rFonts w:ascii="Courier New" w:hAnsi="Courier New" w:cs="Courier New" w:hint="default"/>
+      </w:rPr>
+    </w:lvl>
+    <w:lvl w:ilvl="5" w:tplc="04090005" w:tentative="1">
+      <w:start w:val="1"/>
+      <w:numFmt w:val="bullet"/>
+      <w:lvlText w:val=""/>
+      <w:lvlJc w:val="left"/>
+      <w:pPr>
+        <w:ind w:left="4680" w:hanging="360"/>
+      </w:pPr>
+      <w:rPr>
+        <w:rFonts w:ascii="Wingdings" w:hAnsi="Wingdings" w:hint="default"/>
+      </w:rPr>
+    </w:lvl>
+    <w:lvl w:ilvl="6" w:tplc="04090001" w:tentative="1">
+      <w:start w:val="1"/>
+      <w:numFmt w:val="bullet"/>
+      <w:lvlText w:val=""/>
+      <w:lvlJc w:val="left"/>
+      <w:pPr>
+        <w:ind w:left="5400" w:hanging="360"/>
+      </w:pPr>
+      <w:rPr>
+        <w:rFonts w:ascii="Symbol" w:hAnsi="Symbol" w:hint="default"/>
+      </w:rPr>
+    </w:lvl>
+    <w:lvl w:ilvl="7" w:tplc="04090003" w:tentative="1">
+      <w:start w:val="1"/>
+      <w:numFmt w:val="bullet"/>
+      <w:lvlText w:val="o"/>
+      <w:lvlJc w:val="left"/>
+      <w:pPr>
+        <w:ind w:left="6120" w:hanging="360"/>
+      </w:pPr>
+      <w:rPr>
+        <w:rFonts w:ascii="Courier New" w:hAnsi="Courier New" w:cs="Courier New" w:hint="default"/>
+      </w:rPr>
+    </w:lvl>
+    <w:lvl w:ilvl="8" w:tplc="04090005" w:tentative="1">
+      <w:start w:val="1"/>
+      <w:numFmt w:val="bullet"/>
+      <w:lvlText w:val=""/>
+      <w:lvlJc w:val="left"/>
+      <w:pPr>
+        <w:ind w:left="6840" w:hanging="360"/>
+      </w:pPr>
+      <w:rPr>
+        <w:rFonts w:ascii="Wingdings" w:hAnsi="Wingdings" w:hint="default"/>
+      </w:rPr>
+    </w:lvl>
+  </w:abstractNum>
+  <w:abstractNum w:abstractNumId="8" w15:restartNumberingAfterBreak="0">
     <w:nsid w:val="3D5243E1"/>
     <w:multiLevelType w:val="hybridMultilevel"/>
     <w:tmpl w:val="BAEEAB9C"/>
@@ -11762,7 +15567,7 @@
       </w:rPr>
     </w:lvl>
   </w:abstractNum>
-  <w:abstractNum w:abstractNumId="7" w15:restartNumberingAfterBreak="0">
+  <w:abstractNum w:abstractNumId="9" w15:restartNumberingAfterBreak="0">
     <w:nsid w:val="43136D75"/>
     <w:multiLevelType w:val="hybridMultilevel"/>
     <w:tmpl w:val="D9701EEA"/>
@@ -11875,7 +15680,7 @@
       </w:rPr>
     </w:lvl>
   </w:abstractNum>
-  <w:abstractNum w:abstractNumId="8" w15:restartNumberingAfterBreak="0">
+  <w:abstractNum w:abstractNumId="10" w15:restartNumberingAfterBreak="0">
     <w:nsid w:val="48AD58EB"/>
     <w:multiLevelType w:val="multilevel"/>
     <w:tmpl w:val="97564650"/>
@@ -11993,130 +15798,17 @@
       </w:rPr>
     </w:lvl>
   </w:abstractNum>
-  <w:abstractNum w:abstractNumId="9" w15:restartNumberingAfterBreak="0">
-    <w:nsid w:val="60561CC3"/>
-    <w:multiLevelType w:val="multilevel"/>
-    <w:tmpl w:val="1500E218"/>
-    <w:lvl w:ilvl="0">
-      <w:start w:val="1"/>
-      <w:numFmt w:val="decimal"/>
-      <w:lvlText w:val="%1."/>
-      <w:lvlJc w:val="left"/>
-      <w:pPr>
-        <w:tabs>
-          <w:tab w:val="num" w:pos="720"/>
-        </w:tabs>
-        <w:ind w:left="720" w:hanging="360"/>
-      </w:pPr>
-    </w:lvl>
-    <w:lvl w:ilvl="1" w:tentative="1">
-      <w:start w:val="1"/>
-      <w:numFmt w:val="decimal"/>
-      <w:lvlText w:val="%2."/>
-      <w:lvlJc w:val="left"/>
-      <w:pPr>
-        <w:tabs>
-          <w:tab w:val="num" w:pos="1440"/>
-        </w:tabs>
-        <w:ind w:left="1440" w:hanging="360"/>
-      </w:pPr>
-    </w:lvl>
-    <w:lvl w:ilvl="2" w:tentative="1">
-      <w:start w:val="1"/>
-      <w:numFmt w:val="decimal"/>
-      <w:lvlText w:val="%3."/>
-      <w:lvlJc w:val="left"/>
-      <w:pPr>
-        <w:tabs>
-          <w:tab w:val="num" w:pos="2160"/>
-        </w:tabs>
-        <w:ind w:left="2160" w:hanging="360"/>
-      </w:pPr>
-    </w:lvl>
-    <w:lvl w:ilvl="3" w:tentative="1">
-      <w:start w:val="1"/>
-      <w:numFmt w:val="decimal"/>
-      <w:lvlText w:val="%4."/>
-      <w:lvlJc w:val="left"/>
-      <w:pPr>
-        <w:tabs>
-          <w:tab w:val="num" w:pos="2880"/>
-        </w:tabs>
-        <w:ind w:left="2880" w:hanging="360"/>
-      </w:pPr>
-    </w:lvl>
-    <w:lvl w:ilvl="4" w:tentative="1">
-      <w:start w:val="1"/>
-      <w:numFmt w:val="decimal"/>
-      <w:lvlText w:val="%5."/>
-      <w:lvlJc w:val="left"/>
-      <w:pPr>
-        <w:tabs>
-          <w:tab w:val="num" w:pos="3600"/>
-        </w:tabs>
-        <w:ind w:left="3600" w:hanging="360"/>
-      </w:pPr>
-    </w:lvl>
-    <w:lvl w:ilvl="5" w:tentative="1">
-      <w:start w:val="1"/>
-      <w:numFmt w:val="decimal"/>
-      <w:lvlText w:val="%6."/>
-      <w:lvlJc w:val="left"/>
-      <w:pPr>
-        <w:tabs>
-          <w:tab w:val="num" w:pos="4320"/>
-        </w:tabs>
-        <w:ind w:left="4320" w:hanging="360"/>
-      </w:pPr>
-    </w:lvl>
-    <w:lvl w:ilvl="6" w:tentative="1">
-      <w:start w:val="1"/>
-      <w:numFmt w:val="decimal"/>
-      <w:lvlText w:val="%7."/>
-      <w:lvlJc w:val="left"/>
-      <w:pPr>
-        <w:tabs>
-          <w:tab w:val="num" w:pos="5040"/>
-        </w:tabs>
-        <w:ind w:left="5040" w:hanging="360"/>
-      </w:pPr>
-    </w:lvl>
-    <w:lvl w:ilvl="7" w:tentative="1">
-      <w:start w:val="1"/>
-      <w:numFmt w:val="decimal"/>
-      <w:lvlText w:val="%8."/>
-      <w:lvlJc w:val="left"/>
-      <w:pPr>
-        <w:tabs>
-          <w:tab w:val="num" w:pos="5760"/>
-        </w:tabs>
-        <w:ind w:left="5760" w:hanging="360"/>
-      </w:pPr>
-    </w:lvl>
-    <w:lvl w:ilvl="8" w:tentative="1">
-      <w:start w:val="1"/>
-      <w:numFmt w:val="decimal"/>
-      <w:lvlText w:val="%9."/>
-      <w:lvlJc w:val="left"/>
-      <w:pPr>
-        <w:tabs>
-          <w:tab w:val="num" w:pos="6480"/>
-        </w:tabs>
-        <w:ind w:left="6480" w:hanging="360"/>
-      </w:pPr>
-    </w:lvl>
-  </w:abstractNum>
-  <w:abstractNum w:abstractNumId="10" w15:restartNumberingAfterBreak="0">
-    <w:nsid w:val="60B249E0"/>
+  <w:abstractNum w:abstractNumId="11" w15:restartNumberingAfterBreak="0">
+    <w:nsid w:val="59A60BC5"/>
     <w:multiLevelType w:val="hybridMultilevel"/>
-    <w:tmpl w:val="B9D4B2B2"/>
+    <w:tmpl w:val="69AEB2E8"/>
     <w:lvl w:ilvl="0" w:tplc="04090001">
       <w:start w:val="1"/>
       <w:numFmt w:val="bullet"/>
       <w:lvlText w:val=""/>
       <w:lvlJc w:val="left"/>
       <w:pPr>
-        <w:ind w:left="1440" w:hanging="360"/>
+        <w:ind w:left="2520" w:hanging="360"/>
       </w:pPr>
       <w:rPr>
         <w:rFonts w:ascii="Symbol" w:hAnsi="Symbol" w:hint="default"/>
@@ -12128,7 +15820,7 @@
       <w:lvlText w:val="o"/>
       <w:lvlJc w:val="left"/>
       <w:pPr>
-        <w:ind w:left="2160" w:hanging="360"/>
+        <w:ind w:left="3240" w:hanging="360"/>
       </w:pPr>
       <w:rPr>
         <w:rFonts w:ascii="Courier New" w:hAnsi="Courier New" w:cs="Courier New" w:hint="default"/>
@@ -12140,7 +15832,7 @@
       <w:lvlText w:val=""/>
       <w:lvlJc w:val="left"/>
       <w:pPr>
-        <w:ind w:left="2880" w:hanging="360"/>
+        <w:ind w:left="3960" w:hanging="360"/>
       </w:pPr>
       <w:rPr>
         <w:rFonts w:ascii="Wingdings" w:hAnsi="Wingdings" w:hint="default"/>
@@ -12152,7 +15844,7 @@
       <w:lvlText w:val=""/>
       <w:lvlJc w:val="left"/>
       <w:pPr>
-        <w:ind w:left="3600" w:hanging="360"/>
+        <w:ind w:left="4680" w:hanging="360"/>
       </w:pPr>
       <w:rPr>
         <w:rFonts w:ascii="Symbol" w:hAnsi="Symbol" w:hint="default"/>
@@ -12164,7 +15856,7 @@
       <w:lvlText w:val="o"/>
       <w:lvlJc w:val="left"/>
       <w:pPr>
-        <w:ind w:left="4320" w:hanging="360"/>
+        <w:ind w:left="5400" w:hanging="360"/>
       </w:pPr>
       <w:rPr>
         <w:rFonts w:ascii="Courier New" w:hAnsi="Courier New" w:cs="Courier New" w:hint="default"/>
@@ -12176,7 +15868,7 @@
       <w:lvlText w:val=""/>
       <w:lvlJc w:val="left"/>
       <w:pPr>
-        <w:ind w:left="5040" w:hanging="360"/>
+        <w:ind w:left="6120" w:hanging="360"/>
       </w:pPr>
       <w:rPr>
         <w:rFonts w:ascii="Wingdings" w:hAnsi="Wingdings" w:hint="default"/>
@@ -12188,7 +15880,7 @@
       <w:lvlText w:val=""/>
       <w:lvlJc w:val="left"/>
       <w:pPr>
-        <w:ind w:left="5760" w:hanging="360"/>
+        <w:ind w:left="6840" w:hanging="360"/>
       </w:pPr>
       <w:rPr>
         <w:rFonts w:ascii="Symbol" w:hAnsi="Symbol" w:hint="default"/>
@@ -12200,7 +15892,7 @@
       <w:lvlText w:val="o"/>
       <w:lvlJc w:val="left"/>
       <w:pPr>
-        <w:ind w:left="6480" w:hanging="360"/>
+        <w:ind w:left="7560" w:hanging="360"/>
       </w:pPr>
       <w:rPr>
         <w:rFonts w:ascii="Courier New" w:hAnsi="Courier New" w:cs="Courier New" w:hint="default"/>
@@ -12212,14 +15904,240 @@
       <w:lvlText w:val=""/>
       <w:lvlJc w:val="left"/>
       <w:pPr>
-        <w:ind w:left="7200" w:hanging="360"/>
+        <w:ind w:left="8280" w:hanging="360"/>
       </w:pPr>
       <w:rPr>
         <w:rFonts w:ascii="Wingdings" w:hAnsi="Wingdings" w:hint="default"/>
       </w:rPr>
     </w:lvl>
   </w:abstractNum>
-  <w:abstractNum w:abstractNumId="11" w15:restartNumberingAfterBreak="0">
+  <w:abstractNum w:abstractNumId="12" w15:restartNumberingAfterBreak="0">
+    <w:nsid w:val="60561CC3"/>
+    <w:multiLevelType w:val="multilevel"/>
+    <w:tmpl w:val="1500E218"/>
+    <w:lvl w:ilvl="0">
+      <w:start w:val="1"/>
+      <w:numFmt w:val="decimal"/>
+      <w:lvlText w:val="%1."/>
+      <w:lvlJc w:val="left"/>
+      <w:pPr>
+        <w:tabs>
+          <w:tab w:val="num" w:pos="720"/>
+        </w:tabs>
+        <w:ind w:left="720" w:hanging="360"/>
+      </w:pPr>
+    </w:lvl>
+    <w:lvl w:ilvl="1" w:tentative="1">
+      <w:start w:val="1"/>
+      <w:numFmt w:val="decimal"/>
+      <w:lvlText w:val="%2."/>
+      <w:lvlJc w:val="left"/>
+      <w:pPr>
+        <w:tabs>
+          <w:tab w:val="num" w:pos="1440"/>
+        </w:tabs>
+        <w:ind w:left="1440" w:hanging="360"/>
+      </w:pPr>
+    </w:lvl>
+    <w:lvl w:ilvl="2" w:tentative="1">
+      <w:start w:val="1"/>
+      <w:numFmt w:val="decimal"/>
+      <w:lvlText w:val="%3."/>
+      <w:lvlJc w:val="left"/>
+      <w:pPr>
+        <w:tabs>
+          <w:tab w:val="num" w:pos="2160"/>
+        </w:tabs>
+        <w:ind w:left="2160" w:hanging="360"/>
+      </w:pPr>
+    </w:lvl>
+    <w:lvl w:ilvl="3" w:tentative="1">
+      <w:start w:val="1"/>
+      <w:numFmt w:val="decimal"/>
+      <w:lvlText w:val="%4."/>
+      <w:lvlJc w:val="left"/>
+      <w:pPr>
+        <w:tabs>
+          <w:tab w:val="num" w:pos="2880"/>
+        </w:tabs>
+        <w:ind w:left="2880" w:hanging="360"/>
+      </w:pPr>
+    </w:lvl>
+    <w:lvl w:ilvl="4" w:tentative="1">
+      <w:start w:val="1"/>
+      <w:numFmt w:val="decimal"/>
+      <w:lvlText w:val="%5."/>
+      <w:lvlJc w:val="left"/>
+      <w:pPr>
+        <w:tabs>
+          <w:tab w:val="num" w:pos="3600"/>
+        </w:tabs>
+        <w:ind w:left="3600" w:hanging="360"/>
+      </w:pPr>
+    </w:lvl>
+    <w:lvl w:ilvl="5" w:tentative="1">
+      <w:start w:val="1"/>
+      <w:numFmt w:val="decimal"/>
+      <w:lvlText w:val="%6."/>
+      <w:lvlJc w:val="left"/>
+      <w:pPr>
+        <w:tabs>
+          <w:tab w:val="num" w:pos="4320"/>
+        </w:tabs>
+        <w:ind w:left="4320" w:hanging="360"/>
+      </w:pPr>
+    </w:lvl>
+    <w:lvl w:ilvl="6" w:tentative="1">
+      <w:start w:val="1"/>
+      <w:numFmt w:val="decimal"/>
+      <w:lvlText w:val="%7."/>
+      <w:lvlJc w:val="left"/>
+      <w:pPr>
+        <w:tabs>
+          <w:tab w:val="num" w:pos="5040"/>
+        </w:tabs>
+        <w:ind w:left="5040" w:hanging="360"/>
+      </w:pPr>
+    </w:lvl>
+    <w:lvl w:ilvl="7" w:tentative="1">
+      <w:start w:val="1"/>
+      <w:numFmt w:val="decimal"/>
+      <w:lvlText w:val="%8."/>
+      <w:lvlJc w:val="left"/>
+      <w:pPr>
+        <w:tabs>
+          <w:tab w:val="num" w:pos="5760"/>
+        </w:tabs>
+        <w:ind w:left="5760" w:hanging="360"/>
+      </w:pPr>
+    </w:lvl>
+    <w:lvl w:ilvl="8" w:tentative="1">
+      <w:start w:val="1"/>
+      <w:numFmt w:val="decimal"/>
+      <w:lvlText w:val="%9."/>
+      <w:lvlJc w:val="left"/>
+      <w:pPr>
+        <w:tabs>
+          <w:tab w:val="num" w:pos="6480"/>
+        </w:tabs>
+        <w:ind w:left="6480" w:hanging="360"/>
+      </w:pPr>
+    </w:lvl>
+  </w:abstractNum>
+  <w:abstractNum w:abstractNumId="13" w15:restartNumberingAfterBreak="0">
+    <w:nsid w:val="60B249E0"/>
+    <w:multiLevelType w:val="hybridMultilevel"/>
+    <w:tmpl w:val="B9D4B2B2"/>
+    <w:lvl w:ilvl="0" w:tplc="04090001">
+      <w:start w:val="1"/>
+      <w:numFmt w:val="bullet"/>
+      <w:lvlText w:val=""/>
+      <w:lvlJc w:val="left"/>
+      <w:pPr>
+        <w:ind w:left="1440" w:hanging="360"/>
+      </w:pPr>
+      <w:rPr>
+        <w:rFonts w:ascii="Symbol" w:hAnsi="Symbol" w:hint="default"/>
+      </w:rPr>
+    </w:lvl>
+    <w:lvl w:ilvl="1" w:tplc="04090003" w:tentative="1">
+      <w:start w:val="1"/>
+      <w:numFmt w:val="bullet"/>
+      <w:lvlText w:val="o"/>
+      <w:lvlJc w:val="left"/>
+      <w:pPr>
+        <w:ind w:left="2160" w:hanging="360"/>
+      </w:pPr>
+      <w:rPr>
+        <w:rFonts w:ascii="Courier New" w:hAnsi="Courier New" w:cs="Courier New" w:hint="default"/>
+      </w:rPr>
+    </w:lvl>
+    <w:lvl w:ilvl="2" w:tplc="04090005" w:tentative="1">
+      <w:start w:val="1"/>
+      <w:numFmt w:val="bullet"/>
+      <w:lvlText w:val=""/>
+      <w:lvlJc w:val="left"/>
+      <w:pPr>
+        <w:ind w:left="2880" w:hanging="360"/>
+      </w:pPr>
+      <w:rPr>
+        <w:rFonts w:ascii="Wingdings" w:hAnsi="Wingdings" w:hint="default"/>
+      </w:rPr>
+    </w:lvl>
+    <w:lvl w:ilvl="3" w:tplc="04090001" w:tentative="1">
+      <w:start w:val="1"/>
+      <w:numFmt w:val="bullet"/>
+      <w:lvlText w:val=""/>
+      <w:lvlJc w:val="left"/>
+      <w:pPr>
+        <w:ind w:left="3600" w:hanging="360"/>
+      </w:pPr>
+      <w:rPr>
+        <w:rFonts w:ascii="Symbol" w:hAnsi="Symbol" w:hint="default"/>
+      </w:rPr>
+    </w:lvl>
+    <w:lvl w:ilvl="4" w:tplc="04090003" w:tentative="1">
+      <w:start w:val="1"/>
+      <w:numFmt w:val="bullet"/>
+      <w:lvlText w:val="o"/>
+      <w:lvlJc w:val="left"/>
+      <w:pPr>
+        <w:ind w:left="4320" w:hanging="360"/>
+      </w:pPr>
+      <w:rPr>
+        <w:rFonts w:ascii="Courier New" w:hAnsi="Courier New" w:cs="Courier New" w:hint="default"/>
+      </w:rPr>
+    </w:lvl>
+    <w:lvl w:ilvl="5" w:tplc="04090005" w:tentative="1">
+      <w:start w:val="1"/>
+      <w:numFmt w:val="bullet"/>
+      <w:lvlText w:val=""/>
+      <w:lvlJc w:val="left"/>
+      <w:pPr>
+        <w:ind w:left="5040" w:hanging="360"/>
+      </w:pPr>
+      <w:rPr>
+        <w:rFonts w:ascii="Wingdings" w:hAnsi="Wingdings" w:hint="default"/>
+      </w:rPr>
+    </w:lvl>
+    <w:lvl w:ilvl="6" w:tplc="04090001" w:tentative="1">
+      <w:start w:val="1"/>
+      <w:numFmt w:val="bullet"/>
+      <w:lvlText w:val=""/>
+      <w:lvlJc w:val="left"/>
+      <w:pPr>
+        <w:ind w:left="5760" w:hanging="360"/>
+      </w:pPr>
+      <w:rPr>
+        <w:rFonts w:ascii="Symbol" w:hAnsi="Symbol" w:hint="default"/>
+      </w:rPr>
+    </w:lvl>
+    <w:lvl w:ilvl="7" w:tplc="04090003" w:tentative="1">
+      <w:start w:val="1"/>
+      <w:numFmt w:val="bullet"/>
+      <w:lvlText w:val="o"/>
+      <w:lvlJc w:val="left"/>
+      <w:pPr>
+        <w:ind w:left="6480" w:hanging="360"/>
+      </w:pPr>
+      <w:rPr>
+        <w:rFonts w:ascii="Courier New" w:hAnsi="Courier New" w:cs="Courier New" w:hint="default"/>
+      </w:rPr>
+    </w:lvl>
+    <w:lvl w:ilvl="8" w:tplc="04090005" w:tentative="1">
+      <w:start w:val="1"/>
+      <w:numFmt w:val="bullet"/>
+      <w:lvlText w:val=""/>
+      <w:lvlJc w:val="left"/>
+      <w:pPr>
+        <w:ind w:left="7200" w:hanging="360"/>
+      </w:pPr>
+      <w:rPr>
+        <w:rFonts w:ascii="Wingdings" w:hAnsi="Wingdings" w:hint="default"/>
+      </w:rPr>
+    </w:lvl>
+  </w:abstractNum>
+  <w:abstractNum w:abstractNumId="14" w15:restartNumberingAfterBreak="0">
     <w:nsid w:val="65EA7F55"/>
     <w:multiLevelType w:val="multilevel"/>
     <w:tmpl w:val="8DDE051A"/>
@@ -12332,7 +16250,7 @@
       </w:rPr>
     </w:lvl>
   </w:abstractNum>
-  <w:abstractNum w:abstractNumId="12" w15:restartNumberingAfterBreak="0">
+  <w:abstractNum w:abstractNumId="15" w15:restartNumberingAfterBreak="0">
     <w:nsid w:val="692E4E0E"/>
     <w:multiLevelType w:val="hybridMultilevel"/>
     <w:tmpl w:val="8826C3B6"/>
@@ -12445,7 +16363,7 @@
       </w:rPr>
     </w:lvl>
   </w:abstractNum>
-  <w:abstractNum w:abstractNumId="13" w15:restartNumberingAfterBreak="0">
+  <w:abstractNum w:abstractNumId="16" w15:restartNumberingAfterBreak="0">
     <w:nsid w:val="6E656747"/>
     <w:multiLevelType w:val="hybridMultilevel"/>
     <w:tmpl w:val="A09AB312"/>
@@ -12558,7 +16476,7 @@
       </w:rPr>
     </w:lvl>
   </w:abstractNum>
-  <w:abstractNum w:abstractNumId="14" w15:restartNumberingAfterBreak="0">
+  <w:abstractNum w:abstractNumId="17" w15:restartNumberingAfterBreak="0">
     <w:nsid w:val="765273B6"/>
     <w:multiLevelType w:val="hybridMultilevel"/>
     <w:tmpl w:val="AD0C263E"/>
@@ -12671,7 +16589,7 @@
       </w:rPr>
     </w:lvl>
   </w:abstractNum>
-  <w:abstractNum w:abstractNumId="15" w15:restartNumberingAfterBreak="0">
+  <w:abstractNum w:abstractNumId="18" w15:restartNumberingAfterBreak="0">
     <w:nsid w:val="76532738"/>
     <w:multiLevelType w:val="hybridMultilevel"/>
     <w:tmpl w:val="90A46F38"/>
@@ -12784,7 +16702,7 @@
       </w:rPr>
     </w:lvl>
   </w:abstractNum>
-  <w:abstractNum w:abstractNumId="16" w15:restartNumberingAfterBreak="0">
+  <w:abstractNum w:abstractNumId="19" w15:restartNumberingAfterBreak="0">
     <w:nsid w:val="7C052DCE"/>
     <w:multiLevelType w:val="hybridMultilevel"/>
     <w:tmpl w:val="F35CB350"/>
@@ -12898,34 +16816,34 @@
     </w:lvl>
   </w:abstractNum>
   <w:num w:numId="1">
-    <w:abstractNumId w:val="11"/>
+    <w:abstractNumId w:val="14"/>
   </w:num>
   <w:num w:numId="2">
     <w:abstractNumId w:val="4"/>
   </w:num>
   <w:num w:numId="3">
-    <w:abstractNumId w:val="10"/>
+    <w:abstractNumId w:val="13"/>
   </w:num>
   <w:num w:numId="4">
-    <w:abstractNumId w:val="6"/>
+    <w:abstractNumId w:val="8"/>
   </w:num>
   <w:num w:numId="5">
-    <w:abstractNumId w:val="14"/>
+    <w:abstractNumId w:val="17"/>
   </w:num>
   <w:num w:numId="6">
-    <w:abstractNumId w:val="7"/>
+    <w:abstractNumId w:val="9"/>
   </w:num>
   <w:num w:numId="7">
     <w:abstractNumId w:val="3"/>
   </w:num>
   <w:num w:numId="8">
+    <w:abstractNumId w:val="19"/>
+  </w:num>
+  <w:num w:numId="9">
     <w:abstractNumId w:val="16"/>
   </w:num>
-  <w:num w:numId="9">
-    <w:abstractNumId w:val="13"/>
-  </w:num>
   <w:num w:numId="10">
-    <w:abstractNumId w:val="15"/>
+    <w:abstractNumId w:val="18"/>
   </w:num>
   <w:num w:numId="11">
     <w:abstractNumId w:val="1"/>
@@ -12934,19 +16852,28 @@
     <w:abstractNumId w:val="2"/>
   </w:num>
   <w:num w:numId="13">
-    <w:abstractNumId w:val="5"/>
+    <w:abstractNumId w:val="6"/>
   </w:num>
   <w:num w:numId="14">
-    <w:abstractNumId w:val="12"/>
+    <w:abstractNumId w:val="15"/>
   </w:num>
   <w:num w:numId="15">
-    <w:abstractNumId w:val="8"/>
+    <w:abstractNumId w:val="10"/>
   </w:num>
   <w:num w:numId="16">
-    <w:abstractNumId w:val="9"/>
+    <w:abstractNumId w:val="12"/>
   </w:num>
   <w:num w:numId="17">
     <w:abstractNumId w:val="0"/>
+  </w:num>
+  <w:num w:numId="18">
+    <w:abstractNumId w:val="5"/>
+  </w:num>
+  <w:num w:numId="19">
+    <w:abstractNumId w:val="11"/>
+  </w:num>
+  <w:num w:numId="20">
+    <w:abstractNumId w:val="7"/>
   </w:num>
 </w:numbering>
 </file>
@@ -13342,7 +17269,7 @@
   <w:style w:type="paragraph" w:default="1" w:styleId="Normal">
     <w:name w:val="Normal"/>
     <w:qFormat/>
-    <w:rsid w:val="008A5BA4"/>
+    <w:rsid w:val="00A40E11"/>
     <w:rPr>
       <w:rFonts w:ascii="Times New Roman" w:eastAsia="Times New Roman" w:hAnsi="Times New Roman" w:cs="Times New Roman"/>
     </w:rPr>
@@ -13928,6 +17855,39 @@
       <w:sz w:val="20"/>
       <w:szCs w:val="20"/>
     </w:rPr>
+  </w:style>
+  <w:style w:type="character" w:customStyle="1" w:styleId="katex-mathml">
+    <w:name w:val="katex-mathml"/>
+    <w:basedOn w:val="DefaultParagraphFont"/>
+    <w:rsid w:val="00EC2646"/>
+  </w:style>
+  <w:style w:type="character" w:customStyle="1" w:styleId="mopen">
+    <w:name w:val="mopen"/>
+    <w:basedOn w:val="DefaultParagraphFont"/>
+    <w:rsid w:val="00EC2646"/>
+  </w:style>
+  <w:style w:type="character" w:customStyle="1" w:styleId="mord">
+    <w:name w:val="mord"/>
+    <w:basedOn w:val="DefaultParagraphFont"/>
+    <w:rsid w:val="00EC2646"/>
+  </w:style>
+  <w:style w:type="character" w:customStyle="1" w:styleId="mpunct">
+    <w:name w:val="mpunct"/>
+    <w:basedOn w:val="DefaultParagraphFont"/>
+    <w:rsid w:val="00EC2646"/>
+  </w:style>
+  <w:style w:type="character" w:customStyle="1" w:styleId="mclose">
+    <w:name w:val="mclose"/>
+    <w:basedOn w:val="DefaultParagraphFont"/>
+    <w:rsid w:val="00EC2646"/>
+  </w:style>
+  <w:style w:type="paragraph" w:customStyle="1" w:styleId="selectionshareable">
+    <w:name w:val="selectionshareable"/>
+    <w:basedOn w:val="Normal"/>
+    <w:rsid w:val="00A56375"/>
+    <w:pPr>
+      <w:spacing w:before="100" w:beforeAutospacing="1" w:after="100" w:afterAutospacing="1"/>
+    </w:pPr>
   </w:style>
 </w:styles>
 </file>
@@ -15779,7 +19739,7 @@
     <b:Year>2001</b:Year>
     <b:URL>http://odur.let.rug.nl/vannoord/TextCat/textcat.pdf</b:URL>
     <b:JournalName>ResearchGate</b:JournalName>
-    <b:RefOrder>12</b:RefOrder>
+    <b:RefOrder>13</b:RefOrder>
   </b:Source>
   <b:Source>
     <b:Tag>Kin50</b:Tag>
@@ -15799,7 +19759,7 @@
         </b:NameList>
       </b:Author>
     </b:Author>
-    <b:RefOrder>13</b:RefOrder>
+    <b:RefOrder>14</b:RefOrder>
   </b:Source>
   <b:Source>
     <b:Tag>10115520169483646</b:Tag>
@@ -15832,7 +19792,7 @@
         </b:NameList>
       </b:Author>
     </b:Author>
-    <b:RefOrder>14</b:RefOrder>
+    <b:RefOrder>15</b:RefOrder>
   </b:Source>
   <b:Source>
     <b:Tag>Mar16</b:Tag>
@@ -15853,7 +19813,7 @@
     <b:URL>https://pdfs.semanticscholar.org/presentation/a575/e0cef057241668a53e75f0627189a0e7e92a.pdf</b:URL>
     <b:Month>April</b:Month>
     <b:Day>11</b:Day>
-    <b:RefOrder>11</b:RefOrder>
+    <b:RefOrder>12</b:RefOrder>
   </b:Source>
   <b:Source>
     <b:Tag>Ter18</b:Tag>
@@ -15875,7 +19835,7 @@
         </b:NameList>
       </b:Author>
     </b:Author>
-    <b:RefOrder>7</b:RefOrder>
+    <b:RefOrder>8</b:RefOrder>
   </b:Source>
   <b:Source>
     <b:Tag>Nat11</b:Tag>
@@ -15905,7 +19865,7 @@
         </b:NameList>
       </b:Author>
     </b:Author>
-    <b:RefOrder>9</b:RefOrder>
+    <b:RefOrder>10</b:RefOrder>
   </b:Source>
   <b:Source>
     <b:Tag>Pet14</b:Tag>
@@ -15944,7 +19904,7 @@
     </b:Author>
     <b:InternetSiteTitle>SAS</b:InternetSiteTitle>
     <b:URL>https://www.sas.com/en_us/insights/analytics/what-is-natural-language-processing-nlp.html</b:URL>
-    <b:RefOrder>8</b:RefOrder>
+    <b:RefOrder>9</b:RefOrder>
   </b:Source>
   <b:Source>
     <b:Tag>Man08</b:Tag>
@@ -15973,7 +19933,7 @@
       </b:Author>
     </b:Author>
     <b:Publisher>Cambridge University</b:Publisher>
-    <b:RefOrder>10</b:RefOrder>
+    <b:RefOrder>11</b:RefOrder>
   </b:Source>
   <b:Source>
     <b:Tag>Gus08</b:Tag>
@@ -15996,26 +19956,6 @@
     <b:RefOrder>5</b:RefOrder>
   </b:Source>
   <b:Source>
-    <b:Tag>Rod18</b:Tag>
-    <b:SourceType>InternetSite</b:SourceType>
-    <b:Guid>{D2E0A5F7-D7DF-B442-A47E-51A7554C0F9E}</b:Guid>
-    <b:Title>Introduction to Recommender Systems in 2018</b:Title>
-    <b:InternetSiteTitle>Tryolabs</b:InternetSiteTitle>
-    <b:URL>https://tryolabs.com/blog/introduction-to-recommender-systems/</b:URL>
-    <b:Year>2018</b:Year>
-    <b:Author>
-      <b:Author>
-        <b:NameList>
-          <b:Person>
-            <b:Last>Rodríguez</b:Last>
-            <b:First>Gastón </b:First>
-          </b:Person>
-        </b:NameList>
-      </b:Author>
-    </b:Author>
-    <b:RefOrder>15</b:RefOrder>
-  </b:Source>
-  <b:Source>
     <b:Tag>Hop15</b:Tag>
     <b:SourceType>InternetSite</b:SourceType>
     <b:Guid>{2AC27CD5-3BFB-C14D-AFF2-DE3DC985B4BD}</b:Guid>
@@ -16035,7 +19975,7 @@
         </b:NameList>
       </b:Author>
     </b:Author>
-    <b:RefOrder>16</b:RefOrder>
+    <b:RefOrder>19</b:RefOrder>
   </b:Source>
   <b:Source>
     <b:Tag>Pro17</b:Tag>
@@ -16054,7 +19994,7 @@
     <b:InternetSiteTitle>Kaggle</b:InternetSiteTitle>
     <b:URL>https://www.kaggle.com/PromptCloudHQ/us-technology-jobs-on-dicecom/kernels</b:URL>
     <b:Year>2017</b:Year>
-    <b:RefOrder>6</b:RefOrder>
+    <b:RefOrder>7</b:RefOrder>
   </b:Source>
   <b:Source>
     <b:Tag>Vem13</b:Tag>
@@ -16076,7 +20016,7 @@
         </b:NameList>
       </b:Author>
     </b:Author>
-    <b:RefOrder>18</b:RefOrder>
+    <b:RefOrder>23</b:RefOrder>
   </b:Source>
   <b:Source>
     <b:Tag>Ton18</b:Tag>
@@ -16098,7 +20038,7 @@
         </b:NameList>
       </b:Author>
     </b:Author>
-    <b:RefOrder>17</b:RefOrder>
+    <b:RefOrder>22</b:RefOrder>
   </b:Source>
   <b:Source>
     <b:Tag>Per13</b:Tag>
@@ -16121,7 +20061,7 @@
         </b:NameList>
       </b:Author>
     </b:Author>
-    <b:RefOrder>19</b:RefOrder>
+    <b:RefOrder>24</b:RefOrder>
   </b:Source>
   <b:Source>
     <b:Tag>Dom16</b:Tag>
@@ -16181,7 +20121,7 @@
         </b:NameList>
       </b:Author>
     </b:Author>
-    <b:RefOrder>20</b:RefOrder>
+    <b:RefOrder>25</b:RefOrder>
   </b:Source>
   <b:Source>
     <b:Tag>Mal06</b:Tag>
@@ -16243,11 +20183,163 @@
     </b:Author>
     <b:RefOrder>2</b:RefOrder>
   </b:Source>
+  <b:Source>
+    <b:Tag>Rod181</b:Tag>
+    <b:SourceType>InternetSite</b:SourceType>
+    <b:Guid>{669CD9B0-974C-8642-B953-D09533529535}</b:Guid>
+    <b:Title>Introduction to Recommender Systems in 2018</b:Title>
+    <b:InternetSiteTitle>Tryo labs</b:InternetSiteTitle>
+    <b:URL>https://tryolabs.com/blog/introduction-to-recommender-systems/</b:URL>
+    <b:Year>2018</b:Year>
+    <b:Month>May</b:Month>
+    <b:Day>9</b:Day>
+    <b:Author>
+      <b:Author>
+        <b:NameList>
+          <b:Person>
+            <b:Last>Rodríguez</b:Last>
+            <b:First>Gastón </b:First>
+          </b:Person>
+        </b:NameList>
+      </b:Author>
+    </b:Author>
+    <b:RefOrder>18</b:RefOrder>
+  </b:Source>
+  <b:Source>
+    <b:Tag>Bal97</b:Tag>
+    <b:SourceType>InternetSite</b:SourceType>
+    <b:Guid>{30968D5F-7990-3940-9587-D39709DC9A0D}</b:Guid>
+    <b:Title>Content-Based, Collaborative Recommendaton</b:Title>
+    <b:InternetSiteTitle>Communication of the ACM</b:InternetSiteTitle>
+    <b:URL>http://courses.ischool.utexas.edu/donturn/2008/fall/INF_385Q/readings/Balabanovic_Shoham-1997-Fab.pdf</b:URL>
+    <b:Year>1997</b:Year>
+    <b:Month>March</b:Month>
+    <b:Author>
+      <b:Author>
+        <b:NameList>
+          <b:Person>
+            <b:Last>Balabanović</b:Last>
+            <b:First>Marko</b:First>
+          </b:Person>
+          <b:Person>
+            <b:Last>Shoham</b:Last>
+            <b:First>Yoav</b:First>
+          </b:Person>
+        </b:NameList>
+      </b:Author>
+    </b:Author>
+    <b:RefOrder>21</b:RefOrder>
+  </b:Source>
+  <b:Source>
+    <b:Tag>Lop11</b:Tag>
+    <b:SourceType>DocumentFromInternetSite</b:SourceType>
+    <b:Guid>{BBE00232-E3C4-7448-A0F4-BA22506F6760}</b:Guid>
+    <b:Title>Content-based Recommender Systems: State of the Art and Trends</b:Title>
+    <b:InternetSiteTitle>Research gate</b:InternetSiteTitle>
+    <b:URL>https://www.researchgate.net/publication/226098747_Content-based_Recommender_Systems_State_of_the_Art_and_Trends</b:URL>
+    <b:Year>2011</b:Year>
+    <b:Month>January</b:Month>
+    <b:Author>
+      <b:Author>
+        <b:NameList>
+          <b:Person>
+            <b:Last>Lops</b:Last>
+            <b:First>Pasquale </b:First>
+          </b:Person>
+          <b:Person>
+            <b:Last>Semeraro</b:Last>
+            <b:First>Giovanni </b:First>
+          </b:Person>
+          <b:Person>
+            <b:Last> Gemmis</b:Last>
+            <b:Middle>de</b:Middle>
+            <b:First>Marco</b:First>
+          </b:Person>
+        </b:NameList>
+      </b:Author>
+    </b:Author>
+    <b:RefOrder>20</b:RefOrder>
+  </b:Source>
+  <b:Source>
+    <b:Tag>Fad17</b:Tag>
+    <b:SourceType>DocumentFromInternetSite</b:SourceType>
+    <b:Guid>{C8B71057-34E0-C54A-AF00-A691E7F3BFB2}</b:Guid>
+    <b:Title>A Surevey on recommendation systems for social media using big date analytics</b:Title>
+    <b:InternetSiteTitle>International Journal of Latest Trends in Engineering and Technology</b:InternetSiteTitle>
+    <b:URL>https://www.ijltet.org/journal/151063987410.pdf</b:URL>
+    <b:Year>2017</b:Year>
+    <b:Author>
+      <b:Author>
+        <b:NameList>
+          <b:Person>
+            <b:Last>FadhelAljunid</b:Last>
+            <b:First>Mohammed</b:First>
+          </b:Person>
+          <b:Person>
+            <b:Last>Manjaiah</b:Last>
+            <b:Middle>D</b:Middle>
+            <b:First>H</b:First>
+          </b:Person>
+        </b:NameList>
+      </b:Author>
+    </b:Author>
+    <b:RefOrder>16</b:RefOrder>
+  </b:Source>
+  <b:Source>
+    <b:Tag>Hua04</b:Tag>
+    <b:SourceType>DocumentFromInternetSite</b:SourceType>
+    <b:Guid>{A2574F13-058B-0345-A012-2AF522EB3CF6}</b:Guid>
+    <b:Title>A Comparative Study of Recommendation Algorithms in E- Commerce Applications</b:Title>
+    <b:InternetSiteTitle>Semantic Scholar</b:InternetSiteTitle>
+    <b:URL>https://pdfs.semanticscholar.org/b2cc/302b01f4ad174c941b9fb4525e972560a3dc.pdf</b:URL>
+    <b:Year>2004</b:Year>
+    <b:Author>
+      <b:Author>
+        <b:NameList>
+          <b:Person>
+            <b:Last>Huang</b:Last>
+            <b:First>Zan</b:First>
+          </b:Person>
+          <b:Person>
+            <b:Last>Zeng</b:Last>
+            <b:First>Daniel</b:First>
+          </b:Person>
+          <b:Person>
+            <b:Last>Chen</b:Last>
+            <b:First>Hsinchun</b:First>
+          </b:Person>
+        </b:NameList>
+      </b:Author>
+    </b:Author>
+    <b:RefOrder>17</b:RefOrder>
+  </b:Source>
+  <b:Source>
+    <b:Tag>Bou15</b:Tag>
+    <b:SourceType>InternetSite</b:SourceType>
+    <b:Guid>{689B348B-4E8A-DA45-BF06-AB78CAD30C37}</b:Guid>
+    <b:Title>The Difference Between Knowledge And Skills: Knowing Does Not Make You Skilled</b:Title>
+    <b:InternetSiteTitle>eLearning industry</b:InternetSiteTitle>
+    <b:URL>https://elearningindustry.com/difference-between-knowledge-and-skills-knowing-not-make-skilled</b:URL>
+    <b:Year>2015</b:Year>
+    <b:Month>October</b:Month>
+    <b:Day>17</b:Day>
+    <b:Author>
+      <b:Author>
+        <b:NameList>
+          <b:Person>
+            <b:Last>Boulet</b:Last>
+            <b:First>Guy</b:First>
+          </b:Person>
+        </b:NameList>
+      </b:Author>
+    </b:Author>
+    <b:RefOrder>6</b:RefOrder>
+  </b:Source>
 </b:Sources>
 </file>
 
 <file path=customXml/itemProps1.xml><?xml version="1.0" encoding="utf-8"?>
-<ds:datastoreItem xmlns:ds="http://schemas.openxmlformats.org/officeDocument/2006/customXml" ds:itemID="{FB21FC73-9CA9-5146-8021-ADC6F579073C}">
+<ds:datastoreItem xmlns:ds="http://schemas.openxmlformats.org/officeDocument/2006/customXml" ds:itemID="{BAEDC01C-D275-5B48-99D6-5C1A46BCCF7A}">
   <ds:schemaRefs>
     <ds:schemaRef ds:uri="http://schemas.openxmlformats.org/officeDocument/2006/bibliography"/>
   </ds:schemaRefs>

--- a/Master-Rad/Master rad.docx
+++ b/Master-Rad/Master rad.docx
@@ -1154,7 +1154,7 @@
         <w:spacing w:line="360" w:lineRule="auto"/>
         <w:jc w:val="both"/>
       </w:pPr>
-      <w:bookmarkStart w:id="0" w:name="_Toc525478988"/>
+      <w:bookmarkStart w:id="0" w:name="_Toc525504567"/>
       <w:r>
         <w:t>Apstrakt</w:t>
       </w:r>
@@ -1358,7 +1358,7 @@
         <w:spacing w:line="360" w:lineRule="auto"/>
         <w:jc w:val="both"/>
       </w:pPr>
-      <w:bookmarkStart w:id="1" w:name="_Toc525478989"/>
+      <w:bookmarkStart w:id="1" w:name="_Toc525504568"/>
       <w:r>
         <w:t>Abstract</w:t>
       </w:r>
@@ -1871,6 +1871,8 @@
             <w:t>aj</w:t>
           </w:r>
         </w:p>
+        <w:bookmarkStart w:id="2" w:name="_GoBack"/>
+        <w:bookmarkEnd w:id="2"/>
         <w:p>
           <w:pPr>
             <w:pStyle w:val="TOC1"/>
@@ -1892,7 +1894,7 @@
           <w:r>
             <w:fldChar w:fldCharType="separate"/>
           </w:r>
-          <w:hyperlink w:anchor="_Toc525478988" w:history="1">
+          <w:hyperlink w:anchor="_Toc525504567" w:history="1">
             <w:r>
               <w:rPr>
                 <w:rStyle w:val="Hyperlink"/>
@@ -1919,7 +1921,7 @@
                 <w:noProof/>
                 <w:webHidden/>
               </w:rPr>
-              <w:instrText xml:space="preserve"> PAGEREF _Toc525478988 \h </w:instrText>
+              <w:instrText xml:space="preserve"> PAGEREF _Toc525504567 \h </w:instrText>
             </w:r>
             <w:r>
               <w:rPr>
@@ -1962,7 +1964,7 @@
               <w:noProof/>
             </w:rPr>
           </w:pPr>
-          <w:hyperlink w:anchor="_Toc525478989" w:history="1">
+          <w:hyperlink w:anchor="_Toc525504568" w:history="1">
             <w:r>
               <w:rPr>
                 <w:rStyle w:val="Hyperlink"/>
@@ -1989,7 +1991,7 @@
                 <w:noProof/>
                 <w:webHidden/>
               </w:rPr>
-              <w:instrText xml:space="preserve"> PAGEREF _Toc525478989 \h </w:instrText>
+              <w:instrText xml:space="preserve"> PAGEREF _Toc525504568 \h </w:instrText>
             </w:r>
             <w:r>
               <w:rPr>
@@ -2032,7 +2034,7 @@
               <w:noProof/>
             </w:rPr>
           </w:pPr>
-          <w:hyperlink w:anchor="_Toc525478990" w:history="1">
+          <w:hyperlink w:anchor="_Toc525504569" w:history="1">
             <w:r>
               <w:rPr>
                 <w:rStyle w:val="Hyperlink"/>
@@ -2059,7 +2061,7 @@
                 <w:noProof/>
                 <w:webHidden/>
               </w:rPr>
-              <w:instrText xml:space="preserve"> PAGEREF _Toc525478990 \h </w:instrText>
+              <w:instrText xml:space="preserve"> PAGEREF _Toc525504569 \h </w:instrText>
             </w:r>
             <w:r>
               <w:rPr>
@@ -2106,7 +2108,7 @@
               <w:szCs w:val="24"/>
             </w:rPr>
           </w:pPr>
-          <w:hyperlink w:anchor="_Toc525478991" w:history="1">
+          <w:hyperlink w:anchor="_Toc525504570" w:history="1">
             <w:r>
               <w:rPr>
                 <w:rStyle w:val="Hyperlink"/>
@@ -2151,7 +2153,7 @@
                 <w:noProof/>
                 <w:webHidden/>
               </w:rPr>
-              <w:instrText xml:space="preserve"> PAGEREF _Toc525478991 \h </w:instrText>
+              <w:instrText xml:space="preserve"> PAGEREF _Toc525504570 \h </w:instrText>
             </w:r>
             <w:r>
               <w:rPr>
@@ -2198,7 +2200,7 @@
               <w:szCs w:val="24"/>
             </w:rPr>
           </w:pPr>
-          <w:hyperlink w:anchor="_Toc525478992" w:history="1">
+          <w:hyperlink w:anchor="_Toc525504571" w:history="1">
             <w:r>
               <w:rPr>
                 <w:rStyle w:val="Hyperlink"/>
@@ -2243,7 +2245,7 @@
                 <w:noProof/>
                 <w:webHidden/>
               </w:rPr>
-              <w:instrText xml:space="preserve"> PAGEREF _Toc525478992 \h </w:instrText>
+              <w:instrText xml:space="preserve"> PAGEREF _Toc525504571 \h </w:instrText>
             </w:r>
             <w:r>
               <w:rPr>
@@ -2290,7 +2292,7 @@
               <w:szCs w:val="24"/>
             </w:rPr>
           </w:pPr>
-          <w:hyperlink w:anchor="_Toc525478993" w:history="1">
+          <w:hyperlink w:anchor="_Toc525504572" w:history="1">
             <w:r>
               <w:rPr>
                 <w:rStyle w:val="Hyperlink"/>
@@ -2335,7 +2337,7 @@
                 <w:noProof/>
                 <w:webHidden/>
               </w:rPr>
-              <w:instrText xml:space="preserve"> PAGEREF _Toc525478993 \h </w:instrText>
+              <w:instrText xml:space="preserve"> PAGEREF _Toc525504572 \h </w:instrText>
             </w:r>
             <w:r>
               <w:rPr>
@@ -2382,7 +2384,7 @@
               <w:szCs w:val="24"/>
             </w:rPr>
           </w:pPr>
-          <w:hyperlink w:anchor="_Toc525478994" w:history="1">
+          <w:hyperlink w:anchor="_Toc525504573" w:history="1">
             <w:r>
               <w:rPr>
                 <w:rStyle w:val="Hyperlink"/>
@@ -2427,7 +2429,7 @@
                 <w:noProof/>
                 <w:webHidden/>
               </w:rPr>
-              <w:instrText xml:space="preserve"> PAGEREF _Toc525478994 \h </w:instrText>
+              <w:instrText xml:space="preserve"> PAGEREF _Toc525504573 \h </w:instrText>
             </w:r>
             <w:r>
               <w:rPr>
@@ -2470,7 +2472,7 @@
               <w:noProof/>
             </w:rPr>
           </w:pPr>
-          <w:hyperlink w:anchor="_Toc525478995" w:history="1">
+          <w:hyperlink w:anchor="_Toc525504574" w:history="1">
             <w:r>
               <w:rPr>
                 <w:rStyle w:val="Hyperlink"/>
@@ -2497,7 +2499,7 @@
                 <w:noProof/>
                 <w:webHidden/>
               </w:rPr>
-              <w:instrText xml:space="preserve"> PAGEREF _Toc525478995 \h </w:instrText>
+              <w:instrText xml:space="preserve"> PAGEREF _Toc525504574 \h </w:instrText>
             </w:r>
             <w:r>
               <w:rPr>
@@ -2544,7 +2546,7 @@
               <w:szCs w:val="24"/>
             </w:rPr>
           </w:pPr>
-          <w:hyperlink w:anchor="_Toc525478996" w:history="1">
+          <w:hyperlink w:anchor="_Toc525504575" w:history="1">
             <w:r>
               <w:rPr>
                 <w:rStyle w:val="Hyperlink"/>
@@ -2589,7 +2591,7 @@
                 <w:noProof/>
                 <w:webHidden/>
               </w:rPr>
-              <w:instrText xml:space="preserve"> PAGEREF _Toc525478996 \h </w:instrText>
+              <w:instrText xml:space="preserve"> PAGEREF _Toc525504575 \h </w:instrText>
             </w:r>
             <w:r>
               <w:rPr>
@@ -2636,7 +2638,7 @@
               <w:szCs w:val="24"/>
             </w:rPr>
           </w:pPr>
-          <w:hyperlink w:anchor="_Toc525478997" w:history="1">
+          <w:hyperlink w:anchor="_Toc525504576" w:history="1">
             <w:r>
               <w:rPr>
                 <w:rStyle w:val="Hyperlink"/>
@@ -2681,7 +2683,7 @@
                 <w:noProof/>
                 <w:webHidden/>
               </w:rPr>
-              <w:instrText xml:space="preserve"> PAGEREF _Toc525478997 \h </w:instrText>
+              <w:instrText xml:space="preserve"> PAGEREF _Toc525504576 \h </w:instrText>
             </w:r>
             <w:r>
               <w:rPr>
@@ -2728,7 +2730,7 @@
               <w:szCs w:val="24"/>
             </w:rPr>
           </w:pPr>
-          <w:hyperlink w:anchor="_Toc525478998" w:history="1">
+          <w:hyperlink w:anchor="_Toc525504577" w:history="1">
             <w:r>
               <w:rPr>
                 <w:rStyle w:val="Hyperlink"/>
@@ -2773,7 +2775,7 @@
                 <w:noProof/>
                 <w:webHidden/>
               </w:rPr>
-              <w:instrText xml:space="preserve"> PAGEREF _Toc525478998 \h </w:instrText>
+              <w:instrText xml:space="preserve"> PAGEREF _Toc525504577 \h </w:instrText>
             </w:r>
             <w:r>
               <w:rPr>
@@ -2820,7 +2822,7 @@
               <w:szCs w:val="24"/>
             </w:rPr>
           </w:pPr>
-          <w:hyperlink w:anchor="_Toc525478999" w:history="1">
+          <w:hyperlink w:anchor="_Toc525504578" w:history="1">
             <w:r>
               <w:rPr>
                 <w:rStyle w:val="Hyperlink"/>
@@ -2865,7 +2867,7 @@
                 <w:noProof/>
                 <w:webHidden/>
               </w:rPr>
-              <w:instrText xml:space="preserve"> PAGEREF _Toc525478999 \h </w:instrText>
+              <w:instrText xml:space="preserve"> PAGEREF _Toc525504578 \h </w:instrText>
             </w:r>
             <w:r>
               <w:rPr>
@@ -2912,7 +2914,7 @@
               <w:szCs w:val="24"/>
             </w:rPr>
           </w:pPr>
-          <w:hyperlink w:anchor="_Toc525479000" w:history="1">
+          <w:hyperlink w:anchor="_Toc525504579" w:history="1">
             <w:r>
               <w:rPr>
                 <w:rStyle w:val="Hyperlink"/>
@@ -2957,7 +2959,7 @@
                 <w:noProof/>
                 <w:webHidden/>
               </w:rPr>
-              <w:instrText xml:space="preserve"> PAGEREF _Toc525479000 \h </w:instrText>
+              <w:instrText xml:space="preserve"> PAGEREF _Toc525504579 \h </w:instrText>
             </w:r>
             <w:r>
               <w:rPr>
@@ -3000,7 +3002,7 @@
               <w:noProof/>
             </w:rPr>
           </w:pPr>
-          <w:hyperlink w:anchor="_Toc525479001" w:history="1">
+          <w:hyperlink w:anchor="_Toc525504580" w:history="1">
             <w:r>
               <w:rPr>
                 <w:rStyle w:val="Hyperlink"/>
@@ -3027,7 +3029,7 @@
                 <w:noProof/>
                 <w:webHidden/>
               </w:rPr>
-              <w:instrText xml:space="preserve"> PAGEREF _Toc525479001 \h </w:instrText>
+              <w:instrText xml:space="preserve"> PAGEREF _Toc525504580 \h </w:instrText>
             </w:r>
             <w:r>
               <w:rPr>
@@ -3074,7 +3076,7 @@
               <w:szCs w:val="24"/>
             </w:rPr>
           </w:pPr>
-          <w:hyperlink w:anchor="_Toc525479002" w:history="1">
+          <w:hyperlink w:anchor="_Toc525504581" w:history="1">
             <w:r>
               <w:rPr>
                 <w:rStyle w:val="Hyperlink"/>
@@ -3119,7 +3121,7 @@
                 <w:noProof/>
                 <w:webHidden/>
               </w:rPr>
-              <w:instrText xml:space="preserve"> PAGEREF _Toc525479002 \h </w:instrText>
+              <w:instrText xml:space="preserve"> PAGEREF _Toc525504581 \h </w:instrText>
             </w:r>
             <w:r>
               <w:rPr>
@@ -3166,7 +3168,7 @@
               <w:szCs w:val="24"/>
             </w:rPr>
           </w:pPr>
-          <w:hyperlink w:anchor="_Toc525479003" w:history="1">
+          <w:hyperlink w:anchor="_Toc525504582" w:history="1">
             <w:r>
               <w:rPr>
                 <w:rStyle w:val="Hyperlink"/>
@@ -3211,7 +3213,7 @@
                 <w:noProof/>
                 <w:webHidden/>
               </w:rPr>
-              <w:instrText xml:space="preserve"> PAGEREF _Toc525479003 \h </w:instrText>
+              <w:instrText xml:space="preserve"> PAGEREF _Toc525504582 \h </w:instrText>
             </w:r>
             <w:r>
               <w:rPr>
@@ -3258,7 +3260,7 @@
               <w:szCs w:val="24"/>
             </w:rPr>
           </w:pPr>
-          <w:hyperlink w:anchor="_Toc525479004" w:history="1">
+          <w:hyperlink w:anchor="_Toc525504583" w:history="1">
             <w:r>
               <w:rPr>
                 <w:rStyle w:val="Hyperlink"/>
@@ -3303,7 +3305,7 @@
                 <w:noProof/>
                 <w:webHidden/>
               </w:rPr>
-              <w:instrText xml:space="preserve"> PAGEREF _Toc525479004 \h </w:instrText>
+              <w:instrText xml:space="preserve"> PAGEREF _Toc525504583 \h </w:instrText>
             </w:r>
             <w:r>
               <w:rPr>
@@ -3350,7 +3352,7 @@
               <w:szCs w:val="24"/>
             </w:rPr>
           </w:pPr>
-          <w:hyperlink w:anchor="_Toc525479005" w:history="1">
+          <w:hyperlink w:anchor="_Toc525504584" w:history="1">
             <w:r>
               <w:rPr>
                 <w:rStyle w:val="Hyperlink"/>
@@ -3395,7 +3397,7 @@
                 <w:noProof/>
                 <w:webHidden/>
               </w:rPr>
-              <w:instrText xml:space="preserve"> PAGEREF _Toc525479005 \h </w:instrText>
+              <w:instrText xml:space="preserve"> PAGEREF _Toc525504584 \h </w:instrText>
             </w:r>
             <w:r>
               <w:rPr>
@@ -3439,7 +3441,7 @@
               <w:szCs w:val="24"/>
             </w:rPr>
           </w:pPr>
-          <w:hyperlink w:anchor="_Toc525479006" w:history="1">
+          <w:hyperlink w:anchor="_Toc525504585" w:history="1">
             <w:r>
               <w:rPr>
                 <w:rStyle w:val="Hyperlink"/>
@@ -3466,7 +3468,7 @@
                 <w:noProof/>
                 <w:webHidden/>
               </w:rPr>
-              <w:instrText xml:space="preserve"> PAGEREF _Toc525479006 \h </w:instrText>
+              <w:instrText xml:space="preserve"> PAGEREF _Toc525504585 \h </w:instrText>
             </w:r>
             <w:r>
               <w:rPr>
@@ -3510,7 +3512,7 @@
               <w:szCs w:val="24"/>
             </w:rPr>
           </w:pPr>
-          <w:hyperlink w:anchor="_Toc525479007" w:history="1">
+          <w:hyperlink w:anchor="_Toc525504586" w:history="1">
             <w:r>
               <w:rPr>
                 <w:rStyle w:val="Hyperlink"/>
@@ -3537,7 +3539,7 @@
                 <w:noProof/>
                 <w:webHidden/>
               </w:rPr>
-              <w:instrText xml:space="preserve"> PAGEREF _Toc525479007 \h </w:instrText>
+              <w:instrText xml:space="preserve"> PAGEREF _Toc525504586 \h </w:instrText>
             </w:r>
             <w:r>
               <w:rPr>
@@ -3581,7 +3583,7 @@
               <w:szCs w:val="24"/>
             </w:rPr>
           </w:pPr>
-          <w:hyperlink w:anchor="_Toc525479008" w:history="1">
+          <w:hyperlink w:anchor="_Toc525504587" w:history="1">
             <w:r>
               <w:rPr>
                 <w:rStyle w:val="Hyperlink"/>
@@ -3608,7 +3610,7 @@
                 <w:noProof/>
                 <w:webHidden/>
               </w:rPr>
-              <w:instrText xml:space="preserve"> PAGEREF _Toc525479008 \h </w:instrText>
+              <w:instrText xml:space="preserve"> PAGEREF _Toc525504587 \h </w:instrText>
             </w:r>
             <w:r>
               <w:rPr>
@@ -3655,7 +3657,7 @@
               <w:szCs w:val="24"/>
             </w:rPr>
           </w:pPr>
-          <w:hyperlink w:anchor="_Toc525479009" w:history="1">
+          <w:hyperlink w:anchor="_Toc525504588" w:history="1">
             <w:r>
               <w:rPr>
                 <w:rStyle w:val="Hyperlink"/>
@@ -3700,7 +3702,7 @@
                 <w:noProof/>
                 <w:webHidden/>
               </w:rPr>
-              <w:instrText xml:space="preserve"> PAGEREF _Toc525479009 \h </w:instrText>
+              <w:instrText xml:space="preserve"> PAGEREF _Toc525504588 \h </w:instrText>
             </w:r>
             <w:r>
               <w:rPr>
@@ -3747,7 +3749,7 @@
               <w:szCs w:val="24"/>
             </w:rPr>
           </w:pPr>
-          <w:hyperlink w:anchor="_Toc525479010" w:history="1">
+          <w:hyperlink w:anchor="_Toc525504589" w:history="1">
             <w:r>
               <w:rPr>
                 <w:rStyle w:val="Hyperlink"/>
@@ -3800,7 +3802,7 @@
                 <w:noProof/>
                 <w:webHidden/>
               </w:rPr>
-              <w:instrText xml:space="preserve"> PAGEREF _Toc525479010 \h </w:instrText>
+              <w:instrText xml:space="preserve"> PAGEREF _Toc525504589 \h </w:instrText>
             </w:r>
             <w:r>
               <w:rPr>
@@ -3847,7 +3849,7 @@
               <w:szCs w:val="24"/>
             </w:rPr>
           </w:pPr>
-          <w:hyperlink w:anchor="_Toc525479011" w:history="1">
+          <w:hyperlink w:anchor="_Toc525504590" w:history="1">
             <w:r>
               <w:rPr>
                 <w:rStyle w:val="Hyperlink"/>
@@ -3892,7 +3894,7 @@
                 <w:noProof/>
                 <w:webHidden/>
               </w:rPr>
-              <w:instrText xml:space="preserve"> PAGEREF _Toc525479011 \h </w:instrText>
+              <w:instrText xml:space="preserve"> PAGEREF _Toc525504590 \h </w:instrText>
             </w:r>
             <w:r>
               <w:rPr>
@@ -3912,7 +3914,7 @@
                 <w:noProof/>
                 <w:webHidden/>
               </w:rPr>
-              <w:t>28</w:t>
+              <w:t>29</w:t>
             </w:r>
             <w:r>
               <w:rPr>
@@ -3935,7 +3937,7 @@
               <w:noProof/>
             </w:rPr>
           </w:pPr>
-          <w:hyperlink w:anchor="_Toc525479012" w:history="1">
+          <w:hyperlink w:anchor="_Toc525504591" w:history="1">
             <w:r>
               <w:rPr>
                 <w:rStyle w:val="Hyperlink"/>
@@ -3962,7 +3964,7 @@
                 <w:noProof/>
                 <w:webHidden/>
               </w:rPr>
-              <w:instrText xml:space="preserve"> PAGEREF _Toc525479012 \h </w:instrText>
+              <w:instrText xml:space="preserve"> PAGEREF _Toc525504591 \h </w:instrText>
             </w:r>
             <w:r>
               <w:rPr>
@@ -4009,7 +4011,7 @@
               <w:szCs w:val="24"/>
             </w:rPr>
           </w:pPr>
-          <w:hyperlink w:anchor="_Toc525479013" w:history="1">
+          <w:hyperlink w:anchor="_Toc525504592" w:history="1">
             <w:r>
               <w:rPr>
                 <w:rStyle w:val="Hyperlink"/>
@@ -4054,7 +4056,7 @@
                 <w:noProof/>
                 <w:webHidden/>
               </w:rPr>
-              <w:instrText xml:space="preserve"> PAGEREF _Toc525479013 \h </w:instrText>
+              <w:instrText xml:space="preserve"> PAGEREF _Toc525504592 \h </w:instrText>
             </w:r>
             <w:r>
               <w:rPr>
@@ -4097,7 +4099,7 @@
               <w:noProof/>
             </w:rPr>
           </w:pPr>
-          <w:hyperlink w:anchor="_Toc525479014" w:history="1">
+          <w:hyperlink w:anchor="_Toc525504593" w:history="1">
             <w:r>
               <w:rPr>
                 <w:rStyle w:val="Hyperlink"/>
@@ -4124,7 +4126,7 @@
                 <w:noProof/>
                 <w:webHidden/>
               </w:rPr>
-              <w:instrText xml:space="preserve"> PAGEREF _Toc525479014 \h </w:instrText>
+              <w:instrText xml:space="preserve"> PAGEREF _Toc525504593 \h </w:instrText>
             </w:r>
             <w:r>
               <w:rPr>
@@ -4144,7 +4146,7 @@
                 <w:noProof/>
                 <w:webHidden/>
               </w:rPr>
-              <w:t>31</w:t>
+              <w:t>39</w:t>
             </w:r>
             <w:r>
               <w:rPr>
@@ -4171,7 +4173,7 @@
               <w:szCs w:val="24"/>
             </w:rPr>
           </w:pPr>
-          <w:hyperlink w:anchor="_Toc525479015" w:history="1">
+          <w:hyperlink w:anchor="_Toc525504594" w:history="1">
             <w:r>
               <w:rPr>
                 <w:rStyle w:val="Hyperlink"/>
@@ -4216,7 +4218,7 @@
                 <w:noProof/>
                 <w:webHidden/>
               </w:rPr>
-              <w:instrText xml:space="preserve"> PAGEREF _Toc525479015 \h </w:instrText>
+              <w:instrText xml:space="preserve"> PAGEREF _Toc525504594 \h </w:instrText>
             </w:r>
             <w:r>
               <w:rPr>
@@ -4236,7 +4238,7 @@
                 <w:noProof/>
                 <w:webHidden/>
               </w:rPr>
-              <w:t>31</w:t>
+              <w:t>39</w:t>
             </w:r>
             <w:r>
               <w:rPr>
@@ -4259,7 +4261,7 @@
               <w:noProof/>
             </w:rPr>
           </w:pPr>
-          <w:hyperlink w:anchor="_Toc525479016" w:history="1">
+          <w:hyperlink w:anchor="_Toc525504595" w:history="1">
             <w:r>
               <w:rPr>
                 <w:rStyle w:val="Hyperlink"/>
@@ -4286,7 +4288,7 @@
                 <w:noProof/>
                 <w:webHidden/>
               </w:rPr>
-              <w:instrText xml:space="preserve"> PAGEREF _Toc525479016 \h </w:instrText>
+              <w:instrText xml:space="preserve"> PAGEREF _Toc525504595 \h </w:instrText>
             </w:r>
             <w:r>
               <w:rPr>
@@ -4306,7 +4308,7 @@
                 <w:noProof/>
                 <w:webHidden/>
               </w:rPr>
-              <w:t>32</w:t>
+              <w:t>40</w:t>
             </w:r>
             <w:r>
               <w:rPr>
@@ -4368,12 +4370,12 @@
         <w:spacing w:line="360" w:lineRule="auto"/>
         <w:jc w:val="both"/>
       </w:pPr>
-      <w:bookmarkStart w:id="2" w:name="_Toc525478990"/>
+      <w:bookmarkStart w:id="3" w:name="_Toc525504569"/>
       <w:r>
         <w:lastRenderedPageBreak/>
         <w:t>Prvo poglavlje</w:t>
       </w:r>
-      <w:bookmarkEnd w:id="2"/>
+      <w:bookmarkEnd w:id="3"/>
     </w:p>
     <w:p>
       <w:pPr>
@@ -4397,11 +4399,11 @@
         <w:spacing w:line="360" w:lineRule="auto"/>
         <w:jc w:val="both"/>
       </w:pPr>
-      <w:bookmarkStart w:id="3" w:name="_Toc525478991"/>
+      <w:bookmarkStart w:id="4" w:name="_Toc525504570"/>
       <w:r>
         <w:t>Uvod</w:t>
       </w:r>
-      <w:bookmarkEnd w:id="3"/>
+      <w:bookmarkEnd w:id="4"/>
     </w:p>
     <w:p>
       <w:pPr>
@@ -4576,12 +4578,12 @@
         <w:spacing w:line="360" w:lineRule="auto"/>
         <w:jc w:val="both"/>
       </w:pPr>
-      <w:bookmarkStart w:id="4" w:name="_Toc525478992"/>
+      <w:bookmarkStart w:id="5" w:name="_Toc525504571"/>
       <w:r>
         <w:lastRenderedPageBreak/>
         <w:t>Dosadašnji najvažniji rezultati u zadovoljavanju potreba u predmetnoj oblasti</w:t>
       </w:r>
-      <w:bookmarkEnd w:id="4"/>
+      <w:bookmarkEnd w:id="5"/>
     </w:p>
     <w:p/>
     <w:p>
@@ -4915,11 +4917,11 @@
         <w:spacing w:line="360" w:lineRule="auto"/>
         <w:jc w:val="both"/>
       </w:pPr>
-      <w:bookmarkStart w:id="5" w:name="_Toc525478993"/>
+      <w:bookmarkStart w:id="6" w:name="_Toc525504572"/>
       <w:r>
         <w:t>Ciljevi i formulacija problema</w:t>
       </w:r>
-      <w:bookmarkEnd w:id="5"/>
+      <w:bookmarkEnd w:id="6"/>
     </w:p>
     <w:p>
       <w:pPr>
@@ -5137,7 +5139,7 @@
         <w:spacing w:line="360" w:lineRule="auto"/>
         <w:jc w:val="both"/>
       </w:pPr>
-      <w:bookmarkStart w:id="6" w:name="_Toc525478994"/>
+      <w:bookmarkStart w:id="7" w:name="_Toc525504573"/>
       <w:r>
         <w:lastRenderedPageBreak/>
         <w:t xml:space="preserve">1.4. </w:t>
@@ -5152,7 +5154,7 @@
       <w:r>
         <w:t xml:space="preserve"> motivacija</w:t>
       </w:r>
-      <w:bookmarkEnd w:id="6"/>
+      <w:bookmarkEnd w:id="7"/>
     </w:p>
     <w:p>
       <w:pPr>
@@ -5391,12 +5393,12 @@
         <w:spacing w:line="360" w:lineRule="auto"/>
         <w:jc w:val="both"/>
       </w:pPr>
-      <w:bookmarkStart w:id="7" w:name="_Toc525478995"/>
+      <w:bookmarkStart w:id="8" w:name="_Toc525504574"/>
       <w:r>
         <w:lastRenderedPageBreak/>
         <w:t>Drugo poglavlje</w:t>
       </w:r>
-      <w:bookmarkEnd w:id="7"/>
+      <w:bookmarkEnd w:id="8"/>
     </w:p>
     <w:p>
       <w:pPr>
@@ -5410,7 +5412,7 @@
         <w:spacing w:line="360" w:lineRule="auto"/>
         <w:jc w:val="both"/>
       </w:pPr>
-      <w:bookmarkStart w:id="8" w:name="_Toc525478996"/>
+      <w:bookmarkStart w:id="9" w:name="_Toc525504575"/>
       <w:r>
         <w:t>2.1.</w:t>
       </w:r>
@@ -5418,7 +5420,7 @@
         <w:tab/>
         <w:t>Pregled stanja u predmetnoj oblasti</w:t>
       </w:r>
-      <w:bookmarkEnd w:id="8"/>
+      <w:bookmarkEnd w:id="9"/>
     </w:p>
     <w:p>
       <w:pPr>
@@ -5717,7 +5719,7 @@
         <w:spacing w:line="360" w:lineRule="auto"/>
         <w:jc w:val="both"/>
       </w:pPr>
-      <w:bookmarkStart w:id="9" w:name="_Toc525478997"/>
+      <w:bookmarkStart w:id="10" w:name="_Toc525504576"/>
       <w:r>
         <w:t>2.2.</w:t>
       </w:r>
@@ -5725,7 +5727,7 @@
         <w:tab/>
         <w:t>Upravljanje ljudskim resursima</w:t>
       </w:r>
-      <w:bookmarkEnd w:id="9"/>
+      <w:bookmarkEnd w:id="10"/>
     </w:p>
     <w:p>
       <w:pPr>
@@ -5837,7 +5839,7 @@
         <w:spacing w:line="360" w:lineRule="auto"/>
         <w:jc w:val="both"/>
       </w:pPr>
-      <w:bookmarkStart w:id="10" w:name="_Toc525478998"/>
+      <w:bookmarkStart w:id="11" w:name="_Toc525504577"/>
       <w:r>
         <w:t>2.3.</w:t>
       </w:r>
@@ -5845,7 +5847,7 @@
         <w:tab/>
         <w:t>Proces regrutacije i selekcija kandidata</w:t>
       </w:r>
-      <w:bookmarkEnd w:id="10"/>
+      <w:bookmarkEnd w:id="11"/>
     </w:p>
     <w:p>
       <w:pPr>
@@ -6038,7 +6040,7 @@
         <w:spacing w:line="360" w:lineRule="auto"/>
         <w:jc w:val="both"/>
       </w:pPr>
-      <w:bookmarkStart w:id="11" w:name="_Toc525478999"/>
+      <w:bookmarkStart w:id="12" w:name="_Toc525504578"/>
       <w:r>
         <w:t>2.4.</w:t>
       </w:r>
@@ -6046,7 +6048,7 @@
         <w:tab/>
         <w:t>Uticaj razvoja interneta u načinu oglašavanja poslova</w:t>
       </w:r>
-      <w:bookmarkEnd w:id="11"/>
+      <w:bookmarkEnd w:id="12"/>
     </w:p>
     <w:p>
       <w:pPr>
@@ -6234,7 +6236,7 @@
         <w:spacing w:line="360" w:lineRule="auto"/>
         <w:jc w:val="both"/>
       </w:pPr>
-      <w:bookmarkStart w:id="12" w:name="_Toc525479000"/>
+      <w:bookmarkStart w:id="13" w:name="_Toc525504579"/>
       <w:r>
         <w:lastRenderedPageBreak/>
         <w:t>2.5.</w:t>
@@ -6243,7 +6245,7 @@
         <w:tab/>
         <w:t>Veštine kao deskriptor poslova u IT industriji</w:t>
       </w:r>
-      <w:bookmarkEnd w:id="12"/>
+      <w:bookmarkEnd w:id="13"/>
     </w:p>
     <w:p>
       <w:pPr>
@@ -6598,12 +6600,12 @@
         <w:spacing w:line="360" w:lineRule="auto"/>
         <w:jc w:val="both"/>
       </w:pPr>
-      <w:bookmarkStart w:id="13" w:name="_Toc525479001"/>
+      <w:bookmarkStart w:id="14" w:name="_Toc525504580"/>
       <w:r>
         <w:lastRenderedPageBreak/>
         <w:t>Treće poglavlje</w:t>
       </w:r>
-      <w:bookmarkEnd w:id="13"/>
+      <w:bookmarkEnd w:id="14"/>
     </w:p>
     <w:p>
       <w:pPr>
@@ -6611,7 +6613,7 @@
         <w:spacing w:line="360" w:lineRule="auto"/>
         <w:jc w:val="both"/>
       </w:pPr>
-      <w:bookmarkStart w:id="14" w:name="_Toc525479002"/>
+      <w:bookmarkStart w:id="15" w:name="_Toc525504581"/>
       <w:r>
         <w:t xml:space="preserve">3.1. </w:t>
       </w:r>
@@ -6619,7 +6621,7 @@
         <w:tab/>
         <w:t>Problem istraživanja i metodologija</w:t>
       </w:r>
-      <w:bookmarkEnd w:id="14"/>
+      <w:bookmarkEnd w:id="15"/>
     </w:p>
     <w:p>
       <w:pPr>
@@ -6734,7 +6736,7 @@
         <w:spacing w:line="360" w:lineRule="auto"/>
         <w:jc w:val="both"/>
       </w:pPr>
-      <w:bookmarkStart w:id="15" w:name="_Toc525479003"/>
+      <w:bookmarkStart w:id="16" w:name="_Toc525504582"/>
       <w:r>
         <w:t>3.2.</w:t>
       </w:r>
@@ -6742,7 +6744,7 @@
         <w:tab/>
         <w:t>Mašinska obrada prirodnog jezika</w:t>
       </w:r>
-      <w:bookmarkEnd w:id="15"/>
+      <w:bookmarkEnd w:id="16"/>
     </w:p>
     <w:p>
       <w:pPr>
@@ -7107,7 +7109,13 @@
         <w:t>izvlač</w:t>
       </w:r>
       <w:r>
-        <w:t>enje teksta (</w:t>
+        <w:t>enje</w:t>
+      </w:r>
+      <w:r>
+        <w:t xml:space="preserve"> informacija iz</w:t>
+      </w:r>
+      <w:r>
+        <w:t xml:space="preserve"> teksta (</w:t>
       </w:r>
       <w:r>
         <w:t>“</w:t>
@@ -7435,7 +7443,13 @@
         </w:sdtContent>
       </w:sdt>
       <w:r>
-        <w:t>. Ovakvim pristupom inverzno iz jezika dolazimo do teksta i na kraju iz teksta do skupa reci.(Slika 1.)</w:t>
+        <w:t>. Ovakvim pristupom inverzno iz jezika dolazimo do teksta i na kraju i</w:t>
+      </w:r>
+      <w:r>
+        <w:t>z teksta do skupa reci.(Slika 3.2.1</w:t>
+      </w:r>
+      <w:r>
+        <w:t>)</w:t>
       </w:r>
     </w:p>
     <w:p>
@@ -7608,6 +7622,9 @@
         <w:spacing w:line="360" w:lineRule="auto"/>
         <w:jc w:val="center"/>
       </w:pPr>
+      <w:r>
+        <w:t xml:space="preserve">Slika 3.2.1. </w:t>
+      </w:r>
       <w:sdt>
         <w:sdtPr>
           <w:id w:val="-954557096"/>
@@ -7635,9 +7652,6 @@
         </w:sdtContent>
       </w:sdt>
       <w:r>
-        <w:t>(Slika 1.)</w:t>
-      </w:r>
-      <w:r>
         <w:t xml:space="preserve"> Skup</w:t>
       </w:r>
       <w:r>
@@ -7681,7 +7695,7 @@
         <w:spacing w:line="360" w:lineRule="auto"/>
         <w:jc w:val="both"/>
       </w:pPr>
-      <w:bookmarkStart w:id="16" w:name="_Toc525479004"/>
+      <w:bookmarkStart w:id="17" w:name="_Toc525504583"/>
       <w:r>
         <w:t>3.3.</w:t>
       </w:r>
@@ -7689,7 +7703,7 @@
         <w:tab/>
         <w:t>n-gram</w:t>
       </w:r>
-      <w:bookmarkEnd w:id="16"/>
+      <w:bookmarkEnd w:id="17"/>
     </w:p>
     <w:p>
       <w:pPr>
@@ -7865,7 +7879,6 @@
         <w:jc w:val="both"/>
       </w:pPr>
       <w:r>
-        <w:lastRenderedPageBreak/>
         <w:t xml:space="preserve">Prilikom skeniranja ili bolje </w:t>
       </w:r>
       <w:r>
@@ -7928,7 +7941,13 @@
         <w:t>e takva ideja je danas poznata kao Zip-ov zakon</w:t>
       </w:r>
       <w:r>
-        <w:t xml:space="preserve"> koja je prikazana ispod na grafikonu (Grafikon 1.)</w:t>
+        <w:t xml:space="preserve"> koja je prikazana</w:t>
+      </w:r>
+      <w:r>
+        <w:t xml:space="preserve"> ispod na grafikonu (Grafikon 3.3.1</w:t>
+      </w:r>
+      <w:r>
+        <w:t>)</w:t>
       </w:r>
       <w:sdt>
         <w:sdtPr>
@@ -9507,7 +9526,10 @@
         <w:jc w:val="center"/>
       </w:pPr>
       <w:r>
-        <w:t>(Grafikon 1.) Zip-ov zakon distribucije</w:t>
+        <w:t>Grafikon 3.3.1.</w:t>
+      </w:r>
+      <w:r>
+        <w:t xml:space="preserve"> Zip-ov zakon distribucije</w:t>
       </w:r>
       <w:r>
         <w:t xml:space="preserve"> reči </w:t>
@@ -9637,7 +9659,7 @@
         <w:spacing w:line="360" w:lineRule="auto"/>
         <w:jc w:val="both"/>
       </w:pPr>
-      <w:bookmarkStart w:id="17" w:name="_Toc525479005"/>
+      <w:bookmarkStart w:id="18" w:name="_Toc525504584"/>
       <w:r>
         <w:t xml:space="preserve">3.4 </w:t>
       </w:r>
@@ -9647,7 +9669,7 @@
       <w:r>
         <w:t>Sistemi za preporuku</w:t>
       </w:r>
-      <w:bookmarkEnd w:id="17"/>
+      <w:bookmarkEnd w:id="18"/>
     </w:p>
     <w:p>
       <w:pPr>
@@ -10336,7 +10358,10 @@
         <w:t>Pojednostavljena reprezentacije razlike ova dva sist</w:t>
       </w:r>
       <w:r>
-        <w:t>ema je prikazana na Slici 2. Na njoj</w:t>
+        <w:t>ema je prikazana na Slici 3.4.1</w:t>
+      </w:r>
+      <w:r>
+        <w:t>. Na njoj</w:t>
       </w:r>
       <w:r>
         <w:t xml:space="preserve"> se jasno vidi da u prvom </w:t>
@@ -10528,6 +10553,9 @@
         <w:ind w:firstLine="720"/>
         <w:jc w:val="center"/>
       </w:pPr>
+      <w:r>
+        <w:t>Slika 3.4.1.</w:t>
+      </w:r>
       <w:sdt>
         <w:sdtPr>
           <w:id w:val="-1868209668"/>
@@ -10558,9 +10586,6 @@
         <w:t xml:space="preserve"> </w:t>
       </w:r>
       <w:r>
-        <w:t>(Slika 2.)</w:t>
-      </w:r>
-      <w:r>
         <w:t xml:space="preserve"> Razlika izme</w:t>
       </w:r>
       <w:r>
@@ -10603,11 +10628,11 @@
         <w:spacing w:line="360" w:lineRule="auto"/>
         <w:jc w:val="both"/>
       </w:pPr>
-      <w:bookmarkStart w:id="18" w:name="_Toc525479006"/>
+      <w:bookmarkStart w:id="19" w:name="_Toc525504585"/>
       <w:r>
         <w:t>3.4.1. Zasnovani na sadržaju</w:t>
       </w:r>
-      <w:bookmarkEnd w:id="18"/>
+      <w:bookmarkEnd w:id="19"/>
     </w:p>
     <w:p>
       <w:pPr>
@@ -10793,6 +10818,7 @@
         <w:jc w:val="both"/>
       </w:pPr>
       <w:r>
+        <w:lastRenderedPageBreak/>
         <w:t xml:space="preserve">Novi </w:t>
       </w:r>
       <w:r>
@@ -10826,11 +10852,7 @@
         <w:t>sadrž</w:t>
       </w:r>
       <w:r>
-        <w:t xml:space="preserve">aj iako on nema ocenu drugih korisnika. To </w:t>
-      </w:r>
-      <w:r>
-        <w:lastRenderedPageBreak/>
-        <w:t>je zato</w:t>
+        <w:t>aj iako on nema ocenu drugih korisnika. To je zato</w:t>
       </w:r>
       <w:r>
         <w:t xml:space="preserve"> što </w:t>
@@ -10910,11 +10932,11 @@
         <w:spacing w:line="360" w:lineRule="auto"/>
         <w:jc w:val="both"/>
       </w:pPr>
-      <w:bookmarkStart w:id="19" w:name="_Toc525479007"/>
+      <w:bookmarkStart w:id="20" w:name="_Toc525504586"/>
       <w:r>
         <w:t>3.4.2. Zasnovani na saradnji</w:t>
       </w:r>
-      <w:bookmarkEnd w:id="19"/>
+      <w:bookmarkEnd w:id="20"/>
     </w:p>
     <w:p>
       <w:pPr>
@@ -11290,7 +11312,10 @@
         <w:t xml:space="preserve"> </w:t>
       </w:r>
       <w:r>
-        <w:t>(Slika 5.)</w:t>
+        <w:t>(Slika 3.4.2.1.</w:t>
+      </w:r>
+      <w:r>
+        <w:t>)</w:t>
       </w:r>
     </w:p>
     <w:p>
@@ -11351,6 +11376,9 @@
         <w:spacing w:line="360" w:lineRule="auto"/>
         <w:jc w:val="center"/>
       </w:pPr>
+      <w:r>
+        <w:t xml:space="preserve">Slika 3.4.2.1. </w:t>
+      </w:r>
       <w:sdt>
         <w:sdtPr>
           <w:id w:val="1071468084"/>
@@ -11378,9 +11406,6 @@
         </w:sdtContent>
       </w:sdt>
       <w:r>
-        <w:t>(Slika 5.)</w:t>
-      </w:r>
-      <w:r>
         <w:t xml:space="preserve"> </w:t>
       </w:r>
       <w:r>
@@ -11399,99 +11424,63 @@
         <w:spacing w:line="360" w:lineRule="auto"/>
         <w:jc w:val="both"/>
       </w:pPr>
-    </w:p>
-    <w:p>
-      <w:pPr>
-        <w:pStyle w:val="Heading3"/>
-        <w:spacing w:line="360" w:lineRule="auto"/>
-        <w:jc w:val="both"/>
-      </w:pPr>
-      <w:bookmarkStart w:id="20" w:name="_Toc525479008"/>
-      <w:r>
-        <w:t>3.4.3. Hibridni sistemi</w:t>
-      </w:r>
-      <w:bookmarkEnd w:id="20"/>
     </w:p>
     <w:p/>
     <w:p/>
     <w:p>
       <w:pPr>
-        <w:spacing w:line="360" w:lineRule="auto"/>
-        <w:jc w:val="both"/>
-      </w:pPr>
-    </w:p>
-    <w:p>
-      <w:pPr>
-        <w:spacing w:line="360" w:lineRule="auto"/>
-        <w:jc w:val="both"/>
-      </w:pPr>
-    </w:p>
-    <w:p>
-      <w:pPr>
-        <w:spacing w:line="360" w:lineRule="auto"/>
-        <w:jc w:val="both"/>
-      </w:pPr>
-    </w:p>
-    <w:p>
-      <w:pPr>
-        <w:spacing w:line="360" w:lineRule="auto"/>
-        <w:jc w:val="both"/>
-      </w:pPr>
-    </w:p>
-    <w:p>
-      <w:pPr>
-        <w:spacing w:line="360" w:lineRule="auto"/>
-        <w:jc w:val="both"/>
-      </w:pPr>
-    </w:p>
-    <w:p>
-      <w:pPr>
-        <w:spacing w:line="360" w:lineRule="auto"/>
-        <w:jc w:val="both"/>
-      </w:pPr>
-    </w:p>
-    <w:p>
-      <w:pPr>
-        <w:spacing w:line="360" w:lineRule="auto"/>
-        <w:jc w:val="both"/>
-      </w:pPr>
-    </w:p>
-    <w:p>
-      <w:pPr>
-        <w:spacing w:line="360" w:lineRule="auto"/>
-        <w:jc w:val="both"/>
-      </w:pPr>
-    </w:p>
-    <w:p>
-      <w:pPr>
-        <w:spacing w:line="360" w:lineRule="auto"/>
-        <w:jc w:val="both"/>
-      </w:pPr>
-    </w:p>
-    <w:p>
-      <w:pPr>
-        <w:spacing w:line="360" w:lineRule="auto"/>
-        <w:jc w:val="both"/>
-      </w:pPr>
-    </w:p>
-    <w:p>
-      <w:pPr>
-        <w:spacing w:line="360" w:lineRule="auto"/>
-        <w:jc w:val="both"/>
-      </w:pPr>
-    </w:p>
-    <w:p>
-      <w:pPr>
-        <w:spacing w:line="360" w:lineRule="auto"/>
-        <w:jc w:val="both"/>
-      </w:pPr>
-    </w:p>
-    <w:p>
-      <w:pPr>
-        <w:spacing w:line="360" w:lineRule="auto"/>
-        <w:jc w:val="both"/>
-      </w:pPr>
-    </w:p>
+        <w:pStyle w:val="Heading3"/>
+        <w:spacing w:line="360" w:lineRule="auto"/>
+        <w:jc w:val="both"/>
+      </w:pPr>
+      <w:bookmarkStart w:id="21" w:name="_Toc525504587"/>
+      <w:r>
+        <w:t>3.4.3. Hibridni sistemi</w:t>
+      </w:r>
+      <w:bookmarkEnd w:id="21"/>
+    </w:p>
+    <w:p/>
+    <w:p/>
+    <w:p>
+      <w:pPr>
+        <w:spacing w:line="360" w:lineRule="auto"/>
+      </w:pPr>
+      <w:r>
+        <w:tab/>
+        <w:t xml:space="preserve">Skorija istraživanja su pokazala da hibridni pristup sistema za preporuku, koji kombinujući sistem zanovan na saradnji i sadržaju može biti efikasniji od korišćenja tih sistema odvojeno. </w:t>
+      </w:r>
+    </w:p>
+    <w:p>
+      <w:pPr>
+        <w:spacing w:line="360" w:lineRule="auto"/>
+      </w:pPr>
+    </w:p>
+    <w:p>
+      <w:pPr>
+        <w:spacing w:line="360" w:lineRule="auto"/>
+      </w:pPr>
+      <w:r>
+        <w:tab/>
+        <w:t xml:space="preserve">Postoji više načina na koje može biti implementiran od kojih je jedan pravljenje odvojenih sistema za preporuku zasnovanih na saradnji i </w:t>
+      </w:r>
+      <w:r>
+        <w:t>sadržaju i onda ih kombinovati, dodavanjem zasnovanog na sadržaju na sistem zasnovan na saradnji ili obrnuto. Istraživanja su pokazala da u određenim slučajevima kobinacija ovih sistema, umesto odvojenog rada, može da da na svom izlazu mnogo preciznije preporuke. Takođe sa ovakvim sistemom preporuke lakše je prevazići ograničenja koji, odvojeno, imaju da dva sistema preporuke kao što su problem početnog nedostataka podataka ili rasutost podataka o kojima je bilo reči.</w:t>
+      </w:r>
+    </w:p>
+    <w:p>
+      <w:pPr>
+        <w:spacing w:line="360" w:lineRule="auto"/>
+      </w:pPr>
+    </w:p>
+    <w:p>
+      <w:pPr>
+        <w:spacing w:line="360" w:lineRule="auto"/>
+      </w:pPr>
+      <w:r>
+        <w:tab/>
+      </w:r>
+    </w:p>
+    <w:p/>
     <w:p>
       <w:pPr>
         <w:spacing w:line="360" w:lineRule="auto"/>
@@ -11552,7 +11541,7 @@
         <w:spacing w:line="360" w:lineRule="auto"/>
         <w:jc w:val="both"/>
       </w:pPr>
-      <w:bookmarkStart w:id="21" w:name="_Toc525479009"/>
+      <w:bookmarkStart w:id="22" w:name="_Toc525504588"/>
       <w:r>
         <w:t>3.5.</w:t>
       </w:r>
@@ -11560,7 +11549,7 @@
         <w:tab/>
         <w:t>TF-IDF</w:t>
       </w:r>
-      <w:bookmarkEnd w:id="21"/>
+      <w:bookmarkEnd w:id="22"/>
     </w:p>
     <w:p>
       <w:pPr>
@@ -11591,6 +11580,9 @@
       </w:r>
       <w:r>
         <w:t xml:space="preserve"> videti na slici 3.</w:t>
+      </w:r>
+      <w:r>
+        <w:t>5.1.</w:t>
       </w:r>
       <w:sdt>
         <w:sdtPr>
@@ -11683,7 +11675,13 @@
         <w:jc w:val="center"/>
       </w:pPr>
       <w:r>
-        <w:t xml:space="preserve">Slika 3. </w:t>
+        <w:t>Slika 3.</w:t>
+      </w:r>
+      <w:r>
+        <w:t>5.1.</w:t>
+      </w:r>
+      <w:r>
+        <w:t xml:space="preserve"> </w:t>
       </w:r>
       <w:r>
         <w:t>Količ</w:t>
@@ -11862,6 +11860,7 @@
         <w:jc w:val="both"/>
       </w:pPr>
       <w:r>
+        <w:lastRenderedPageBreak/>
         <w:t xml:space="preserve">Vazno je spomenuti algoritam </w:t>
       </w:r>
       <w:r>
@@ -11895,7 +11894,6 @@
         <w:t xml:space="preserve">lo da dva dokumenta sa </w:t>
       </w:r>
       <w:r>
-        <w:lastRenderedPageBreak/>
         <w:t>slični</w:t>
       </w:r>
       <w:r>
@@ -12459,6 +12457,7 @@
         <w:jc w:val="both"/>
       </w:pPr>
       <w:r>
+        <w:lastRenderedPageBreak/>
         <w:t>Sada ukoliko posmatramo svaki dokument kao vektor u kome svaki deo korespondira</w:t>
       </w:r>
       <w:r>
@@ -12509,19 +12508,21 @@
       <w:r>
         <w:t>ama.</w:t>
       </w:r>
-      <w:bookmarkStart w:id="22" w:name="_GoBack"/>
-      <w:bookmarkEnd w:id="22"/>
     </w:p>
     <w:p>
       <w:pPr>
         <w:pStyle w:val="Heading2"/>
       </w:pPr>
     </w:p>
+    <w:p/>
     <w:p>
       <w:pPr>
         <w:pStyle w:val="Heading2"/>
-      </w:pPr>
-      <w:bookmarkStart w:id="23" w:name="_Toc525479010"/>
+        <w:rPr>
+          <w:lang w:val="sr-Latn-RS"/>
+        </w:rPr>
+      </w:pPr>
+      <w:bookmarkStart w:id="23" w:name="_Toc525504589"/>
       <w:r>
         <w:t>3.6.</w:t>
       </w:r>
@@ -12545,6 +12546,20 @@
       </w:r>
       <w:bookmarkEnd w:id="23"/>
     </w:p>
+    <w:p>
+      <w:pPr>
+        <w:rPr>
+          <w:lang w:val="sr-Latn-RS"/>
+        </w:rPr>
+      </w:pPr>
+    </w:p>
+    <w:p>
+      <w:pPr>
+        <w:rPr>
+          <w:lang w:val="sr-Latn-RS"/>
+        </w:rPr>
+      </w:pPr>
+    </w:p>
     <w:p/>
     <w:p>
       <w:pPr>
@@ -12652,7 +12667,13 @@
         <w:t xml:space="preserve"> što </w:t>
       </w:r>
       <w:r>
-        <w:t xml:space="preserve">je prikazano i na slici ispod (Slika 5.).  </w:t>
+        <w:t>je prik</w:t>
+      </w:r>
+      <w:r>
+        <w:t>azano i na slici ispod (Slika 3.6.1.</w:t>
+      </w:r>
+      <w:r>
+        <w:t xml:space="preserve">).  </w:t>
       </w:r>
       <w:sdt>
         <w:sdtPr>
@@ -12742,7 +12763,7 @@
         <w:jc w:val="center"/>
       </w:pPr>
       <w:r>
-        <w:t>(Slika 5.)</w:t>
+        <w:t>Slika 3.6.1.</w:t>
       </w:r>
       <w:sdt>
         <w:sdtPr>
@@ -12860,20 +12881,19 @@
       </w:r>
     </w:p>
     <w:p/>
+    <w:p/>
+    <w:p/>
+    <w:p/>
+    <w:p/>
+    <w:p/>
+    <w:p/>
     <w:p>
       <w:pPr>
         <w:pStyle w:val="Heading2"/>
         <w:spacing w:line="360" w:lineRule="auto"/>
         <w:jc w:val="both"/>
       </w:pPr>
-    </w:p>
-    <w:p>
-      <w:pPr>
-        <w:pStyle w:val="Heading2"/>
-        <w:spacing w:line="360" w:lineRule="auto"/>
-        <w:jc w:val="both"/>
-      </w:pPr>
-      <w:bookmarkStart w:id="24" w:name="_Toc525479011"/>
+      <w:bookmarkStart w:id="24" w:name="_Toc525504590"/>
       <w:r>
         <w:t>3.7</w:t>
       </w:r>
@@ -12930,7 +12950,6 @@
         <w:jc w:val="both"/>
       </w:pPr>
       <w:r>
-        <w:lastRenderedPageBreak/>
         <w:t xml:space="preserve">Jedan od ključnih koraka bilo koje analize podataka jeste postupak predprocesiranja podataka, zato što radeći to omogućujemo bolju preciznost modela koja umnogome zavisi od kvaliteta podataka. </w:t>
       </w:r>
     </w:p>
@@ -13188,66 +13207,6 @@
         <w:jc w:val="both"/>
       </w:pPr>
     </w:p>
-    <w:p>
-      <w:pPr>
-        <w:spacing w:line="360" w:lineRule="auto"/>
-        <w:jc w:val="both"/>
-      </w:pPr>
-    </w:p>
-    <w:p>
-      <w:pPr>
-        <w:spacing w:line="360" w:lineRule="auto"/>
-        <w:jc w:val="both"/>
-      </w:pPr>
-    </w:p>
-    <w:p>
-      <w:pPr>
-        <w:spacing w:line="360" w:lineRule="auto"/>
-        <w:jc w:val="both"/>
-      </w:pPr>
-    </w:p>
-    <w:p>
-      <w:pPr>
-        <w:spacing w:line="360" w:lineRule="auto"/>
-        <w:jc w:val="both"/>
-      </w:pPr>
-    </w:p>
-    <w:p>
-      <w:pPr>
-        <w:spacing w:line="360" w:lineRule="auto"/>
-        <w:jc w:val="both"/>
-      </w:pPr>
-    </w:p>
-    <w:p>
-      <w:pPr>
-        <w:spacing w:line="360" w:lineRule="auto"/>
-        <w:jc w:val="both"/>
-      </w:pPr>
-    </w:p>
-    <w:p>
-      <w:pPr>
-        <w:spacing w:line="360" w:lineRule="auto"/>
-        <w:jc w:val="both"/>
-      </w:pPr>
-    </w:p>
-    <w:p>
-      <w:pPr>
-        <w:spacing w:line="360" w:lineRule="auto"/>
-        <w:jc w:val="both"/>
-      </w:pPr>
-    </w:p>
-    <w:p>
-      <w:pPr>
-        <w:spacing w:line="360" w:lineRule="auto"/>
-        <w:jc w:val="both"/>
-      </w:pPr>
-    </w:p>
-    <w:p>
-      <w:pPr>
-        <w:spacing w:line="360" w:lineRule="auto"/>
-        <w:jc w:val="both"/>
-      </w:pPr>
-    </w:p>
     <w:p/>
     <w:p>
       <w:pPr>
@@ -13255,7 +13214,7 @@
         <w:spacing w:line="360" w:lineRule="auto"/>
         <w:jc w:val="both"/>
       </w:pPr>
-      <w:bookmarkStart w:id="25" w:name="_Toc525479012"/>
+      <w:bookmarkStart w:id="25" w:name="_Toc525504591"/>
       <w:r>
         <w:lastRenderedPageBreak/>
         <w:t>Četvrto poglavlje</w:t>
@@ -13268,7 +13227,7 @@
         <w:spacing w:line="360" w:lineRule="auto"/>
         <w:jc w:val="both"/>
       </w:pPr>
-      <w:bookmarkStart w:id="26" w:name="_Toc525479013"/>
+      <w:bookmarkStart w:id="26" w:name="_Toc525504592"/>
       <w:r>
         <w:t>4.1.</w:t>
       </w:r>
@@ -13277,6 +13236,2225 @@
         <w:t>Rezultati istraživanja i diskusija</w:t>
       </w:r>
       <w:bookmarkEnd w:id="26"/>
+    </w:p>
+    <w:p>
+      <w:pPr>
+        <w:spacing w:line="360" w:lineRule="auto"/>
+        <w:jc w:val="both"/>
+      </w:pPr>
+      <w:r>
+        <w:tab/>
+      </w:r>
+    </w:p>
+    <w:p>
+      <w:pPr>
+        <w:spacing w:line="360" w:lineRule="auto"/>
+        <w:jc w:val="both"/>
+      </w:pPr>
+      <w:r>
+        <w:tab/>
+        <w:t>Podaci nad kojima će biti izvršeno istraživanje su deo takmičenja na “kaggle.com”</w:t>
+      </w:r>
+      <w:sdt>
+        <w:sdtPr>
+          <w:id w:val="-405685966"/>
+          <w:citation/>
+        </w:sdtPr>
+        <w:sdtContent>
+          <w:r>
+            <w:fldChar w:fldCharType="begin"/>
+          </w:r>
+          <w:r>
+            <w:instrText xml:space="preserve"> CITATION Dic17 \l 1033 </w:instrText>
+          </w:r>
+          <w:r>
+            <w:fldChar w:fldCharType="separate"/>
+          </w:r>
+          <w:r>
+            <w:rPr>
+              <w:noProof/>
+            </w:rPr>
+            <w:t xml:space="preserve"> (Dice, 2017)</w:t>
+          </w:r>
+          <w:r>
+            <w:fldChar w:fldCharType="end"/>
+          </w:r>
+        </w:sdtContent>
+      </w:sdt>
+      <w:r>
+        <w:t xml:space="preserve"> i oni predstavljaju uzorak od 22 hiljade poslovnih ponuda sa sajta “dice.com” koje je izvršeno od strane “promptcloud.com”. Originalni set je sadrzao vise od 4.6 miliona poslovnih ponuda na podrucju Amerike.</w:t>
+      </w:r>
+    </w:p>
+    <w:p>
+      <w:pPr>
+        <w:spacing w:line="360" w:lineRule="auto"/>
+        <w:jc w:val="both"/>
+      </w:pPr>
+    </w:p>
+    <w:p>
+      <w:pPr>
+        <w:spacing w:line="360" w:lineRule="auto"/>
+        <w:jc w:val="both"/>
+      </w:pPr>
+      <w:r>
+        <w:tab/>
+        <w:t>Polja koja su dostavljena u setu podataka su:</w:t>
+      </w:r>
+    </w:p>
+    <w:p>
+      <w:pPr>
+        <w:numPr>
+          <w:ilvl w:val="0"/>
+          <w:numId w:val="21"/>
+        </w:numPr>
+        <w:spacing w:before="60" w:after="60"/>
+        <w:textAlignment w:val="baseline"/>
+        <w:rPr>
+          <w:rFonts w:ascii="inherit" w:hAnsi="inherit" w:cs="Arial"/>
+          <w:sz w:val="21"/>
+          <w:szCs w:val="21"/>
+        </w:rPr>
+      </w:pPr>
+      <w:r>
+        <w:rPr>
+          <w:rFonts w:ascii="inherit" w:hAnsi="inherit" w:cs="Arial"/>
+          <w:sz w:val="21"/>
+          <w:szCs w:val="21"/>
+        </w:rPr>
+        <w:t>advertiserurl</w:t>
+      </w:r>
+      <w:r>
+        <w:rPr>
+          <w:rStyle w:val="apple-converted-space"/>
+          <w:rFonts w:ascii="inherit" w:hAnsi="inherit" w:cs="Arial"/>
+          <w:sz w:val="21"/>
+          <w:szCs w:val="21"/>
+        </w:rPr>
+        <w:t> – link ka konkretnom poslu na “dice.com”</w:t>
+      </w:r>
+    </w:p>
+    <w:p>
+      <w:pPr>
+        <w:numPr>
+          <w:ilvl w:val="0"/>
+          <w:numId w:val="21"/>
+        </w:numPr>
+        <w:spacing w:before="60" w:after="60"/>
+        <w:textAlignment w:val="baseline"/>
+        <w:rPr>
+          <w:rFonts w:ascii="inherit" w:hAnsi="inherit" w:cs="Arial"/>
+          <w:sz w:val="21"/>
+          <w:szCs w:val="21"/>
+        </w:rPr>
+      </w:pPr>
+      <w:r>
+        <w:rPr>
+          <w:rFonts w:ascii="inherit" w:hAnsi="inherit" w:cs="Arial"/>
+          <w:sz w:val="21"/>
+          <w:szCs w:val="21"/>
+        </w:rPr>
+        <w:t>company</w:t>
+      </w:r>
+      <w:r>
+        <w:rPr>
+          <w:rStyle w:val="apple-converted-space"/>
+          <w:rFonts w:ascii="inherit" w:hAnsi="inherit" w:cs="Arial"/>
+          <w:sz w:val="21"/>
+          <w:szCs w:val="21"/>
+        </w:rPr>
+        <w:t> – ime kompanije koja je otvorila poziciju</w:t>
+      </w:r>
+    </w:p>
+    <w:p>
+      <w:pPr>
+        <w:numPr>
+          <w:ilvl w:val="0"/>
+          <w:numId w:val="21"/>
+        </w:numPr>
+        <w:spacing w:before="60" w:after="60"/>
+        <w:textAlignment w:val="baseline"/>
+        <w:rPr>
+          <w:rFonts w:ascii="inherit" w:hAnsi="inherit" w:cs="Arial"/>
+          <w:sz w:val="21"/>
+          <w:szCs w:val="21"/>
+        </w:rPr>
+      </w:pPr>
+      <w:r>
+        <w:rPr>
+          <w:rFonts w:ascii="inherit" w:hAnsi="inherit" w:cs="Arial"/>
+          <w:sz w:val="21"/>
+          <w:szCs w:val="21"/>
+        </w:rPr>
+        <w:t xml:space="preserve">employmenttype_jobstatus </w:t>
+      </w:r>
+      <w:r>
+        <w:rPr>
+          <w:rFonts w:ascii="inherit" w:hAnsi="inherit" w:cs="Arial"/>
+          <w:sz w:val="21"/>
+          <w:szCs w:val="21"/>
+        </w:rPr>
+        <w:t>–</w:t>
+      </w:r>
+      <w:r>
+        <w:rPr>
+          <w:rFonts w:ascii="inherit" w:hAnsi="inherit" w:cs="Arial"/>
+          <w:sz w:val="21"/>
+          <w:szCs w:val="21"/>
+        </w:rPr>
+        <w:t xml:space="preserve"> </w:t>
+      </w:r>
+      <w:r>
+        <w:rPr>
+          <w:rFonts w:ascii="inherit" w:hAnsi="inherit" w:cs="Arial"/>
+          <w:sz w:val="21"/>
+          <w:szCs w:val="21"/>
+        </w:rPr>
+        <w:t>vremenski okvir zaposlenja</w:t>
+      </w:r>
+      <w:r>
+        <w:rPr>
+          <w:rStyle w:val="apple-converted-space"/>
+          <w:rFonts w:ascii="inherit" w:hAnsi="inherit" w:cs="Arial"/>
+          <w:sz w:val="21"/>
+          <w:szCs w:val="21"/>
+        </w:rPr>
+        <w:t> </w:t>
+      </w:r>
+    </w:p>
+    <w:p>
+      <w:pPr>
+        <w:numPr>
+          <w:ilvl w:val="0"/>
+          <w:numId w:val="21"/>
+        </w:numPr>
+        <w:spacing w:before="60" w:after="60"/>
+        <w:textAlignment w:val="baseline"/>
+        <w:rPr>
+          <w:rFonts w:ascii="inherit" w:hAnsi="inherit" w:cs="Arial"/>
+          <w:sz w:val="21"/>
+          <w:szCs w:val="21"/>
+        </w:rPr>
+      </w:pPr>
+      <w:r>
+        <w:rPr>
+          <w:rFonts w:ascii="inherit" w:hAnsi="inherit" w:cs="Arial"/>
+          <w:sz w:val="21"/>
+          <w:szCs w:val="21"/>
+        </w:rPr>
+        <w:t>jobdescription</w:t>
+      </w:r>
+      <w:r>
+        <w:rPr>
+          <w:rStyle w:val="apple-converted-space"/>
+          <w:rFonts w:ascii="inherit" w:hAnsi="inherit" w:cs="Arial"/>
+          <w:sz w:val="21"/>
+          <w:szCs w:val="21"/>
+        </w:rPr>
+        <w:t> </w:t>
+      </w:r>
+      <w:r>
+        <w:rPr>
+          <w:rStyle w:val="apple-converted-space"/>
+          <w:rFonts w:ascii="inherit" w:hAnsi="inherit" w:cs="Arial"/>
+          <w:sz w:val="21"/>
+          <w:szCs w:val="21"/>
+        </w:rPr>
+        <w:t>– tekstualni opis posla</w:t>
+      </w:r>
+    </w:p>
+    <w:p>
+      <w:pPr>
+        <w:numPr>
+          <w:ilvl w:val="0"/>
+          <w:numId w:val="21"/>
+        </w:numPr>
+        <w:spacing w:before="60" w:after="60"/>
+        <w:textAlignment w:val="baseline"/>
+        <w:rPr>
+          <w:rFonts w:ascii="inherit" w:hAnsi="inherit" w:cs="Arial"/>
+          <w:sz w:val="21"/>
+          <w:szCs w:val="21"/>
+        </w:rPr>
+      </w:pPr>
+      <w:r>
+        <w:rPr>
+          <w:rFonts w:ascii="inherit" w:hAnsi="inherit" w:cs="Arial"/>
+          <w:sz w:val="21"/>
+          <w:szCs w:val="21"/>
+        </w:rPr>
+        <w:t>joblocation_address</w:t>
+      </w:r>
+      <w:r>
+        <w:rPr>
+          <w:rStyle w:val="apple-converted-space"/>
+          <w:rFonts w:ascii="inherit" w:hAnsi="inherit" w:cs="Arial"/>
+          <w:sz w:val="21"/>
+          <w:szCs w:val="21"/>
+        </w:rPr>
+        <w:t> </w:t>
+      </w:r>
+      <w:r>
+        <w:rPr>
+          <w:rStyle w:val="apple-converted-space"/>
+          <w:rFonts w:ascii="inherit" w:hAnsi="inherit" w:cs="Arial"/>
+          <w:sz w:val="21"/>
+          <w:szCs w:val="21"/>
+        </w:rPr>
+        <w:t>– država u kojoj je pozicija otvorena</w:t>
+      </w:r>
+    </w:p>
+    <w:p>
+      <w:pPr>
+        <w:numPr>
+          <w:ilvl w:val="0"/>
+          <w:numId w:val="21"/>
+        </w:numPr>
+        <w:spacing w:before="60" w:after="60"/>
+        <w:textAlignment w:val="baseline"/>
+        <w:rPr>
+          <w:rFonts w:ascii="inherit" w:hAnsi="inherit" w:cs="Arial"/>
+          <w:sz w:val="21"/>
+          <w:szCs w:val="21"/>
+        </w:rPr>
+      </w:pPr>
+      <w:r>
+        <w:rPr>
+          <w:rFonts w:ascii="inherit" w:hAnsi="inherit" w:cs="Arial"/>
+          <w:sz w:val="21"/>
+          <w:szCs w:val="21"/>
+        </w:rPr>
+        <w:t>jobtitle</w:t>
+      </w:r>
+      <w:r>
+        <w:rPr>
+          <w:rStyle w:val="apple-converted-space"/>
+          <w:rFonts w:ascii="inherit" w:hAnsi="inherit" w:cs="Arial"/>
+          <w:sz w:val="21"/>
+          <w:szCs w:val="21"/>
+        </w:rPr>
+        <w:t> </w:t>
+      </w:r>
+      <w:r>
+        <w:rPr>
+          <w:rStyle w:val="apple-converted-space"/>
+          <w:rFonts w:ascii="inherit" w:hAnsi="inherit" w:cs="Arial"/>
+          <w:sz w:val="21"/>
+          <w:szCs w:val="21"/>
+        </w:rPr>
+        <w:t>– naziv pozicije</w:t>
+      </w:r>
+    </w:p>
+    <w:p>
+      <w:pPr>
+        <w:numPr>
+          <w:ilvl w:val="0"/>
+          <w:numId w:val="21"/>
+        </w:numPr>
+        <w:spacing w:before="60" w:after="60"/>
+        <w:textAlignment w:val="baseline"/>
+        <w:rPr>
+          <w:rFonts w:ascii="inherit" w:hAnsi="inherit" w:cs="Arial"/>
+          <w:sz w:val="21"/>
+          <w:szCs w:val="21"/>
+        </w:rPr>
+      </w:pPr>
+      <w:r>
+        <w:rPr>
+          <w:rFonts w:ascii="inherit" w:hAnsi="inherit" w:cs="Arial"/>
+          <w:sz w:val="21"/>
+          <w:szCs w:val="21"/>
+        </w:rPr>
+        <w:t>postdate</w:t>
+      </w:r>
+      <w:r>
+        <w:rPr>
+          <w:rStyle w:val="apple-converted-space"/>
+          <w:rFonts w:ascii="inherit" w:hAnsi="inherit" w:cs="Arial"/>
+          <w:sz w:val="21"/>
+          <w:szCs w:val="21"/>
+        </w:rPr>
+        <w:t> </w:t>
+      </w:r>
+      <w:r>
+        <w:rPr>
+          <w:rStyle w:val="apple-converted-space"/>
+          <w:rFonts w:ascii="inherit" w:hAnsi="inherit" w:cs="Arial"/>
+          <w:sz w:val="21"/>
+          <w:szCs w:val="21"/>
+        </w:rPr>
+        <w:t>– vreme otvaranja pozicije</w:t>
+      </w:r>
+    </w:p>
+    <w:p>
+      <w:pPr>
+        <w:numPr>
+          <w:ilvl w:val="0"/>
+          <w:numId w:val="21"/>
+        </w:numPr>
+        <w:spacing w:before="60" w:after="60"/>
+        <w:textAlignment w:val="baseline"/>
+        <w:rPr>
+          <w:rFonts w:ascii="inherit" w:hAnsi="inherit" w:cs="Arial"/>
+          <w:sz w:val="21"/>
+          <w:szCs w:val="21"/>
+        </w:rPr>
+      </w:pPr>
+      <w:r>
+        <w:rPr>
+          <w:rFonts w:ascii="inherit" w:hAnsi="inherit" w:cs="Arial"/>
+          <w:sz w:val="21"/>
+          <w:szCs w:val="21"/>
+        </w:rPr>
+        <w:t>shift</w:t>
+      </w:r>
+      <w:r>
+        <w:rPr>
+          <w:rStyle w:val="apple-converted-space"/>
+          <w:rFonts w:ascii="inherit" w:hAnsi="inherit" w:cs="Arial"/>
+          <w:sz w:val="21"/>
+          <w:szCs w:val="21"/>
+        </w:rPr>
+        <w:t> </w:t>
+      </w:r>
+      <w:r>
+        <w:rPr>
+          <w:rStyle w:val="apple-converted-space"/>
+          <w:rFonts w:ascii="inherit" w:hAnsi="inherit" w:cs="Arial"/>
+          <w:sz w:val="21"/>
+          <w:szCs w:val="21"/>
+        </w:rPr>
+        <w:t>– smena/ transport do posla…</w:t>
+      </w:r>
+    </w:p>
+    <w:p>
+      <w:pPr>
+        <w:numPr>
+          <w:ilvl w:val="0"/>
+          <w:numId w:val="21"/>
+        </w:numPr>
+        <w:spacing w:before="60" w:after="60"/>
+        <w:textAlignment w:val="baseline"/>
+        <w:rPr>
+          <w:rFonts w:ascii="inherit" w:hAnsi="inherit" w:cs="Arial"/>
+          <w:sz w:val="21"/>
+          <w:szCs w:val="21"/>
+        </w:rPr>
+      </w:pPr>
+      <w:r>
+        <w:rPr>
+          <w:rFonts w:ascii="inherit" w:hAnsi="inherit" w:cs="Arial"/>
+          <w:sz w:val="21"/>
+          <w:szCs w:val="21"/>
+        </w:rPr>
+        <w:t>skills</w:t>
+      </w:r>
+      <w:r>
+        <w:rPr>
+          <w:rFonts w:ascii="inherit" w:hAnsi="inherit" w:cs="Arial"/>
+          <w:sz w:val="21"/>
+          <w:szCs w:val="21"/>
+        </w:rPr>
+        <w:t xml:space="preserve"> – veštine koje su potrebne za obavljanje posla</w:t>
+      </w:r>
+    </w:p>
+    <w:p>
+      <w:pPr>
+        <w:numPr>
+          <w:ilvl w:val="0"/>
+          <w:numId w:val="21"/>
+        </w:numPr>
+        <w:spacing w:before="60" w:after="60"/>
+        <w:textAlignment w:val="baseline"/>
+        <w:rPr>
+          <w:rFonts w:ascii="inherit" w:hAnsi="inherit" w:cs="Arial"/>
+          <w:sz w:val="21"/>
+          <w:szCs w:val="21"/>
+        </w:rPr>
+      </w:pPr>
+      <w:r>
+        <w:rPr>
+          <w:rFonts w:ascii="inherit" w:hAnsi="inherit" w:cs="Arial"/>
+          <w:sz w:val="21"/>
+          <w:szCs w:val="21"/>
+        </w:rPr>
+        <w:t>uniqid – jedinstveni identifikator</w:t>
+      </w:r>
+    </w:p>
+    <w:p>
+      <w:pPr>
+        <w:spacing w:before="60" w:after="60"/>
+        <w:textAlignment w:val="baseline"/>
+        <w:rPr>
+          <w:rFonts w:ascii="inherit" w:hAnsi="inherit" w:cs="Arial"/>
+          <w:sz w:val="21"/>
+          <w:szCs w:val="21"/>
+        </w:rPr>
+      </w:pPr>
+    </w:p>
+    <w:p>
+      <w:pPr>
+        <w:spacing w:before="60" w:after="60"/>
+        <w:textAlignment w:val="baseline"/>
+        <w:rPr>
+          <w:rFonts w:ascii="inherit" w:hAnsi="inherit" w:cs="Arial"/>
+          <w:sz w:val="21"/>
+          <w:szCs w:val="21"/>
+        </w:rPr>
+      </w:pPr>
+    </w:p>
+    <w:p>
+      <w:pPr>
+        <w:spacing w:before="60" w:after="60"/>
+        <w:textAlignment w:val="baseline"/>
+        <w:rPr>
+          <w:rFonts w:ascii="inherit" w:hAnsi="inherit" w:cs="Arial"/>
+          <w:sz w:val="21"/>
+          <w:szCs w:val="21"/>
+        </w:rPr>
+      </w:pPr>
+    </w:p>
+    <w:p>
+      <w:pPr>
+        <w:spacing w:before="60" w:after="60"/>
+        <w:jc w:val="center"/>
+        <w:textAlignment w:val="baseline"/>
+        <w:rPr>
+          <w:rFonts w:ascii="inherit" w:hAnsi="inherit" w:cs="Arial"/>
+          <w:sz w:val="21"/>
+          <w:szCs w:val="21"/>
+        </w:rPr>
+      </w:pPr>
+      <w:r>
+        <w:rPr>
+          <w:noProof/>
+        </w:rPr>
+        <w:drawing>
+          <wp:inline distT="0" distB="0" distL="0" distR="0" wp14:anchorId="29231341" wp14:editId="41A66F78">
+            <wp:extent cx="5756275" cy="3630930"/>
+            <wp:effectExtent l="0" t="0" r="0" b="1270"/>
+            <wp:docPr id="12" name="Picture 12"/>
+            <wp:cNvGraphicFramePr>
+              <a:graphicFrameLocks xmlns:a="http://schemas.openxmlformats.org/drawingml/2006/main" noChangeAspect="1"/>
+            </wp:cNvGraphicFramePr>
+            <a:graphic xmlns:a="http://schemas.openxmlformats.org/drawingml/2006/main">
+              <a:graphicData uri="http://schemas.openxmlformats.org/drawingml/2006/picture">
+                <pic:pic xmlns:pic="http://schemas.openxmlformats.org/drawingml/2006/picture">
+                  <pic:nvPicPr>
+                    <pic:cNvPr id="12" name="Screenshot 2018-09-23 16.30.46.png"/>
+                    <pic:cNvPicPr/>
+                  </pic:nvPicPr>
+                  <pic:blipFill>
+                    <a:blip r:embed="rId16" cstate="print">
+                      <a:extLst>
+                        <a:ext uri="{28A0092B-C50C-407E-A947-70E740481C1C}">
+                          <a14:useLocalDpi xmlns:a14="http://schemas.microsoft.com/office/drawing/2010/main" val="0"/>
+                        </a:ext>
+                      </a:extLst>
+                    </a:blip>
+                    <a:stretch>
+                      <a:fillRect/>
+                    </a:stretch>
+                  </pic:blipFill>
+                  <pic:spPr>
+                    <a:xfrm>
+                      <a:off x="0" y="0"/>
+                      <a:ext cx="5756275" cy="3630930"/>
+                    </a:xfrm>
+                    <a:prstGeom prst="rect">
+                      <a:avLst/>
+                    </a:prstGeom>
+                  </pic:spPr>
+                </pic:pic>
+              </a:graphicData>
+            </a:graphic>
+          </wp:inline>
+        </w:drawing>
+      </w:r>
+    </w:p>
+    <w:p>
+      <w:pPr>
+        <w:spacing w:before="60" w:after="60"/>
+        <w:jc w:val="center"/>
+        <w:textAlignment w:val="baseline"/>
+        <w:rPr>
+          <w:rFonts w:ascii="inherit" w:hAnsi="inherit" w:cs="Arial"/>
+          <w:sz w:val="21"/>
+          <w:szCs w:val="21"/>
+        </w:rPr>
+      </w:pPr>
+      <w:r>
+        <w:rPr>
+          <w:rFonts w:ascii="inherit" w:hAnsi="inherit" w:cs="Arial"/>
+          <w:sz w:val="21"/>
+          <w:szCs w:val="21"/>
+        </w:rPr>
+        <w:t>Slika 4.1.1.</w:t>
+      </w:r>
+    </w:p>
+    <w:p>
+      <w:pPr>
+        <w:spacing w:before="60" w:after="60"/>
+        <w:jc w:val="center"/>
+        <w:textAlignment w:val="baseline"/>
+        <w:rPr>
+          <w:rFonts w:ascii="inherit" w:hAnsi="inherit" w:cs="Arial"/>
+          <w:sz w:val="21"/>
+          <w:szCs w:val="21"/>
+        </w:rPr>
+      </w:pPr>
+    </w:p>
+    <w:p>
+      <w:pPr>
+        <w:spacing w:line="360" w:lineRule="auto"/>
+        <w:jc w:val="both"/>
+      </w:pPr>
+    </w:p>
+    <w:p>
+      <w:pPr>
+        <w:spacing w:line="360" w:lineRule="auto"/>
+        <w:ind w:left="720"/>
+        <w:jc w:val="both"/>
+      </w:pPr>
+      <w:r>
+        <w:t>Preliminarnom analizom se dolazi do podataka o najtraženijem poslu, kompaniji koja najviše ima otvorenih mesta, kao i državi koja ima najveci broj otvorenih radnih mesta:</w:t>
+      </w:r>
+    </w:p>
+    <w:p>
+      <w:pPr>
+        <w:spacing w:line="360" w:lineRule="auto"/>
+        <w:ind w:left="720"/>
+        <w:jc w:val="both"/>
+      </w:pPr>
+    </w:p>
+    <w:p>
+      <w:pPr>
+        <w:spacing w:line="360" w:lineRule="auto"/>
+        <w:ind w:left="720"/>
+        <w:jc w:val="both"/>
+      </w:pPr>
+      <w:r>
+        <w:rPr>
+          <w:noProof/>
+        </w:rPr>
+        <w:drawing>
+          <wp:inline distT="0" distB="0" distL="0" distR="0" wp14:anchorId="05B0BC6E" wp14:editId="68397BE2">
+            <wp:extent cx="5756275" cy="2480971"/>
+            <wp:effectExtent l="0" t="0" r="0" b="0"/>
+            <wp:docPr id="18" name="Picture 18"/>
+            <wp:cNvGraphicFramePr>
+              <a:graphicFrameLocks xmlns:a="http://schemas.openxmlformats.org/drawingml/2006/main" noChangeAspect="1"/>
+            </wp:cNvGraphicFramePr>
+            <a:graphic xmlns:a="http://schemas.openxmlformats.org/drawingml/2006/main">
+              <a:graphicData uri="http://schemas.openxmlformats.org/drawingml/2006/picture">
+                <pic:pic xmlns:pic="http://schemas.openxmlformats.org/drawingml/2006/picture">
+                  <pic:nvPicPr>
+                    <pic:cNvPr id="18" name="Screenshot 2018-09-23 16.45.06.png"/>
+                    <pic:cNvPicPr/>
+                  </pic:nvPicPr>
+                  <pic:blipFill>
+                    <a:blip r:embed="rId17" cstate="print">
+                      <a:extLst>
+                        <a:ext uri="{28A0092B-C50C-407E-A947-70E740481C1C}">
+                          <a14:useLocalDpi xmlns:a14="http://schemas.microsoft.com/office/drawing/2010/main" val="0"/>
+                        </a:ext>
+                      </a:extLst>
+                    </a:blip>
+                    <a:stretch>
+                      <a:fillRect/>
+                    </a:stretch>
+                  </pic:blipFill>
+                  <pic:spPr>
+                    <a:xfrm>
+                      <a:off x="0" y="0"/>
+                      <a:ext cx="5756275" cy="2480971"/>
+                    </a:xfrm>
+                    <a:prstGeom prst="rect">
+                      <a:avLst/>
+                    </a:prstGeom>
+                  </pic:spPr>
+                </pic:pic>
+              </a:graphicData>
+            </a:graphic>
+          </wp:inline>
+        </w:drawing>
+      </w:r>
+    </w:p>
+    <w:p>
+      <w:pPr>
+        <w:spacing w:line="360" w:lineRule="auto"/>
+        <w:ind w:left="720"/>
+        <w:jc w:val="center"/>
+      </w:pPr>
+      <w:r>
+        <w:t>Slika 4.1.2.</w:t>
+      </w:r>
+      <w:r>
+        <w:t xml:space="preserve"> Najtraženiji poslovi koji su u ponudi</w:t>
+      </w:r>
+    </w:p>
+    <w:p>
+      <w:pPr>
+        <w:spacing w:line="360" w:lineRule="auto"/>
+        <w:ind w:left="720"/>
+        <w:jc w:val="center"/>
+      </w:pPr>
+      <w:r>
+        <w:rPr>
+          <w:noProof/>
+        </w:rPr>
+        <w:drawing>
+          <wp:inline distT="0" distB="0" distL="0" distR="0" wp14:anchorId="25B13FBD" wp14:editId="1BE6F44E">
+            <wp:extent cx="5756275" cy="2676737"/>
+            <wp:effectExtent l="0" t="0" r="0" b="3175"/>
+            <wp:docPr id="19" name="Picture 19"/>
+            <wp:cNvGraphicFramePr>
+              <a:graphicFrameLocks xmlns:a="http://schemas.openxmlformats.org/drawingml/2006/main" noChangeAspect="1"/>
+            </wp:cNvGraphicFramePr>
+            <a:graphic xmlns:a="http://schemas.openxmlformats.org/drawingml/2006/main">
+              <a:graphicData uri="http://schemas.openxmlformats.org/drawingml/2006/picture">
+                <pic:pic xmlns:pic="http://schemas.openxmlformats.org/drawingml/2006/picture">
+                  <pic:nvPicPr>
+                    <pic:cNvPr id="19" name="Screenshot 2018-09-23 16.45.16.png"/>
+                    <pic:cNvPicPr/>
+                  </pic:nvPicPr>
+                  <pic:blipFill>
+                    <a:blip r:embed="rId18" cstate="print">
+                      <a:extLst>
+                        <a:ext uri="{28A0092B-C50C-407E-A947-70E740481C1C}">
+                          <a14:useLocalDpi xmlns:a14="http://schemas.microsoft.com/office/drawing/2010/main" val="0"/>
+                        </a:ext>
+                      </a:extLst>
+                    </a:blip>
+                    <a:stretch>
+                      <a:fillRect/>
+                    </a:stretch>
+                  </pic:blipFill>
+                  <pic:spPr>
+                    <a:xfrm>
+                      <a:off x="0" y="0"/>
+                      <a:ext cx="5756275" cy="2676737"/>
+                    </a:xfrm>
+                    <a:prstGeom prst="rect">
+                      <a:avLst/>
+                    </a:prstGeom>
+                  </pic:spPr>
+                </pic:pic>
+              </a:graphicData>
+            </a:graphic>
+          </wp:inline>
+        </w:drawing>
+      </w:r>
+    </w:p>
+    <w:p>
+      <w:pPr>
+        <w:spacing w:line="360" w:lineRule="auto"/>
+        <w:ind w:left="720"/>
+        <w:jc w:val="center"/>
+      </w:pPr>
+      <w:r>
+        <w:t>Slika 4.1.3.</w:t>
+      </w:r>
+      <w:r>
+        <w:t xml:space="preserve"> Kompanije sa najveć</w:t>
+      </w:r>
+      <w:r>
+        <w:t>im</w:t>
+      </w:r>
+      <w:r>
+        <w:t xml:space="preserve"> brojem otvorenih mesta</w:t>
+      </w:r>
+    </w:p>
+    <w:p>
+      <w:pPr>
+        <w:spacing w:line="360" w:lineRule="auto"/>
+        <w:ind w:left="720"/>
+        <w:jc w:val="center"/>
+      </w:pPr>
+      <w:r>
+        <w:rPr>
+          <w:noProof/>
+        </w:rPr>
+        <w:drawing>
+          <wp:inline distT="0" distB="0" distL="0" distR="0">
+            <wp:extent cx="2752928" cy="1705618"/>
+            <wp:effectExtent l="0" t="0" r="3175" b="0"/>
+            <wp:docPr id="27" name="Picture 27"/>
+            <wp:cNvGraphicFramePr>
+              <a:graphicFrameLocks xmlns:a="http://schemas.openxmlformats.org/drawingml/2006/main" noChangeAspect="1"/>
+            </wp:cNvGraphicFramePr>
+            <a:graphic xmlns:a="http://schemas.openxmlformats.org/drawingml/2006/main">
+              <a:graphicData uri="http://schemas.openxmlformats.org/drawingml/2006/picture">
+                <pic:pic xmlns:pic="http://schemas.openxmlformats.org/drawingml/2006/picture">
+                  <pic:nvPicPr>
+                    <pic:cNvPr id="27" name="Screenshot 2018-09-23 17.04.05.png"/>
+                    <pic:cNvPicPr/>
+                  </pic:nvPicPr>
+                  <pic:blipFill>
+                    <a:blip r:embed="rId19">
+                      <a:extLst>
+                        <a:ext uri="{28A0092B-C50C-407E-A947-70E740481C1C}">
+                          <a14:useLocalDpi xmlns:a14="http://schemas.microsoft.com/office/drawing/2010/main" val="0"/>
+                        </a:ext>
+                      </a:extLst>
+                    </a:blip>
+                    <a:stretch>
+                      <a:fillRect/>
+                    </a:stretch>
+                  </pic:blipFill>
+                  <pic:spPr>
+                    <a:xfrm>
+                      <a:off x="0" y="0"/>
+                      <a:ext cx="2759352" cy="1709598"/>
+                    </a:xfrm>
+                    <a:prstGeom prst="rect">
+                      <a:avLst/>
+                    </a:prstGeom>
+                  </pic:spPr>
+                </pic:pic>
+              </a:graphicData>
+            </a:graphic>
+          </wp:inline>
+        </w:drawing>
+      </w:r>
+    </w:p>
+    <w:p>
+      <w:pPr>
+        <w:spacing w:line="360" w:lineRule="auto"/>
+        <w:ind w:left="720"/>
+        <w:jc w:val="center"/>
+      </w:pPr>
+      <w:r>
+        <w:t>Slika 4.1.4.</w:t>
+      </w:r>
+      <w:r>
+        <w:t xml:space="preserve"> Države sa najvecim brojem otvorenih mesta</w:t>
+      </w:r>
+    </w:p>
+    <w:p>
+      <w:pPr>
+        <w:spacing w:line="360" w:lineRule="auto"/>
+        <w:ind w:left="720"/>
+        <w:jc w:val="center"/>
+      </w:pPr>
+    </w:p>
+    <w:p>
+      <w:pPr>
+        <w:spacing w:line="360" w:lineRule="auto"/>
+        <w:ind w:left="720" w:firstLine="720"/>
+        <w:jc w:val="both"/>
+      </w:pPr>
+      <w:r>
+        <w:t>Prvih pet mesta su rezervisana za developere i biznis i projekat menadzere i takve pozicije svojim brojem govore o popularsnosti tj. poražnji za takvim kadrom. U daljem testiranju ćemo prikazati koje su to veštine koje najbolje opisuju jednog java developera. Me</w:t>
+      </w:r>
+      <w:r>
+        <w:rPr>
+          <w:lang w:val="sr-Latn-RS"/>
+        </w:rPr>
+        <w:t>đutim, pre toga je neophodno izvrsiti predprocesiranje dataset</w:t>
+      </w:r>
+      <w:r>
+        <w:t xml:space="preserve">-a. </w:t>
+      </w:r>
+    </w:p>
+    <w:p>
+      <w:pPr>
+        <w:spacing w:line="360" w:lineRule="auto"/>
+        <w:ind w:left="720" w:firstLine="720"/>
+        <w:jc w:val="both"/>
+      </w:pPr>
+      <w:r>
+        <w:t>Kolone koje mogu doneti najveću infomacionu dobit su opis posla i veštine. Ove dve kolone kako su u formi slobodnog unosa neophodno je primeniti:</w:t>
+      </w:r>
+    </w:p>
+    <w:p>
+      <w:pPr>
+        <w:pStyle w:val="ListParagraph"/>
+        <w:numPr>
+          <w:ilvl w:val="0"/>
+          <w:numId w:val="24"/>
+        </w:numPr>
+        <w:spacing w:line="360" w:lineRule="auto"/>
+        <w:jc w:val="both"/>
+      </w:pPr>
+      <w:r>
+        <w:t>regularne izraze – uklanjanjem svih suvisnih karaktera</w:t>
+      </w:r>
+    </w:p>
+    <w:p>
+      <w:pPr>
+        <w:pStyle w:val="ListParagraph"/>
+        <w:spacing w:line="360" w:lineRule="auto"/>
+        <w:ind w:left="2880"/>
+        <w:jc w:val="both"/>
+      </w:pPr>
+      <w:r>
+        <w:t>def clean_string(strings):</w:t>
+      </w:r>
+    </w:p>
+    <w:p>
+      <w:pPr>
+        <w:pStyle w:val="ListParagraph"/>
+        <w:spacing w:line="360" w:lineRule="auto"/>
+        <w:ind w:left="2880"/>
+        <w:jc w:val="both"/>
+      </w:pPr>
+      <w:r>
+        <w:t xml:space="preserve">    result = []</w:t>
+      </w:r>
+    </w:p>
+    <w:p>
+      <w:pPr>
+        <w:pStyle w:val="ListParagraph"/>
+        <w:spacing w:line="360" w:lineRule="auto"/>
+        <w:ind w:left="2880"/>
+        <w:jc w:val="both"/>
+      </w:pPr>
+      <w:r>
+        <w:t xml:space="preserve">    for value in strings:</w:t>
+      </w:r>
+    </w:p>
+    <w:p>
+      <w:pPr>
+        <w:pStyle w:val="ListParagraph"/>
+        <w:spacing w:line="360" w:lineRule="auto"/>
+        <w:ind w:left="2880"/>
+        <w:jc w:val="both"/>
+      </w:pPr>
+      <w:r>
+        <w:t xml:space="preserve">        value = value.strip()</w:t>
+      </w:r>
+    </w:p>
+    <w:p>
+      <w:pPr>
+        <w:pStyle w:val="ListParagraph"/>
+        <w:spacing w:line="360" w:lineRule="auto"/>
+        <w:ind w:left="2880"/>
+        <w:jc w:val="both"/>
+      </w:pPr>
+      <w:r>
+        <w:t xml:space="preserve">        value = re.sub('([!?\',*+.$-/])',' ', value)</w:t>
+      </w:r>
+    </w:p>
+    <w:p>
+      <w:pPr>
+        <w:pStyle w:val="ListParagraph"/>
+        <w:spacing w:line="360" w:lineRule="auto"/>
+        <w:ind w:left="2880"/>
+        <w:jc w:val="both"/>
+      </w:pPr>
+      <w:r>
+        <w:t xml:space="preserve">        value = re.sub("\d+", "", value)</w:t>
+      </w:r>
+    </w:p>
+    <w:p>
+      <w:pPr>
+        <w:pStyle w:val="ListParagraph"/>
+        <w:spacing w:line="360" w:lineRule="auto"/>
+        <w:ind w:left="2880"/>
+        <w:jc w:val="both"/>
+      </w:pPr>
+      <w:r>
+        <w:t xml:space="preserve">        result.append(value)</w:t>
+      </w:r>
+    </w:p>
+    <w:p>
+      <w:pPr>
+        <w:pStyle w:val="ListParagraph"/>
+        <w:spacing w:line="360" w:lineRule="auto"/>
+        <w:ind w:left="2880"/>
+        <w:jc w:val="both"/>
+      </w:pPr>
+      <w:r>
+        <w:t xml:space="preserve">    return result</w:t>
+      </w:r>
+    </w:p>
+    <w:p>
+      <w:pPr>
+        <w:pStyle w:val="ListParagraph"/>
+        <w:numPr>
+          <w:ilvl w:val="0"/>
+          <w:numId w:val="24"/>
+        </w:numPr>
+        <w:spacing w:line="360" w:lineRule="auto"/>
+        <w:jc w:val="both"/>
+      </w:pPr>
+      <w:r>
+        <w:t>primenom mašinske obrade prirodnog jezika vrši se uklanjanje reči koje za svrhe ovog istraživanja nemaju nikakvu informacionu dobit. Tekst opisa oglasa ili vestina može da sadrži reči poput “the”,”is”,”are” i sl. koje će biti uklonjenje</w:t>
+      </w:r>
+      <w:r>
+        <w:t>.</w:t>
+      </w:r>
+      <w:r>
+        <w:t xml:space="preserve"> Kako ne postoji univerzalni korpus ovakvih reči bice korišćen onaj koji se nalazi na repozitorijumu ntlk</w:t>
+      </w:r>
+      <w:sdt>
+        <w:sdtPr>
+          <w:id w:val="-2024235851"/>
+          <w:citation/>
+        </w:sdtPr>
+        <w:sdtContent>
+          <w:r>
+            <w:fldChar w:fldCharType="begin"/>
+          </w:r>
+          <w:r>
+            <w:instrText xml:space="preserve"> CITATION Pyt17 \l 1033 </w:instrText>
+          </w:r>
+          <w:r>
+            <w:fldChar w:fldCharType="separate"/>
+          </w:r>
+          <w:r>
+            <w:rPr>
+              <w:noProof/>
+            </w:rPr>
+            <w:t xml:space="preserve"> (Pythonspot, 2017)</w:t>
+          </w:r>
+          <w:r>
+            <w:fldChar w:fldCharType="end"/>
+          </w:r>
+        </w:sdtContent>
+      </w:sdt>
+    </w:p>
+    <w:p>
+      <w:pPr>
+        <w:spacing w:line="360" w:lineRule="auto"/>
+        <w:ind w:left="720"/>
+        <w:jc w:val="center"/>
+      </w:pPr>
+      <w:r>
+        <w:rPr>
+          <w:noProof/>
+        </w:rPr>
+        <w:drawing>
+          <wp:inline distT="0" distB="0" distL="0" distR="0">
+            <wp:extent cx="2496621" cy="3414298"/>
+            <wp:effectExtent l="0" t="0" r="5715" b="2540"/>
+            <wp:docPr id="13" name="Picture 13"/>
+            <wp:cNvGraphicFramePr>
+              <a:graphicFrameLocks xmlns:a="http://schemas.openxmlformats.org/drawingml/2006/main" noChangeAspect="1"/>
+            </wp:cNvGraphicFramePr>
+            <a:graphic xmlns:a="http://schemas.openxmlformats.org/drawingml/2006/main">
+              <a:graphicData uri="http://schemas.openxmlformats.org/drawingml/2006/picture">
+                <pic:pic xmlns:pic="http://schemas.openxmlformats.org/drawingml/2006/picture">
+                  <pic:nvPicPr>
+                    <pic:cNvPr id="13" name="Screenshot 2018-09-23 16.32.37.png"/>
+                    <pic:cNvPicPr/>
+                  </pic:nvPicPr>
+                  <pic:blipFill>
+                    <a:blip r:embed="rId20" cstate="print">
+                      <a:extLst>
+                        <a:ext uri="{28A0092B-C50C-407E-A947-70E740481C1C}">
+                          <a14:useLocalDpi xmlns:a14="http://schemas.microsoft.com/office/drawing/2010/main" val="0"/>
+                        </a:ext>
+                      </a:extLst>
+                    </a:blip>
+                    <a:stretch>
+                      <a:fillRect/>
+                    </a:stretch>
+                  </pic:blipFill>
+                  <pic:spPr>
+                    <a:xfrm>
+                      <a:off x="0" y="0"/>
+                      <a:ext cx="2511294" cy="3434364"/>
+                    </a:xfrm>
+                    <a:prstGeom prst="rect">
+                      <a:avLst/>
+                    </a:prstGeom>
+                  </pic:spPr>
+                </pic:pic>
+              </a:graphicData>
+            </a:graphic>
+          </wp:inline>
+        </w:drawing>
+      </w:r>
+    </w:p>
+    <w:p>
+      <w:pPr>
+        <w:spacing w:line="360" w:lineRule="auto"/>
+        <w:ind w:left="720"/>
+        <w:jc w:val="center"/>
+      </w:pPr>
+      <w:r>
+        <w:t>Slika 4.1.5.</w:t>
+      </w:r>
+      <w:r>
+        <w:t xml:space="preserve"> Veštine i opis posla nakon primene mašinske obrade prirodnog jezika</w:t>
+      </w:r>
+    </w:p>
+    <w:p>
+      <w:pPr>
+        <w:spacing w:line="360" w:lineRule="auto"/>
+        <w:ind w:left="720"/>
+        <w:jc w:val="center"/>
+      </w:pPr>
+    </w:p>
+    <w:p>
+      <w:pPr>
+        <w:spacing w:line="360" w:lineRule="auto"/>
+        <w:ind w:left="720"/>
+      </w:pPr>
+      <w:r>
+        <w:tab/>
+        <w:t xml:space="preserve">U sledećem koraku </w:t>
+      </w:r>
+      <w:r>
+        <w:t>iz nestruktuiranog tekst primenom tehnike za izvlačenje informacija iz teksta TF-iDF, takav tekst pretvaramo u vektorsku strukturu, gde je svaka reč jedna pozicija u vektoru. Primenom iste tehnike se odredjuje i vrednost težine svake reči u tekstu na način koji je objašnjen u radu. Ovo radimo kako bi mogli da poredimo sličnosti izmedju ovakvih vektora u prostoru za pronalaženje slicnih poslova ili bolje rečeno sličnih skupova veština koje opisuju slične poslove.</w:t>
+      </w:r>
+    </w:p>
+    <w:p>
+      <w:pPr>
+        <w:spacing w:line="360" w:lineRule="auto"/>
+        <w:ind w:left="720"/>
+      </w:pPr>
+      <w:r>
+        <w:rPr>
+          <w:rFonts w:ascii="Arial" w:hAnsi="Arial" w:cs="Arial"/>
+          <w:sz w:val="21"/>
+          <w:szCs w:val="21"/>
+          <w:shd w:val="clear" w:color="auto" w:fill="FFFFFF"/>
+        </w:rPr>
+        <w:tab/>
+        <w:t xml:space="preserve">Istu princip je primenjen i na tekstualnom opisu posla kao i na veštinama kako bi dao </w:t>
+      </w:r>
+      <w:r>
+        <w:rPr>
+          <w:rFonts w:ascii="Arial" w:hAnsi="Arial" w:cs="Arial"/>
+          <w:sz w:val="21"/>
+          <w:szCs w:val="21"/>
+          <w:shd w:val="clear" w:color="auto" w:fill="FFFFFF"/>
+        </w:rPr>
+        <w:t>uvid u to koliko ustvari pojavl</w:t>
+      </w:r>
+      <w:r>
+        <w:rPr>
+          <w:rFonts w:ascii="Arial" w:hAnsi="Arial" w:cs="Arial"/>
+          <w:sz w:val="21"/>
+          <w:szCs w:val="21"/>
+          <w:shd w:val="clear" w:color="auto" w:fill="FFFFFF"/>
+        </w:rPr>
+        <w:t>jivanje jedne reči zaista ne mora da znači da je ona relevatna.</w:t>
+      </w:r>
+    </w:p>
+    <w:p>
+      <w:pPr>
+        <w:spacing w:line="360" w:lineRule="auto"/>
+        <w:jc w:val="both"/>
+      </w:pPr>
+    </w:p>
+    <w:p>
+      <w:pPr>
+        <w:spacing w:line="360" w:lineRule="auto"/>
+        <w:jc w:val="both"/>
+      </w:pPr>
+    </w:p>
+    <w:p>
+      <w:r>
+        <w:drawing>
+          <wp:inline distT="0" distB="0" distL="0" distR="0" wp14:anchorId="22BA411A" wp14:editId="73BEB981">
+            <wp:extent cx="6065238" cy="2256817"/>
+            <wp:effectExtent l="0" t="0" r="5715" b="3810"/>
+            <wp:docPr id="16" name="Picture 16"/>
+            <wp:cNvGraphicFramePr>
+              <a:graphicFrameLocks xmlns:a="http://schemas.openxmlformats.org/drawingml/2006/main" noChangeAspect="1"/>
+            </wp:cNvGraphicFramePr>
+            <a:graphic xmlns:a="http://schemas.openxmlformats.org/drawingml/2006/main">
+              <a:graphicData uri="http://schemas.openxmlformats.org/drawingml/2006/picture">
+                <pic:pic xmlns:pic="http://schemas.openxmlformats.org/drawingml/2006/picture">
+                  <pic:nvPicPr>
+                    <pic:cNvPr id="1" name=""/>
+                    <pic:cNvPicPr/>
+                  </pic:nvPicPr>
+                  <pic:blipFill>
+                    <a:blip r:embed="rId21"/>
+                    <a:stretch>
+                      <a:fillRect/>
+                    </a:stretch>
+                  </pic:blipFill>
+                  <pic:spPr>
+                    <a:xfrm>
+                      <a:off x="0" y="0"/>
+                      <a:ext cx="6091863" cy="2266724"/>
+                    </a:xfrm>
+                    <a:prstGeom prst="rect">
+                      <a:avLst/>
+                    </a:prstGeom>
+                  </pic:spPr>
+                </pic:pic>
+              </a:graphicData>
+            </a:graphic>
+          </wp:inline>
+        </w:drawing>
+      </w:r>
+    </w:p>
+    <w:p>
+      <w:pPr>
+        <w:jc w:val="center"/>
+        <w:rPr>
+          <w:lang w:val="sr-Latn-RS"/>
+        </w:rPr>
+      </w:pPr>
+      <w:r>
+        <w:t>Slika 4.1.6.</w:t>
+      </w:r>
+      <w:r>
+        <w:t xml:space="preserve"> TF-iDF ura</w:t>
+      </w:r>
+      <w:r>
+        <w:rPr>
+          <w:lang w:val="sr-Latn-RS"/>
+        </w:rPr>
+        <w:t>đen nad opisom posla</w:t>
+      </w:r>
+    </w:p>
+    <w:p/>
+    <w:p/>
+    <w:p>
+      <w:r>
+        <w:drawing>
+          <wp:inline distT="0" distB="0" distL="0" distR="0" wp14:anchorId="2EA734EC" wp14:editId="1C0C2596">
+            <wp:extent cx="6012952" cy="2237362"/>
+            <wp:effectExtent l="0" t="0" r="0" b="0"/>
+            <wp:docPr id="17" name="Picture 17"/>
+            <wp:cNvGraphicFramePr>
+              <a:graphicFrameLocks xmlns:a="http://schemas.openxmlformats.org/drawingml/2006/main" noChangeAspect="1"/>
+            </wp:cNvGraphicFramePr>
+            <a:graphic xmlns:a="http://schemas.openxmlformats.org/drawingml/2006/main">
+              <a:graphicData uri="http://schemas.openxmlformats.org/drawingml/2006/picture">
+                <pic:pic xmlns:pic="http://schemas.openxmlformats.org/drawingml/2006/picture">
+                  <pic:nvPicPr>
+                    <pic:cNvPr id="1" name=""/>
+                    <pic:cNvPicPr/>
+                  </pic:nvPicPr>
+                  <pic:blipFill>
+                    <a:blip r:embed="rId22"/>
+                    <a:stretch>
+                      <a:fillRect/>
+                    </a:stretch>
+                  </pic:blipFill>
+                  <pic:spPr>
+                    <a:xfrm>
+                      <a:off x="0" y="0"/>
+                      <a:ext cx="6019147" cy="2239667"/>
+                    </a:xfrm>
+                    <a:prstGeom prst="rect">
+                      <a:avLst/>
+                    </a:prstGeom>
+                  </pic:spPr>
+                </pic:pic>
+              </a:graphicData>
+            </a:graphic>
+          </wp:inline>
+        </w:drawing>
+      </w:r>
+    </w:p>
+    <w:p>
+      <w:pPr>
+        <w:jc w:val="center"/>
+      </w:pPr>
+      <w:r>
+        <w:t>Slika 4.1.7.</w:t>
+      </w:r>
+      <w:r>
+        <w:t xml:space="preserve"> TF-iDF urađen nad veštinama</w:t>
+      </w:r>
+    </w:p>
+    <w:p>
+      <w:r>
+        <w:tab/>
+      </w:r>
+    </w:p>
+    <w:p/>
+    <w:p/>
+    <w:p>
+      <w:r>
+        <w:tab/>
+      </w:r>
+    </w:p>
+    <w:p/>
+    <w:p>
+      <w:r>
+        <w:lastRenderedPageBreak/>
+        <w:t>Kao izlaz imamo “sparse” matricu sledecih dimenzija:</w:t>
+      </w:r>
+    </w:p>
+    <w:p/>
+    <w:p/>
+    <w:p>
+      <w:pPr>
+        <w:pStyle w:val="HTMLPreformatted"/>
+        <w:wordWrap w:val="0"/>
+        <w:textAlignment w:val="baseline"/>
+        <w:rPr>
+          <w:color w:val="000000"/>
+          <w:sz w:val="21"/>
+          <w:szCs w:val="21"/>
+        </w:rPr>
+      </w:pPr>
+      <w:r>
+        <w:tab/>
+      </w:r>
+      <w:r>
+        <w:rPr>
+          <w:color w:val="000000"/>
+          <w:sz w:val="21"/>
+          <w:szCs w:val="21"/>
+        </w:rPr>
+        <w:t>&lt;725x3015 sparse matrix of type '&lt;class 'numpy.float64'&gt;'</w:t>
+      </w:r>
+    </w:p>
+    <w:p>
+      <w:pPr>
+        <w:pStyle w:val="HTMLPreformatted"/>
+        <w:wordWrap w:val="0"/>
+        <w:textAlignment w:val="baseline"/>
+        <w:rPr>
+          <w:color w:val="000000"/>
+          <w:sz w:val="21"/>
+          <w:szCs w:val="21"/>
+        </w:rPr>
+      </w:pPr>
+      <w:r>
+        <w:rPr>
+          <w:color w:val="000000"/>
+          <w:sz w:val="21"/>
+          <w:szCs w:val="21"/>
+        </w:rPr>
+        <w:tab/>
+        <w:t>with 5576 stored elements in Compressed Sparse Row format&gt;</w:t>
+      </w:r>
+    </w:p>
+    <w:p>
+      <w:pPr>
+        <w:pStyle w:val="HTMLPreformatted"/>
+        <w:wordWrap w:val="0"/>
+        <w:textAlignment w:val="baseline"/>
+        <w:rPr>
+          <w:color w:val="000000"/>
+          <w:sz w:val="21"/>
+          <w:szCs w:val="21"/>
+        </w:rPr>
+      </w:pPr>
+    </w:p>
+    <w:p/>
+    <w:p>
+      <w:pPr>
+        <w:spacing w:line="360" w:lineRule="auto"/>
+      </w:pPr>
+      <w:r>
+        <w:t>Gde nakon primene cosinusne sličnosti za pronalaženje sličnih vektora tj. sličnih poslova na osnovu vestina koje zahtevaju za poziciju “java developer” uz pomoć sistema za preporuku zasnovanih na sadržaju dobijamo sledeći rezultat:</w:t>
+      </w:r>
+    </w:p>
+    <w:p>
+      <w:pPr>
+        <w:spacing w:line="360" w:lineRule="auto"/>
+      </w:pPr>
+    </w:p>
+    <w:p>
+      <w:pPr>
+        <w:spacing w:line="360" w:lineRule="auto"/>
+      </w:pPr>
+    </w:p>
+    <w:p>
+      <w:r>
+        <w:tab/>
+      </w:r>
+      <w:r>
+        <w:tab/>
+      </w:r>
+    </w:p>
+    <w:p>
+      <w:pPr>
+        <w:jc w:val="center"/>
+      </w:pPr>
+      <w:r>
+        <w:rPr>
+          <w:noProof/>
+        </w:rPr>
+        <w:drawing>
+          <wp:inline distT="0" distB="0" distL="0" distR="0" wp14:anchorId="142D63FF" wp14:editId="2C61FC17">
+            <wp:extent cx="3462391" cy="2559518"/>
+            <wp:effectExtent l="0" t="0" r="5080" b="6350"/>
+            <wp:docPr id="20" name="Picture 20"/>
+            <wp:cNvGraphicFramePr>
+              <a:graphicFrameLocks xmlns:a="http://schemas.openxmlformats.org/drawingml/2006/main" noChangeAspect="1"/>
+            </wp:cNvGraphicFramePr>
+            <a:graphic xmlns:a="http://schemas.openxmlformats.org/drawingml/2006/main">
+              <a:graphicData uri="http://schemas.openxmlformats.org/drawingml/2006/picture">
+                <pic:pic xmlns:pic="http://schemas.openxmlformats.org/drawingml/2006/picture">
+                  <pic:nvPicPr>
+                    <pic:cNvPr id="20" name="Screenshot 2018-09-23 16.49.16.png"/>
+                    <pic:cNvPicPr/>
+                  </pic:nvPicPr>
+                  <pic:blipFill>
+                    <a:blip r:embed="rId23">
+                      <a:extLst>
+                        <a:ext uri="{28A0092B-C50C-407E-A947-70E740481C1C}">
+                          <a14:useLocalDpi xmlns:a14="http://schemas.microsoft.com/office/drawing/2010/main" val="0"/>
+                        </a:ext>
+                      </a:extLst>
+                    </a:blip>
+                    <a:stretch>
+                      <a:fillRect/>
+                    </a:stretch>
+                  </pic:blipFill>
+                  <pic:spPr>
+                    <a:xfrm>
+                      <a:off x="0" y="0"/>
+                      <a:ext cx="3477214" cy="2570476"/>
+                    </a:xfrm>
+                    <a:prstGeom prst="rect">
+                      <a:avLst/>
+                    </a:prstGeom>
+                  </pic:spPr>
+                </pic:pic>
+              </a:graphicData>
+            </a:graphic>
+          </wp:inline>
+        </w:drawing>
+      </w:r>
+    </w:p>
+    <w:p>
+      <w:pPr>
+        <w:jc w:val="center"/>
+      </w:pPr>
+      <w:r>
+        <w:t>Slika 4.1.8.</w:t>
+      </w:r>
+      <w:r>
+        <w:t xml:space="preserve"> Poslovi koji su najsličniji na osnovu veština</w:t>
+      </w:r>
+    </w:p>
+    <w:p>
+      <w:pPr>
+        <w:jc w:val="center"/>
+      </w:pPr>
+    </w:p>
+    <w:p>
+      <w:pPr>
+        <w:jc w:val="center"/>
+      </w:pPr>
+    </w:p>
+    <w:p/>
+    <w:p/>
+    <w:p>
+      <w:pPr>
+        <w:spacing w:line="360" w:lineRule="auto"/>
+      </w:pPr>
+      <w:r>
+        <w:tab/>
+        <w:t>Kako bi mogućnost istraživanja bila proširena i na sisteme za preporuku na osnovu saradnje uvodi se jos jedan dataset koji sadrži podatke o interakcijama koje su korisnici imali sa otvorenim pozicijama. Treba napomenuti da je u pitanju sajt tako da korisnici imaju mogucnost da “lajkuju” posao, urade “follow” tj. ostave poziciju memorisanu radi, evenetualnog, kasnije vraćanja na isti, ostave komenar ili samo pogledaju. Svaka od ovih interakcija ostaje zabeležena kao što je prikazano na slici ispod.</w:t>
+      </w:r>
+    </w:p>
+    <w:p/>
+    <w:p>
+      <w:pPr>
+        <w:jc w:val="center"/>
+      </w:pPr>
+      <w:r>
+        <w:rPr>
+          <w:noProof/>
+        </w:rPr>
+        <w:lastRenderedPageBreak/>
+        <w:drawing>
+          <wp:inline distT="0" distB="0" distL="0" distR="0">
+            <wp:extent cx="3258766" cy="2653969"/>
+            <wp:effectExtent l="0" t="0" r="5715" b="635"/>
+            <wp:docPr id="21" name="Picture 21"/>
+            <wp:cNvGraphicFramePr>
+              <a:graphicFrameLocks xmlns:a="http://schemas.openxmlformats.org/drawingml/2006/main" noChangeAspect="1"/>
+            </wp:cNvGraphicFramePr>
+            <a:graphic xmlns:a="http://schemas.openxmlformats.org/drawingml/2006/main">
+              <a:graphicData uri="http://schemas.openxmlformats.org/drawingml/2006/picture">
+                <pic:pic xmlns:pic="http://schemas.openxmlformats.org/drawingml/2006/picture">
+                  <pic:nvPicPr>
+                    <pic:cNvPr id="21" name="Screenshot 2018-09-23 16.55.00.png"/>
+                    <pic:cNvPicPr/>
+                  </pic:nvPicPr>
+                  <pic:blipFill rotWithShape="1">
+                    <a:blip r:embed="rId24">
+                      <a:extLst>
+                        <a:ext uri="{28A0092B-C50C-407E-A947-70E740481C1C}">
+                          <a14:useLocalDpi xmlns:a14="http://schemas.microsoft.com/office/drawing/2010/main" val="0"/>
+                        </a:ext>
+                      </a:extLst>
+                    </a:blip>
+                    <a:srcRect r="23341"/>
+                    <a:stretch/>
+                  </pic:blipFill>
+                  <pic:spPr bwMode="auto">
+                    <a:xfrm>
+                      <a:off x="0" y="0"/>
+                      <a:ext cx="3264773" cy="2658861"/>
+                    </a:xfrm>
+                    <a:prstGeom prst="rect">
+                      <a:avLst/>
+                    </a:prstGeom>
+                    <a:ln>
+                      <a:noFill/>
+                    </a:ln>
+                    <a:extLst>
+                      <a:ext uri="{53640926-AAD7-44D8-BBD7-CCE9431645EC}">
+                        <a14:shadowObscured xmlns:a14="http://schemas.microsoft.com/office/drawing/2010/main"/>
+                      </a:ext>
+                    </a:extLst>
+                  </pic:spPr>
+                </pic:pic>
+              </a:graphicData>
+            </a:graphic>
+          </wp:inline>
+        </w:drawing>
+      </w:r>
+    </w:p>
+    <w:p>
+      <w:pPr>
+        <w:jc w:val="center"/>
+      </w:pPr>
+      <w:r>
+        <w:t>4.1.9.</w:t>
+      </w:r>
+      <w:r>
+        <w:t xml:space="preserve"> Iterakcije korisnika sa otvorenim poslovnim pozicijama</w:t>
+      </w:r>
+    </w:p>
+    <w:p/>
+    <w:p>
+      <w:pPr>
+        <w:spacing w:line="360" w:lineRule="auto"/>
+      </w:pPr>
+      <w:r>
+        <w:tab/>
+      </w:r>
+    </w:p>
+    <w:p>
+      <w:pPr>
+        <w:spacing w:line="360" w:lineRule="auto"/>
+        <w:ind w:firstLine="720"/>
+      </w:pPr>
+      <w:r>
+        <w:t>Kako bi implementirali sistem za preporuku na osnovu saradnje prvo je neophodno da diskretizujemo vrenosti</w:t>
+      </w:r>
+      <w:r>
+        <w:t xml:space="preserve"> interakcija. Time dobijamo odre</w:t>
+      </w:r>
+      <w:r>
+        <w:rPr>
+          <w:lang w:val="sr-Latn-RS"/>
+        </w:rPr>
+        <w:t>đene vrednosti za određene interakcije.</w:t>
+      </w:r>
+    </w:p>
+    <w:p/>
+    <w:p/>
+    <w:p>
+      <w:pPr>
+        <w:jc w:val="center"/>
+      </w:pPr>
+      <w:r>
+        <w:rPr>
+          <w:noProof/>
+        </w:rPr>
+        <w:drawing>
+          <wp:inline distT="0" distB="0" distL="0" distR="0">
+            <wp:extent cx="5515583" cy="2562175"/>
+            <wp:effectExtent l="0" t="0" r="0" b="3810"/>
+            <wp:docPr id="22" name="Picture 22"/>
+            <wp:cNvGraphicFramePr>
+              <a:graphicFrameLocks xmlns:a="http://schemas.openxmlformats.org/drawingml/2006/main" noChangeAspect="1"/>
+            </wp:cNvGraphicFramePr>
+            <a:graphic xmlns:a="http://schemas.openxmlformats.org/drawingml/2006/main">
+              <a:graphicData uri="http://schemas.openxmlformats.org/drawingml/2006/picture">
+                <pic:pic xmlns:pic="http://schemas.openxmlformats.org/drawingml/2006/picture">
+                  <pic:nvPicPr>
+                    <pic:cNvPr id="22" name="Screenshot 2018-09-23 16.56.20.png"/>
+                    <pic:cNvPicPr/>
+                  </pic:nvPicPr>
+                  <pic:blipFill>
+                    <a:blip r:embed="rId25" cstate="print">
+                      <a:extLst>
+                        <a:ext uri="{28A0092B-C50C-407E-A947-70E740481C1C}">
+                          <a14:useLocalDpi xmlns:a14="http://schemas.microsoft.com/office/drawing/2010/main" val="0"/>
+                        </a:ext>
+                      </a:extLst>
+                    </a:blip>
+                    <a:stretch>
+                      <a:fillRect/>
+                    </a:stretch>
+                  </pic:blipFill>
+                  <pic:spPr>
+                    <a:xfrm>
+                      <a:off x="0" y="0"/>
+                      <a:ext cx="5529848" cy="2568802"/>
+                    </a:xfrm>
+                    <a:prstGeom prst="rect">
+                      <a:avLst/>
+                    </a:prstGeom>
+                  </pic:spPr>
+                </pic:pic>
+              </a:graphicData>
+            </a:graphic>
+          </wp:inline>
+        </w:drawing>
+      </w:r>
+    </w:p>
+    <w:p>
+      <w:pPr>
+        <w:jc w:val="center"/>
+      </w:pPr>
+      <w:r>
+        <w:t>Slika 4.1.10.</w:t>
+      </w:r>
+      <w:r>
+        <w:t xml:space="preserve"> Diskretizacija interakcija</w:t>
+      </w:r>
+    </w:p>
+    <w:p>
+      <w:r>
+        <w:tab/>
+      </w:r>
+    </w:p>
+    <w:p>
+      <w:pPr>
+        <w:spacing w:line="360" w:lineRule="auto"/>
+      </w:pPr>
+      <w:r>
+        <w:tab/>
+      </w:r>
+    </w:p>
+    <w:p>
+      <w:pPr>
+        <w:spacing w:line="360" w:lineRule="auto"/>
+        <w:ind w:firstLine="720"/>
+        <w:rPr>
+          <w:lang w:val="sr-Latn-RS"/>
+        </w:rPr>
+      </w:pPr>
+      <w:r>
+        <w:t>Da bi sistem za preporuku bio bolje informativan uzimamo samo korisnike koji su imali barem 25 interakcija na sajtu. Tako</w:t>
+      </w:r>
+      <w:r>
+        <w:rPr>
+          <w:lang w:val="sr-Latn-RS"/>
+        </w:rPr>
+        <w:t>đe uzimamo samo one poslove koji su imali barem 25 interakcija zato što su to poslovi za koje možemo da kažemo da su interesovali korisnike.</w:t>
+      </w:r>
+    </w:p>
+    <w:p>
+      <w:pPr>
+        <w:spacing w:line="360" w:lineRule="auto"/>
+      </w:pPr>
+      <w:r>
+        <w:rPr>
+          <w:lang w:val="sr-Latn-RS"/>
+        </w:rPr>
+        <w:t xml:space="preserve">Dobija se 1501 korisnik i 56472 iterakcije. Zatim agregiramo interakcije sumom težina svih interakcija koje su imali i primenjujemo logaritamsku funkciju kako bi imali uravnoteženu </w:t>
+      </w:r>
+      <w:r>
+        <w:rPr>
+          <w:lang w:val="sr-Latn-RS"/>
+        </w:rPr>
+        <w:lastRenderedPageBreak/>
+        <w:t>distribuciju. Ovo radimo i</w:t>
+      </w:r>
+      <w:r>
+        <w:rPr>
+          <w:lang w:val="sr-Latn-RS"/>
+        </w:rPr>
+        <w:t>z razloga š</w:t>
+      </w:r>
+      <w:r>
+        <w:rPr>
+          <w:lang w:val="sr-Latn-RS"/>
+        </w:rPr>
+        <w:t>to korisnici mogu više puta da pogledaju neki oglas ili komentari</w:t>
+      </w:r>
+      <w:r>
+        <w:rPr>
+          <w:lang w:val="sr-Latn-RS"/>
+        </w:rPr>
+        <w:t>šu prikazano na slikama 4.3.11-4.3.14.</w:t>
+      </w:r>
+    </w:p>
+    <w:p/>
+    <w:p>
+      <w:pPr>
+        <w:jc w:val="center"/>
+      </w:pPr>
+      <w:r>
+        <w:rPr>
+          <w:noProof/>
+        </w:rPr>
+        <w:drawing>
+          <wp:inline distT="0" distB="0" distL="0" distR="0">
+            <wp:extent cx="4254500" cy="558800"/>
+            <wp:effectExtent l="0" t="0" r="0" b="0"/>
+            <wp:docPr id="23" name="Picture 23"/>
+            <wp:cNvGraphicFramePr>
+              <a:graphicFrameLocks xmlns:a="http://schemas.openxmlformats.org/drawingml/2006/main" noChangeAspect="1"/>
+            </wp:cNvGraphicFramePr>
+            <a:graphic xmlns:a="http://schemas.openxmlformats.org/drawingml/2006/main">
+              <a:graphicData uri="http://schemas.openxmlformats.org/drawingml/2006/picture">
+                <pic:pic xmlns:pic="http://schemas.openxmlformats.org/drawingml/2006/picture">
+                  <pic:nvPicPr>
+                    <pic:cNvPr id="23" name="Screenshot 2018-09-23 16.57.48.png"/>
+                    <pic:cNvPicPr/>
+                  </pic:nvPicPr>
+                  <pic:blipFill>
+                    <a:blip r:embed="rId26">
+                      <a:extLst>
+                        <a:ext uri="{28A0092B-C50C-407E-A947-70E740481C1C}">
+                          <a14:useLocalDpi xmlns:a14="http://schemas.microsoft.com/office/drawing/2010/main" val="0"/>
+                        </a:ext>
+                      </a:extLst>
+                    </a:blip>
+                    <a:stretch>
+                      <a:fillRect/>
+                    </a:stretch>
+                  </pic:blipFill>
+                  <pic:spPr>
+                    <a:xfrm>
+                      <a:off x="0" y="0"/>
+                      <a:ext cx="4254500" cy="558800"/>
+                    </a:xfrm>
+                    <a:prstGeom prst="rect">
+                      <a:avLst/>
+                    </a:prstGeom>
+                  </pic:spPr>
+                </pic:pic>
+              </a:graphicData>
+            </a:graphic>
+          </wp:inline>
+        </w:drawing>
+      </w:r>
+    </w:p>
+    <w:p>
+      <w:pPr>
+        <w:jc w:val="center"/>
+      </w:pPr>
+      <w:r>
+        <w:t>Slika 4.1.11.</w:t>
+      </w:r>
+      <w:r>
+        <w:t xml:space="preserve"> Korisnici sa preko 25 interakcija</w:t>
+      </w:r>
+    </w:p>
+    <w:p/>
+    <w:p>
+      <w:pPr>
+        <w:jc w:val="center"/>
+      </w:pPr>
+      <w:r>
+        <w:rPr>
+          <w:noProof/>
+        </w:rPr>
+        <w:drawing>
+          <wp:inline distT="0" distB="0" distL="0" distR="0">
+            <wp:extent cx="5756275" cy="459105"/>
+            <wp:effectExtent l="0" t="0" r="0" b="0"/>
+            <wp:docPr id="24" name="Picture 24"/>
+            <wp:cNvGraphicFramePr>
+              <a:graphicFrameLocks xmlns:a="http://schemas.openxmlformats.org/drawingml/2006/main" noChangeAspect="1"/>
+            </wp:cNvGraphicFramePr>
+            <a:graphic xmlns:a="http://schemas.openxmlformats.org/drawingml/2006/main">
+              <a:graphicData uri="http://schemas.openxmlformats.org/drawingml/2006/picture">
+                <pic:pic xmlns:pic="http://schemas.openxmlformats.org/drawingml/2006/picture">
+                  <pic:nvPicPr>
+                    <pic:cNvPr id="24" name="Screenshot 2018-09-23 16.59.15.png"/>
+                    <pic:cNvPicPr/>
+                  </pic:nvPicPr>
+                  <pic:blipFill>
+                    <a:blip r:embed="rId27">
+                      <a:extLst>
+                        <a:ext uri="{28A0092B-C50C-407E-A947-70E740481C1C}">
+                          <a14:useLocalDpi xmlns:a14="http://schemas.microsoft.com/office/drawing/2010/main" val="0"/>
+                        </a:ext>
+                      </a:extLst>
+                    </a:blip>
+                    <a:stretch>
+                      <a:fillRect/>
+                    </a:stretch>
+                  </pic:blipFill>
+                  <pic:spPr>
+                    <a:xfrm>
+                      <a:off x="0" y="0"/>
+                      <a:ext cx="5756275" cy="459105"/>
+                    </a:xfrm>
+                    <a:prstGeom prst="rect">
+                      <a:avLst/>
+                    </a:prstGeom>
+                  </pic:spPr>
+                </pic:pic>
+              </a:graphicData>
+            </a:graphic>
+          </wp:inline>
+        </w:drawing>
+      </w:r>
+    </w:p>
+    <w:p>
+      <w:pPr>
+        <w:jc w:val="center"/>
+      </w:pPr>
+      <w:r>
+        <w:t>Slika 4.1.12.</w:t>
+      </w:r>
+      <w:r>
+        <w:t xml:space="preserve"> Interakcije sa preko 25 interakcije od strane korisnika</w:t>
+      </w:r>
+    </w:p>
+    <w:p>
+      <w:pPr>
+        <w:jc w:val="center"/>
+      </w:pPr>
+    </w:p>
+    <w:p/>
+    <w:p>
+      <w:pPr>
+        <w:jc w:val="both"/>
+      </w:pPr>
+      <w:r>
+        <w:tab/>
+      </w:r>
+    </w:p>
+    <w:p>
+      <w:pPr>
+        <w:jc w:val="center"/>
+      </w:pPr>
+      <w:r>
+        <w:rPr>
+          <w:noProof/>
+        </w:rPr>
+        <w:drawing>
+          <wp:inline distT="0" distB="0" distL="0" distR="0">
+            <wp:extent cx="4163439" cy="3400142"/>
+            <wp:effectExtent l="0" t="0" r="2540" b="3810"/>
+            <wp:docPr id="25" name="Picture 25"/>
+            <wp:cNvGraphicFramePr>
+              <a:graphicFrameLocks xmlns:a="http://schemas.openxmlformats.org/drawingml/2006/main" noChangeAspect="1"/>
+            </wp:cNvGraphicFramePr>
+            <a:graphic xmlns:a="http://schemas.openxmlformats.org/drawingml/2006/main">
+              <a:graphicData uri="http://schemas.openxmlformats.org/drawingml/2006/picture">
+                <pic:pic xmlns:pic="http://schemas.openxmlformats.org/drawingml/2006/picture">
+                  <pic:nvPicPr>
+                    <pic:cNvPr id="25" name="Screenshot 2018-09-23 16.59.56.png"/>
+                    <pic:cNvPicPr/>
+                  </pic:nvPicPr>
+                  <pic:blipFill>
+                    <a:blip r:embed="rId28">
+                      <a:extLst>
+                        <a:ext uri="{28A0092B-C50C-407E-A947-70E740481C1C}">
+                          <a14:useLocalDpi xmlns:a14="http://schemas.microsoft.com/office/drawing/2010/main" val="0"/>
+                        </a:ext>
+                      </a:extLst>
+                    </a:blip>
+                    <a:stretch>
+                      <a:fillRect/>
+                    </a:stretch>
+                  </pic:blipFill>
+                  <pic:spPr>
+                    <a:xfrm>
+                      <a:off x="0" y="0"/>
+                      <a:ext cx="4169336" cy="3404957"/>
+                    </a:xfrm>
+                    <a:prstGeom prst="rect">
+                      <a:avLst/>
+                    </a:prstGeom>
+                  </pic:spPr>
+                </pic:pic>
+              </a:graphicData>
+            </a:graphic>
+          </wp:inline>
+        </w:drawing>
+      </w:r>
+    </w:p>
+    <w:p>
+      <w:pPr>
+        <w:jc w:val="center"/>
+      </w:pPr>
+      <w:r>
+        <w:t>Slika 4.1.13.</w:t>
+      </w:r>
+    </w:p>
+    <w:p/>
+    <w:p/>
+    <w:p>
+      <w:pPr>
+        <w:spacing w:line="360" w:lineRule="auto"/>
+      </w:pPr>
+      <w:r>
+        <w:tab/>
+        <w:t>Evaluacija izuzetno bitna u mašinskom učenju zato što omogućuje pore</w:t>
+      </w:r>
+      <w:r>
+        <w:rPr>
+          <w:lang w:val="sr-Latn-RS"/>
+        </w:rPr>
+        <w:t>đ</w:t>
+      </w:r>
+      <w:r>
+        <w:t>enje različitih algoritama i parametara za model. Tehnikom unakrsne validacije (“cross-validation”) ćemo omogućiti</w:t>
+      </w:r>
+      <w:r>
+        <w:t xml:space="preserve"> da model pustimo nad podacima nad kojima nije učio. Korisimo jednostavniju verziju unakrsne validacije pod nazivom “holdout”</w:t>
+      </w:r>
+      <w:sdt>
+        <w:sdtPr>
+          <w:id w:val="1309903824"/>
+          <w:citation/>
+        </w:sdtPr>
+        <w:sdtContent>
+          <w:r>
+            <w:fldChar w:fldCharType="begin"/>
+          </w:r>
+          <w:r>
+            <w:instrText xml:space="preserve"> CITATION Sch97 \l 1033 </w:instrText>
+          </w:r>
+          <w:r>
+            <w:fldChar w:fldCharType="separate"/>
+          </w:r>
+          <w:r>
+            <w:rPr>
+              <w:noProof/>
+            </w:rPr>
+            <w:t xml:space="preserve"> (Schneider , 1997)</w:t>
+          </w:r>
+          <w:r>
+            <w:fldChar w:fldCharType="end"/>
+          </w:r>
+        </w:sdtContent>
+      </w:sdt>
+      <w:r>
+        <w:t xml:space="preserve"> , koja uzima nasumičnih 20% koji se koriste za kasniju evaluaciju. </w:t>
+      </w:r>
+    </w:p>
+    <w:p>
+      <w:pPr>
+        <w:spacing w:line="360" w:lineRule="auto"/>
+      </w:pPr>
+    </w:p>
+    <w:p>
+      <w:pPr>
+        <w:spacing w:line="360" w:lineRule="auto"/>
+      </w:pPr>
+      <w:r>
+        <w:tab/>
+        <w:t>Opet primenjujuci tehniku TF-iDF dobijamo vektore me</w:t>
+      </w:r>
+      <w:r>
+        <w:rPr>
+          <w:lang w:val="sr-Latn-RS"/>
+        </w:rPr>
+        <w:t>đutim sada</w:t>
+      </w:r>
+      <w:r>
+        <w:t xml:space="preserve"> su ti vektori napravljeni kao kombinacija polja iz opisa posla i polja sa veštinama. Metrika sa kojom ćemo ocenjivati nas sistem za preporku će biti odziv (“recall”)</w:t>
+      </w:r>
+      <w:sdt>
+        <w:sdtPr>
+          <w:id w:val="-1089078238"/>
+          <w:citation/>
+        </w:sdtPr>
+        <w:sdtContent>
+          <w:r>
+            <w:fldChar w:fldCharType="begin"/>
+          </w:r>
+          <w:r>
+            <w:instrText xml:space="preserve"> CITATION Shu18 \l 1033 </w:instrText>
+          </w:r>
+          <w:r>
+            <w:fldChar w:fldCharType="separate"/>
+          </w:r>
+          <w:r>
+            <w:rPr>
+              <w:noProof/>
+            </w:rPr>
+            <w:t xml:space="preserve"> (Shung, 2018)</w:t>
+          </w:r>
+          <w:r>
+            <w:fldChar w:fldCharType="end"/>
+          </w:r>
+        </w:sdtContent>
+      </w:sdt>
+      <w:r>
+        <w:t xml:space="preserve"> koja će nam reći da li je korisnik imao interakcije sa top 100 preporuka za tog korisnika.</w:t>
+      </w:r>
+    </w:p>
+    <w:p>
+      <w:pPr>
+        <w:spacing w:line="360" w:lineRule="auto"/>
+      </w:pPr>
+      <w:r>
+        <w:lastRenderedPageBreak/>
+        <w:tab/>
+        <w:t>U rezultatu koji je prikazan na slici</w:t>
+      </w:r>
+      <w:r>
+        <w:t xml:space="preserve"> vidi visoka preciznost i za top </w:t>
+      </w:r>
+      <w:r>
+        <w:t xml:space="preserve"> 5 i</w:t>
+      </w:r>
+      <w:r>
+        <w:t xml:space="preserve"> </w:t>
+      </w:r>
+      <w:r>
+        <w:t xml:space="preserve"> 10. Ovo znaci da je u </w:t>
+      </w:r>
+      <w:r>
+        <w:t>za oko 70% poslova koji su imali interakciju u testu u top 5 sa ovim modelom (od nasumičnih 100). Sličan rezultat je i za preciznost kada je top 10 u pitanju.</w:t>
+      </w:r>
+    </w:p>
+    <w:p/>
+    <w:p/>
+    <w:p>
+      <w:pPr>
+        <w:jc w:val="center"/>
+      </w:pPr>
+      <w:r>
+        <w:rPr>
+          <w:noProof/>
+        </w:rPr>
+        <w:drawing>
+          <wp:inline distT="0" distB="0" distL="0" distR="0">
+            <wp:extent cx="4523344" cy="2562024"/>
+            <wp:effectExtent l="0" t="0" r="0" b="3810"/>
+            <wp:docPr id="29" name="Picture 29"/>
+            <wp:cNvGraphicFramePr>
+              <a:graphicFrameLocks xmlns:a="http://schemas.openxmlformats.org/drawingml/2006/main" noChangeAspect="1"/>
+            </wp:cNvGraphicFramePr>
+            <a:graphic xmlns:a="http://schemas.openxmlformats.org/drawingml/2006/main">
+              <a:graphicData uri="http://schemas.openxmlformats.org/drawingml/2006/picture">
+                <pic:pic xmlns:pic="http://schemas.openxmlformats.org/drawingml/2006/picture">
+                  <pic:nvPicPr>
+                    <pic:cNvPr id="29" name="Screenshot 2018-09-23 22.01.23.png"/>
+                    <pic:cNvPicPr/>
+                  </pic:nvPicPr>
+                  <pic:blipFill rotWithShape="1">
+                    <a:blip r:embed="rId29">
+                      <a:extLst>
+                        <a:ext uri="{28A0092B-C50C-407E-A947-70E740481C1C}">
+                          <a14:useLocalDpi xmlns:a14="http://schemas.microsoft.com/office/drawing/2010/main" val="0"/>
+                        </a:ext>
+                      </a:extLst>
+                    </a:blip>
+                    <a:srcRect t="13065"/>
+                    <a:stretch/>
+                  </pic:blipFill>
+                  <pic:spPr bwMode="auto">
+                    <a:xfrm>
+                      <a:off x="0" y="0"/>
+                      <a:ext cx="4532581" cy="2567256"/>
+                    </a:xfrm>
+                    <a:prstGeom prst="rect">
+                      <a:avLst/>
+                    </a:prstGeom>
+                    <a:ln>
+                      <a:noFill/>
+                    </a:ln>
+                    <a:extLst>
+                      <a:ext uri="{53640926-AAD7-44D8-BBD7-CCE9431645EC}">
+                        <a14:shadowObscured xmlns:a14="http://schemas.microsoft.com/office/drawing/2010/main"/>
+                      </a:ext>
+                    </a:extLst>
+                  </pic:spPr>
+                </pic:pic>
+              </a:graphicData>
+            </a:graphic>
+          </wp:inline>
+        </w:drawing>
+      </w:r>
+    </w:p>
+    <w:p>
+      <w:pPr>
+        <w:jc w:val="center"/>
+      </w:pPr>
+      <w:r>
+        <w:t>Slika 4.1.14</w:t>
+      </w:r>
+      <w:r>
+        <w:t>.</w:t>
+      </w:r>
+      <w:r>
+        <w:t xml:space="preserve"> preciznost sistema za preporuku</w:t>
+      </w:r>
+    </w:p>
+    <w:p>
+      <w:pPr>
+        <w:jc w:val="center"/>
+      </w:pPr>
+    </w:p>
+    <w:p>
+      <w:pPr>
+        <w:jc w:val="center"/>
+      </w:pPr>
+    </w:p>
+    <w:p>
+      <w:pPr>
+        <w:jc w:val="center"/>
+      </w:pPr>
+    </w:p>
+    <w:p>
+      <w:pPr>
+        <w:jc w:val="center"/>
+      </w:pPr>
+    </w:p>
+    <w:p>
+      <w:pPr>
+        <w:spacing w:line="360" w:lineRule="auto"/>
+        <w:jc w:val="both"/>
+      </w:pPr>
+      <w:r>
+        <w:tab/>
+      </w:r>
+      <w:r>
+        <w:tab/>
+        <w:t xml:space="preserve">Na kraju će biti prikazana testiranje time što će biti prikazani podaci koji su rezultat interakcije jednog od korisnika (korisnik: </w:t>
+      </w:r>
+      <w:r>
+        <w:t>100622</w:t>
+      </w:r>
+      <w:r>
+        <w:t>) sa preporukama za poslove koje su rezultat sistema za preporuku zasnovanog na sadržaju prikazanog na slikama 4.1.15-4.1.16</w:t>
+      </w:r>
+    </w:p>
+    <w:p>
+      <w:pPr>
+        <w:jc w:val="both"/>
+      </w:pPr>
+    </w:p>
+    <w:p>
+      <w:pPr>
+        <w:jc w:val="center"/>
+      </w:pPr>
+      <w:r>
+        <w:rPr>
+          <w:noProof/>
+        </w:rPr>
+        <w:drawing>
+          <wp:inline distT="0" distB="0" distL="0" distR="0">
+            <wp:extent cx="3986463" cy="2682122"/>
+            <wp:effectExtent l="0" t="0" r="1905" b="0"/>
+            <wp:docPr id="30" name="Picture 30"/>
+            <wp:cNvGraphicFramePr>
+              <a:graphicFrameLocks xmlns:a="http://schemas.openxmlformats.org/drawingml/2006/main" noChangeAspect="1"/>
+            </wp:cNvGraphicFramePr>
+            <a:graphic xmlns:a="http://schemas.openxmlformats.org/drawingml/2006/main">
+              <a:graphicData uri="http://schemas.openxmlformats.org/drawingml/2006/picture">
+                <pic:pic xmlns:pic="http://schemas.openxmlformats.org/drawingml/2006/picture">
+                  <pic:nvPicPr>
+                    <pic:cNvPr id="30" name="Screenshot 2018-09-23 22.11.08.png"/>
+                    <pic:cNvPicPr/>
+                  </pic:nvPicPr>
+                  <pic:blipFill>
+                    <a:blip r:embed="rId30" cstate="print">
+                      <a:extLst>
+                        <a:ext uri="{28A0092B-C50C-407E-A947-70E740481C1C}">
+                          <a14:useLocalDpi xmlns:a14="http://schemas.microsoft.com/office/drawing/2010/main" val="0"/>
+                        </a:ext>
+                      </a:extLst>
+                    </a:blip>
+                    <a:stretch>
+                      <a:fillRect/>
+                    </a:stretch>
+                  </pic:blipFill>
+                  <pic:spPr>
+                    <a:xfrm>
+                      <a:off x="0" y="0"/>
+                      <a:ext cx="3993101" cy="2686588"/>
+                    </a:xfrm>
+                    <a:prstGeom prst="rect">
+                      <a:avLst/>
+                    </a:prstGeom>
+                  </pic:spPr>
+                </pic:pic>
+              </a:graphicData>
+            </a:graphic>
+          </wp:inline>
+        </w:drawing>
+      </w:r>
+    </w:p>
+    <w:p>
+      <w:pPr>
+        <w:jc w:val="center"/>
+      </w:pPr>
+      <w:r>
+        <w:t>Slika 4.1.15. 20 poslova sa kojima je korisnik zaista imao interakciju</w:t>
+      </w:r>
+    </w:p>
+    <w:p/>
+    <w:p>
+      <w:pPr>
+        <w:jc w:val="center"/>
+      </w:pPr>
+      <w:r>
+        <w:rPr>
+          <w:noProof/>
+        </w:rPr>
+        <w:lastRenderedPageBreak/>
+        <w:drawing>
+          <wp:inline distT="0" distB="0" distL="0" distR="0">
+            <wp:extent cx="3970421" cy="2671329"/>
+            <wp:effectExtent l="0" t="0" r="5080" b="0"/>
+            <wp:docPr id="31" name="Picture 31"/>
+            <wp:cNvGraphicFramePr>
+              <a:graphicFrameLocks xmlns:a="http://schemas.openxmlformats.org/drawingml/2006/main" noChangeAspect="1"/>
+            </wp:cNvGraphicFramePr>
+            <a:graphic xmlns:a="http://schemas.openxmlformats.org/drawingml/2006/main">
+              <a:graphicData uri="http://schemas.openxmlformats.org/drawingml/2006/picture">
+                <pic:pic xmlns:pic="http://schemas.openxmlformats.org/drawingml/2006/picture">
+                  <pic:nvPicPr>
+                    <pic:cNvPr id="31" name="Screenshot 2018-09-23 22.13.03.png"/>
+                    <pic:cNvPicPr/>
+                  </pic:nvPicPr>
+                  <pic:blipFill>
+                    <a:blip r:embed="rId31" cstate="print">
+                      <a:extLst>
+                        <a:ext uri="{28A0092B-C50C-407E-A947-70E740481C1C}">
+                          <a14:useLocalDpi xmlns:a14="http://schemas.microsoft.com/office/drawing/2010/main" val="0"/>
+                        </a:ext>
+                      </a:extLst>
+                    </a:blip>
+                    <a:stretch>
+                      <a:fillRect/>
+                    </a:stretch>
+                  </pic:blipFill>
+                  <pic:spPr>
+                    <a:xfrm>
+                      <a:off x="0" y="0"/>
+                      <a:ext cx="3981764" cy="2678960"/>
+                    </a:xfrm>
+                    <a:prstGeom prst="rect">
+                      <a:avLst/>
+                    </a:prstGeom>
+                  </pic:spPr>
+                </pic:pic>
+              </a:graphicData>
+            </a:graphic>
+          </wp:inline>
+        </w:drawing>
+      </w:r>
+    </w:p>
+    <w:p>
+      <w:pPr>
+        <w:jc w:val="center"/>
+      </w:pPr>
+      <w:r>
+        <w:t>Slika 4.1.16. 20 poslova preporučenih sistemom za preporuku</w:t>
+      </w:r>
+    </w:p>
+    <w:p/>
+    <w:p/>
+    <w:p>
+      <w:r>
+        <w:tab/>
+        <w:t>Zaključak je da je sistem kao preporuku dao poslove koji zaista odgovaraju onima sa kojima je korisnik zaista i imao interakcije.</w:t>
+      </w:r>
+    </w:p>
+    <w:p/>
+    <w:p>
+      <w:pPr>
+        <w:jc w:val="both"/>
+      </w:pPr>
+      <w:r>
+        <w:tab/>
+      </w:r>
     </w:p>
     <w:p/>
     <w:p/>
@@ -13302,33 +15480,13 @@
     <w:p/>
     <w:p/>
     <w:p/>
-    <w:p/>
-    <w:p/>
-    <w:p/>
-    <w:p/>
-    <w:p/>
-    <w:p/>
-    <w:p/>
-    <w:p/>
-    <w:p/>
-    <w:p/>
-    <w:p/>
-    <w:p/>
-    <w:p/>
-    <w:p/>
-    <w:p/>
-    <w:p/>
-    <w:p/>
-    <w:p/>
-    <w:p/>
-    <w:p/>
     <w:p>
       <w:pPr>
         <w:pStyle w:val="Heading1"/>
         <w:spacing w:line="360" w:lineRule="auto"/>
         <w:jc w:val="both"/>
       </w:pPr>
-      <w:bookmarkStart w:id="27" w:name="_Toc525479014"/>
+      <w:bookmarkStart w:id="27" w:name="_Toc525504593"/>
       <w:r>
         <w:lastRenderedPageBreak/>
         <w:t>P</w:t>
@@ -13351,7 +15509,7 @@
         <w:spacing w:line="360" w:lineRule="auto"/>
         <w:jc w:val="both"/>
       </w:pPr>
-      <w:bookmarkStart w:id="28" w:name="_Toc525479015"/>
+      <w:bookmarkStart w:id="28" w:name="_Toc525504594"/>
       <w:r>
         <w:t>Za</w:t>
       </w:r>
@@ -13530,7 +15688,10 @@
         <w:t xml:space="preserve">Prikazan je zatim sistem preporuke zasnovan na </w:t>
       </w:r>
       <w:r>
-        <w:t>preporuči</w:t>
+        <w:t>preporuc</w:t>
+      </w:r>
+      <w:r>
+        <w:t>i</w:t>
       </w:r>
       <w:r>
         <w:t xml:space="preserve"> i kao za</w:t>
@@ -13545,7 +15706,7 @@
         <w:t>počet</w:t>
       </w:r>
       <w:r>
-        <w:t>nog nedostatka podataka. Ovakav sistem preporuke pokazao se boljim i rezultate koji je dao daleko su superioriniji od prethodna dva.</w:t>
+        <w:t xml:space="preserve">nog nedostatka podataka. </w:t>
       </w:r>
     </w:p>
     <w:p>
@@ -13610,7 +15771,12 @@
         <w:spacing w:line="360" w:lineRule="auto"/>
       </w:pPr>
     </w:p>
-    <w:bookmarkStart w:id="29" w:name="_Toc525479016" w:displacedByCustomXml="next"/>
+    <w:p>
+      <w:pPr>
+        <w:spacing w:line="360" w:lineRule="auto"/>
+      </w:pPr>
+    </w:p>
+    <w:bookmarkStart w:id="29" w:name="_Toc525504595" w:displacedByCustomXml="next"/>
     <w:sdt>
       <w:sdtPr>
         <w:id w:val="926147308"/>
@@ -13719,6 +15885,35 @@
                   <w:noProof/>
                 </w:rPr>
                 <w:t>. Retrieved from eLearning industry: https://elearningindustry.com/difference-between-knowledge-and-skills-knowing-not-make-skilled</w:t>
+              </w:r>
+            </w:p>
+            <w:p>
+              <w:pPr>
+                <w:pStyle w:val="Bibliography"/>
+                <w:ind w:left="720" w:hanging="720"/>
+                <w:rPr>
+                  <w:noProof/>
+                </w:rPr>
+              </w:pPr>
+              <w:r>
+                <w:rPr>
+                  <w:noProof/>
+                </w:rPr>
+                <w:t xml:space="preserve">Dice. (2017). </w:t>
+              </w:r>
+              <w:r>
+                <w:rPr>
+                  <w:i/>
+                  <w:iCs/>
+                  <w:noProof/>
+                </w:rPr>
+                <w:t>U.S. Technology Jobs on Dice.com: 22,000 US-based Technology Job Listings</w:t>
+              </w:r>
+              <w:r>
+                <w:rPr>
+                  <w:noProof/>
+                </w:rPr>
+                <w:t>. Retrieved from Kaggle: https://www.kaggle.com/PromptCloudHQ/us-technology-jobs-on-dicecom/home</w:t>
               </w:r>
             </w:p>
             <w:p>
@@ -14037,7 +16232,14 @@
                 <w:rPr>
                   <w:noProof/>
                 </w:rPr>
-                <w:t xml:space="preserve"> Retrieved from Forbes: https://www.forbes.com/sites/forbestechcouncil/2018/07/02/what-is-natural-language-processing-and-what-is-it-used-for/#7ee74645d71f</w:t>
+                <w:t xml:space="preserve"> Retrieved from Forbes: </w:t>
+              </w:r>
+              <w:r>
+                <w:rPr>
+                  <w:noProof/>
+                </w:rPr>
+                <w:lastRenderedPageBreak/>
+                <w:t>https://www.forbes.com/sites/forbestechcouncil/2018/07/02/what-is-natural-language-processing-and-what-is-it-used-for/#7ee74645d71f</w:t>
               </w:r>
             </w:p>
             <w:p>
@@ -14052,7 +16254,6 @@
                 <w:rPr>
                   <w:noProof/>
                 </w:rPr>
-                <w:lastRenderedPageBreak/>
                 <w:t>Neves, M. (2016, April 11). Retrieved from Semanticscholar: https://pdfs.semanticscholar.org/presentation/a575/e0cef057241668a53e75f0627189a0e7e92a.pdf</w:t>
               </w:r>
             </w:p>
@@ -14213,6 +16414,35 @@
                 <w:rPr>
                   <w:noProof/>
                 </w:rPr>
+                <w:t xml:space="preserve">Pythonspot. (2017). </w:t>
+              </w:r>
+              <w:r>
+                <w:rPr>
+                  <w:i/>
+                  <w:iCs/>
+                  <w:noProof/>
+                </w:rPr>
+                <w:t>NTLK stop words</w:t>
+              </w:r>
+              <w:r>
+                <w:rPr>
+                  <w:noProof/>
+                </w:rPr>
+                <w:t>. Retrieved from Pythonspot: https://pythonspot.com/nltk-stop-words/</w:t>
+              </w:r>
+            </w:p>
+            <w:p>
+              <w:pPr>
+                <w:pStyle w:val="Bibliography"/>
+                <w:ind w:left="720" w:hanging="720"/>
+                <w:rPr>
+                  <w:noProof/>
+                </w:rPr>
+              </w:pPr>
+              <w:r>
+                <w:rPr>
+                  <w:noProof/>
+                </w:rPr>
                 <w:t xml:space="preserve">Resnick, P., &amp; Varian, H. R. (1997, March 3). </w:t>
               </w:r>
               <w:r>
@@ -14286,6 +16516,64 @@
                   <w:noProof/>
                 </w:rPr>
                 <w:t>. Retrieved from SAS: https://www.sas.com/en_us/insights/analytics/what-is-natural-language-processing-nlp.html</w:t>
+              </w:r>
+            </w:p>
+            <w:p>
+              <w:pPr>
+                <w:pStyle w:val="Bibliography"/>
+                <w:ind w:left="720" w:hanging="720"/>
+                <w:rPr>
+                  <w:noProof/>
+                </w:rPr>
+              </w:pPr>
+              <w:r>
+                <w:rPr>
+                  <w:noProof/>
+                </w:rPr>
+                <w:t xml:space="preserve">Schneider , J. (1997, February 7). </w:t>
+              </w:r>
+              <w:r>
+                <w:rPr>
+                  <w:i/>
+                  <w:iCs/>
+                  <w:noProof/>
+                </w:rPr>
+                <w:t>Cross validation</w:t>
+              </w:r>
+              <w:r>
+                <w:rPr>
+                  <w:noProof/>
+                </w:rPr>
+                <w:t>. Retrieved from Carnegie Mellon University - School of Computes Science: https://www.cs.cmu.edu/~schneide/tut5/node42.html</w:t>
+              </w:r>
+            </w:p>
+            <w:p>
+              <w:pPr>
+                <w:pStyle w:val="Bibliography"/>
+                <w:ind w:left="720" w:hanging="720"/>
+                <w:rPr>
+                  <w:noProof/>
+                </w:rPr>
+              </w:pPr>
+              <w:r>
+                <w:rPr>
+                  <w:noProof/>
+                </w:rPr>
+                <w:t xml:space="preserve">Shung, P. K. (2018, March 15). </w:t>
+              </w:r>
+              <w:r>
+                <w:rPr>
+                  <w:i/>
+                  <w:iCs/>
+                  <w:noProof/>
+                </w:rPr>
+                <w:t>Accuracy, Precision, Recall or F1?</w:t>
+              </w:r>
+              <w:r>
+                <w:rPr>
+                  <w:noProof/>
+                </w:rPr>
+                <w:t xml:space="preserve"> Retrieved from Towards Data Science: https://towardsdatascience.com/accuracy-precision-recall-or-f1-331fb37c5cb9</w:t>
               </w:r>
             </w:p>
             <w:p>
@@ -14398,7 +16686,7 @@
       </w:pPr>
     </w:p>
     <w:sectPr>
-      <w:footerReference w:type="even" r:id="rId16"/>
+      <w:footerReference w:type="even" r:id="rId32"/>
       <w:pgSz w:w="11900" w:h="16840" w:code="9"/>
       <w:pgMar w:top="1134" w:right="1134" w:bottom="1134" w:left="1701" w:header="709" w:footer="709" w:gutter="0"/>
       <w:pgNumType w:start="1"/>
@@ -15080,6 +17368,119 @@
     </w:lvl>
   </w:abstractNum>
   <w:abstractNum w:abstractNumId="5" w15:restartNumberingAfterBreak="0">
+    <w:nsid w:val="30B3064C"/>
+    <w:multiLevelType w:val="hybridMultilevel"/>
+    <w:tmpl w:val="FF5E6870"/>
+    <w:lvl w:ilvl="0" w:tplc="04090001">
+      <w:start w:val="1"/>
+      <w:numFmt w:val="bullet"/>
+      <w:lvlText w:val=""/>
+      <w:lvlJc w:val="left"/>
+      <w:pPr>
+        <w:ind w:left="1080" w:hanging="360"/>
+      </w:pPr>
+      <w:rPr>
+        <w:rFonts w:ascii="Symbol" w:hAnsi="Symbol" w:hint="default"/>
+      </w:rPr>
+    </w:lvl>
+    <w:lvl w:ilvl="1" w:tplc="04090003" w:tentative="1">
+      <w:start w:val="1"/>
+      <w:numFmt w:val="bullet"/>
+      <w:lvlText w:val="o"/>
+      <w:lvlJc w:val="left"/>
+      <w:pPr>
+        <w:ind w:left="1800" w:hanging="360"/>
+      </w:pPr>
+      <w:rPr>
+        <w:rFonts w:ascii="Courier New" w:hAnsi="Courier New" w:cs="Courier New" w:hint="default"/>
+      </w:rPr>
+    </w:lvl>
+    <w:lvl w:ilvl="2" w:tplc="04090005" w:tentative="1">
+      <w:start w:val="1"/>
+      <w:numFmt w:val="bullet"/>
+      <w:lvlText w:val=""/>
+      <w:lvlJc w:val="left"/>
+      <w:pPr>
+        <w:ind w:left="2520" w:hanging="360"/>
+      </w:pPr>
+      <w:rPr>
+        <w:rFonts w:ascii="Wingdings" w:hAnsi="Wingdings" w:hint="default"/>
+      </w:rPr>
+    </w:lvl>
+    <w:lvl w:ilvl="3" w:tplc="04090001" w:tentative="1">
+      <w:start w:val="1"/>
+      <w:numFmt w:val="bullet"/>
+      <w:lvlText w:val=""/>
+      <w:lvlJc w:val="left"/>
+      <w:pPr>
+        <w:ind w:left="3240" w:hanging="360"/>
+      </w:pPr>
+      <w:rPr>
+        <w:rFonts w:ascii="Symbol" w:hAnsi="Symbol" w:hint="default"/>
+      </w:rPr>
+    </w:lvl>
+    <w:lvl w:ilvl="4" w:tplc="04090003" w:tentative="1">
+      <w:start w:val="1"/>
+      <w:numFmt w:val="bullet"/>
+      <w:lvlText w:val="o"/>
+      <w:lvlJc w:val="left"/>
+      <w:pPr>
+        <w:ind w:left="3960" w:hanging="360"/>
+      </w:pPr>
+      <w:rPr>
+        <w:rFonts w:ascii="Courier New" w:hAnsi="Courier New" w:cs="Courier New" w:hint="default"/>
+      </w:rPr>
+    </w:lvl>
+    <w:lvl w:ilvl="5" w:tplc="04090005" w:tentative="1">
+      <w:start w:val="1"/>
+      <w:numFmt w:val="bullet"/>
+      <w:lvlText w:val=""/>
+      <w:lvlJc w:val="left"/>
+      <w:pPr>
+        <w:ind w:left="4680" w:hanging="360"/>
+      </w:pPr>
+      <w:rPr>
+        <w:rFonts w:ascii="Wingdings" w:hAnsi="Wingdings" w:hint="default"/>
+      </w:rPr>
+    </w:lvl>
+    <w:lvl w:ilvl="6" w:tplc="04090001" w:tentative="1">
+      <w:start w:val="1"/>
+      <w:numFmt w:val="bullet"/>
+      <w:lvlText w:val=""/>
+      <w:lvlJc w:val="left"/>
+      <w:pPr>
+        <w:ind w:left="5400" w:hanging="360"/>
+      </w:pPr>
+      <w:rPr>
+        <w:rFonts w:ascii="Symbol" w:hAnsi="Symbol" w:hint="default"/>
+      </w:rPr>
+    </w:lvl>
+    <w:lvl w:ilvl="7" w:tplc="04090003" w:tentative="1">
+      <w:start w:val="1"/>
+      <w:numFmt w:val="bullet"/>
+      <w:lvlText w:val="o"/>
+      <w:lvlJc w:val="left"/>
+      <w:pPr>
+        <w:ind w:left="6120" w:hanging="360"/>
+      </w:pPr>
+      <w:rPr>
+        <w:rFonts w:ascii="Courier New" w:hAnsi="Courier New" w:cs="Courier New" w:hint="default"/>
+      </w:rPr>
+    </w:lvl>
+    <w:lvl w:ilvl="8" w:tplc="04090005" w:tentative="1">
+      <w:start w:val="1"/>
+      <w:numFmt w:val="bullet"/>
+      <w:lvlText w:val=""/>
+      <w:lvlJc w:val="left"/>
+      <w:pPr>
+        <w:ind w:left="6840" w:hanging="360"/>
+      </w:pPr>
+      <w:rPr>
+        <w:rFonts w:ascii="Wingdings" w:hAnsi="Wingdings" w:hint="default"/>
+      </w:rPr>
+    </w:lvl>
+  </w:abstractNum>
+  <w:abstractNum w:abstractNumId="6" w15:restartNumberingAfterBreak="0">
     <w:nsid w:val="389C7317"/>
     <w:multiLevelType w:val="multilevel"/>
     <w:tmpl w:val="05C801FE"/>
@@ -15228,7 +17629,7 @@
       </w:rPr>
     </w:lvl>
   </w:abstractNum>
-  <w:abstractNum w:abstractNumId="6" w15:restartNumberingAfterBreak="0">
+  <w:abstractNum w:abstractNumId="7" w15:restartNumberingAfterBreak="0">
     <w:nsid w:val="39290662"/>
     <w:multiLevelType w:val="hybridMultilevel"/>
     <w:tmpl w:val="F9307376"/>
@@ -15341,7 +17742,7 @@
       </w:rPr>
     </w:lvl>
   </w:abstractNum>
-  <w:abstractNum w:abstractNumId="7" w15:restartNumberingAfterBreak="0">
+  <w:abstractNum w:abstractNumId="8" w15:restartNumberingAfterBreak="0">
     <w:nsid w:val="3D192E22"/>
     <w:multiLevelType w:val="hybridMultilevel"/>
     <w:tmpl w:val="219A7D6C"/>
@@ -15454,7 +17855,7 @@
       </w:rPr>
     </w:lvl>
   </w:abstractNum>
-  <w:abstractNum w:abstractNumId="8" w15:restartNumberingAfterBreak="0">
+  <w:abstractNum w:abstractNumId="9" w15:restartNumberingAfterBreak="0">
     <w:nsid w:val="3D5243E1"/>
     <w:multiLevelType w:val="hybridMultilevel"/>
     <w:tmpl w:val="BAEEAB9C"/>
@@ -15567,7 +17968,7 @@
       </w:rPr>
     </w:lvl>
   </w:abstractNum>
-  <w:abstractNum w:abstractNumId="9" w15:restartNumberingAfterBreak="0">
+  <w:abstractNum w:abstractNumId="10" w15:restartNumberingAfterBreak="0">
     <w:nsid w:val="43136D75"/>
     <w:multiLevelType w:val="hybridMultilevel"/>
     <w:tmpl w:val="D9701EEA"/>
@@ -15680,7 +18081,7 @@
       </w:rPr>
     </w:lvl>
   </w:abstractNum>
-  <w:abstractNum w:abstractNumId="10" w15:restartNumberingAfterBreak="0">
+  <w:abstractNum w:abstractNumId="11" w15:restartNumberingAfterBreak="0">
     <w:nsid w:val="48AD58EB"/>
     <w:multiLevelType w:val="multilevel"/>
     <w:tmpl w:val="97564650"/>
@@ -15798,7 +18199,7 @@
       </w:rPr>
     </w:lvl>
   </w:abstractNum>
-  <w:abstractNum w:abstractNumId="11" w15:restartNumberingAfterBreak="0">
+  <w:abstractNum w:abstractNumId="12" w15:restartNumberingAfterBreak="0">
     <w:nsid w:val="59A60BC5"/>
     <w:multiLevelType w:val="hybridMultilevel"/>
     <w:tmpl w:val="69AEB2E8"/>
@@ -15911,7 +18312,7 @@
       </w:rPr>
     </w:lvl>
   </w:abstractNum>
-  <w:abstractNum w:abstractNumId="12" w15:restartNumberingAfterBreak="0">
+  <w:abstractNum w:abstractNumId="13" w15:restartNumberingAfterBreak="0">
     <w:nsid w:val="60561CC3"/>
     <w:multiLevelType w:val="multilevel"/>
     <w:tmpl w:val="1500E218"/>
@@ -16024,7 +18425,7 @@
       </w:pPr>
     </w:lvl>
   </w:abstractNum>
-  <w:abstractNum w:abstractNumId="13" w15:restartNumberingAfterBreak="0">
+  <w:abstractNum w:abstractNumId="14" w15:restartNumberingAfterBreak="0">
     <w:nsid w:val="60B249E0"/>
     <w:multiLevelType w:val="hybridMultilevel"/>
     <w:tmpl w:val="B9D4B2B2"/>
@@ -16137,7 +18538,120 @@
       </w:rPr>
     </w:lvl>
   </w:abstractNum>
-  <w:abstractNum w:abstractNumId="14" w15:restartNumberingAfterBreak="0">
+  <w:abstractNum w:abstractNumId="15" w15:restartNumberingAfterBreak="0">
+    <w:nsid w:val="61BA61BA"/>
+    <w:multiLevelType w:val="hybridMultilevel"/>
+    <w:tmpl w:val="C638F40C"/>
+    <w:lvl w:ilvl="0" w:tplc="04090001">
+      <w:start w:val="1"/>
+      <w:numFmt w:val="bullet"/>
+      <w:lvlText w:val=""/>
+      <w:lvlJc w:val="left"/>
+      <w:pPr>
+        <w:ind w:left="1800" w:hanging="360"/>
+      </w:pPr>
+      <w:rPr>
+        <w:rFonts w:ascii="Symbol" w:hAnsi="Symbol" w:hint="default"/>
+      </w:rPr>
+    </w:lvl>
+    <w:lvl w:ilvl="1" w:tplc="04090003" w:tentative="1">
+      <w:start w:val="1"/>
+      <w:numFmt w:val="bullet"/>
+      <w:lvlText w:val="o"/>
+      <w:lvlJc w:val="left"/>
+      <w:pPr>
+        <w:ind w:left="2520" w:hanging="360"/>
+      </w:pPr>
+      <w:rPr>
+        <w:rFonts w:ascii="Courier New" w:hAnsi="Courier New" w:cs="Courier New" w:hint="default"/>
+      </w:rPr>
+    </w:lvl>
+    <w:lvl w:ilvl="2" w:tplc="04090005" w:tentative="1">
+      <w:start w:val="1"/>
+      <w:numFmt w:val="bullet"/>
+      <w:lvlText w:val=""/>
+      <w:lvlJc w:val="left"/>
+      <w:pPr>
+        <w:ind w:left="3240" w:hanging="360"/>
+      </w:pPr>
+      <w:rPr>
+        <w:rFonts w:ascii="Wingdings" w:hAnsi="Wingdings" w:hint="default"/>
+      </w:rPr>
+    </w:lvl>
+    <w:lvl w:ilvl="3" w:tplc="04090001" w:tentative="1">
+      <w:start w:val="1"/>
+      <w:numFmt w:val="bullet"/>
+      <w:lvlText w:val=""/>
+      <w:lvlJc w:val="left"/>
+      <w:pPr>
+        <w:ind w:left="3960" w:hanging="360"/>
+      </w:pPr>
+      <w:rPr>
+        <w:rFonts w:ascii="Symbol" w:hAnsi="Symbol" w:hint="default"/>
+      </w:rPr>
+    </w:lvl>
+    <w:lvl w:ilvl="4" w:tplc="04090003" w:tentative="1">
+      <w:start w:val="1"/>
+      <w:numFmt w:val="bullet"/>
+      <w:lvlText w:val="o"/>
+      <w:lvlJc w:val="left"/>
+      <w:pPr>
+        <w:ind w:left="4680" w:hanging="360"/>
+      </w:pPr>
+      <w:rPr>
+        <w:rFonts w:ascii="Courier New" w:hAnsi="Courier New" w:cs="Courier New" w:hint="default"/>
+      </w:rPr>
+    </w:lvl>
+    <w:lvl w:ilvl="5" w:tplc="04090005" w:tentative="1">
+      <w:start w:val="1"/>
+      <w:numFmt w:val="bullet"/>
+      <w:lvlText w:val=""/>
+      <w:lvlJc w:val="left"/>
+      <w:pPr>
+        <w:ind w:left="5400" w:hanging="360"/>
+      </w:pPr>
+      <w:rPr>
+        <w:rFonts w:ascii="Wingdings" w:hAnsi="Wingdings" w:hint="default"/>
+      </w:rPr>
+    </w:lvl>
+    <w:lvl w:ilvl="6" w:tplc="04090001" w:tentative="1">
+      <w:start w:val="1"/>
+      <w:numFmt w:val="bullet"/>
+      <w:lvlText w:val=""/>
+      <w:lvlJc w:val="left"/>
+      <w:pPr>
+        <w:ind w:left="6120" w:hanging="360"/>
+      </w:pPr>
+      <w:rPr>
+        <w:rFonts w:ascii="Symbol" w:hAnsi="Symbol" w:hint="default"/>
+      </w:rPr>
+    </w:lvl>
+    <w:lvl w:ilvl="7" w:tplc="04090003" w:tentative="1">
+      <w:start w:val="1"/>
+      <w:numFmt w:val="bullet"/>
+      <w:lvlText w:val="o"/>
+      <w:lvlJc w:val="left"/>
+      <w:pPr>
+        <w:ind w:left="6840" w:hanging="360"/>
+      </w:pPr>
+      <w:rPr>
+        <w:rFonts w:ascii="Courier New" w:hAnsi="Courier New" w:cs="Courier New" w:hint="default"/>
+      </w:rPr>
+    </w:lvl>
+    <w:lvl w:ilvl="8" w:tplc="04090005" w:tentative="1">
+      <w:start w:val="1"/>
+      <w:numFmt w:val="bullet"/>
+      <w:lvlText w:val=""/>
+      <w:lvlJc w:val="left"/>
+      <w:pPr>
+        <w:ind w:left="7560" w:hanging="360"/>
+      </w:pPr>
+      <w:rPr>
+        <w:rFonts w:ascii="Wingdings" w:hAnsi="Wingdings" w:hint="default"/>
+      </w:rPr>
+    </w:lvl>
+  </w:abstractNum>
+  <w:abstractNum w:abstractNumId="16" w15:restartNumberingAfterBreak="0">
     <w:nsid w:val="65EA7F55"/>
     <w:multiLevelType w:val="multilevel"/>
     <w:tmpl w:val="8DDE051A"/>
@@ -16250,7 +18764,7 @@
       </w:rPr>
     </w:lvl>
   </w:abstractNum>
-  <w:abstractNum w:abstractNumId="15" w15:restartNumberingAfterBreak="0">
+  <w:abstractNum w:abstractNumId="17" w15:restartNumberingAfterBreak="0">
     <w:nsid w:val="692E4E0E"/>
     <w:multiLevelType w:val="hybridMultilevel"/>
     <w:tmpl w:val="8826C3B6"/>
@@ -16363,7 +18877,7 @@
       </w:rPr>
     </w:lvl>
   </w:abstractNum>
-  <w:abstractNum w:abstractNumId="16" w15:restartNumberingAfterBreak="0">
+  <w:abstractNum w:abstractNumId="18" w15:restartNumberingAfterBreak="0">
     <w:nsid w:val="6E656747"/>
     <w:multiLevelType w:val="hybridMultilevel"/>
     <w:tmpl w:val="A09AB312"/>
@@ -16476,7 +18990,7 @@
       </w:rPr>
     </w:lvl>
   </w:abstractNum>
-  <w:abstractNum w:abstractNumId="17" w15:restartNumberingAfterBreak="0">
+  <w:abstractNum w:abstractNumId="19" w15:restartNumberingAfterBreak="0">
     <w:nsid w:val="765273B6"/>
     <w:multiLevelType w:val="hybridMultilevel"/>
     <w:tmpl w:val="AD0C263E"/>
@@ -16589,7 +19103,7 @@
       </w:rPr>
     </w:lvl>
   </w:abstractNum>
-  <w:abstractNum w:abstractNumId="18" w15:restartNumberingAfterBreak="0">
+  <w:abstractNum w:abstractNumId="20" w15:restartNumberingAfterBreak="0">
     <w:nsid w:val="76532738"/>
     <w:multiLevelType w:val="hybridMultilevel"/>
     <w:tmpl w:val="90A46F38"/>
@@ -16702,7 +19216,120 @@
       </w:rPr>
     </w:lvl>
   </w:abstractNum>
-  <w:abstractNum w:abstractNumId="19" w15:restartNumberingAfterBreak="0">
+  <w:abstractNum w:abstractNumId="21" w15:restartNumberingAfterBreak="0">
+    <w:nsid w:val="770851DC"/>
+    <w:multiLevelType w:val="hybridMultilevel"/>
+    <w:tmpl w:val="8D92B8E2"/>
+    <w:lvl w:ilvl="0" w:tplc="04090001">
+      <w:start w:val="1"/>
+      <w:numFmt w:val="bullet"/>
+      <w:lvlText w:val=""/>
+      <w:lvlJc w:val="left"/>
+      <w:pPr>
+        <w:ind w:left="2160" w:hanging="360"/>
+      </w:pPr>
+      <w:rPr>
+        <w:rFonts w:ascii="Symbol" w:hAnsi="Symbol" w:hint="default"/>
+      </w:rPr>
+    </w:lvl>
+    <w:lvl w:ilvl="1" w:tplc="04090003">
+      <w:start w:val="1"/>
+      <w:numFmt w:val="bullet"/>
+      <w:lvlText w:val="o"/>
+      <w:lvlJc w:val="left"/>
+      <w:pPr>
+        <w:ind w:left="2880" w:hanging="360"/>
+      </w:pPr>
+      <w:rPr>
+        <w:rFonts w:ascii="Courier New" w:hAnsi="Courier New" w:cs="Courier New" w:hint="default"/>
+      </w:rPr>
+    </w:lvl>
+    <w:lvl w:ilvl="2" w:tplc="04090005" w:tentative="1">
+      <w:start w:val="1"/>
+      <w:numFmt w:val="bullet"/>
+      <w:lvlText w:val=""/>
+      <w:lvlJc w:val="left"/>
+      <w:pPr>
+        <w:ind w:left="3600" w:hanging="360"/>
+      </w:pPr>
+      <w:rPr>
+        <w:rFonts w:ascii="Wingdings" w:hAnsi="Wingdings" w:hint="default"/>
+      </w:rPr>
+    </w:lvl>
+    <w:lvl w:ilvl="3" w:tplc="04090001" w:tentative="1">
+      <w:start w:val="1"/>
+      <w:numFmt w:val="bullet"/>
+      <w:lvlText w:val=""/>
+      <w:lvlJc w:val="left"/>
+      <w:pPr>
+        <w:ind w:left="4320" w:hanging="360"/>
+      </w:pPr>
+      <w:rPr>
+        <w:rFonts w:ascii="Symbol" w:hAnsi="Symbol" w:hint="default"/>
+      </w:rPr>
+    </w:lvl>
+    <w:lvl w:ilvl="4" w:tplc="04090003" w:tentative="1">
+      <w:start w:val="1"/>
+      <w:numFmt w:val="bullet"/>
+      <w:lvlText w:val="o"/>
+      <w:lvlJc w:val="left"/>
+      <w:pPr>
+        <w:ind w:left="5040" w:hanging="360"/>
+      </w:pPr>
+      <w:rPr>
+        <w:rFonts w:ascii="Courier New" w:hAnsi="Courier New" w:cs="Courier New" w:hint="default"/>
+      </w:rPr>
+    </w:lvl>
+    <w:lvl w:ilvl="5" w:tplc="04090005" w:tentative="1">
+      <w:start w:val="1"/>
+      <w:numFmt w:val="bullet"/>
+      <w:lvlText w:val=""/>
+      <w:lvlJc w:val="left"/>
+      <w:pPr>
+        <w:ind w:left="5760" w:hanging="360"/>
+      </w:pPr>
+      <w:rPr>
+        <w:rFonts w:ascii="Wingdings" w:hAnsi="Wingdings" w:hint="default"/>
+      </w:rPr>
+    </w:lvl>
+    <w:lvl w:ilvl="6" w:tplc="04090001" w:tentative="1">
+      <w:start w:val="1"/>
+      <w:numFmt w:val="bullet"/>
+      <w:lvlText w:val=""/>
+      <w:lvlJc w:val="left"/>
+      <w:pPr>
+        <w:ind w:left="6480" w:hanging="360"/>
+      </w:pPr>
+      <w:rPr>
+        <w:rFonts w:ascii="Symbol" w:hAnsi="Symbol" w:hint="default"/>
+      </w:rPr>
+    </w:lvl>
+    <w:lvl w:ilvl="7" w:tplc="04090003" w:tentative="1">
+      <w:start w:val="1"/>
+      <w:numFmt w:val="bullet"/>
+      <w:lvlText w:val="o"/>
+      <w:lvlJc w:val="left"/>
+      <w:pPr>
+        <w:ind w:left="7200" w:hanging="360"/>
+      </w:pPr>
+      <w:rPr>
+        <w:rFonts w:ascii="Courier New" w:hAnsi="Courier New" w:cs="Courier New" w:hint="default"/>
+      </w:rPr>
+    </w:lvl>
+    <w:lvl w:ilvl="8" w:tplc="04090005" w:tentative="1">
+      <w:start w:val="1"/>
+      <w:numFmt w:val="bullet"/>
+      <w:lvlText w:val=""/>
+      <w:lvlJc w:val="left"/>
+      <w:pPr>
+        <w:ind w:left="7920" w:hanging="360"/>
+      </w:pPr>
+      <w:rPr>
+        <w:rFonts w:ascii="Wingdings" w:hAnsi="Wingdings" w:hint="default"/>
+      </w:rPr>
+    </w:lvl>
+  </w:abstractNum>
+  <w:abstractNum w:abstractNumId="22" w15:restartNumberingAfterBreak="0">
     <w:nsid w:val="7C052DCE"/>
     <w:multiLevelType w:val="hybridMultilevel"/>
     <w:tmpl w:val="F35CB350"/>
@@ -16815,35 +19442,184 @@
       </w:rPr>
     </w:lvl>
   </w:abstractNum>
+  <w:abstractNum w:abstractNumId="23" w15:restartNumberingAfterBreak="0">
+    <w:nsid w:val="7D0D2E86"/>
+    <w:multiLevelType w:val="multilevel"/>
+    <w:tmpl w:val="ED822CA6"/>
+    <w:lvl w:ilvl="0">
+      <w:start w:val="1"/>
+      <w:numFmt w:val="bullet"/>
+      <w:lvlText w:val=""/>
+      <w:lvlJc w:val="left"/>
+      <w:pPr>
+        <w:tabs>
+          <w:tab w:val="num" w:pos="720"/>
+        </w:tabs>
+        <w:ind w:left="720" w:hanging="360"/>
+      </w:pPr>
+      <w:rPr>
+        <w:rFonts w:ascii="Symbol" w:hAnsi="Symbol" w:hint="default"/>
+        <w:sz w:val="20"/>
+      </w:rPr>
+    </w:lvl>
+    <w:lvl w:ilvl="1" w:tentative="1">
+      <w:start w:val="1"/>
+      <w:numFmt w:val="bullet"/>
+      <w:lvlText w:val=""/>
+      <w:lvlJc w:val="left"/>
+      <w:pPr>
+        <w:tabs>
+          <w:tab w:val="num" w:pos="1440"/>
+        </w:tabs>
+        <w:ind w:left="1440" w:hanging="360"/>
+      </w:pPr>
+      <w:rPr>
+        <w:rFonts w:ascii="Symbol" w:hAnsi="Symbol" w:hint="default"/>
+        <w:sz w:val="20"/>
+      </w:rPr>
+    </w:lvl>
+    <w:lvl w:ilvl="2" w:tentative="1">
+      <w:start w:val="1"/>
+      <w:numFmt w:val="bullet"/>
+      <w:lvlText w:val=""/>
+      <w:lvlJc w:val="left"/>
+      <w:pPr>
+        <w:tabs>
+          <w:tab w:val="num" w:pos="2160"/>
+        </w:tabs>
+        <w:ind w:left="2160" w:hanging="360"/>
+      </w:pPr>
+      <w:rPr>
+        <w:rFonts w:ascii="Symbol" w:hAnsi="Symbol" w:hint="default"/>
+        <w:sz w:val="20"/>
+      </w:rPr>
+    </w:lvl>
+    <w:lvl w:ilvl="3" w:tentative="1">
+      <w:start w:val="1"/>
+      <w:numFmt w:val="bullet"/>
+      <w:lvlText w:val=""/>
+      <w:lvlJc w:val="left"/>
+      <w:pPr>
+        <w:tabs>
+          <w:tab w:val="num" w:pos="2880"/>
+        </w:tabs>
+        <w:ind w:left="2880" w:hanging="360"/>
+      </w:pPr>
+      <w:rPr>
+        <w:rFonts w:ascii="Symbol" w:hAnsi="Symbol" w:hint="default"/>
+        <w:sz w:val="20"/>
+      </w:rPr>
+    </w:lvl>
+    <w:lvl w:ilvl="4" w:tentative="1">
+      <w:start w:val="1"/>
+      <w:numFmt w:val="bullet"/>
+      <w:lvlText w:val=""/>
+      <w:lvlJc w:val="left"/>
+      <w:pPr>
+        <w:tabs>
+          <w:tab w:val="num" w:pos="3600"/>
+        </w:tabs>
+        <w:ind w:left="3600" w:hanging="360"/>
+      </w:pPr>
+      <w:rPr>
+        <w:rFonts w:ascii="Symbol" w:hAnsi="Symbol" w:hint="default"/>
+        <w:sz w:val="20"/>
+      </w:rPr>
+    </w:lvl>
+    <w:lvl w:ilvl="5" w:tentative="1">
+      <w:start w:val="1"/>
+      <w:numFmt w:val="bullet"/>
+      <w:lvlText w:val=""/>
+      <w:lvlJc w:val="left"/>
+      <w:pPr>
+        <w:tabs>
+          <w:tab w:val="num" w:pos="4320"/>
+        </w:tabs>
+        <w:ind w:left="4320" w:hanging="360"/>
+      </w:pPr>
+      <w:rPr>
+        <w:rFonts w:ascii="Symbol" w:hAnsi="Symbol" w:hint="default"/>
+        <w:sz w:val="20"/>
+      </w:rPr>
+    </w:lvl>
+    <w:lvl w:ilvl="6" w:tentative="1">
+      <w:start w:val="1"/>
+      <w:numFmt w:val="bullet"/>
+      <w:lvlText w:val=""/>
+      <w:lvlJc w:val="left"/>
+      <w:pPr>
+        <w:tabs>
+          <w:tab w:val="num" w:pos="5040"/>
+        </w:tabs>
+        <w:ind w:left="5040" w:hanging="360"/>
+      </w:pPr>
+      <w:rPr>
+        <w:rFonts w:ascii="Symbol" w:hAnsi="Symbol" w:hint="default"/>
+        <w:sz w:val="20"/>
+      </w:rPr>
+    </w:lvl>
+    <w:lvl w:ilvl="7" w:tentative="1">
+      <w:start w:val="1"/>
+      <w:numFmt w:val="bullet"/>
+      <w:lvlText w:val=""/>
+      <w:lvlJc w:val="left"/>
+      <w:pPr>
+        <w:tabs>
+          <w:tab w:val="num" w:pos="5760"/>
+        </w:tabs>
+        <w:ind w:left="5760" w:hanging="360"/>
+      </w:pPr>
+      <w:rPr>
+        <w:rFonts w:ascii="Symbol" w:hAnsi="Symbol" w:hint="default"/>
+        <w:sz w:val="20"/>
+      </w:rPr>
+    </w:lvl>
+    <w:lvl w:ilvl="8" w:tentative="1">
+      <w:start w:val="1"/>
+      <w:numFmt w:val="bullet"/>
+      <w:lvlText w:val=""/>
+      <w:lvlJc w:val="left"/>
+      <w:pPr>
+        <w:tabs>
+          <w:tab w:val="num" w:pos="6480"/>
+        </w:tabs>
+        <w:ind w:left="6480" w:hanging="360"/>
+      </w:pPr>
+      <w:rPr>
+        <w:rFonts w:ascii="Symbol" w:hAnsi="Symbol" w:hint="default"/>
+        <w:sz w:val="20"/>
+      </w:rPr>
+    </w:lvl>
+  </w:abstractNum>
   <w:num w:numId="1">
-    <w:abstractNumId w:val="14"/>
+    <w:abstractNumId w:val="16"/>
   </w:num>
   <w:num w:numId="2">
     <w:abstractNumId w:val="4"/>
   </w:num>
   <w:num w:numId="3">
-    <w:abstractNumId w:val="13"/>
+    <w:abstractNumId w:val="14"/>
   </w:num>
   <w:num w:numId="4">
-    <w:abstractNumId w:val="8"/>
+    <w:abstractNumId w:val="9"/>
   </w:num>
   <w:num w:numId="5">
-    <w:abstractNumId w:val="17"/>
+    <w:abstractNumId w:val="19"/>
   </w:num>
   <w:num w:numId="6">
-    <w:abstractNumId w:val="9"/>
+    <w:abstractNumId w:val="10"/>
   </w:num>
   <w:num w:numId="7">
     <w:abstractNumId w:val="3"/>
   </w:num>
   <w:num w:numId="8">
-    <w:abstractNumId w:val="19"/>
+    <w:abstractNumId w:val="22"/>
   </w:num>
   <w:num w:numId="9">
-    <w:abstractNumId w:val="16"/>
+    <w:abstractNumId w:val="18"/>
   </w:num>
   <w:num w:numId="10">
-    <w:abstractNumId w:val="18"/>
+    <w:abstractNumId w:val="20"/>
   </w:num>
   <w:num w:numId="11">
     <w:abstractNumId w:val="1"/>
@@ -16852,28 +19628,40 @@
     <w:abstractNumId w:val="2"/>
   </w:num>
   <w:num w:numId="13">
-    <w:abstractNumId w:val="6"/>
+    <w:abstractNumId w:val="7"/>
   </w:num>
   <w:num w:numId="14">
-    <w:abstractNumId w:val="15"/>
+    <w:abstractNumId w:val="17"/>
   </w:num>
   <w:num w:numId="15">
-    <w:abstractNumId w:val="10"/>
+    <w:abstractNumId w:val="11"/>
   </w:num>
   <w:num w:numId="16">
-    <w:abstractNumId w:val="12"/>
+    <w:abstractNumId w:val="13"/>
   </w:num>
   <w:num w:numId="17">
     <w:abstractNumId w:val="0"/>
   </w:num>
   <w:num w:numId="18">
-    <w:abstractNumId w:val="5"/>
+    <w:abstractNumId w:val="6"/>
   </w:num>
   <w:num w:numId="19">
-    <w:abstractNumId w:val="11"/>
+    <w:abstractNumId w:val="12"/>
   </w:num>
   <w:num w:numId="20">
-    <w:abstractNumId w:val="7"/>
+    <w:abstractNumId w:val="8"/>
+  </w:num>
+  <w:num w:numId="21">
+    <w:abstractNumId w:val="15"/>
+  </w:num>
+  <w:num w:numId="22">
+    <w:abstractNumId w:val="23"/>
+  </w:num>
+  <w:num w:numId="23">
+    <w:abstractNumId w:val="21"/>
+  </w:num>
+  <w:num w:numId="24">
+    <w:abstractNumId w:val="5"/>
   </w:num>
 </w:numbering>
 </file>
@@ -17888,6 +20676,91 @@
     <w:pPr>
       <w:spacing w:before="100" w:beforeAutospacing="1" w:after="100" w:afterAutospacing="1"/>
     </w:pPr>
+  </w:style>
+  <w:style w:type="paragraph" w:styleId="EndnoteText">
+    <w:name w:val="endnote text"/>
+    <w:basedOn w:val="Normal"/>
+    <w:link w:val="EndnoteTextChar"/>
+    <w:uiPriority w:val="99"/>
+    <w:semiHidden/>
+    <w:unhideWhenUsed/>
+    <w:rsid w:val="00640C50"/>
+    <w:rPr>
+      <w:sz w:val="20"/>
+      <w:szCs w:val="20"/>
+    </w:rPr>
+  </w:style>
+  <w:style w:type="character" w:customStyle="1" w:styleId="EndnoteTextChar">
+    <w:name w:val="Endnote Text Char"/>
+    <w:basedOn w:val="DefaultParagraphFont"/>
+    <w:link w:val="EndnoteText"/>
+    <w:uiPriority w:val="99"/>
+    <w:semiHidden/>
+    <w:rsid w:val="00640C50"/>
+    <w:rPr>
+      <w:rFonts w:ascii="Times New Roman" w:eastAsia="Times New Roman" w:hAnsi="Times New Roman" w:cs="Times New Roman"/>
+      <w:sz w:val="20"/>
+      <w:szCs w:val="20"/>
+    </w:rPr>
+  </w:style>
+  <w:style w:type="character" w:styleId="EndnoteReference">
+    <w:name w:val="endnote reference"/>
+    <w:basedOn w:val="DefaultParagraphFont"/>
+    <w:uiPriority w:val="99"/>
+    <w:semiHidden/>
+    <w:unhideWhenUsed/>
+    <w:rsid w:val="00640C50"/>
+    <w:rPr>
+      <w:vertAlign w:val="superscript"/>
+    </w:rPr>
+  </w:style>
+  <w:style w:type="paragraph" w:styleId="FootnoteText">
+    <w:name w:val="footnote text"/>
+    <w:basedOn w:val="Normal"/>
+    <w:link w:val="FootnoteTextChar"/>
+    <w:uiPriority w:val="99"/>
+    <w:semiHidden/>
+    <w:unhideWhenUsed/>
+    <w:rsid w:val="00640C50"/>
+    <w:rPr>
+      <w:sz w:val="20"/>
+      <w:szCs w:val="20"/>
+    </w:rPr>
+  </w:style>
+  <w:style w:type="character" w:customStyle="1" w:styleId="FootnoteTextChar">
+    <w:name w:val="Footnote Text Char"/>
+    <w:basedOn w:val="DefaultParagraphFont"/>
+    <w:link w:val="FootnoteText"/>
+    <w:uiPriority w:val="99"/>
+    <w:semiHidden/>
+    <w:rsid w:val="00640C50"/>
+    <w:rPr>
+      <w:rFonts w:ascii="Times New Roman" w:eastAsia="Times New Roman" w:hAnsi="Times New Roman" w:cs="Times New Roman"/>
+      <w:sz w:val="20"/>
+      <w:szCs w:val="20"/>
+    </w:rPr>
+  </w:style>
+  <w:style w:type="character" w:styleId="FootnoteReference">
+    <w:name w:val="footnote reference"/>
+    <w:basedOn w:val="DefaultParagraphFont"/>
+    <w:uiPriority w:val="99"/>
+    <w:semiHidden/>
+    <w:unhideWhenUsed/>
+    <w:rsid w:val="00640C50"/>
+    <w:rPr>
+      <w:vertAlign w:val="superscript"/>
+    </w:rPr>
+  </w:style>
+  <w:style w:type="character" w:styleId="Strong">
+    <w:name w:val="Strong"/>
+    <w:basedOn w:val="DefaultParagraphFont"/>
+    <w:uiPriority w:val="22"/>
+    <w:qFormat/>
+    <w:rsid w:val="00A941AE"/>
+    <w:rPr>
+      <w:b/>
+      <w:bCs/>
+    </w:rPr>
   </w:style>
 </w:styles>
 </file>
@@ -20121,7 +22994,7 @@
         </b:NameList>
       </b:Author>
     </b:Author>
-    <b:RefOrder>25</b:RefOrder>
+    <b:RefOrder>29</b:RefOrder>
   </b:Source>
   <b:Source>
     <b:Tag>Mal06</b:Tag>
@@ -20335,11 +23208,94 @@
     </b:Author>
     <b:RefOrder>6</b:RefOrder>
   </b:Source>
+  <b:Source>
+    <b:Tag>Dic17</b:Tag>
+    <b:SourceType>InternetSite</b:SourceType>
+    <b:Guid>{3A0372F9-D467-4A4F-8378-F4DBCB219E52}</b:Guid>
+    <b:Author>
+      <b:Author>
+        <b:NameList>
+          <b:Person>
+            <b:Last>Dice</b:Last>
+          </b:Person>
+        </b:NameList>
+      </b:Author>
+    </b:Author>
+    <b:Title>U.S. Technology Jobs on Dice.com: 22,000 US-based Technology Job Listings</b:Title>
+    <b:InternetSiteTitle>Kaggle</b:InternetSiteTitle>
+    <b:URL>https://www.kaggle.com/PromptCloudHQ/us-technology-jobs-on-dicecom/home</b:URL>
+    <b:Year>2017</b:Year>
+    <b:RefOrder>25</b:RefOrder>
+  </b:Source>
+  <b:Source>
+    <b:Tag>Pyt17</b:Tag>
+    <b:SourceType>InternetSite</b:SourceType>
+    <b:Guid>{CB33E978-6FFA-424A-B036-8E9DDA52B4E0}</b:Guid>
+    <b:Author>
+      <b:Author>
+        <b:NameList>
+          <b:Person>
+            <b:Last>Pythonspot</b:Last>
+          </b:Person>
+        </b:NameList>
+      </b:Author>
+    </b:Author>
+    <b:Title>NTLK stop words</b:Title>
+    <b:InternetSiteTitle>Pythonspot</b:InternetSiteTitle>
+    <b:URL>https://pythonspot.com/nltk-stop-words/</b:URL>
+    <b:Year>2017</b:Year>
+    <b:RefOrder>26</b:RefOrder>
+  </b:Source>
+  <b:Source>
+    <b:Tag>Sch97</b:Tag>
+    <b:SourceType>InternetSite</b:SourceType>
+    <b:Guid>{1665755A-3618-0848-AD61-4D482F117781}</b:Guid>
+    <b:Title>Cross validation</b:Title>
+    <b:InternetSiteTitle>Carnegie Mellon University - School of Computes Science</b:InternetSiteTitle>
+    <b:URL>https://www.cs.cmu.edu/~schneide/tut5/node42.html</b:URL>
+    <b:Year>1997</b:Year>
+    <b:Month>February</b:Month>
+    <b:Day>7</b:Day>
+    <b:Author>
+      <b:Author>
+        <b:NameList>
+          <b:Person>
+            <b:Last>Schneider </b:Last>
+            <b:First>Jeff</b:First>
+          </b:Person>
+        </b:NameList>
+      </b:Author>
+    </b:Author>
+    <b:RefOrder>27</b:RefOrder>
+  </b:Source>
+  <b:Source>
+    <b:Tag>Shu18</b:Tag>
+    <b:SourceType>InternetSite</b:SourceType>
+    <b:Guid>{7601D328-FCCE-5747-A9CD-660B72986316}</b:Guid>
+    <b:Title>Accuracy, Precision, Recall or F1?</b:Title>
+    <b:InternetSiteTitle> Towards Data Science</b:InternetSiteTitle>
+    <b:URL>https://towardsdatascience.com/accuracy-precision-recall-or-f1-331fb37c5cb9</b:URL>
+    <b:Year>2018</b:Year>
+    <b:Month>March</b:Month>
+    <b:Day>15</b:Day>
+    <b:Author>
+      <b:Author>
+        <b:NameList>
+          <b:Person>
+            <b:Last>Shung</b:Last>
+            <b:Middle>Koo</b:Middle>
+            <b:First>Ping </b:First>
+          </b:Person>
+        </b:NameList>
+      </b:Author>
+    </b:Author>
+    <b:RefOrder>28</b:RefOrder>
+  </b:Source>
 </b:Sources>
 </file>
 
 <file path=customXml/itemProps1.xml><?xml version="1.0" encoding="utf-8"?>
-<ds:datastoreItem xmlns:ds="http://schemas.openxmlformats.org/officeDocument/2006/customXml" ds:itemID="{BAEDC01C-D275-5B48-99D6-5C1A46BCCF7A}">
+<ds:datastoreItem xmlns:ds="http://schemas.openxmlformats.org/officeDocument/2006/customXml" ds:itemID="{084371B8-CF8C-8B42-99FC-1AD1DCF08E37}">
   <ds:schemaRefs>
     <ds:schemaRef ds:uri="http://schemas.openxmlformats.org/officeDocument/2006/bibliography"/>
   </ds:schemaRefs>
